--- a/TFG_V3.docx
+++ b/TFG_V3.docx
@@ -3426,7 +3426,6 @@
         <w:rPr>
           <w:lang w:val="en-US"/>
         </w:rPr>
-        <w:lastRenderedPageBreak/>
         <w:t>Índice de</w:t>
       </w:r>
       <w:r>
@@ -4825,21 +4824,12 @@
           <w:lang w:val="en-US"/>
         </w:rPr>
       </w:pPr>
-      <w:proofErr w:type="gramStart"/>
       <w:r>
         <w:rPr>
           <w:i/>
           <w:lang w:val="en-US"/>
         </w:rPr>
-        <w:t>blogs</w:t>
-      </w:r>
-      <w:proofErr w:type="gramEnd"/>
-      <w:r>
-        <w:rPr>
-          <w:i/>
-          <w:lang w:val="en-US"/>
-        </w:rPr>
-        <w:t xml:space="preserve"> </w:t>
+        <w:t xml:space="preserve">blogs </w:t>
       </w:r>
       <w:r>
         <w:rPr>
@@ -5530,27 +5520,14 @@
       <w:r>
         <w:t xml:space="preserve">Fig. </w:t>
       </w:r>
-      <w:r>
-        <w:fldChar w:fldCharType="begin"/>
-      </w:r>
-      <w:r>
-        <w:instrText xml:space="preserve"> SEQ Fig. \* ARABIC </w:instrText>
-      </w:r>
-      <w:r>
-        <w:fldChar w:fldCharType="separate"/>
-      </w:r>
-      <w:r>
-        <w:rPr>
-          <w:noProof/>
-        </w:rPr>
-        <w:t>1</w:t>
-      </w:r>
-      <w:r>
-        <w:rPr>
-          <w:noProof/>
-        </w:rPr>
-        <w:fldChar w:fldCharType="end"/>
-      </w:r>
+      <w:fldSimple w:instr=" SEQ Fig. \* ARABIC ">
+        <w:r>
+          <w:rPr>
+            <w:noProof/>
+          </w:rPr>
+          <w:t>1</w:t>
+        </w:r>
+      </w:fldSimple>
       <w:r>
         <w:t xml:space="preserve"> La aguja en el pajar</w:t>
       </w:r>
@@ -5769,21 +5746,7 @@
         <w:rPr>
           <w:lang w:val="en-US"/>
         </w:rPr>
-        <w:t xml:space="preserve"> </w:t>
-      </w:r>
-      <w:proofErr w:type="gramStart"/>
-      <w:r>
-        <w:rPr>
-          <w:lang w:val="en-US"/>
-        </w:rPr>
-        <w:t>can be used</w:t>
-      </w:r>
-      <w:proofErr w:type="gramEnd"/>
-      <w:r>
-        <w:rPr>
-          <w:lang w:val="en-US"/>
-        </w:rPr>
-        <w:t xml:space="preserve"> for multiple purposes:</w:t>
+        <w:t xml:space="preserve"> can be used for multiple purposes:</w:t>
       </w:r>
     </w:p>
     <w:p>
@@ -5965,19 +5928,11 @@
           <w:lang w:val="en-US"/>
         </w:rPr>
       </w:pPr>
-      <w:proofErr w:type="gramStart"/>
       <w:r>
         <w:rPr>
           <w:lang w:val="en-US"/>
         </w:rPr>
-        <w:t>web</w:t>
-      </w:r>
-      <w:proofErr w:type="gramEnd"/>
-      <w:r>
-        <w:rPr>
-          <w:lang w:val="en-US"/>
-        </w:rPr>
-        <w:t xml:space="preserve"> blogs</w:t>
+        <w:t>web blogs</w:t>
       </w:r>
       <w:r>
         <w:rPr>
@@ -6180,23 +6135,14 @@
           <w:i/>
           <w:lang w:val="en-US"/>
         </w:rPr>
-        <w:t xml:space="preserve">Crime and </w:t>
-      </w:r>
-      <w:proofErr w:type="gramStart"/>
-      <w:r>
-        <w:rPr>
-          <w:i/>
+        <w:t>Crime and Punishment</w:t>
+      </w:r>
+      <w:r>
+        <w:rPr>
           <w:lang w:val="en-US"/>
         </w:rPr>
-        <w:t>Punishment</w:t>
-      </w:r>
-      <w:r>
-        <w:rPr>
-          <w:lang w:val="en-US"/>
-        </w:rPr>
         <w:t xml:space="preserve">‘ </w:t>
       </w:r>
-      <w:proofErr w:type="gramEnd"/>
       <w:sdt>
         <w:sdtPr>
           <w:id w:val="-645895968"/>
@@ -6291,21 +6237,7 @@
         <w:rPr>
           <w:lang w:val="en-US"/>
         </w:rPr>
-        <w:t xml:space="preserve"> than </w:t>
-      </w:r>
-      <w:proofErr w:type="gramStart"/>
-      <w:r>
-        <w:rPr>
-          <w:lang w:val="en-US"/>
-        </w:rPr>
-        <w:t>others</w:t>
-      </w:r>
-      <w:proofErr w:type="gramEnd"/>
-      <w:r>
-        <w:rPr>
-          <w:lang w:val="en-US"/>
-        </w:rPr>
-        <w:t xml:space="preserve">. Increasing </w:t>
+        <w:t xml:space="preserve"> than others. Increasing </w:t>
       </w:r>
       <w:r>
         <w:rPr>
@@ -6427,19 +6359,11 @@
           <w:lang w:val="en-US"/>
         </w:rPr>
       </w:pPr>
-      <w:proofErr w:type="gramStart"/>
       <w:r>
         <w:rPr>
           <w:lang w:val="en-US"/>
         </w:rPr>
-        <w:t>if</w:t>
-      </w:r>
-      <w:proofErr w:type="gramEnd"/>
-      <w:r>
-        <w:rPr>
-          <w:lang w:val="en-US"/>
-        </w:rPr>
-        <w:t xml:space="preserve"> we are capable of analyzing automatically mass messages in social media in so that we can detect </w:t>
+        <w:t xml:space="preserve">if we are capable of analyzing automatically mass messages in social media in so that we can detect </w:t>
       </w:r>
       <w:r>
         <w:rPr>
@@ -6490,19 +6414,11 @@
         </w:rPr>
         <w:t xml:space="preserve">the likelihood of </w:t>
       </w:r>
-      <w:proofErr w:type="gramStart"/>
       <w:r>
         <w:rPr>
           <w:lang w:val="en-US"/>
         </w:rPr>
-        <w:t>being arrested</w:t>
-      </w:r>
-      <w:proofErr w:type="gramEnd"/>
-      <w:r>
-        <w:rPr>
-          <w:lang w:val="en-US"/>
-        </w:rPr>
-        <w:t xml:space="preserve"> and </w:t>
+        <w:t xml:space="preserve">being arrested and </w:t>
       </w:r>
       <w:r>
         <w:rPr>
@@ -6570,23 +6486,7 @@
           <w:color w:val="212121"/>
           <w:lang w:val="en"/>
         </w:rPr>
-        <w:t xml:space="preserve"> by which the offender </w:t>
-      </w:r>
-      <w:proofErr w:type="gramStart"/>
-      <w:r>
-        <w:rPr>
-          <w:color w:val="212121"/>
-          <w:lang w:val="en"/>
-        </w:rPr>
-        <w:t>is tried</w:t>
-      </w:r>
-      <w:proofErr w:type="gramEnd"/>
-      <w:r>
-        <w:rPr>
-          <w:color w:val="212121"/>
-          <w:lang w:val="en"/>
-        </w:rPr>
-        <w:t xml:space="preserve"> by a computer system that uses tools developed in the field of artificial intelligence to determine their innocence or guilt, </w:t>
+        <w:t xml:space="preserve"> by which the offender is tried by a computer system that uses tools developed in the field of artificial intelligence to determine their innocence or guilt, </w:t>
       </w:r>
       <w:r>
         <w:rPr>
@@ -7229,21 +7129,13 @@
     </w:p>
     <w:p>
       <w:r>
-        <w:t xml:space="preserve">Los medios sociales de comunicación juegan un importante papel en la comisión de estos delitos en tanto en cuanto las redes se llenan de mensajes de individuos afines a los perpetradores que incitan a castigar al grupo elegido como </w:t>
-      </w:r>
-      <w:proofErr w:type="gramStart"/>
-      <w:r>
-        <w:t>diana</w:t>
+        <w:t>Los medios sociales de comunicación juegan un importante papel en la comisión de estos delitos en tanto en cuanto las redes se llenan de mensajes de individuos afines a los perpetradores que incitan a castigar al grupo elegido como diana</w:t>
       </w:r>
       <w:r>
         <w:t xml:space="preserve">  </w:t>
       </w:r>
       <w:r>
-        <w:t>que</w:t>
-      </w:r>
-      <w:proofErr w:type="gramEnd"/>
-      <w:r>
-        <w:t>, recogidos a lo largo de un periodo temporal posterior al incidente detonante, pueden servir para analizar la evolución de la amenaza: escalada, estabilización, duración y descenso.</w:t>
+        <w:t>que, recogidos a lo largo de un periodo temporal posterior al incidente detonante, pueden servir para analizar la evolución de la amenaza: escalada, estabilización, duración y descenso.</w:t>
       </w:r>
     </w:p>
     <w:p>
@@ -8340,7 +8232,7 @@
           <w:noProof/>
         </w:rPr>
         <w:drawing>
-          <wp:inline distT="0" distB="0" distL="0" distR="0" wp14:anchorId="571D8512" wp14:editId="2286E6BF">
+          <wp:inline distT="0" distB="0" distL="0" distR="0" wp14:anchorId="226E782E" wp14:editId="0305301E">
             <wp:extent cx="3541395" cy="846455"/>
             <wp:effectExtent l="0" t="0" r="1905" b="0"/>
             <wp:docPr id="13" name="Imagen 13"/>
@@ -8400,27 +8292,14 @@
       <w:r>
         <w:t xml:space="preserve">Fig. </w:t>
       </w:r>
-      <w:r>
-        <w:fldChar w:fldCharType="begin"/>
-      </w:r>
-      <w:r>
-        <w:instrText xml:space="preserve"> SEQ Fig. \* ARABIC </w:instrText>
-      </w:r>
-      <w:r>
-        <w:fldChar w:fldCharType="separate"/>
-      </w:r>
-      <w:r>
-        <w:rPr>
-          <w:noProof/>
-        </w:rPr>
-        <w:t>2</w:t>
-      </w:r>
-      <w:r>
-        <w:rPr>
-          <w:noProof/>
-        </w:rPr>
-        <w:fldChar w:fldCharType="end"/>
-      </w:r>
+      <w:fldSimple w:instr=" SEQ Fig. \* ARABIC ">
+        <w:r>
+          <w:rPr>
+            <w:noProof/>
+          </w:rPr>
+          <w:t>2</w:t>
+        </w:r>
+      </w:fldSimple>
       <w:r>
         <w:t xml:space="preserve">: </w:t>
       </w:r>
@@ -8936,7 +8815,7 @@
           <w:noProof/>
         </w:rPr>
         <w:drawing>
-          <wp:inline distT="0" distB="0" distL="0" distR="0" wp14:anchorId="2C4EF3BF" wp14:editId="6BE9AF5D">
+          <wp:inline distT="0" distB="0" distL="0" distR="0" wp14:anchorId="7913933C" wp14:editId="7F0468AB">
             <wp:extent cx="2183765" cy="1869440"/>
             <wp:effectExtent l="0" t="0" r="6985" b="0"/>
             <wp:docPr id="11" name="Imagen 11"/>
@@ -8997,27 +8876,14 @@
       <w:r>
         <w:t xml:space="preserve">Tabla </w:t>
       </w:r>
-      <w:r>
-        <w:fldChar w:fldCharType="begin"/>
-      </w:r>
-      <w:r>
-        <w:instrText xml:space="preserve"> SEQ Tabla \* ARABIC </w:instrText>
-      </w:r>
-      <w:r>
-        <w:fldChar w:fldCharType="separate"/>
-      </w:r>
-      <w:r>
-        <w:rPr>
-          <w:noProof/>
-        </w:rPr>
-        <w:t>1</w:t>
-      </w:r>
-      <w:r>
-        <w:rPr>
-          <w:noProof/>
-        </w:rPr>
-        <w:fldChar w:fldCharType="end"/>
-      </w:r>
+      <w:fldSimple w:instr=" SEQ Tabla \* ARABIC ">
+        <w:r>
+          <w:rPr>
+            <w:noProof/>
+          </w:rPr>
+          <w:t>1</w:t>
+        </w:r>
+      </w:fldSimple>
       <w:r>
         <w:t xml:space="preserve">: </w:t>
       </w:r>
@@ -9330,7 +9196,7 @@
           <w:noProof/>
         </w:rPr>
         <w:drawing>
-          <wp:inline distT="0" distB="0" distL="0" distR="0" wp14:anchorId="7EF97FD6" wp14:editId="44AA3B17">
+          <wp:inline distT="0" distB="0" distL="0" distR="0" wp14:anchorId="67307369" wp14:editId="48C876C2">
             <wp:extent cx="2988945" cy="1869440"/>
             <wp:effectExtent l="0" t="0" r="1905" b="0"/>
             <wp:docPr id="10" name="Imagen 10"/>
@@ -9391,27 +9257,14 @@
       <w:r>
         <w:t xml:space="preserve">Tabla </w:t>
       </w:r>
-      <w:r>
-        <w:fldChar w:fldCharType="begin"/>
-      </w:r>
-      <w:r>
-        <w:instrText xml:space="preserve"> SEQ Tabla \* ARABIC </w:instrText>
-      </w:r>
-      <w:r>
-        <w:fldChar w:fldCharType="separate"/>
-      </w:r>
-      <w:r>
-        <w:rPr>
-          <w:noProof/>
-        </w:rPr>
-        <w:t>2</w:t>
-      </w:r>
-      <w:r>
-        <w:rPr>
-          <w:noProof/>
-        </w:rPr>
-        <w:fldChar w:fldCharType="end"/>
-      </w:r>
+      <w:fldSimple w:instr=" SEQ Tabla \* ARABIC ">
+        <w:r>
+          <w:rPr>
+            <w:noProof/>
+          </w:rPr>
+          <w:t>2</w:t>
+        </w:r>
+      </w:fldSimple>
       <w:r>
         <w:t>: Matriz de Confusión con Desequilibrio de C</w:t>
       </w:r>
@@ -9446,7 +9299,7 @@
           <w:noProof/>
         </w:rPr>
         <w:drawing>
-          <wp:inline distT="0" distB="0" distL="0" distR="0" wp14:anchorId="51A9AF0E" wp14:editId="75AD93C9">
+          <wp:inline distT="0" distB="0" distL="0" distR="0" wp14:anchorId="4D80D4BB" wp14:editId="626DE51F">
             <wp:extent cx="1685290" cy="382270"/>
             <wp:effectExtent l="0" t="0" r="0" b="0"/>
             <wp:docPr id="9" name="Imagen 9"/>
@@ -9652,7 +9505,13 @@
         <w:t>Precisión</w:t>
       </w:r>
       <w:r>
-        <w:t xml:space="preserve"> (p)</w:t>
+        <w:t xml:space="preserve"> </w:t>
+      </w:r>
+      <w:r>
+        <w:rPr>
+          <w:b/>
+        </w:rPr>
+        <w:t>p</w:t>
       </w:r>
       <w:r>
         <w:t xml:space="preserve"> es</w:t>
@@ -9777,7 +9636,35 @@
         <w:t>Exhaustividad</w:t>
       </w:r>
       <w:r>
-        <w:t xml:space="preserve"> (r)</w:t>
+        <w:t xml:space="preserve"> </w:t>
+      </w:r>
+      <w:r>
+        <w:t xml:space="preserve">(o </w:t>
+      </w:r>
+      <w:r>
+        <w:t>proporción</w:t>
+      </w:r>
+      <w:r>
+        <w:t xml:space="preserve"> de verdaderos positivos</w:t>
+      </w:r>
+      <w:r>
+        <w:t xml:space="preserve"> </w:t>
+      </w:r>
+      <w:r>
+        <w:rPr>
+          <w:b/>
+          <w:i/>
+        </w:rPr>
+        <w:t>tp</w:t>
+      </w:r>
+      <w:r>
+        <w:t xml:space="preserve">) </w:t>
+      </w:r>
+      <w:r>
+        <w:rPr>
+          <w:b/>
+        </w:rPr>
+        <w:t>r</w:t>
       </w:r>
       <w:r>
         <w:t xml:space="preserve"> es el</w:t>
@@ -9942,166 +9829,347 @@
         <w:jc w:val="left"/>
       </w:pPr>
       <w:r>
-        <w:t>Y la armónica:</w:t>
-      </w:r>
-    </w:p>
+        <w:t>Y la armónica</w:t>
+      </w:r>
+      <w:r>
+        <w:t>:</w:t>
+      </w:r>
+    </w:p>
+    <w:tbl>
+      <w:tblPr>
+        <w:tblStyle w:val="Tablaconcuadrcula"/>
+        <w:tblW w:w="0" w:type="auto"/>
+        <w:tblInd w:w="3114" w:type="dxa"/>
+        <w:tblLook w:val="04A0" w:firstRow="1" w:lastRow="0" w:firstColumn="1" w:lastColumn="0" w:noHBand="0" w:noVBand="1"/>
+      </w:tblPr>
+      <w:tblGrid>
+        <w:gridCol w:w="2698"/>
+        <w:gridCol w:w="851"/>
+      </w:tblGrid>
+      <w:tr>
+        <w:tc>
+          <w:tcPr>
+            <w:tcW w:w="2698" w:type="dxa"/>
+            <w:tcBorders>
+              <w:top w:val="nil"/>
+              <w:left w:val="nil"/>
+              <w:bottom w:val="nil"/>
+              <w:right w:val="nil"/>
+            </w:tcBorders>
+          </w:tcPr>
+          <w:p>
+            <w:pPr>
+              <w:pStyle w:val="Descripcin"/>
+              <w:jc w:val="center"/>
+              <w:rPr>
+                <w:sz w:val="24"/>
+                <w:szCs w:val="24"/>
+              </w:rPr>
+            </w:pPr>
+            <m:oMathPara>
+              <m:oMathParaPr>
+                <m:jc m:val="center"/>
+              </m:oMathParaPr>
+              <m:oMath>
+                <m:r>
+                  <m:rPr>
+                    <m:sty m:val="bi"/>
+                  </m:rPr>
+                  <w:rPr>
+                    <w:rFonts w:ascii="Cambria Math" w:hAnsi="Cambria Math"/>
+                    <w:color w:val="auto"/>
+                    <w:sz w:val="24"/>
+                    <w:szCs w:val="24"/>
+                  </w:rPr>
+                  <m:t>F</m:t>
+                </m:r>
+                <m:r>
+                  <m:rPr>
+                    <m:sty m:val="p"/>
+                  </m:rPr>
+                  <w:rPr>
+                    <w:rFonts w:ascii="Cambria Math" w:hAnsi="Cambria Math"/>
+                    <w:color w:val="auto"/>
+                    <w:sz w:val="24"/>
+                    <w:szCs w:val="24"/>
+                  </w:rPr>
+                  <m:t>=</m:t>
+                </m:r>
+                <m:f>
+                  <m:fPr>
+                    <m:ctrlPr>
+                      <w:rPr>
+                        <w:rFonts w:ascii="Cambria Math" w:hAnsi="Cambria Math"/>
+                        <w:i w:val="0"/>
+                        <w:color w:val="auto"/>
+                        <w:sz w:val="24"/>
+                        <w:szCs w:val="24"/>
+                      </w:rPr>
+                    </m:ctrlPr>
+                  </m:fPr>
+                  <m:num>
+                    <m:r>
+                      <m:rPr>
+                        <m:sty m:val="p"/>
+                      </m:rPr>
+                      <w:rPr>
+                        <w:rFonts w:ascii="Cambria Math" w:hAnsi="Cambria Math"/>
+                        <w:color w:val="auto"/>
+                        <w:sz w:val="24"/>
+                        <w:szCs w:val="24"/>
+                      </w:rPr>
+                      <m:t>2</m:t>
+                    </m:r>
+                  </m:num>
+                  <m:den>
+                    <m:f>
+                      <m:fPr>
+                        <m:ctrlPr>
+                          <w:rPr>
+                            <w:rFonts w:ascii="Cambria Math" w:hAnsi="Cambria Math"/>
+                            <w:i w:val="0"/>
+                            <w:color w:val="auto"/>
+                            <w:sz w:val="24"/>
+                            <w:szCs w:val="24"/>
+                          </w:rPr>
+                        </m:ctrlPr>
+                      </m:fPr>
+                      <m:num>
+                        <m:r>
+                          <m:rPr>
+                            <m:sty m:val="p"/>
+                          </m:rPr>
+                          <w:rPr>
+                            <w:rFonts w:ascii="Cambria Math" w:hAnsi="Cambria Math"/>
+                            <w:color w:val="auto"/>
+                            <w:sz w:val="24"/>
+                            <w:szCs w:val="24"/>
+                          </w:rPr>
+                          <m:t>1</m:t>
+                        </m:r>
+                      </m:num>
+                      <m:den>
+                        <m:r>
+                          <w:rPr>
+                            <w:rFonts w:ascii="Cambria Math" w:hAnsi="Cambria Math"/>
+                            <w:color w:val="auto"/>
+                            <w:sz w:val="24"/>
+                            <w:szCs w:val="24"/>
+                          </w:rPr>
+                          <m:t>p</m:t>
+                        </m:r>
+                      </m:den>
+                    </m:f>
+                    <m:r>
+                      <m:rPr>
+                        <m:sty m:val="p"/>
+                      </m:rPr>
+                      <w:rPr>
+                        <w:rFonts w:ascii="Cambria Math" w:hAnsi="Cambria Math"/>
+                        <w:color w:val="auto"/>
+                        <w:sz w:val="24"/>
+                        <w:szCs w:val="24"/>
+                      </w:rPr>
+                      <m:t>+</m:t>
+                    </m:r>
+                    <m:f>
+                      <m:fPr>
+                        <m:ctrlPr>
+                          <w:rPr>
+                            <w:rFonts w:ascii="Cambria Math" w:hAnsi="Cambria Math"/>
+                            <w:i w:val="0"/>
+                            <w:color w:val="auto"/>
+                            <w:sz w:val="24"/>
+                            <w:szCs w:val="24"/>
+                          </w:rPr>
+                        </m:ctrlPr>
+                      </m:fPr>
+                      <m:num>
+                        <m:r>
+                          <m:rPr>
+                            <m:sty m:val="p"/>
+                          </m:rPr>
+                          <w:rPr>
+                            <w:rFonts w:ascii="Cambria Math" w:hAnsi="Cambria Math"/>
+                            <w:color w:val="auto"/>
+                            <w:sz w:val="24"/>
+                            <w:szCs w:val="24"/>
+                          </w:rPr>
+                          <m:t>1</m:t>
+                        </m:r>
+                      </m:num>
+                      <m:den>
+                        <m:r>
+                          <w:rPr>
+                            <w:rFonts w:ascii="Cambria Math" w:hAnsi="Cambria Math"/>
+                            <w:color w:val="auto"/>
+                            <w:sz w:val="24"/>
+                            <w:szCs w:val="24"/>
+                          </w:rPr>
+                          <m:t>r</m:t>
+                        </m:r>
+                      </m:den>
+                    </m:f>
+                  </m:den>
+                </m:f>
+                <m:r>
+                  <m:rPr>
+                    <m:sty m:val="p"/>
+                  </m:rPr>
+                  <w:rPr>
+                    <w:rFonts w:ascii="Cambria Math" w:hAnsi="Cambria Math"/>
+                    <w:color w:val="auto"/>
+                    <w:sz w:val="24"/>
+                    <w:szCs w:val="24"/>
+                  </w:rPr>
+                  <m:t>=</m:t>
+                </m:r>
+                <m:f>
+                  <m:fPr>
+                    <m:ctrlPr>
+                      <w:rPr>
+                        <w:rFonts w:ascii="Cambria Math" w:hAnsi="Cambria Math"/>
+                        <w:i w:val="0"/>
+                        <w:color w:val="auto"/>
+                        <w:sz w:val="24"/>
+                        <w:szCs w:val="24"/>
+                      </w:rPr>
+                    </m:ctrlPr>
+                  </m:fPr>
+                  <m:num>
+                    <m:r>
+                      <m:rPr>
+                        <m:sty m:val="p"/>
+                      </m:rPr>
+                      <w:rPr>
+                        <w:rFonts w:ascii="Cambria Math" w:hAnsi="Cambria Math"/>
+                        <w:color w:val="auto"/>
+                        <w:sz w:val="24"/>
+                        <w:szCs w:val="24"/>
+                      </w:rPr>
+                      <m:t>2</m:t>
+                    </m:r>
+                    <m:r>
+                      <w:rPr>
+                        <w:rFonts w:ascii="Cambria Math" w:hAnsi="Cambria Math"/>
+                        <w:color w:val="auto"/>
+                        <w:sz w:val="24"/>
+                        <w:szCs w:val="24"/>
+                      </w:rPr>
+                      <m:t>pr</m:t>
+                    </m:r>
+                  </m:num>
+                  <m:den>
+                    <m:r>
+                      <w:rPr>
+                        <w:rFonts w:ascii="Cambria Math" w:hAnsi="Cambria Math"/>
+                        <w:color w:val="auto"/>
+                        <w:sz w:val="24"/>
+                        <w:szCs w:val="24"/>
+                      </w:rPr>
+                      <m:t>p</m:t>
+                    </m:r>
+                    <m:r>
+                      <m:rPr>
+                        <m:sty m:val="p"/>
+                      </m:rPr>
+                      <w:rPr>
+                        <w:rFonts w:ascii="Cambria Math" w:hAnsi="Cambria Math"/>
+                        <w:color w:val="auto"/>
+                        <w:sz w:val="24"/>
+                        <w:szCs w:val="24"/>
+                      </w:rPr>
+                      <m:t>+</m:t>
+                    </m:r>
+                    <m:r>
+                      <w:rPr>
+                        <w:rFonts w:ascii="Cambria Math" w:hAnsi="Cambria Math"/>
+                        <w:color w:val="auto"/>
+                        <w:sz w:val="24"/>
+                        <w:szCs w:val="24"/>
+                      </w:rPr>
+                      <m:t>r</m:t>
+                    </m:r>
+                  </m:den>
+                </m:f>
+                <m:r>
+                  <w:rPr>
+                    <w:rFonts w:ascii="Cambria Math" w:hAnsi="Cambria Math"/>
+                    <w:sz w:val="24"/>
+                    <w:szCs w:val="24"/>
+                  </w:rPr>
+                  <m:t xml:space="preserve">  </m:t>
+                </m:r>
+              </m:oMath>
+            </m:oMathPara>
+          </w:p>
+          <w:p/>
+        </w:tc>
+        <w:tc>
+          <w:tcPr>
+            <w:tcW w:w="851" w:type="dxa"/>
+            <w:tcBorders>
+              <w:top w:val="nil"/>
+              <w:left w:val="nil"/>
+              <w:bottom w:val="nil"/>
+              <w:right w:val="nil"/>
+            </w:tcBorders>
+          </w:tcPr>
+          <w:p>
+            <w:pPr>
+              <w:pStyle w:val="Descripcin"/>
+              <w:spacing w:before="240"/>
+            </w:pPr>
+            <w:bookmarkStart w:id="24" w:name="_Ref482024918"/>
+            <w:r>
+              <w:t xml:space="preserve">Ec. ( </w:t>
+            </w:r>
+            <w:r>
+              <w:fldChar w:fldCharType="begin"/>
+            </w:r>
+            <w:r>
+              <w:instrText xml:space="preserve"> SEQ Ec._( \* ARABIC </w:instrText>
+            </w:r>
+            <w:r>
+              <w:fldChar w:fldCharType="separate"/>
+            </w:r>
+            <w:r>
+              <w:rPr>
+                <w:noProof/>
+              </w:rPr>
+              <w:t>1</w:t>
+            </w:r>
+            <w:r>
+              <w:fldChar w:fldCharType="end"/>
+            </w:r>
+            <w:r>
+              <w:t>)</w:t>
+            </w:r>
+            <w:bookmarkEnd w:id="24"/>
+          </w:p>
+          <w:p>
+            <w:pPr>
+              <w:keepNext/>
+              <w:spacing w:before="240"/>
+              <w:jc w:val="center"/>
+            </w:pPr>
+          </w:p>
+        </w:tc>
+      </w:tr>
+    </w:tbl>
     <w:p>
       <w:pPr>
         <w:ind w:left="360"/>
-        <w:jc w:val="left"/>
-      </w:pPr>
-      <m:oMathPara>
-        <m:oMathParaPr>
-          <m:jc m:val="center"/>
-        </m:oMathParaPr>
-        <m:oMath>
-          <m:r>
-            <m:rPr>
-              <m:sty m:val="bi"/>
-            </m:rPr>
-            <w:rPr>
-              <w:rFonts w:ascii="Cambria Math" w:hAnsi="Cambria Math"/>
-            </w:rPr>
-            <m:t>F</m:t>
-          </m:r>
-          <m:r>
-            <w:rPr>
-              <w:rFonts w:ascii="Cambria Math" w:hAnsi="Cambria Math"/>
-            </w:rPr>
-            <m:t>=</m:t>
-          </m:r>
-          <m:f>
-            <m:fPr>
-              <m:ctrlPr>
-                <w:rPr>
-                  <w:rFonts w:ascii="Cambria Math" w:hAnsi="Cambria Math"/>
-                  <w:i/>
-                </w:rPr>
-              </m:ctrlPr>
-            </m:fPr>
-            <m:num>
-              <m:r>
-                <w:rPr>
-                  <w:rFonts w:ascii="Cambria Math" w:hAnsi="Cambria Math"/>
-                </w:rPr>
-                <m:t>2</m:t>
-              </m:r>
-            </m:num>
-            <m:den>
-              <m:f>
-                <m:fPr>
-                  <m:ctrlPr>
-                    <w:rPr>
-                      <w:rFonts w:ascii="Cambria Math" w:hAnsi="Cambria Math"/>
-                      <w:i/>
-                    </w:rPr>
-                  </m:ctrlPr>
-                </m:fPr>
-                <m:num>
-                  <m:r>
-                    <w:rPr>
-                      <w:rFonts w:ascii="Cambria Math" w:hAnsi="Cambria Math"/>
-                    </w:rPr>
-                    <m:t>1</m:t>
-                  </m:r>
-                </m:num>
-                <m:den>
-                  <m:r>
-                    <w:rPr>
-                      <w:rFonts w:ascii="Cambria Math" w:hAnsi="Cambria Math"/>
-                    </w:rPr>
-                    <m:t>p</m:t>
-                  </m:r>
-                </m:den>
-              </m:f>
-              <m:r>
-                <w:rPr>
-                  <w:rFonts w:ascii="Cambria Math" w:hAnsi="Cambria Math"/>
-                </w:rPr>
-                <m:t>+</m:t>
-              </m:r>
-              <m:f>
-                <m:fPr>
-                  <m:ctrlPr>
-                    <w:rPr>
-                      <w:rFonts w:ascii="Cambria Math" w:hAnsi="Cambria Math"/>
-                      <w:i/>
-                    </w:rPr>
-                  </m:ctrlPr>
-                </m:fPr>
-                <m:num>
-                  <m:r>
-                    <w:rPr>
-                      <w:rFonts w:ascii="Cambria Math" w:hAnsi="Cambria Math"/>
-                    </w:rPr>
-                    <m:t>1</m:t>
-                  </m:r>
-                </m:num>
-                <m:den>
-                  <m:r>
-                    <w:rPr>
-                      <w:rFonts w:ascii="Cambria Math" w:hAnsi="Cambria Math"/>
-                    </w:rPr>
-                    <m:t>r</m:t>
-                  </m:r>
-                </m:den>
-              </m:f>
-            </m:den>
-          </m:f>
-          <m:r>
-            <w:rPr>
-              <w:rFonts w:ascii="Cambria Math" w:hAnsi="Cambria Math"/>
-            </w:rPr>
-            <m:t>=</m:t>
-          </m:r>
-          <m:f>
-            <m:fPr>
-              <m:ctrlPr>
-                <w:rPr>
-                  <w:rFonts w:ascii="Cambria Math" w:hAnsi="Cambria Math"/>
-                  <w:i/>
-                </w:rPr>
-              </m:ctrlPr>
-            </m:fPr>
-            <m:num>
-              <m:r>
-                <w:rPr>
-                  <w:rFonts w:ascii="Cambria Math" w:hAnsi="Cambria Math"/>
-                </w:rPr>
-                <m:t>2pr</m:t>
-              </m:r>
-            </m:num>
-            <m:den>
-              <m:r>
-                <w:rPr>
-                  <w:rFonts w:ascii="Cambria Math" w:hAnsi="Cambria Math"/>
-                </w:rPr>
-                <m:t>p+r</m:t>
-              </m:r>
-            </m:den>
-          </m:f>
-        </m:oMath>
-      </m:oMathPara>
-    </w:p>
-    <w:p>
-      <w:pPr>
-        <w:ind w:left="720"/>
-        <w:jc w:val="left"/>
-      </w:pPr>
+      </w:pPr>
+      <w:r>
+        <w:t xml:space="preserve">Un valor p=1 nos dice que todos los elementos recuperados como relevantes, lo son, pero no nos dice nada acerca de si hemos recuperado todos los documentos relevantes (r). </w:t>
+      </w:r>
     </w:p>
     <w:p>
       <w:pPr>
         <w:ind w:left="360"/>
       </w:pPr>
       <w:r>
-        <w:t xml:space="preserve">Un valor p=1 nos dice que todos los elementos recuperados como relevantes, lo son, pero no nos dice nada acerca de si hemos recuperado todos los documentos relevantes (r). </w:t>
-      </w:r>
-    </w:p>
-    <w:p>
-      <w:pPr>
-        <w:ind w:left="360"/>
-      </w:pPr>
-      <w:r>
         <w:t>Por último, mencionaremos o</w:t>
       </w:r>
       <w:r>
@@ -10119,6 +10187,14 @@
           <w:i/>
         </w:rPr>
         <w:t>ROC</w:t>
+      </w:r>
+      <w:r>
+        <w:rPr>
+          <w:rStyle w:val="Refdenotaalpie"/>
+          <w:b/>
+          <w:i/>
+        </w:rPr>
+        <w:footnoteReference w:id="5"/>
       </w:r>
       <w:sdt>
         <w:sdtPr>
@@ -10273,7 +10349,16 @@
             <w:rPr>
               <w:rFonts w:ascii="Cambria Math" w:hAnsi="Cambria Math"/>
             </w:rPr>
-            <m:t>Pr⁡</m:t>
+            <m:t>P</m:t>
+          </m:r>
+          <m:r>
+            <m:rPr>
+              <m:sty m:val="p"/>
+            </m:rPr>
+            <w:rPr>
+              <w:rFonts w:ascii="Cambria Math" w:hAnsi="Cambria Math"/>
+            </w:rPr>
+            <m:t>⁡</m:t>
           </m:r>
           <m:r>
             <w:rPr>
@@ -10368,38 +10453,6 @@
                   <w:rFonts w:ascii="Cambria Math" w:hAnsi="Cambria Math"/>
                 </w:rPr>
                 <m:t>TN+FP</m:t>
-              </m:r>
-            </m:den>
-          </m:f>
-          <m:r>
-            <w:rPr>
-              <w:rFonts w:ascii="Cambria Math" w:hAnsi="Cambria Math"/>
-            </w:rPr>
-            <m:t>=</m:t>
-          </m:r>
-          <m:f>
-            <m:fPr>
-              <m:ctrlPr>
-                <w:rPr>
-                  <w:rFonts w:ascii="Cambria Math" w:hAnsi="Cambria Math"/>
-                  <w:i/>
-                </w:rPr>
-              </m:ctrlPr>
-            </m:fPr>
-            <m:num>
-              <m:r>
-                <w:rPr>
-                  <w:rFonts w:ascii="Cambria Math" w:hAnsi="Cambria Math"/>
-                </w:rPr>
-                <m:t>d</m:t>
-              </m:r>
-            </m:num>
-            <m:den>
-              <m:r>
-                <w:rPr>
-                  <w:rFonts w:ascii="Cambria Math" w:hAnsi="Cambria Math"/>
-                </w:rPr>
-                <m:t>(c+d)</m:t>
               </m:r>
             </m:den>
           </m:f>
@@ -10462,38 +10515,6 @@
               </m:r>
             </m:den>
           </m:f>
-          <m:r>
-            <w:rPr>
-              <w:rFonts w:ascii="Cambria Math" w:hAnsi="Cambria Math"/>
-            </w:rPr>
-            <m:t>=</m:t>
-          </m:r>
-          <m:f>
-            <m:fPr>
-              <m:ctrlPr>
-                <w:rPr>
-                  <w:rFonts w:ascii="Cambria Math" w:hAnsi="Cambria Math"/>
-                  <w:i/>
-                </w:rPr>
-              </m:ctrlPr>
-            </m:fPr>
-            <m:num>
-              <m:r>
-                <w:rPr>
-                  <w:rFonts w:ascii="Cambria Math" w:hAnsi="Cambria Math"/>
-                </w:rPr>
-                <m:t>c</m:t>
-              </m:r>
-            </m:num>
-            <m:den>
-              <m:r>
-                <w:rPr>
-                  <w:rFonts w:ascii="Cambria Math" w:hAnsi="Cambria Math"/>
-                </w:rPr>
-                <m:t>(c+d)</m:t>
-              </m:r>
-            </m:den>
-          </m:f>
         </m:oMath>
       </m:oMathPara>
     </w:p>
@@ -10502,7 +10523,38 @@
         <w:ind w:left="360"/>
       </w:pPr>
       <w:r>
-        <w:t>Y es</w:t>
+        <w:t xml:space="preserve">Y </w:t>
+      </w:r>
+      <w:r>
+        <w:t>es</w:t>
+      </w:r>
+      <w:r>
+        <w:t xml:space="preserve"> la </w:t>
+      </w:r>
+      <w:r>
+        <w:rPr>
+          <w:i/>
+        </w:rPr>
+        <w:t>proporción</w:t>
+      </w:r>
+      <w:r>
+        <w:rPr>
+          <w:i/>
+        </w:rPr>
+        <w:t xml:space="preserve"> de falsos positivos</w:t>
+      </w:r>
+      <w:r>
+        <w:rPr>
+          <w:b/>
+          <w:i/>
+        </w:rPr>
+        <w:t xml:space="preserve"> fp</w:t>
+      </w:r>
+      <w:r>
+        <w:rPr>
+          <w:i/>
+        </w:rPr>
+        <w:t>:</w:t>
       </w:r>
     </w:p>
     <w:p>
@@ -10519,7 +10571,16 @@
             <w:rPr>
               <w:rFonts w:ascii="Cambria Math" w:hAnsi="Cambria Math"/>
             </w:rPr>
-            <m:t>Pr⁡</m:t>
+            <m:t>P</m:t>
+          </m:r>
+          <m:r>
+            <m:rPr>
+              <m:sty m:val="p"/>
+            </m:rPr>
+            <w:rPr>
+              <w:rFonts w:ascii="Cambria Math" w:hAnsi="Cambria Math"/>
+            </w:rPr>
+            <m:t>⁡</m:t>
           </m:r>
           <m:r>
             <w:rPr>
@@ -10572,11 +10633,6 @@
       <w:pPr>
         <w:ind w:left="360"/>
       </w:pPr>
-    </w:p>
-    <w:p>
-      <w:pPr>
-        <w:ind w:left="360"/>
-      </w:pPr>
       <m:oMathPara>
         <m:oMath>
           <m:func>
@@ -10595,7 +10651,7 @@
                 <w:rPr>
                   <w:rFonts w:ascii="Cambria Math" w:hAnsi="Cambria Math"/>
                 </w:rPr>
-                <m:t>Pr</m:t>
+                <m:t>P</m:t>
               </m:r>
             </m:fName>
             <m:e>
@@ -10631,7 +10687,7 @@
             <w:rPr>
               <w:rFonts w:ascii="Cambria Math" w:hAnsi="Cambria Math"/>
             </w:rPr>
-            <m:t>Pr</m:t>
+            <m:t>P</m:t>
           </m:r>
           <m:d>
             <m:dPr>
@@ -10673,7 +10729,7 @@
                 <w:rPr>
                   <w:rFonts w:ascii="Cambria Math" w:hAnsi="Cambria Math"/>
                 </w:rPr>
-                <m:t>Pr</m:t>
+                <m:t>P</m:t>
               </m:r>
             </m:fName>
             <m:e>
@@ -10707,7 +10763,7 @@
                 <w:rPr>
                   <w:rFonts w:ascii="Cambria Math" w:hAnsi="Cambria Math"/>
                 </w:rPr>
-                <m:t>Pr</m:t>
+                <m:t>P</m:t>
               </m:r>
               <m:d>
                 <m:dPr>
@@ -10752,7 +10808,7 @@
                 <w:rPr>
                   <w:rFonts w:ascii="Cambria Math" w:hAnsi="Cambria Math"/>
                 </w:rPr>
-                <m:t>Pr</m:t>
+                <m:t>P</m:t>
               </m:r>
             </m:fName>
             <m:e>
@@ -10813,7 +10869,7 @@
             <w:rPr>
               <w:rFonts w:ascii="Cambria Math" w:hAnsi="Cambria Math"/>
             </w:rPr>
-            <m:t>sensibilidad</m:t>
+            <m:t>tp</m:t>
           </m:r>
           <m:r>
             <m:rPr>
@@ -10828,7 +10884,7 @@
             <w:rPr>
               <w:rFonts w:ascii="Cambria Math" w:hAnsi="Cambria Math"/>
             </w:rPr>
-            <m:t>Pr</m:t>
+            <m:t>P</m:t>
           </m:r>
           <m:d>
             <m:dPr>
@@ -10854,27 +10910,82 @@
             </w:rPr>
             <m:t>+</m:t>
           </m:r>
-          <m:d>
-            <m:dPr>
+          <m:r>
+            <m:rPr>
+              <m:sty m:val="bi"/>
+            </m:rPr>
+            <w:rPr>
+              <w:rFonts w:ascii="Cambria Math" w:hAnsi="Cambria Math"/>
+            </w:rPr>
+            <m:t>fp</m:t>
+          </m:r>
+          <m:r>
+            <m:rPr>
+              <m:sty m:val="p"/>
+            </m:rPr>
+            <w:rPr>
+              <w:rFonts w:ascii="Cambria Math" w:hAnsi="Cambria Math"/>
+            </w:rPr>
+            <m:t>∙</m:t>
+          </m:r>
+          <m:func>
+            <m:funcPr>
               <m:ctrlPr>
                 <w:rPr>
                   <w:rFonts w:ascii="Cambria Math" w:hAnsi="Cambria Math"/>
                   <w:i/>
                 </w:rPr>
               </m:ctrlPr>
-            </m:dPr>
-            <m:e>
+            </m:funcPr>
+            <m:fName>
               <m:r>
-                <m:rPr>
-                  <m:sty m:val="bi"/>
-                </m:rPr>
                 <w:rPr>
                   <w:rFonts w:ascii="Cambria Math" w:hAnsi="Cambria Math"/>
                 </w:rPr>
-                <m:t>1-especificidad</m:t>
+                <m:t>P</m:t>
               </m:r>
+              <m:ctrlPr>
+                <w:rPr>
+                  <w:rFonts w:ascii="Cambria Math" w:hAnsi="Cambria Math"/>
+                </w:rPr>
+              </m:ctrlPr>
+            </m:fName>
+            <m:e>
+              <m:d>
+                <m:dPr>
+                  <m:ctrlPr>
+                    <w:rPr>
+                      <w:rFonts w:ascii="Cambria Math" w:hAnsi="Cambria Math"/>
+                      <w:i/>
+                    </w:rPr>
+                  </m:ctrlPr>
+                </m:dPr>
+                <m:e>
+                  <m:r>
+                    <w:rPr>
+                      <w:rFonts w:ascii="Cambria Math" w:hAnsi="Cambria Math"/>
+                    </w:rPr>
+                    <m:t>F</m:t>
+                  </m:r>
+                </m:e>
+              </m:d>
             </m:e>
-          </m:d>
+          </m:func>
+          <m:r>
+            <w:rPr>
+              <w:rFonts w:ascii="Cambria Math" w:hAnsi="Cambria Math"/>
+            </w:rPr>
+            <m:t>=</m:t>
+          </m:r>
+          <m:r>
+            <m:rPr>
+              <m:sty m:val="bi"/>
+            </m:rPr>
+            <w:rPr>
+              <w:rFonts w:ascii="Cambria Math" w:hAnsi="Cambria Math"/>
+            </w:rPr>
+            <m:t>tp</m:t>
+          </m:r>
           <m:r>
             <m:rPr>
               <m:sty m:val="p"/>
@@ -10888,15 +10999,110 @@
             <w:rPr>
               <w:rFonts w:ascii="Cambria Math" w:hAnsi="Cambria Math"/>
             </w:rPr>
-            <m:t>Pr⁡(F)</m:t>
+            <m:t>P</m:t>
           </m:r>
+          <m:d>
+            <m:dPr>
+              <m:ctrlPr>
+                <w:rPr>
+                  <w:rFonts w:ascii="Cambria Math" w:hAnsi="Cambria Math"/>
+                  <w:i/>
+                </w:rPr>
+              </m:ctrlPr>
+            </m:dPr>
+            <m:e>
+              <m:r>
+                <w:rPr>
+                  <w:rFonts w:ascii="Cambria Math" w:hAnsi="Cambria Math"/>
+                </w:rPr>
+                <m:t>T</m:t>
+              </m:r>
+            </m:e>
+          </m:d>
+          <m:r>
+            <w:rPr>
+              <w:rFonts w:ascii="Cambria Math" w:hAnsi="Cambria Math"/>
+            </w:rPr>
+            <m:t>+</m:t>
+          </m:r>
+          <m:r>
+            <m:rPr>
+              <m:sty m:val="bi"/>
+            </m:rPr>
+            <w:rPr>
+              <w:rFonts w:ascii="Cambria Math" w:hAnsi="Cambria Math"/>
+            </w:rPr>
+            <m:t>fp</m:t>
+          </m:r>
+          <m:r>
+            <m:rPr>
+              <m:sty m:val="p"/>
+            </m:rPr>
+            <w:rPr>
+              <w:rFonts w:ascii="Cambria Math" w:hAnsi="Cambria Math"/>
+            </w:rPr>
+            <m:t>∙</m:t>
+          </m:r>
+          <m:r>
+            <m:rPr>
+              <m:sty m:val="p"/>
+            </m:rPr>
+            <w:rPr>
+              <w:rFonts w:ascii="Cambria Math" w:hAnsi="Cambria Math"/>
+            </w:rPr>
+            <m:t>[1-</m:t>
+          </m:r>
+          <m:func>
+            <m:funcPr>
+              <m:ctrlPr>
+                <w:rPr>
+                  <w:rFonts w:ascii="Cambria Math" w:hAnsi="Cambria Math"/>
+                  <w:i/>
+                </w:rPr>
+              </m:ctrlPr>
+            </m:funcPr>
+            <m:fName>
+              <m:r>
+                <w:rPr>
+                  <w:rFonts w:ascii="Cambria Math" w:hAnsi="Cambria Math"/>
+                </w:rPr>
+                <m:t>P</m:t>
+              </m:r>
+              <m:ctrlPr>
+                <w:rPr>
+                  <w:rFonts w:ascii="Cambria Math" w:hAnsi="Cambria Math"/>
+                </w:rPr>
+              </m:ctrlPr>
+            </m:fName>
+            <m:e>
+              <m:d>
+                <m:dPr>
+                  <m:ctrlPr>
+                    <w:rPr>
+                      <w:rFonts w:ascii="Cambria Math" w:hAnsi="Cambria Math"/>
+                      <w:i/>
+                    </w:rPr>
+                  </m:ctrlPr>
+                </m:dPr>
+                <m:e>
+                  <m:r>
+                    <w:rPr>
+                      <w:rFonts w:ascii="Cambria Math" w:hAnsi="Cambria Math"/>
+                    </w:rPr>
+                    <m:t>T</m:t>
+                  </m:r>
+                </m:e>
+              </m:d>
+              <m:r>
+                <w:rPr>
+                  <w:rFonts w:ascii="Cambria Math" w:hAnsi="Cambria Math"/>
+                </w:rPr>
+                <m:t>]</m:t>
+              </m:r>
+            </m:e>
+          </m:func>
         </m:oMath>
       </m:oMathPara>
-    </w:p>
-    <w:p>
-      <w:pPr>
-        <w:ind w:left="360"/>
-      </w:pPr>
     </w:p>
     <w:p>
       <w:pPr>
@@ -10956,16 +11162,23 @@
         </w:sdtContent>
       </w:sdt>
       <w:r>
-        <w:t xml:space="preserve"> en que el </w:t>
-      </w:r>
-      <w:r>
-        <w:rPr>
-          <w:i/>
-        </w:rPr>
-        <w:t>ROC</w:t>
-      </w:r>
-      <w:r>
-        <w:t xml:space="preserve"> es el </w:t>
+        <w:t xml:space="preserve"> en que  </w:t>
+      </w:r>
+      <w:r>
+        <w:rPr>
+          <w:b/>
+          <w:i/>
+        </w:rPr>
+        <w:t>AUC</w:t>
+      </w:r>
+      <w:r>
+        <w:rPr>
+          <w:b/>
+        </w:rPr>
+        <w:t xml:space="preserve"> </w:t>
+      </w:r>
+      <w:r>
+        <w:t xml:space="preserve">es el </w:t>
       </w:r>
       <w:r>
         <w:rPr>
@@ -10984,14 +11197,13 @@
       </w:pPr>
       <w:r>
         <w:rPr>
-          <w:rFonts w:asciiTheme="minorHAnsi" w:hAnsiTheme="minorHAnsi"/>
           <w:noProof/>
         </w:rPr>
         <w:drawing>
-          <wp:inline distT="0" distB="0" distL="0" distR="0" wp14:anchorId="1F0B6ED9" wp14:editId="14A832CE">
-            <wp:extent cx="3226777" cy="3145158"/>
-            <wp:effectExtent l="0" t="0" r="0" b="0"/>
-            <wp:docPr id="5" name="Imagen 5"/>
+          <wp:inline distT="0" distB="0" distL="0" distR="0" wp14:anchorId="2CFBB246" wp14:editId="4EF3035E">
+            <wp:extent cx="3613785" cy="3112770"/>
+            <wp:effectExtent l="0" t="0" r="5715" b="0"/>
+            <wp:docPr id="24" name="Imagen 24"/>
             <wp:cNvGraphicFramePr>
               <a:graphicFrameLocks xmlns:a="http://schemas.openxmlformats.org/drawingml/2006/main" noChangeAspect="1"/>
             </wp:cNvGraphicFramePr>
@@ -10999,7 +11211,7 @@
               <a:graphicData uri="http://schemas.openxmlformats.org/drawingml/2006/picture">
                 <pic:pic xmlns:pic="http://schemas.openxmlformats.org/drawingml/2006/picture">
                   <pic:nvPicPr>
-                    <pic:cNvPr id="0" name="Picture 5"/>
+                    <pic:cNvPr id="0" name="Picture 8"/>
                     <pic:cNvPicPr>
                       <a:picLocks noChangeAspect="1" noChangeArrowheads="1"/>
                     </pic:cNvPicPr>
@@ -11020,7 +11232,7 @@
                   <pic:spPr bwMode="auto">
                     <a:xfrm>
                       <a:off x="0" y="0"/>
-                      <a:ext cx="3262988" cy="3180453"/>
+                      <a:ext cx="3613785" cy="3112770"/>
                     </a:xfrm>
                     <a:prstGeom prst="rect">
                       <a:avLst/>
@@ -11042,40 +11254,27 @@
         <w:pStyle w:val="Descripcin"/>
         <w:jc w:val="center"/>
       </w:pPr>
-      <w:bookmarkStart w:id="24" w:name="_Ref481581546"/>
-      <w:bookmarkStart w:id="25" w:name="_Toc482002085"/>
+      <w:bookmarkStart w:id="25" w:name="_Ref481581546"/>
+      <w:bookmarkStart w:id="26" w:name="_Toc482002085"/>
       <w:r>
         <w:t xml:space="preserve">Fig. </w:t>
       </w:r>
-      <w:r>
-        <w:fldChar w:fldCharType="begin"/>
-      </w:r>
-      <w:r>
-        <w:instrText xml:space="preserve"> SEQ Fig. \* ARABIC </w:instrText>
-      </w:r>
-      <w:r>
-        <w:fldChar w:fldCharType="separate"/>
-      </w:r>
-      <w:r>
-        <w:rPr>
-          <w:noProof/>
-        </w:rPr>
-        <w:t>3</w:t>
-      </w:r>
-      <w:r>
-        <w:rPr>
-          <w:noProof/>
-        </w:rPr>
-        <w:fldChar w:fldCharType="end"/>
-      </w:r>
-      <w:bookmarkEnd w:id="24"/>
+      <w:fldSimple w:instr=" SEQ Fig. \* ARABIC ">
+        <w:r>
+          <w:rPr>
+            <w:noProof/>
+          </w:rPr>
+          <w:t>3</w:t>
+        </w:r>
+      </w:fldSimple>
+      <w:bookmarkEnd w:id="25"/>
       <w:r>
         <w:t xml:space="preserve">: </w:t>
       </w:r>
       <w:r>
         <w:t>ROC</w:t>
       </w:r>
-      <w:bookmarkEnd w:id="25"/>
+      <w:bookmarkEnd w:id="26"/>
     </w:p>
     <w:p>
       <w:pPr>
@@ -11084,17 +11283,17 @@
           <w:rStyle w:val="Ttulo2Car"/>
         </w:rPr>
       </w:pPr>
-      <w:bookmarkStart w:id="26" w:name="_Toc481750828"/>
-      <w:bookmarkStart w:id="27" w:name="_Ref481734500"/>
-      <w:bookmarkStart w:id="28" w:name="_Ref481734901"/>
-      <w:bookmarkStart w:id="29" w:name="_Ref481738328"/>
+      <w:bookmarkStart w:id="27" w:name="_Toc481750828"/>
+      <w:bookmarkStart w:id="28" w:name="_Ref481734500"/>
+      <w:bookmarkStart w:id="29" w:name="_Ref481734901"/>
+      <w:bookmarkStart w:id="30" w:name="_Ref481738328"/>
       <w:r>
         <w:rPr>
           <w:rStyle w:val="Ttulo2Car"/>
         </w:rPr>
         <w:t>El ciclo de Atención a un Tema y el vocabulario.</w:t>
       </w:r>
-      <w:bookmarkEnd w:id="26"/>
+      <w:bookmarkEnd w:id="27"/>
     </w:p>
     <w:p>
       <w:pPr>
@@ -11157,27 +11356,11 @@
         </w:rPr>
         <w:t xml:space="preserve"> </w:t>
       </w:r>
-      <w:bookmarkStart w:id="30" w:name="_GoBack"/>
-      <w:bookmarkEnd w:id="30"/>
       <w:r>
         <w:rPr>
           <w:rFonts w:eastAsiaTheme="majorEastAsia"/>
         </w:rPr>
-        <w:t xml:space="preserve">y el interés del público sobre un asunto determinado sigue el llamado ciclo de Atención a un Tema que fue descrito inicialmente por </w:t>
-      </w:r>
-      <w:proofErr w:type="spellStart"/>
-      <w:r>
-        <w:rPr>
-          <w:rFonts w:eastAsiaTheme="majorEastAsia"/>
-        </w:rPr>
-        <w:t>Downs</w:t>
-      </w:r>
-      <w:proofErr w:type="spellEnd"/>
-      <w:r>
-        <w:rPr>
-          <w:rFonts w:eastAsiaTheme="majorEastAsia"/>
-        </w:rPr>
-        <w:t xml:space="preserve"> </w:t>
+        <w:t xml:space="preserve">y el interés del público sobre un asunto determinado sigue el llamado ciclo de Atención a un Tema que fue descrito inicialmente por Downs </w:t>
       </w:r>
       <w:sdt>
         <w:sdtPr>
@@ -11286,7 +11469,7 @@
           <w:noProof/>
         </w:rPr>
         <w:drawing>
-          <wp:inline distT="0" distB="0" distL="0" distR="0" wp14:anchorId="61F5930F" wp14:editId="251787EF">
+          <wp:inline distT="0" distB="0" distL="0" distR="0" wp14:anchorId="5BD5021E" wp14:editId="15BF11FE">
             <wp:extent cx="3209193" cy="1946247"/>
             <wp:effectExtent l="0" t="0" r="0" b="0"/>
             <wp:docPr id="8" name="Imagen 8"/>
@@ -11346,27 +11529,14 @@
       <w:r>
         <w:t xml:space="preserve">Fig. </w:t>
       </w:r>
-      <w:r>
-        <w:fldChar w:fldCharType="begin"/>
-      </w:r>
-      <w:r>
-        <w:instrText xml:space="preserve"> SEQ Fig. \* ARABIC </w:instrText>
-      </w:r>
-      <w:r>
-        <w:fldChar w:fldCharType="separate"/>
-      </w:r>
-      <w:r>
-        <w:rPr>
-          <w:noProof/>
-        </w:rPr>
-        <w:t>4</w:t>
-      </w:r>
-      <w:r>
-        <w:rPr>
-          <w:noProof/>
-        </w:rPr>
-        <w:fldChar w:fldCharType="end"/>
-      </w:r>
+      <w:fldSimple w:instr=" SEQ Fig. \* ARABIC ">
+        <w:r>
+          <w:rPr>
+            <w:noProof/>
+          </w:rPr>
+          <w:t>4</w:t>
+        </w:r>
+      </w:fldSimple>
       <w:bookmarkEnd w:id="31"/>
       <w:r>
         <w:t>: Ciclo de Atención a un Tema</w:t>
@@ -11468,9 +11638,9 @@
         </w:rPr>
         <w:t>.</w:t>
       </w:r>
-      <w:bookmarkEnd w:id="27"/>
       <w:bookmarkEnd w:id="28"/>
       <w:bookmarkEnd w:id="29"/>
+      <w:bookmarkEnd w:id="30"/>
       <w:bookmarkEnd w:id="33"/>
     </w:p>
     <w:p>
@@ -11854,8 +12024,8 @@
           <w:noProof/>
         </w:rPr>
         <w:drawing>
-          <wp:inline distT="0" distB="0" distL="0" distR="0" wp14:anchorId="13B1D69D" wp14:editId="28830D58">
-            <wp:extent cx="5278784" cy="2365130"/>
+          <wp:inline distT="0" distB="0" distL="0" distR="0" wp14:anchorId="5E21EFA0" wp14:editId="56F2A95C">
+            <wp:extent cx="5494646" cy="2461846"/>
             <wp:effectExtent l="0" t="0" r="0" b="0"/>
             <wp:docPr id="15" name="Imagen 15"/>
             <wp:cNvGraphicFramePr>
@@ -11886,7 +12056,7 @@
                   <pic:spPr bwMode="auto">
                     <a:xfrm>
                       <a:off x="0" y="0"/>
-                      <a:ext cx="5302328" cy="2375679"/>
+                      <a:ext cx="5522822" cy="2474470"/>
                     </a:xfrm>
                     <a:prstGeom prst="rect">
                       <a:avLst/>
@@ -11910,79 +12080,139 @@
       </w:pPr>
       <w:bookmarkStart w:id="34" w:name="_Ref481751402"/>
       <w:bookmarkStart w:id="35" w:name="_Toc482002087"/>
+    </w:p>
+    <w:p>
+      <w:pPr>
+        <w:pStyle w:val="Descripcin"/>
+        <w:jc w:val="center"/>
+      </w:pPr>
       <w:r>
         <w:t xml:space="preserve">Fig. </w:t>
       </w:r>
+      <w:fldSimple w:instr=" SEQ Fig. \* ARABIC ">
+        <w:r>
+          <w:rPr>
+            <w:noProof/>
+          </w:rPr>
+          <w:t>5</w:t>
+        </w:r>
+      </w:fldSimple>
+      <w:bookmarkEnd w:id="34"/>
+      <w:r>
+        <w:t xml:space="preserve">: </w:t>
+      </w:r>
+      <w:r>
+        <w:t>Errores de Clasificación en Muestras Desequilibradas</w:t>
+      </w:r>
+      <w:bookmarkEnd w:id="35"/>
+    </w:p>
+    <w:p>
+      <w:pPr>
+        <w:ind w:left="360"/>
+      </w:pPr>
+      <w:r>
+        <w:t>En</w:t>
+      </w:r>
+      <w:r>
+        <w:t xml:space="preserve"> la </w:t>
+      </w:r>
       <w:r>
         <w:fldChar w:fldCharType="begin"/>
       </w:r>
       <w:r>
-        <w:instrText xml:space="preserve"> SEQ Fig. \* ARABIC </w:instrText>
+        <w:instrText xml:space="preserve"> REF _Ref481751402 \h </w:instrText>
       </w:r>
       <w:r>
         <w:fldChar w:fldCharType="separate"/>
       </w:r>
       <w:r>
+        <w:t xml:space="preserve">Fig. </w:t>
+      </w:r>
+      <w:r>
         <w:rPr>
           <w:noProof/>
         </w:rPr>
         <w:t>5</w:t>
       </w:r>
       <w:r>
-        <w:rPr>
-          <w:noProof/>
-        </w:rPr>
         <w:fldChar w:fldCharType="end"/>
       </w:r>
-      <w:bookmarkEnd w:id="34"/>
-      <w:r>
-        <w:t xml:space="preserve">: </w:t>
-      </w:r>
-      <w:r>
-        <w:t>Errores de Clasificación en Muestras Desequilibradas</w:t>
-      </w:r>
-      <w:bookmarkEnd w:id="35"/>
+      <w:r>
+        <w:fldChar w:fldCharType="begin"/>
+      </w:r>
+      <w:r>
+        <w:instrText xml:space="preserve"> REF _Ref479327071 \h </w:instrText>
+      </w:r>
+      <w:r>
+        <w:fldChar w:fldCharType="separate"/>
+      </w:r>
+      <w:r>
+        <w:fldChar w:fldCharType="end"/>
+      </w:r>
+      <w:r>
+        <w:t xml:space="preserve"> </w:t>
+      </w:r>
+      <w:r>
+        <w:t xml:space="preserve">(B) se muestra otro ejemplo cuando se usa 1-NN como clasificador en </w:t>
+      </w:r>
+      <w:r>
+        <w:t xml:space="preserve">un </w:t>
+      </w:r>
+      <w:r>
+        <w:t>conjunto desequilibrado. Lo mismo puede decirse de la clasificación bayesiana.</w:t>
+      </w:r>
     </w:p>
     <w:p>
       <w:pPr>
         <w:ind w:left="360"/>
       </w:pPr>
       <w:r>
-        <w:t>En</w:t>
-      </w:r>
-      <w:r>
-        <w:t xml:space="preserve"> la </w:t>
-      </w:r>
-      <w:r>
-        <w:fldChar w:fldCharType="begin"/>
-      </w:r>
-      <w:r>
-        <w:instrText xml:space="preserve"> REF _Ref479327071 \h </w:instrText>
-      </w:r>
-      <w:r>
-        <w:fldChar w:fldCharType="separate"/>
-      </w:r>
-      <w:r>
-        <w:rPr>
-          <w:b/>
-          <w:bCs/>
-        </w:rPr>
-        <w:t>¡Error! No se encuentra el origen de la referencia.</w:t>
-      </w:r>
-      <w:r>
-        <w:fldChar w:fldCharType="end"/>
+        <w:t xml:space="preserve">Debido a la dificultad de etiquetado manual, hemos utilizado un procedimiento </w:t>
+      </w:r>
+      <w:r>
+        <w:t>que filtra</w:t>
+      </w:r>
+      <w:r>
+        <w:t xml:space="preserve"> el conjunto inicial</w:t>
       </w:r>
       <w:r>
         <w:t xml:space="preserve"> </w:t>
       </w:r>
       <w:r>
-        <w:t xml:space="preserve">(B) se muestra otro ejemplo cuando se usa 1-NN como clasificador en </w:t>
-      </w:r>
-      <w:r>
-        <w:t xml:space="preserve">un </w:t>
-      </w:r>
-      <w:r>
-        <w:t>conjunto desequilibrado. Lo mismo puede decirse de la clasificación bayesiana.</w:t>
+        <w:t xml:space="preserve">extraído de Twitter </w:t>
+      </w:r>
+      <w:r>
+        <w:t>mediante el uso de un vocabulario con términos de odio obtenidos de diferentes fuentes y el conjunto filtrado</w:t>
+      </w:r>
+      <w:r>
+        <w:t>,</w:t>
+      </w:r>
+      <w:r>
+        <w:t xml:space="preserve"> de una cardinalidad mucho menor</w:t>
+      </w:r>
+      <w:r>
+        <w:t>,</w:t>
+      </w:r>
+      <w:r>
+        <w:t xml:space="preserve"> se </w:t>
+      </w:r>
+      <w:r>
+        <w:rPr>
+          <w:i/>
+        </w:rPr>
+        <w:t>etiqueta</w:t>
+      </w:r>
+      <w:r>
+        <w:t xml:space="preserve"> y usa como conjunto de </w:t>
+      </w:r>
+      <w:r>
+        <w:rPr>
+          <w:i/>
+        </w:rPr>
+        <w:t>entrenamiento</w:t>
+      </w:r>
+      <w:r>
+        <w:t>.</w:t>
       </w:r>
     </w:p>
     <w:p>
@@ -11990,64 +12220,11 @@
         <w:ind w:left="360"/>
       </w:pPr>
       <w:r>
-        <w:t xml:space="preserve">Debido a la dificultad de etiquetado manual, hemos utilizado un procedimiento </w:t>
-      </w:r>
-      <w:r>
-        <w:t>que filtra</w:t>
-      </w:r>
-      <w:r>
-        <w:t xml:space="preserve"> el conjunto inicial</w:t>
-      </w:r>
-      <w:r>
-        <w:t xml:space="preserve"> </w:t>
-      </w:r>
-      <w:r>
-        <w:t xml:space="preserve">extraído de Twitter </w:t>
-      </w:r>
-      <w:r>
-        <w:t>mediante el uso de un vocabulario con términos de odio obtenidos de diferentes fuentes y el conjunto filtrado</w:t>
-      </w:r>
-      <w:r>
-        <w:t>,</w:t>
-      </w:r>
-      <w:r>
-        <w:t xml:space="preserve"> de una cardinalidad mucho menor</w:t>
-      </w:r>
-      <w:r>
-        <w:t>,</w:t>
-      </w:r>
-      <w:r>
-        <w:t xml:space="preserve"> se </w:t>
-      </w:r>
-      <w:r>
-        <w:rPr>
-          <w:i/>
-        </w:rPr>
-        <w:t>etiqueta</w:t>
-      </w:r>
-      <w:r>
-        <w:t xml:space="preserve"> y usa como conjunto de </w:t>
-      </w:r>
-      <w:r>
-        <w:rPr>
-          <w:i/>
-        </w:rPr>
-        <w:t>entrenamiento</w:t>
-      </w:r>
-      <w:r>
-        <w:t>.</w:t>
-      </w:r>
-    </w:p>
-    <w:p>
-      <w:pPr>
-        <w:ind w:left="360"/>
-      </w:pPr>
-      <w:r>
         <w:rPr>
           <w:noProof/>
         </w:rPr>
         <w:drawing>
-          <wp:inline distT="0" distB="0" distL="0" distR="0" wp14:anchorId="46A3A74F" wp14:editId="0F566056">
+          <wp:inline distT="0" distB="0" distL="0" distR="0" wp14:anchorId="36581F44" wp14:editId="6DB43C4E">
             <wp:extent cx="5222631" cy="2104312"/>
             <wp:effectExtent l="0" t="0" r="0" b="0"/>
             <wp:docPr id="4" name="Imagen 4"/>
@@ -12105,27 +12282,14 @@
       <w:r>
         <w:t xml:space="preserve">Fig. </w:t>
       </w:r>
-      <w:r>
-        <w:fldChar w:fldCharType="begin"/>
-      </w:r>
-      <w:r>
-        <w:instrText xml:space="preserve"> SEQ Fig. \* ARABIC </w:instrText>
-      </w:r>
-      <w:r>
-        <w:fldChar w:fldCharType="separate"/>
-      </w:r>
-      <w:r>
-        <w:rPr>
-          <w:noProof/>
-        </w:rPr>
-        <w:t>6</w:t>
-      </w:r>
-      <w:r>
-        <w:rPr>
-          <w:noProof/>
-        </w:rPr>
-        <w:fldChar w:fldCharType="end"/>
-      </w:r>
+      <w:fldSimple w:instr=" SEQ Fig. \* ARABIC ">
+        <w:r>
+          <w:rPr>
+            <w:noProof/>
+          </w:rPr>
+          <w:t>6</w:t>
+        </w:r>
+      </w:fldSimple>
       <w:r>
         <w:t>: Filtrado del Conjunto Inicial</w:t>
       </w:r>
@@ -12261,10 +12425,10 @@
             <v:path o:extrusionok="f" gradientshapeok="t" o:connecttype="rect"/>
             <o:lock v:ext="edit" aspectratio="t"/>
           </v:shapetype>
-          <v:shape id="_x0000_i1025" type="#_x0000_t75" style="width:216.7pt;height:89.3pt" o:ole="">
+          <v:shape id="_x0000_i1057" type="#_x0000_t75" style="width:216.7pt;height:89.3pt" o:ole="">
             <v:imagedata r:id="rId30" o:title=""/>
           </v:shape>
-          <o:OLEObject Type="Link" ProgID="Excel.Sheet.12" ShapeID="_x0000_i1025" DrawAspect="Content" r:id="rId31" UpdateMode="Always">
+          <o:OLEObject Type="Link" ProgID="Excel.Sheet.12" ShapeID="_x0000_i1057" DrawAspect="Content" r:id="rId31" UpdateMode="Always">
             <o:LinkType>EnhancedMetaFile</o:LinkType>
             <o:LockedField>false</o:LockedField>
             <o:FieldCodes>\* MERGEFORMAT</o:FieldCodes>
@@ -12273,10 +12437,10 @@
       </w:r>
       <w:r>
         <w:object w:dxaOrig="3099" w:dyaOrig="993">
-          <v:shape id="_x0000_i1026" type="#_x0000_t75" style="width:155.1pt;height:49.85pt" o:ole="">
+          <v:shape id="_x0000_i1058" type="#_x0000_t75" style="width:155.1pt;height:49.85pt" o:ole="">
             <v:imagedata r:id="rId32" o:title=""/>
           </v:shape>
-          <o:OLEObject Type="Link" ProgID="Excel.Sheet.12" ShapeID="_x0000_i1026" DrawAspect="Content" r:id="rId33" UpdateMode="Always">
+          <o:OLEObject Type="Link" ProgID="Excel.Sheet.12" ShapeID="_x0000_i1058" DrawAspect="Content" r:id="rId33" UpdateMode="Always">
             <o:LinkType>EnhancedMetaFile</o:LinkType>
             <o:LockedField>false</o:LockedField>
             <o:FieldCodes>\* MERGEFORMAT</o:FieldCodes>
@@ -12293,27 +12457,14 @@
       <w:r>
         <w:t xml:space="preserve">Tabla </w:t>
       </w:r>
-      <w:r>
-        <w:fldChar w:fldCharType="begin"/>
-      </w:r>
-      <w:r>
-        <w:instrText xml:space="preserve"> SEQ Tabla \* ARABIC </w:instrText>
-      </w:r>
-      <w:r>
-        <w:fldChar w:fldCharType="separate"/>
-      </w:r>
-      <w:r>
-        <w:rPr>
-          <w:noProof/>
-        </w:rPr>
-        <w:t>3</w:t>
-      </w:r>
-      <w:r>
-        <w:rPr>
-          <w:noProof/>
-        </w:rPr>
-        <w:fldChar w:fldCharType="end"/>
-      </w:r>
+      <w:fldSimple w:instr=" SEQ Tabla \* ARABIC ">
+        <w:r>
+          <w:rPr>
+            <w:noProof/>
+          </w:rPr>
+          <w:t>3</w:t>
+        </w:r>
+      </w:fldSimple>
       <w:r>
         <w:t>: Matriz de Confusión del Conjunto Inicial</w:t>
       </w:r>
@@ -12325,10 +12476,10 @@
           <w:noProof/>
         </w:rPr>
         <w:drawing>
-          <wp:inline distT="0" distB="0" distL="0" distR="0" wp14:anchorId="7FBA8686" wp14:editId="31C7C73B">
-            <wp:extent cx="5694436" cy="1924376"/>
-            <wp:effectExtent l="0" t="0" r="1905" b="0"/>
-            <wp:docPr id="17" name="Imagen 17"/>
+          <wp:inline distT="0" distB="0" distL="0" distR="0" wp14:anchorId="367A7CEA" wp14:editId="1416EB29">
+            <wp:extent cx="5400040" cy="1824704"/>
+            <wp:effectExtent l="0" t="0" r="0" b="4445"/>
+            <wp:docPr id="14" name="Imagen 14"/>
             <wp:cNvGraphicFramePr>
               <a:graphicFrameLocks xmlns:a="http://schemas.openxmlformats.org/drawingml/2006/main" noChangeAspect="1"/>
             </wp:cNvGraphicFramePr>
@@ -12357,7 +12508,7 @@
                   <pic:spPr bwMode="auto">
                     <a:xfrm>
                       <a:off x="0" y="0"/>
-                      <a:ext cx="5720919" cy="1933326"/>
+                      <a:ext cx="5400040" cy="1824704"/>
                     </a:xfrm>
                     <a:prstGeom prst="rect">
                       <a:avLst/>
@@ -12381,27 +12532,14 @@
       <w:r>
         <w:t xml:space="preserve">Fig. </w:t>
       </w:r>
-      <w:r>
-        <w:fldChar w:fldCharType="begin"/>
-      </w:r>
-      <w:r>
-        <w:instrText xml:space="preserve"> SEQ Fig. \* ARABIC </w:instrText>
-      </w:r>
-      <w:r>
-        <w:fldChar w:fldCharType="separate"/>
-      </w:r>
-      <w:r>
-        <w:rPr>
-          <w:noProof/>
-        </w:rPr>
-        <w:t>7</w:t>
-      </w:r>
-      <w:r>
-        <w:rPr>
-          <w:noProof/>
-        </w:rPr>
-        <w:fldChar w:fldCharType="end"/>
-      </w:r>
+      <w:fldSimple w:instr=" SEQ Fig. \* ARABIC ">
+        <w:r>
+          <w:rPr>
+            <w:noProof/>
+          </w:rPr>
+          <w:t>7</w:t>
+        </w:r>
+      </w:fldSimple>
       <w:bookmarkEnd w:id="38"/>
       <w:r>
         <w:t>: Clasificación tras Filtrado</w:t>
@@ -13183,10 +13321,10 @@
           <w:rFonts w:ascii="Informal Roman" w:hAnsi="Informal Roman"/>
         </w:rPr>
       </w:pPr>
-      <w:bookmarkStart w:id="42" w:name="OLE_LINK3"/>
-      <w:bookmarkStart w:id="43" w:name="OLE_LINK4"/>
-      <w:bookmarkStart w:id="44" w:name="_Ref481737169"/>
-      <w:bookmarkStart w:id="45" w:name="_Ref481737177"/>
+      <w:bookmarkStart w:id="42" w:name="_Ref481737177"/>
+      <w:bookmarkStart w:id="43" w:name="OLE_LINK3"/>
+      <w:bookmarkStart w:id="44" w:name="OLE_LINK4"/>
+      <w:bookmarkStart w:id="45" w:name="_Ref481737169"/>
       <w:r>
         <w:rPr>
           <w:rFonts w:ascii="Informal Roman" w:hAnsi="Informal Roman"/>
@@ -13206,8 +13344,8 @@
         </w:rPr>
         <w:t>)</w:t>
       </w:r>
-      <w:bookmarkEnd w:id="42"/>
       <w:bookmarkEnd w:id="43"/>
+      <w:bookmarkEnd w:id="44"/>
       <w:r>
         <w:t>≈</w:t>
       </w:r>
@@ -13245,32 +13383,19 @@
       <w:r>
         <w:t xml:space="preserve">(Ecuación </w:t>
       </w:r>
-      <w:r>
-        <w:fldChar w:fldCharType="begin"/>
-      </w:r>
-      <w:r>
-        <w:instrText xml:space="preserve"> SEQ Ecuación \* ARABIC </w:instrText>
-      </w:r>
-      <w:r>
-        <w:fldChar w:fldCharType="separate"/>
-      </w:r>
-      <w:r>
-        <w:rPr>
-          <w:noProof/>
-        </w:rPr>
-        <w:t>1</w:t>
-      </w:r>
-      <w:r>
-        <w:rPr>
-          <w:noProof/>
-        </w:rPr>
-        <w:fldChar w:fldCharType="end"/>
-      </w:r>
-      <w:bookmarkEnd w:id="44"/>
+      <w:fldSimple w:instr=" SEQ Ecuación \* ARABIC ">
+        <w:r>
+          <w:rPr>
+            <w:noProof/>
+          </w:rPr>
+          <w:t>2</w:t>
+        </w:r>
+      </w:fldSimple>
+      <w:bookmarkEnd w:id="45"/>
       <w:r>
         <w:t>)</w:t>
       </w:r>
-      <w:bookmarkEnd w:id="45"/>
+      <w:bookmarkEnd w:id="42"/>
     </w:p>
     <w:p>
       <w:pPr>
@@ -13364,7 +13489,7 @@
           <w:noProof/>
         </w:rPr>
         <w:drawing>
-          <wp:inline distT="0" distB="0" distL="0" distR="0" wp14:anchorId="68F0E09B" wp14:editId="7BE59C15">
+          <wp:inline distT="0" distB="0" distL="0" distR="0" wp14:anchorId="4E4848AE" wp14:editId="46190B4F">
             <wp:extent cx="3973537" cy="1339469"/>
             <wp:effectExtent l="0" t="0" r="8255" b="0"/>
             <wp:docPr id="7" name="Imagen 7"/>
@@ -13426,27 +13551,14 @@
       <w:r>
         <w:t xml:space="preserve">Fig. </w:t>
       </w:r>
-      <w:r>
-        <w:fldChar w:fldCharType="begin"/>
-      </w:r>
-      <w:r>
-        <w:instrText xml:space="preserve"> SEQ Fig. \* ARABIC </w:instrText>
-      </w:r>
-      <w:r>
-        <w:fldChar w:fldCharType="separate"/>
-      </w:r>
-      <w:r>
-        <w:rPr>
-          <w:noProof/>
-        </w:rPr>
-        <w:t>8</w:t>
-      </w:r>
-      <w:r>
-        <w:rPr>
-          <w:noProof/>
-        </w:rPr>
-        <w:fldChar w:fldCharType="end"/>
-      </w:r>
+      <w:fldSimple w:instr=" SEQ Fig. \* ARABIC ">
+        <w:r>
+          <w:rPr>
+            <w:noProof/>
+          </w:rPr>
+          <w:t>8</w:t>
+        </w:r>
+      </w:fldSimple>
       <w:r>
         <w:t xml:space="preserve">: </w:t>
       </w:r>
@@ -13577,7 +13689,7 @@
           <w:noProof/>
         </w:rPr>
         <w:drawing>
-          <wp:inline distT="0" distB="0" distL="0" distR="0" wp14:anchorId="32A1C28C" wp14:editId="02B14483">
+          <wp:inline distT="0" distB="0" distL="0" distR="0" wp14:anchorId="49D3B635" wp14:editId="5A01E74B">
             <wp:extent cx="2857500" cy="2135897"/>
             <wp:effectExtent l="0" t="0" r="0" b="0"/>
             <wp:docPr id="18" name="Imagen 18"/>
@@ -13636,27 +13748,14 @@
       <w:r>
         <w:t xml:space="preserve">Fig. </w:t>
       </w:r>
-      <w:r>
-        <w:fldChar w:fldCharType="begin"/>
-      </w:r>
-      <w:r>
-        <w:instrText xml:space="preserve"> SEQ Fig. \* ARABIC </w:instrText>
-      </w:r>
-      <w:r>
-        <w:fldChar w:fldCharType="separate"/>
-      </w:r>
-      <w:r>
-        <w:rPr>
-          <w:noProof/>
-        </w:rPr>
-        <w:t>9</w:t>
-      </w:r>
-      <w:r>
-        <w:rPr>
-          <w:noProof/>
-        </w:rPr>
-        <w:fldChar w:fldCharType="end"/>
-      </w:r>
+      <w:fldSimple w:instr=" SEQ Fig. \* ARABIC ">
+        <w:r>
+          <w:rPr>
+            <w:noProof/>
+          </w:rPr>
+          <w:t>9</w:t>
+        </w:r>
+      </w:fldSimple>
       <w:r>
         <w:t xml:space="preserve">: </w:t>
       </w:r>
@@ -14322,7 +14421,7 @@
           <w:noProof/>
         </w:rPr>
         <w:drawing>
-          <wp:inline distT="0" distB="0" distL="0" distR="0" wp14:anchorId="0744CDAB" wp14:editId="7592D85C">
+          <wp:inline distT="0" distB="0" distL="0" distR="0" wp14:anchorId="1613127F" wp14:editId="74B95B57">
             <wp:extent cx="5196254" cy="3965331"/>
             <wp:effectExtent l="0" t="0" r="4445" b="0"/>
             <wp:docPr id="3" name="Imagen 3"/>
@@ -14381,81 +14480,24 @@
       <w:r>
         <w:t xml:space="preserve">Fig. </w:t>
       </w:r>
-      <w:r>
-        <w:fldChar w:fldCharType="begin"/>
-      </w:r>
-      <w:r>
-        <w:instrText xml:space="preserve"> SEQ Fig. \* ARABIC </w:instrText>
-      </w:r>
-      <w:r>
-        <w:fldChar w:fldCharType="separate"/>
-      </w:r>
-      <w:r>
-        <w:rPr>
-          <w:noProof/>
-          <w:lang w:val="en-US"/>
-        </w:rPr>
-        <w:t>10</w:t>
-      </w:r>
-      <w:r>
-        <w:rPr>
-          <w:noProof/>
-        </w:rPr>
-        <w:fldChar w:fldCharType="end"/>
-      </w:r>
+      <w:fldSimple w:instr=" SEQ Fig. \* ARABIC ">
+        <w:r>
+          <w:rPr>
+            <w:noProof/>
+          </w:rPr>
+          <w:t>10</w:t>
+        </w:r>
+      </w:fldSimple>
       <w:bookmarkEnd w:id="51"/>
       <w:r>
-        <w:rPr>
-          <w:lang w:val="en-US"/>
-        </w:rPr>
-        <w:t xml:space="preserve">: </w:t>
-      </w:r>
-      <w:proofErr w:type="spellStart"/>
-      <w:r>
-        <w:rPr>
-          <w:lang w:val="en-US"/>
-        </w:rPr>
-        <w:t>Método</w:t>
-      </w:r>
-      <w:proofErr w:type="spellEnd"/>
-      <w:r>
-        <w:rPr>
-          <w:lang w:val="en-US"/>
-        </w:rPr>
-        <w:t xml:space="preserve"> de </w:t>
-      </w:r>
-      <w:proofErr w:type="spellStart"/>
-      <w:r>
-        <w:rPr>
-          <w:lang w:val="en-US"/>
-        </w:rPr>
-        <w:t>Etiquetado</w:t>
-      </w:r>
-      <w:proofErr w:type="spellEnd"/>
-      <w:r>
-        <w:rPr>
-          <w:lang w:val="en-US"/>
-        </w:rPr>
-        <w:t xml:space="preserve"> no </w:t>
-      </w:r>
-      <w:proofErr w:type="spellStart"/>
-      <w:r>
-        <w:rPr>
-          <w:lang w:val="en-US"/>
-        </w:rPr>
-        <w:t>Supervisado</w:t>
-      </w:r>
-      <w:proofErr w:type="spellEnd"/>
-      <w:r>
-        <w:rPr>
-          <w:lang w:val="en-US"/>
-        </w:rPr>
+        <w:t>: Método de Etiquetado no Supervisado</w:t>
+      </w:r>
+      <w:r>
         <w:t xml:space="preserve"> </w:t>
       </w:r>
       <w:r>
         <w:rPr>
           <w:i w:val="0"/>
-          <w:lang w:val="en-US"/>
         </w:rPr>
         <w:t>(</w:t>
       </w:r>
@@ -14464,7 +14506,6 @@
           <w:bCs/>
           <w:i w:val="0"/>
           <w:noProof/>
-          <w:lang w:val="en-US"/>
         </w:rPr>
         <w:t xml:space="preserve">12. </w:t>
       </w:r>
@@ -14526,7 +14567,7 @@
           <w:noProof/>
         </w:rPr>
         <w:drawing>
-          <wp:inline distT="0" distB="0" distL="0" distR="0" wp14:anchorId="6B117A77" wp14:editId="1894160D">
+          <wp:inline distT="0" distB="0" distL="0" distR="0" wp14:anchorId="05F20435" wp14:editId="30981270">
             <wp:extent cx="4510405" cy="1344930"/>
             <wp:effectExtent l="0" t="0" r="4445" b="7620"/>
             <wp:docPr id="19" name="Imagen 19"/>
@@ -14585,27 +14626,14 @@
       <w:r>
         <w:t xml:space="preserve">Fig. </w:t>
       </w:r>
-      <w:r>
-        <w:fldChar w:fldCharType="begin"/>
-      </w:r>
-      <w:r>
-        <w:instrText xml:space="preserve"> SEQ Fig. \* ARABIC </w:instrText>
-      </w:r>
-      <w:r>
-        <w:fldChar w:fldCharType="separate"/>
-      </w:r>
-      <w:r>
-        <w:rPr>
-          <w:noProof/>
-        </w:rPr>
-        <w:t>11</w:t>
-      </w:r>
-      <w:r>
-        <w:rPr>
-          <w:noProof/>
-        </w:rPr>
-        <w:fldChar w:fldCharType="end"/>
-      </w:r>
+      <w:fldSimple w:instr=" SEQ Fig. \* ARABIC ">
+        <w:r>
+          <w:rPr>
+            <w:noProof/>
+          </w:rPr>
+          <w:t>11</w:t>
+        </w:r>
+      </w:fldSimple>
       <w:r>
         <w:t>: Selección de Atributos</w:t>
       </w:r>
@@ -14876,7 +14904,7 @@
           <w:b/>
           <w:i/>
         </w:rPr>
-        <w:footnoteReference w:id="5"/>
+        <w:footnoteReference w:id="6"/>
       </w:r>
       <w:r>
         <w:t xml:space="preserve">- </w:t>
@@ -15216,7 +15244,7 @@
           <w:noProof/>
         </w:rPr>
         <w:drawing>
-          <wp:inline distT="0" distB="0" distL="0" distR="0" wp14:anchorId="20D79042" wp14:editId="08C5EA87">
+          <wp:inline distT="0" distB="0" distL="0" distR="0" wp14:anchorId="55081A78" wp14:editId="32EC47E2">
             <wp:extent cx="5398770" cy="3227070"/>
             <wp:effectExtent l="0" t="0" r="0" b="0"/>
             <wp:docPr id="12" name="Imagen 12"/>
@@ -15275,43 +15303,322 @@
       <w:r>
         <w:t xml:space="preserve">Fig. </w:t>
       </w:r>
+      <w:fldSimple w:instr=" SEQ Fig. \* ARABIC ">
+        <w:r>
+          <w:rPr>
+            <w:noProof/>
+          </w:rPr>
+          <w:t>12</w:t>
+        </w:r>
+      </w:fldSimple>
+      <w:bookmarkEnd w:id="55"/>
+      <w:r>
+        <w:t>: Resultados de la prueba de V. Hollink et al.</w:t>
+      </w:r>
+      <w:bookmarkEnd w:id="56"/>
+    </w:p>
+    <w:p>
+      <w:pPr>
+        <w:pStyle w:val="Ttulo2"/>
+      </w:pPr>
+      <w:r>
+        <w:t>Clasificadores discretos y por puntuación</w:t>
+      </w:r>
+      <w:r>
+        <w:t xml:space="preserve"> (‘</w:t>
+      </w:r>
+      <w:r>
+        <w:rPr>
+          <w:i/>
+        </w:rPr>
+        <w:t>scoring</w:t>
+      </w:r>
+      <w:r>
+        <w:t>’)</w:t>
+      </w:r>
+      <w:r>
+        <w:t>.</w:t>
+      </w:r>
+    </w:p>
+    <w:p>
+      <w:pPr>
+        <w:ind w:left="576"/>
+      </w:pPr>
+      <w:bookmarkStart w:id="57" w:name="_GoBack"/>
+      <w:r>
+        <w:t xml:space="preserve">Un clasificador mapea las </w:t>
+      </w:r>
+      <w:r>
+        <w:rPr>
+          <w:i/>
+        </w:rPr>
+        <w:t>instancias</w:t>
+      </w:r>
+      <w:r>
+        <w:t xml:space="preserve"> en </w:t>
+      </w:r>
+      <w:r>
+        <w:rPr>
+          <w:i/>
+        </w:rPr>
+        <w:t>clases.</w:t>
+      </w:r>
+      <w:r>
+        <w:t xml:space="preserve"> </w:t>
+      </w:r>
+    </w:p>
+    <w:p>
+      <w:pPr>
+        <w:ind w:left="576"/>
+      </w:pPr>
+      <w:r>
+        <w:t>Existen dos tipos de clasificadores según el tipo de salida que proporcionan:</w:t>
+      </w:r>
+    </w:p>
+    <w:p>
+      <w:pPr>
+        <w:pStyle w:val="Prrafodelista"/>
+        <w:numPr>
+          <w:ilvl w:val="0"/>
+          <w:numId w:val="45"/>
+        </w:numPr>
+      </w:pPr>
+      <w:r>
+        <w:t>discreta: proporcionan solo una etiqueta que indica la clase predicha para la instancia</w:t>
+      </w:r>
+      <w:r>
+        <w:t xml:space="preserve"> (p.e. árboles de decisión)</w:t>
+      </w:r>
+      <w:r>
+        <w:t xml:space="preserve"> y</w:t>
+      </w:r>
+    </w:p>
+    <w:p>
+      <w:pPr>
+        <w:pStyle w:val="Prrafodelista"/>
+        <w:numPr>
+          <w:ilvl w:val="0"/>
+          <w:numId w:val="45"/>
+        </w:numPr>
+      </w:pPr>
+      <w:r>
+        <w:t xml:space="preserve">continua: estimación de la </w:t>
+      </w:r>
+      <w:r>
+        <w:rPr>
+          <w:i/>
+        </w:rPr>
+        <w:t xml:space="preserve">probabilidad </w:t>
+      </w:r>
+      <w:r>
+        <w:t>(</w:t>
+      </w:r>
+      <w:r>
+        <w:t>entre 0 y 1</w:t>
+      </w:r>
+      <w:r>
+        <w:t>) de pertenecer a una clase</w:t>
+      </w:r>
+      <w:r>
+        <w:t xml:space="preserve">. La asignación a una u otra clase se hace depender de un </w:t>
+      </w:r>
+      <w:r>
+        <w:rPr>
+          <w:i/>
+        </w:rPr>
+        <w:t>umbral</w:t>
+      </w:r>
+      <w:r>
+        <w:t xml:space="preserve"> de corte para dicha probabilidad. Los métodos </w:t>
+      </w:r>
+      <w:r>
+        <w:rPr>
+          <w:i/>
+        </w:rPr>
+        <w:t>bayesianos</w:t>
+      </w:r>
+      <w:r>
+        <w:t xml:space="preserve"> y </w:t>
+      </w:r>
+      <w:r>
+        <w:rPr>
+          <w:i/>
+        </w:rPr>
+        <w:t>redes neuronales</w:t>
+      </w:r>
+      <w:r>
+        <w:t xml:space="preserve"> pertenecen a este segundo tipo.</w:t>
+      </w:r>
+    </w:p>
+    <w:p>
+      <w:pPr>
+        <w:ind w:left="576"/>
+      </w:pPr>
+      <w:r>
+        <w:t xml:space="preserve">Un clasificador </w:t>
+      </w:r>
+      <w:r>
+        <w:rPr>
+          <w:i/>
+        </w:rPr>
+        <w:t>discreto</w:t>
+      </w:r>
+      <w:r>
+        <w:t xml:space="preserve"> proporciona solo </w:t>
+      </w:r>
+      <w:r>
+        <w:rPr>
+          <w:i/>
+        </w:rPr>
+        <w:t>un punto</w:t>
+      </w:r>
+      <w:r>
+        <w:t xml:space="preserve"> en el diagrama ROC y </w:t>
+      </w:r>
+      <w:r>
+        <w:rPr>
+          <w:i/>
+        </w:rPr>
+        <w:t>una sola matriz de confusión,</w:t>
+      </w:r>
+      <w:r>
+        <w:t xml:space="preserve"> mientras que oro que funcione </w:t>
+      </w:r>
+      <w:r>
+        <w:rPr>
+          <w:i/>
+        </w:rPr>
+        <w:t>por puntuación</w:t>
+      </w:r>
+      <w:r>
+        <w:t xml:space="preserve"> proporcionará un </w:t>
+      </w:r>
+      <w:r>
+        <w:rPr>
+          <w:i/>
+        </w:rPr>
+        <w:t>punto</w:t>
+      </w:r>
+      <w:r>
+        <w:t xml:space="preserve"> y una </w:t>
+      </w:r>
+      <w:r>
+        <w:rPr>
+          <w:i/>
+        </w:rPr>
+        <w:t>matriz de confusión</w:t>
+      </w:r>
+      <w:r>
+        <w:t xml:space="preserve"> diferente </w:t>
+      </w:r>
+      <w:r>
+        <w:rPr>
+          <w:i/>
+        </w:rPr>
+        <w:t>para cada umbral</w:t>
+      </w:r>
+      <w:r>
+        <w:t>.</w:t>
+      </w:r>
+    </w:p>
+    <w:p>
+      <w:pPr>
+        <w:ind w:left="576"/>
+      </w:pPr>
+      <w:r>
+        <w:t xml:space="preserve">Se nos plantea el problema de seleccionar el umbral de clasificación que </w:t>
+      </w:r>
+      <w:r>
+        <w:t xml:space="preserve">puede </w:t>
+      </w:r>
+      <w:r>
+        <w:t>enfocar</w:t>
+      </w:r>
+      <w:r>
+        <w:t>se bien maximizando</w:t>
+      </w:r>
+      <w:r>
+        <w:t xml:space="preserve"> </w:t>
+      </w:r>
+      <w:r>
+        <w:rPr>
+          <w:i/>
+        </w:rPr>
+        <w:t>F</w:t>
+      </w:r>
+      <w:r>
+        <w:t xml:space="preserve"> </w:t>
+      </w:r>
+      <w:r>
+        <w:t>[</w:t>
+      </w:r>
       <w:r>
         <w:fldChar w:fldCharType="begin"/>
       </w:r>
       <w:r>
-        <w:instrText xml:space="preserve"> SEQ Fig. \* ARABIC </w:instrText>
+        <w:instrText xml:space="preserve"> REF _Ref482024918 \h </w:instrText>
       </w:r>
       <w:r>
         <w:fldChar w:fldCharType="separate"/>
       </w:r>
       <w:r>
-        <w:rPr>
-          <w:noProof/>
-        </w:rPr>
-        <w:t>12</w:t>
+        <w:t>Ec. (</w:t>
+      </w:r>
+      <w:r>
+        <w:rPr>
+          <w:noProof/>
+        </w:rPr>
+        <w:t>1</w:t>
+      </w:r>
+      <w:r>
+        <w:t>)</w:t>
       </w:r>
       <w:r>
         <w:fldChar w:fldCharType="end"/>
       </w:r>
-      <w:bookmarkEnd w:id="55"/>
-      <w:r>
-        <w:t>: Resultados de la prueba de V. Hollink et al.</w:t>
-      </w:r>
-      <w:bookmarkEnd w:id="56"/>
-    </w:p>
-    <w:p>
-      <w:pPr>
-        <w:ind w:left="576"/>
-      </w:pPr>
+      <w:r>
+        <w:t>]</w:t>
+      </w:r>
+      <w:r>
+        <w:t xml:space="preserve"> o</w:t>
+      </w:r>
       <w:r>
         <w:t xml:space="preserve"> </w:t>
       </w:r>
+      <w:r>
+        <w:t>utilizando el ROC</w:t>
+      </w:r>
+      <w:r>
+        <w:t xml:space="preserve"> </w:t>
+      </w:r>
+      <w:r>
+        <w:t xml:space="preserve">de manera que la </w:t>
+      </w:r>
+      <w:r>
+        <w:rPr>
+          <w:i/>
+        </w:rPr>
+        <w:t>AUC</w:t>
+      </w:r>
+      <w:r>
+        <w:t xml:space="preserve"> </w:t>
+      </w:r>
+      <w:r>
+        <w:rPr>
+          <w:i/>
+        </w:rPr>
+        <w:t>sea lo mayor posible</w:t>
+      </w:r>
+      <w:r>
+        <w:t>.</w:t>
+      </w:r>
     </w:p>
     <w:p>
       <w:pPr>
         <w:pStyle w:val="Ttulo2"/>
       </w:pPr>
-      <w:bookmarkStart w:id="57" w:name="_Toc481750835"/>
+      <w:bookmarkStart w:id="58" w:name="_Toc481750835"/>
+      <w:bookmarkEnd w:id="57"/>
       <w:r>
         <w:t xml:space="preserve">Herramientas </w:t>
       </w:r>
@@ -15321,7 +15628,7 @@
       <w:r>
         <w:t>disponibles.</w:t>
       </w:r>
-      <w:bookmarkEnd w:id="57"/>
+      <w:bookmarkEnd w:id="58"/>
     </w:p>
     <w:p>
       <w:pPr>
@@ -15400,11 +15707,11 @@
       <w:pPr>
         <w:pStyle w:val="Ttulo3"/>
       </w:pPr>
-      <w:bookmarkStart w:id="58" w:name="_Toc481750836"/>
+      <w:bookmarkStart w:id="59" w:name="_Toc481750836"/>
       <w:r>
         <w:t>Plataformas de código abierto.</w:t>
       </w:r>
-      <w:bookmarkEnd w:id="58"/>
+      <w:bookmarkEnd w:id="59"/>
     </w:p>
     <w:p>
       <w:pPr>
@@ -16144,11 +16451,11 @@
       <w:pPr>
         <w:pStyle w:val="Ttulo3"/>
       </w:pPr>
-      <w:bookmarkStart w:id="59" w:name="_Toc481750837"/>
+      <w:bookmarkStart w:id="60" w:name="_Toc481750837"/>
       <w:r>
         <w:t>Plataformas comerciales.</w:t>
       </w:r>
-      <w:bookmarkEnd w:id="59"/>
+      <w:bookmarkEnd w:id="60"/>
     </w:p>
     <w:p>
       <w:pPr>
@@ -16177,7 +16484,7 @@
           <w:rStyle w:val="Refdenotaalpie"/>
           <w:i/>
         </w:rPr>
-        <w:footnoteReference w:id="6"/>
+        <w:footnoteReference w:id="7"/>
       </w:r>
       <w:r>
         <w:fldChar w:fldCharType="begin"/>
@@ -16381,21 +16688,21 @@
       <w:pPr>
         <w:pStyle w:val="Ttulo1"/>
       </w:pPr>
-      <w:bookmarkStart w:id="60" w:name="_Toc481750838"/>
+      <w:bookmarkStart w:id="61" w:name="_Toc481750838"/>
       <w:r>
         <w:t>Descripción del proyecto.</w:t>
       </w:r>
-      <w:bookmarkEnd w:id="60"/>
+      <w:bookmarkEnd w:id="61"/>
     </w:p>
     <w:p>
       <w:pPr>
         <w:pStyle w:val="Ttulo2"/>
       </w:pPr>
-      <w:bookmarkStart w:id="61" w:name="_Toc481750839"/>
+      <w:bookmarkStart w:id="62" w:name="_Toc481750839"/>
       <w:r>
         <w:t>Especificaciones.</w:t>
       </w:r>
-      <w:bookmarkEnd w:id="61"/>
+      <w:bookmarkEnd w:id="62"/>
     </w:p>
     <w:p>
       <w:pPr>
@@ -16433,11 +16740,11 @@
       <w:pPr>
         <w:pStyle w:val="Ttulo2"/>
       </w:pPr>
-      <w:bookmarkStart w:id="62" w:name="_Toc481750840"/>
+      <w:bookmarkStart w:id="63" w:name="_Toc481750840"/>
       <w:r>
         <w:t>Etapas.</w:t>
       </w:r>
-      <w:bookmarkEnd w:id="62"/>
+      <w:bookmarkEnd w:id="63"/>
     </w:p>
     <w:p>
       <w:pPr>
@@ -16451,17 +16758,17 @@
       <w:pPr>
         <w:pStyle w:val="Ttulo3"/>
       </w:pPr>
-      <w:bookmarkStart w:id="63" w:name="_Toc481750841"/>
+      <w:bookmarkStart w:id="64" w:name="_Toc481750841"/>
       <w:r>
         <w:t>Identidad del tuit,</w:t>
       </w:r>
-      <w:bookmarkEnd w:id="63"/>
+      <w:bookmarkEnd w:id="64"/>
     </w:p>
     <w:p>
       <w:pPr>
         <w:pStyle w:val="Ttulo3"/>
       </w:pPr>
-      <w:bookmarkStart w:id="64" w:name="_Toc481750842"/>
+      <w:bookmarkStart w:id="65" w:name="_Toc481750842"/>
       <w:r>
         <w:t xml:space="preserve">Texto del </w:t>
       </w:r>
@@ -16474,7 +16781,7 @@
       <w:r>
         <w:t xml:space="preserve"> (‘documento’)</w:t>
       </w:r>
-      <w:bookmarkEnd w:id="64"/>
+      <w:bookmarkEnd w:id="65"/>
     </w:p>
     <w:p>
       <w:pPr>
@@ -16488,13 +16795,13 @@
       <w:pPr>
         <w:pStyle w:val="Ttulo1"/>
       </w:pPr>
-      <w:bookmarkStart w:id="65" w:name="_Toc471990165"/>
-      <w:bookmarkStart w:id="66" w:name="_Toc481750843"/>
+      <w:bookmarkStart w:id="66" w:name="_Toc471990165"/>
+      <w:bookmarkStart w:id="67" w:name="_Toc481750843"/>
       <w:r>
         <w:t>Diseño.</w:t>
       </w:r>
-      <w:bookmarkEnd w:id="65"/>
       <w:bookmarkEnd w:id="66"/>
+      <w:bookmarkEnd w:id="67"/>
     </w:p>
     <w:p/>
     <w:p>
@@ -16511,13 +16818,13 @@
       <w:pPr>
         <w:pStyle w:val="Ttulo1"/>
       </w:pPr>
-      <w:bookmarkStart w:id="67" w:name="_Toc471990166"/>
-      <w:bookmarkStart w:id="68" w:name="_Toc481750844"/>
+      <w:bookmarkStart w:id="68" w:name="_Toc471990166"/>
+      <w:bookmarkStart w:id="69" w:name="_Toc481750844"/>
       <w:r>
         <w:t>Desarrollo.</w:t>
       </w:r>
-      <w:bookmarkEnd w:id="67"/>
       <w:bookmarkEnd w:id="68"/>
+      <w:bookmarkEnd w:id="69"/>
     </w:p>
     <w:p>
       <w:pPr>
@@ -16533,13 +16840,13 @@
       <w:pPr>
         <w:pStyle w:val="Ttulo1"/>
       </w:pPr>
-      <w:bookmarkStart w:id="69" w:name="_Toc471990167"/>
-      <w:bookmarkStart w:id="70" w:name="_Toc481750845"/>
+      <w:bookmarkStart w:id="70" w:name="_Toc471990167"/>
+      <w:bookmarkStart w:id="71" w:name="_Toc481750845"/>
       <w:r>
         <w:t>Pruebas.</w:t>
       </w:r>
-      <w:bookmarkEnd w:id="69"/>
       <w:bookmarkEnd w:id="70"/>
+      <w:bookmarkEnd w:id="71"/>
     </w:p>
     <w:p>
       <w:pPr>
@@ -16555,13 +16862,13 @@
       <w:pPr>
         <w:pStyle w:val="Ttulo1"/>
       </w:pPr>
-      <w:bookmarkStart w:id="71" w:name="_Toc471990168"/>
-      <w:bookmarkStart w:id="72" w:name="_Toc481750846"/>
+      <w:bookmarkStart w:id="72" w:name="_Toc471990168"/>
+      <w:bookmarkStart w:id="73" w:name="_Toc481750846"/>
       <w:r>
         <w:t>Resultados.</w:t>
       </w:r>
-      <w:bookmarkEnd w:id="71"/>
       <w:bookmarkEnd w:id="72"/>
+      <w:bookmarkEnd w:id="73"/>
     </w:p>
     <w:p>
       <w:pPr>
@@ -16577,11 +16884,11 @@
       <w:pPr>
         <w:pStyle w:val="Ttulo1"/>
       </w:pPr>
-      <w:bookmarkStart w:id="73" w:name="_Toc481750847"/>
+      <w:bookmarkStart w:id="74" w:name="_Toc481750847"/>
       <w:r>
         <w:t>Utilización.</w:t>
       </w:r>
-      <w:bookmarkEnd w:id="73"/>
+      <w:bookmarkEnd w:id="74"/>
     </w:p>
     <w:p>
       <w:r>
@@ -16632,6 +16939,12 @@
         <w:t>descargar e instalar los programas y correrlos para clasificar tuits en las categorías mencionadas.</w:t>
       </w:r>
     </w:p>
+    <w:p/>
+    <w:p>
+      <w:pPr>
+        <w:jc w:val="left"/>
+      </w:pPr>
+    </w:p>
     <w:p>
       <w:pPr>
         <w:spacing w:after="200" w:line="276" w:lineRule="auto"/>
@@ -16649,7 +16962,7 @@
           <w:numId w:val="0"/>
         </w:numPr>
       </w:pPr>
-      <w:bookmarkStart w:id="74" w:name="_Toc481750848"/>
+      <w:bookmarkStart w:id="75" w:name="_Toc481750848"/>
       <w:r>
         <w:t>Bibliografía</w:t>
       </w:r>
@@ -17557,12 +17870,12 @@
           <w:numId w:val="0"/>
         </w:numPr>
       </w:pPr>
-      <w:bookmarkStart w:id="75" w:name="_Toc481750849"/>
-      <w:bookmarkEnd w:id="74"/>
+      <w:bookmarkStart w:id="76" w:name="_Toc481750849"/>
+      <w:bookmarkEnd w:id="75"/>
       <w:r>
         <w:t>Glosario</w:t>
       </w:r>
-      <w:bookmarkEnd w:id="75"/>
+      <w:bookmarkEnd w:id="76"/>
     </w:p>
     <w:p>
       <w:pPr>
@@ -19460,12 +19773,33 @@
       </w:pPr>
     </w:p>
     <w:p>
+      <w:pPr>
+        <w:sectPr>
+          <w:type w:val="continuous"/>
+          <w:pgSz w:w="11906" w:h="16838"/>
+          <w:pgMar w:top="1417" w:right="1701" w:bottom="1417" w:left="1701" w:header="708" w:footer="708" w:gutter="0"/>
+          <w:cols w:space="708"/>
+          <w:docGrid w:linePitch="360"/>
+        </w:sectPr>
+      </w:pPr>
       <w:r>
         <w:fldChar w:fldCharType="end"/>
       </w:r>
     </w:p>
+    <w:p>
+      <w:pPr>
+        <w:rPr>
+          <w:rStyle w:val="nfasis"/>
+          <w:rFonts w:ascii="Arial" w:hAnsi="Arial" w:cs="Arial"/>
+          <w:color w:val="333333"/>
+          <w:sz w:val="27"/>
+          <w:szCs w:val="27"/>
+          <w:shd w:val="clear" w:color="auto" w:fill="FFFFFF"/>
+        </w:rPr>
+      </w:pPr>
+    </w:p>
+    <w:p/>
     <w:sectPr>
-      <w:type w:val="continuous"/>
       <w:pgSz w:w="11906" w:h="16838"/>
       <w:pgMar w:top="1417" w:right="1701" w:bottom="1417" w:left="1701" w:header="708" w:footer="708" w:gutter="0"/>
       <w:cols w:space="708"/>
@@ -19523,7 +19857,7 @@
           <w:rPr>
             <w:noProof/>
           </w:rPr>
-          <w:t>20</w:t>
+          <w:t>18</w:t>
         </w:r>
         <w:r>
           <w:fldChar w:fldCharType="end"/>
@@ -19699,6 +20033,9 @@
     <w:p>
       <w:pPr>
         <w:pStyle w:val="Textonotapie"/>
+        <w:rPr>
+          <w:lang w:val="en-US"/>
+        </w:rPr>
       </w:pPr>
       <w:r>
         <w:rPr>
@@ -19707,19 +20044,10 @@
         <w:footnoteRef/>
       </w:r>
       <w:r>
-        <w:t xml:space="preserve"> Con </w:t>
-      </w:r>
-      <w:r>
-        <w:rPr>
-          <w:i/>
-        </w:rPr>
-        <w:t>SnowballStemmer</w:t>
-      </w:r>
-      <w:r>
-        <w:rPr>
-          <w:i/>
-        </w:rPr>
-        <w:t>.</w:t>
+        <w:rPr>
+          <w:lang w:val="en-US"/>
+        </w:rPr>
+        <w:t xml:space="preserve"> Receiver Operating Characteristics.</w:t>
       </w:r>
     </w:p>
   </w:footnote>
@@ -19727,6 +20055,9 @@
     <w:p>
       <w:pPr>
         <w:pStyle w:val="Textonotapie"/>
+        <w:rPr>
+          <w:lang w:val="en-US"/>
+        </w:rPr>
       </w:pPr>
       <w:r>
         <w:rPr>
@@ -19735,6 +20066,32 @@
         <w:footnoteRef/>
       </w:r>
       <w:r>
+        <w:rPr>
+          <w:lang w:val="en-US"/>
+        </w:rPr>
+        <w:t xml:space="preserve"> Con </w:t>
+      </w:r>
+      <w:r>
+        <w:rPr>
+          <w:i/>
+          <w:lang w:val="en-US"/>
+        </w:rPr>
+        <w:t>SnowballStemmer.</w:t>
+      </w:r>
+    </w:p>
+  </w:footnote>
+  <w:footnote w:id="7">
+    <w:p>
+      <w:pPr>
+        <w:pStyle w:val="Textonotapie"/>
+      </w:pPr>
+      <w:r>
+        <w:rPr>
+          <w:rStyle w:val="Refdenotaalpie"/>
+        </w:rPr>
+        <w:footnoteRef/>
+      </w:r>
+      <w:r>
         <w:t xml:space="preserve"> Existe una versión - </w:t>
       </w:r>
       <w:r>
@@ -19744,13 +20101,8 @@
         <w:t>SAS university edition</w:t>
       </w:r>
       <w:r>
-        <w:t xml:space="preserve"> - que puede utilizarse temporalmente de manera </w:t>
-      </w:r>
-      <w:proofErr w:type="gramStart"/>
-      <w:r>
-        <w:t>libre  (</w:t>
-      </w:r>
-      <w:proofErr w:type="gramEnd"/>
+        <w:t xml:space="preserve"> - que puede utilizarse temporalmente de manera libre  (</w:t>
+      </w:r>
       <w:hyperlink r:id="rId1" w:history="1">
         <w:r>
           <w:rPr>
@@ -22234,6 +22586,92 @@
     </w:lvl>
   </w:abstractNum>
   <w:abstractNum w:abstractNumId="25" w15:restartNumberingAfterBreak="0">
+    <w:nsid w:val="48C903CB"/>
+    <w:multiLevelType w:val="hybridMultilevel"/>
+    <w:tmpl w:val="890067C6"/>
+    <w:lvl w:ilvl="0" w:tplc="0C0A000F">
+      <w:start w:val="1"/>
+      <w:numFmt w:val="decimal"/>
+      <w:lvlText w:val="%1."/>
+      <w:lvlJc w:val="left"/>
+      <w:pPr>
+        <w:ind w:left="1296" w:hanging="360"/>
+      </w:pPr>
+    </w:lvl>
+    <w:lvl w:ilvl="1" w:tplc="0C0A0019" w:tentative="1">
+      <w:start w:val="1"/>
+      <w:numFmt w:val="lowerLetter"/>
+      <w:lvlText w:val="%2."/>
+      <w:lvlJc w:val="left"/>
+      <w:pPr>
+        <w:ind w:left="2016" w:hanging="360"/>
+      </w:pPr>
+    </w:lvl>
+    <w:lvl w:ilvl="2" w:tplc="0C0A001B" w:tentative="1">
+      <w:start w:val="1"/>
+      <w:numFmt w:val="lowerRoman"/>
+      <w:lvlText w:val="%3."/>
+      <w:lvlJc w:val="right"/>
+      <w:pPr>
+        <w:ind w:left="2736" w:hanging="180"/>
+      </w:pPr>
+    </w:lvl>
+    <w:lvl w:ilvl="3" w:tplc="0C0A000F" w:tentative="1">
+      <w:start w:val="1"/>
+      <w:numFmt w:val="decimal"/>
+      <w:lvlText w:val="%4."/>
+      <w:lvlJc w:val="left"/>
+      <w:pPr>
+        <w:ind w:left="3456" w:hanging="360"/>
+      </w:pPr>
+    </w:lvl>
+    <w:lvl w:ilvl="4" w:tplc="0C0A0019" w:tentative="1">
+      <w:start w:val="1"/>
+      <w:numFmt w:val="lowerLetter"/>
+      <w:lvlText w:val="%5."/>
+      <w:lvlJc w:val="left"/>
+      <w:pPr>
+        <w:ind w:left="4176" w:hanging="360"/>
+      </w:pPr>
+    </w:lvl>
+    <w:lvl w:ilvl="5" w:tplc="0C0A001B" w:tentative="1">
+      <w:start w:val="1"/>
+      <w:numFmt w:val="lowerRoman"/>
+      <w:lvlText w:val="%6."/>
+      <w:lvlJc w:val="right"/>
+      <w:pPr>
+        <w:ind w:left="4896" w:hanging="180"/>
+      </w:pPr>
+    </w:lvl>
+    <w:lvl w:ilvl="6" w:tplc="0C0A000F" w:tentative="1">
+      <w:start w:val="1"/>
+      <w:numFmt w:val="decimal"/>
+      <w:lvlText w:val="%7."/>
+      <w:lvlJc w:val="left"/>
+      <w:pPr>
+        <w:ind w:left="5616" w:hanging="360"/>
+      </w:pPr>
+    </w:lvl>
+    <w:lvl w:ilvl="7" w:tplc="0C0A0019" w:tentative="1">
+      <w:start w:val="1"/>
+      <w:numFmt w:val="lowerLetter"/>
+      <w:lvlText w:val="%8."/>
+      <w:lvlJc w:val="left"/>
+      <w:pPr>
+        <w:ind w:left="6336" w:hanging="360"/>
+      </w:pPr>
+    </w:lvl>
+    <w:lvl w:ilvl="8" w:tplc="0C0A001B" w:tentative="1">
+      <w:start w:val="1"/>
+      <w:numFmt w:val="lowerRoman"/>
+      <w:lvlText w:val="%9."/>
+      <w:lvlJc w:val="right"/>
+      <w:pPr>
+        <w:ind w:left="7056" w:hanging="180"/>
+      </w:pPr>
+    </w:lvl>
+  </w:abstractNum>
+  <w:abstractNum w:abstractNumId="26" w15:restartNumberingAfterBreak="0">
     <w:nsid w:val="4C8B2F3B"/>
     <w:multiLevelType w:val="hybridMultilevel"/>
     <w:tmpl w:val="7D32865C"/>
@@ -22322,7 +22760,7 @@
       </w:pPr>
     </w:lvl>
   </w:abstractNum>
-  <w:abstractNum w:abstractNumId="26" w15:restartNumberingAfterBreak="0">
+  <w:abstractNum w:abstractNumId="27" w15:restartNumberingAfterBreak="0">
     <w:nsid w:val="56DE3F0D"/>
     <w:multiLevelType w:val="hybridMultilevel"/>
     <w:tmpl w:val="CB400F52"/>
@@ -22408,7 +22846,7 @@
       </w:pPr>
     </w:lvl>
   </w:abstractNum>
-  <w:abstractNum w:abstractNumId="27" w15:restartNumberingAfterBreak="0">
+  <w:abstractNum w:abstractNumId="28" w15:restartNumberingAfterBreak="0">
     <w:nsid w:val="570E7AA1"/>
     <w:multiLevelType w:val="multilevel"/>
     <w:tmpl w:val="8A9AAEF4"/>
@@ -22521,7 +22959,7 @@
       </w:rPr>
     </w:lvl>
   </w:abstractNum>
-  <w:abstractNum w:abstractNumId="28" w15:restartNumberingAfterBreak="0">
+  <w:abstractNum w:abstractNumId="29" w15:restartNumberingAfterBreak="0">
     <w:nsid w:val="58FA2B11"/>
     <w:multiLevelType w:val="multilevel"/>
     <w:tmpl w:val="03C2679E"/>
@@ -22610,7 +23048,7 @@
       </w:pPr>
     </w:lvl>
   </w:abstractNum>
-  <w:abstractNum w:abstractNumId="29" w15:restartNumberingAfterBreak="0">
+  <w:abstractNum w:abstractNumId="30" w15:restartNumberingAfterBreak="0">
     <w:nsid w:val="5DC80181"/>
     <w:multiLevelType w:val="multilevel"/>
     <w:tmpl w:val="03C2679E"/>
@@ -22699,7 +23137,7 @@
       </w:pPr>
     </w:lvl>
   </w:abstractNum>
-  <w:abstractNum w:abstractNumId="30" w15:restartNumberingAfterBreak="0">
+  <w:abstractNum w:abstractNumId="31" w15:restartNumberingAfterBreak="0">
     <w:nsid w:val="5FF92B2B"/>
     <w:multiLevelType w:val="multilevel"/>
     <w:tmpl w:val="0C0A001F"/>
@@ -22785,7 +23223,7 @@
       </w:pPr>
     </w:lvl>
   </w:abstractNum>
-  <w:abstractNum w:abstractNumId="31" w15:restartNumberingAfterBreak="0">
+  <w:abstractNum w:abstractNumId="32" w15:restartNumberingAfterBreak="0">
     <w:nsid w:val="60A03435"/>
     <w:multiLevelType w:val="multilevel"/>
     <w:tmpl w:val="3FE6CEB4"/>
@@ -22898,7 +23336,7 @@
       </w:rPr>
     </w:lvl>
   </w:abstractNum>
-  <w:abstractNum w:abstractNumId="32" w15:restartNumberingAfterBreak="0">
+  <w:abstractNum w:abstractNumId="33" w15:restartNumberingAfterBreak="0">
     <w:nsid w:val="6115352D"/>
     <w:multiLevelType w:val="multilevel"/>
     <w:tmpl w:val="0C0A001F"/>
@@ -22984,7 +23422,7 @@
       </w:pPr>
     </w:lvl>
   </w:abstractNum>
-  <w:abstractNum w:abstractNumId="33" w15:restartNumberingAfterBreak="0">
+  <w:abstractNum w:abstractNumId="34" w15:restartNumberingAfterBreak="0">
     <w:nsid w:val="6142637A"/>
     <w:multiLevelType w:val="multilevel"/>
     <w:tmpl w:val="0C0A001F"/>
@@ -23070,7 +23508,7 @@
       </w:pPr>
     </w:lvl>
   </w:abstractNum>
-  <w:abstractNum w:abstractNumId="34" w15:restartNumberingAfterBreak="0">
+  <w:abstractNum w:abstractNumId="35" w15:restartNumberingAfterBreak="0">
     <w:nsid w:val="6450158F"/>
     <w:multiLevelType w:val="hybridMultilevel"/>
     <w:tmpl w:val="6EE0F304"/>
@@ -23183,7 +23621,93 @@
       </w:rPr>
     </w:lvl>
   </w:abstractNum>
-  <w:abstractNum w:abstractNumId="35" w15:restartNumberingAfterBreak="0">
+  <w:abstractNum w:abstractNumId="36" w15:restartNumberingAfterBreak="0">
+    <w:nsid w:val="64D91AEA"/>
+    <w:multiLevelType w:val="hybridMultilevel"/>
+    <w:tmpl w:val="917E08EA"/>
+    <w:lvl w:ilvl="0" w:tplc="0C0A000F">
+      <w:start w:val="1"/>
+      <w:numFmt w:val="decimal"/>
+      <w:lvlText w:val="%1."/>
+      <w:lvlJc w:val="left"/>
+      <w:pPr>
+        <w:ind w:left="1296" w:hanging="360"/>
+      </w:pPr>
+    </w:lvl>
+    <w:lvl w:ilvl="1" w:tplc="0C0A0019" w:tentative="1">
+      <w:start w:val="1"/>
+      <w:numFmt w:val="lowerLetter"/>
+      <w:lvlText w:val="%2."/>
+      <w:lvlJc w:val="left"/>
+      <w:pPr>
+        <w:ind w:left="2016" w:hanging="360"/>
+      </w:pPr>
+    </w:lvl>
+    <w:lvl w:ilvl="2" w:tplc="0C0A001B" w:tentative="1">
+      <w:start w:val="1"/>
+      <w:numFmt w:val="lowerRoman"/>
+      <w:lvlText w:val="%3."/>
+      <w:lvlJc w:val="right"/>
+      <w:pPr>
+        <w:ind w:left="2736" w:hanging="180"/>
+      </w:pPr>
+    </w:lvl>
+    <w:lvl w:ilvl="3" w:tplc="0C0A000F" w:tentative="1">
+      <w:start w:val="1"/>
+      <w:numFmt w:val="decimal"/>
+      <w:lvlText w:val="%4."/>
+      <w:lvlJc w:val="left"/>
+      <w:pPr>
+        <w:ind w:left="3456" w:hanging="360"/>
+      </w:pPr>
+    </w:lvl>
+    <w:lvl w:ilvl="4" w:tplc="0C0A0019" w:tentative="1">
+      <w:start w:val="1"/>
+      <w:numFmt w:val="lowerLetter"/>
+      <w:lvlText w:val="%5."/>
+      <w:lvlJc w:val="left"/>
+      <w:pPr>
+        <w:ind w:left="4176" w:hanging="360"/>
+      </w:pPr>
+    </w:lvl>
+    <w:lvl w:ilvl="5" w:tplc="0C0A001B" w:tentative="1">
+      <w:start w:val="1"/>
+      <w:numFmt w:val="lowerRoman"/>
+      <w:lvlText w:val="%6."/>
+      <w:lvlJc w:val="right"/>
+      <w:pPr>
+        <w:ind w:left="4896" w:hanging="180"/>
+      </w:pPr>
+    </w:lvl>
+    <w:lvl w:ilvl="6" w:tplc="0C0A000F" w:tentative="1">
+      <w:start w:val="1"/>
+      <w:numFmt w:val="decimal"/>
+      <w:lvlText w:val="%7."/>
+      <w:lvlJc w:val="left"/>
+      <w:pPr>
+        <w:ind w:left="5616" w:hanging="360"/>
+      </w:pPr>
+    </w:lvl>
+    <w:lvl w:ilvl="7" w:tplc="0C0A0019" w:tentative="1">
+      <w:start w:val="1"/>
+      <w:numFmt w:val="lowerLetter"/>
+      <w:lvlText w:val="%8."/>
+      <w:lvlJc w:val="left"/>
+      <w:pPr>
+        <w:ind w:left="6336" w:hanging="360"/>
+      </w:pPr>
+    </w:lvl>
+    <w:lvl w:ilvl="8" w:tplc="0C0A001B" w:tentative="1">
+      <w:start w:val="1"/>
+      <w:numFmt w:val="lowerRoman"/>
+      <w:lvlText w:val="%9."/>
+      <w:lvlJc w:val="right"/>
+      <w:pPr>
+        <w:ind w:left="7056" w:hanging="180"/>
+      </w:pPr>
+    </w:lvl>
+  </w:abstractNum>
+  <w:abstractNum w:abstractNumId="37" w15:restartNumberingAfterBreak="0">
     <w:nsid w:val="668F56D0"/>
     <w:multiLevelType w:val="hybridMultilevel"/>
     <w:tmpl w:val="61C2A340"/>
@@ -23269,7 +23793,7 @@
       </w:pPr>
     </w:lvl>
   </w:abstractNum>
-  <w:abstractNum w:abstractNumId="36" w15:restartNumberingAfterBreak="0">
+  <w:abstractNum w:abstractNumId="38" w15:restartNumberingAfterBreak="0">
     <w:nsid w:val="68B360A6"/>
     <w:multiLevelType w:val="multilevel"/>
     <w:tmpl w:val="1F50A52C"/>
@@ -23382,7 +23906,7 @@
       </w:rPr>
     </w:lvl>
   </w:abstractNum>
-  <w:abstractNum w:abstractNumId="37" w15:restartNumberingAfterBreak="0">
+  <w:abstractNum w:abstractNumId="39" w15:restartNumberingAfterBreak="0">
     <w:nsid w:val="6A464139"/>
     <w:multiLevelType w:val="multilevel"/>
     <w:tmpl w:val="AE36BF3A"/>
@@ -23495,7 +24019,7 @@
       </w:rPr>
     </w:lvl>
   </w:abstractNum>
-  <w:abstractNum w:abstractNumId="38" w15:restartNumberingAfterBreak="0">
+  <w:abstractNum w:abstractNumId="40" w15:restartNumberingAfterBreak="0">
     <w:nsid w:val="715A4E6E"/>
     <w:multiLevelType w:val="hybridMultilevel"/>
     <w:tmpl w:val="BB123F96"/>
@@ -23608,7 +24132,7 @@
       </w:rPr>
     </w:lvl>
   </w:abstractNum>
-  <w:abstractNum w:abstractNumId="39" w15:restartNumberingAfterBreak="0">
+  <w:abstractNum w:abstractNumId="41" w15:restartNumberingAfterBreak="0">
     <w:nsid w:val="73490571"/>
     <w:multiLevelType w:val="hybridMultilevel"/>
     <w:tmpl w:val="F8B262B6"/>
@@ -23694,7 +24218,7 @@
       </w:pPr>
     </w:lvl>
   </w:abstractNum>
-  <w:abstractNum w:abstractNumId="40" w15:restartNumberingAfterBreak="0">
+  <w:abstractNum w:abstractNumId="42" w15:restartNumberingAfterBreak="0">
     <w:nsid w:val="7631067D"/>
     <w:multiLevelType w:val="hybridMultilevel"/>
     <w:tmpl w:val="141487D4"/>
@@ -23804,7 +24328,7 @@
       </w:rPr>
     </w:lvl>
   </w:abstractNum>
-  <w:abstractNum w:abstractNumId="41" w15:restartNumberingAfterBreak="0">
+  <w:abstractNum w:abstractNumId="43" w15:restartNumberingAfterBreak="0">
     <w:nsid w:val="76A62216"/>
     <w:multiLevelType w:val="hybridMultilevel"/>
     <w:tmpl w:val="DF208E64"/>
@@ -23893,7 +24417,7 @@
       </w:pPr>
     </w:lvl>
   </w:abstractNum>
-  <w:abstractNum w:abstractNumId="42" w15:restartNumberingAfterBreak="0">
+  <w:abstractNum w:abstractNumId="44" w15:restartNumberingAfterBreak="0">
     <w:nsid w:val="7E18316F"/>
     <w:multiLevelType w:val="hybridMultilevel"/>
     <w:tmpl w:val="34B2F3C2"/>
@@ -23980,13 +24504,13 @@
     </w:lvl>
   </w:abstractNum>
   <w:num w:numId="1">
-    <w:abstractNumId w:val="34"/>
+    <w:abstractNumId w:val="35"/>
   </w:num>
   <w:num w:numId="2">
-    <w:abstractNumId w:val="42"/>
+    <w:abstractNumId w:val="44"/>
   </w:num>
   <w:num w:numId="3">
-    <w:abstractNumId w:val="29"/>
+    <w:abstractNumId w:val="30"/>
   </w:num>
   <w:num w:numId="4">
     <w:abstractNumId w:val="23"/>
@@ -24001,25 +24525,25 @@
     <w:abstractNumId w:val="16"/>
   </w:num>
   <w:num w:numId="8">
-    <w:abstractNumId w:val="30"/>
+    <w:abstractNumId w:val="31"/>
   </w:num>
   <w:num w:numId="9">
-    <w:abstractNumId w:val="33"/>
+    <w:abstractNumId w:val="34"/>
   </w:num>
   <w:num w:numId="10">
     <w:abstractNumId w:val="3"/>
   </w:num>
   <w:num w:numId="11">
-    <w:abstractNumId w:val="32"/>
+    <w:abstractNumId w:val="33"/>
   </w:num>
   <w:num w:numId="12">
-    <w:abstractNumId w:val="35"/>
+    <w:abstractNumId w:val="37"/>
   </w:num>
   <w:num w:numId="13">
     <w:abstractNumId w:val="7"/>
   </w:num>
   <w:num w:numId="14">
-    <w:abstractNumId w:val="38"/>
+    <w:abstractNumId w:val="40"/>
   </w:num>
   <w:num w:numId="15">
     <w:abstractNumId w:val="2"/>
@@ -24037,10 +24561,10 @@
     <w:abstractNumId w:val="17"/>
   </w:num>
   <w:num w:numId="20">
-    <w:abstractNumId w:val="27"/>
+    <w:abstractNumId w:val="28"/>
   </w:num>
   <w:num w:numId="21">
-    <w:abstractNumId w:val="40"/>
+    <w:abstractNumId w:val="42"/>
   </w:num>
   <w:num w:numId="22">
     <w:abstractNumId w:val="20"/>
@@ -24049,7 +24573,7 @@
     <w:abstractNumId w:val="10"/>
   </w:num>
   <w:num w:numId="24">
-    <w:abstractNumId w:val="26"/>
+    <w:abstractNumId w:val="27"/>
   </w:num>
   <w:num w:numId="25">
     <w:abstractNumId w:val="12"/>
@@ -24058,10 +24582,10 @@
     <w:abstractNumId w:val="21"/>
   </w:num>
   <w:num w:numId="27">
-    <w:abstractNumId w:val="36"/>
+    <w:abstractNumId w:val="38"/>
   </w:num>
   <w:num w:numId="28">
-    <w:abstractNumId w:val="41"/>
+    <w:abstractNumId w:val="43"/>
   </w:num>
   <w:num w:numId="29">
     <w:abstractNumId w:val="4"/>
@@ -24088,10 +24612,10 @@
     <w:abstractNumId w:val="5"/>
   </w:num>
   <w:num w:numId="37">
-    <w:abstractNumId w:val="37"/>
+    <w:abstractNumId w:val="39"/>
   </w:num>
   <w:num w:numId="38">
-    <w:abstractNumId w:val="31"/>
+    <w:abstractNumId w:val="32"/>
   </w:num>
   <w:num w:numId="39">
     <w:abstractNumId w:val="0"/>
@@ -24103,16 +24627,16 @@
     </w:lvlOverride>
   </w:num>
   <w:num w:numId="41">
-    <w:abstractNumId w:val="28"/>
+    <w:abstractNumId w:val="29"/>
   </w:num>
   <w:num w:numId="42">
     <w:abstractNumId w:val="9"/>
   </w:num>
   <w:num w:numId="43">
-    <w:abstractNumId w:val="25"/>
+    <w:abstractNumId w:val="26"/>
   </w:num>
   <w:num w:numId="44">
-    <w:abstractNumId w:val="39"/>
+    <w:abstractNumId w:val="41"/>
     <w:lvlOverride w:ilvl="0">
       <w:startOverride w:val="1"/>
     </w:lvlOverride>
@@ -24140,6 +24664,12 @@
     <w:lvlOverride w:ilvl="8">
       <w:startOverride w:val="1"/>
     </w:lvlOverride>
+  </w:num>
+  <w:num w:numId="45">
+    <w:abstractNumId w:val="25"/>
+  </w:num>
+  <w:num w:numId="46">
+    <w:abstractNumId w:val="36"/>
   </w:num>
 </w:numbering>
 </file>
@@ -24702,6 +25232,7 @@
   <w:style w:type="character" w:default="1" w:styleId="Fuentedeprrafopredeter">
     <w:name w:val="Default Paragraph Font"/>
     <w:uiPriority w:val="1"/>
+    <w:semiHidden/>
     <w:unhideWhenUsed/>
   </w:style>
   <w:style w:type="table" w:default="1" w:styleId="Tablanormal">
@@ -25373,6 +25904,580 @@
 </w:styles>
 </file>
 
+<file path=word/glossary/document.xml><?xml version="1.0" encoding="utf-8"?>
+<w:glossaryDocument xmlns:wpc="http://schemas.microsoft.com/office/word/2010/wordprocessingCanvas" xmlns:mc="http://schemas.openxmlformats.org/markup-compatibility/2006" xmlns:o="urn:schemas-microsoft-com:office:office" xmlns:r="http://schemas.openxmlformats.org/officeDocument/2006/relationships" xmlns:m="http://schemas.openxmlformats.org/officeDocument/2006/math" xmlns:v="urn:schemas-microsoft-com:vml" xmlns:wp14="http://schemas.microsoft.com/office/word/2010/wordprocessingDrawing" xmlns:wp="http://schemas.openxmlformats.org/drawingml/2006/wordprocessingDrawing" xmlns:w10="urn:schemas-microsoft-com:office:word" xmlns:w="http://schemas.openxmlformats.org/wordprocessingml/2006/main" xmlns:w14="http://schemas.microsoft.com/office/word/2010/wordml" xmlns:w15="http://schemas.microsoft.com/office/word/2012/wordml" xmlns:wpg="http://schemas.microsoft.com/office/word/2010/wordprocessingGroup" xmlns:wpi="http://schemas.microsoft.com/office/word/2010/wordprocessingInk" xmlns:wne="http://schemas.microsoft.com/office/word/2006/wordml" xmlns:wps="http://schemas.microsoft.com/office/word/2010/wordprocessingShape" mc:Ignorable="w14 w15 wp14"/>
+</file>
+
+<file path=word/glossary/fontTable.xml><?xml version="1.0" encoding="utf-8"?>
+<w:fonts xmlns:mc="http://schemas.openxmlformats.org/markup-compatibility/2006" xmlns:r="http://schemas.openxmlformats.org/officeDocument/2006/relationships" xmlns:w="http://schemas.openxmlformats.org/wordprocessingml/2006/main" xmlns:w14="http://schemas.microsoft.com/office/word/2010/wordml" xmlns:w15="http://schemas.microsoft.com/office/word/2012/wordml" mc:Ignorable="w14 w15">
+  <w:font w:name="Times New Roman">
+    <w:panose1 w:val="02020603050405020304"/>
+    <w:charset w:val="00"/>
+    <w:family w:val="roman"/>
+    <w:pitch w:val="variable"/>
+    <w:sig w:usb0="E0002AFF" w:usb1="C0007841" w:usb2="00000009" w:usb3="00000000" w:csb0="000001FF" w:csb1="00000000"/>
+  </w:font>
+  <w:font w:name="Symbol">
+    <w:panose1 w:val="05050102010706020507"/>
+    <w:charset w:val="02"/>
+    <w:family w:val="roman"/>
+    <w:pitch w:val="variable"/>
+    <w:sig w:usb0="00000000" w:usb1="10000000" w:usb2="00000000" w:usb3="00000000" w:csb0="80000000" w:csb1="00000000"/>
+  </w:font>
+  <w:font w:name="Courier New">
+    <w:panose1 w:val="02070309020205020404"/>
+    <w:charset w:val="00"/>
+    <w:family w:val="modern"/>
+    <w:pitch w:val="fixed"/>
+    <w:sig w:usb0="E0002AFF" w:usb1="C0007843" w:usb2="00000009" w:usb3="00000000" w:csb0="000001FF" w:csb1="00000000"/>
+  </w:font>
+  <w:font w:name="Wingdings">
+    <w:panose1 w:val="05000000000000000000"/>
+    <w:charset w:val="02"/>
+    <w:family w:val="auto"/>
+    <w:pitch w:val="variable"/>
+    <w:sig w:usb0="00000000" w:usb1="10000000" w:usb2="00000000" w:usb3="00000000" w:csb0="80000000" w:csb1="00000000"/>
+  </w:font>
+  <w:font w:name="Calibri">
+    <w:panose1 w:val="020F0502020204030204"/>
+    <w:charset w:val="00"/>
+    <w:family w:val="swiss"/>
+    <w:pitch w:val="variable"/>
+    <w:sig w:usb0="E00002FF" w:usb1="4000ACFF" w:usb2="00000001" w:usb3="00000000" w:csb0="0000019F" w:csb1="00000000"/>
+  </w:font>
+  <w:font w:name="Cambria">
+    <w:panose1 w:val="02040503050406030204"/>
+    <w:charset w:val="00"/>
+    <w:family w:val="roman"/>
+    <w:pitch w:val="variable"/>
+    <w:sig w:usb0="E00002FF" w:usb1="400004FF" w:usb2="00000000" w:usb3="00000000" w:csb0="0000019F" w:csb1="00000000"/>
+  </w:font>
+  <w:font w:name="Tahoma">
+    <w:panose1 w:val="020B0604030504040204"/>
+    <w:charset w:val="00"/>
+    <w:family w:val="swiss"/>
+    <w:pitch w:val="variable"/>
+    <w:sig w:usb0="E1002EFF" w:usb1="C000605B" w:usb2="00000029" w:usb3="00000000" w:csb0="000101FF" w:csb1="00000000"/>
+  </w:font>
+  <w:font w:name="Helvetica">
+    <w:panose1 w:val="020B0604020202020204"/>
+    <w:charset w:val="00"/>
+    <w:family w:val="swiss"/>
+    <w:pitch w:val="variable"/>
+    <w:sig w:usb0="E0002AFF" w:usb1="C0007843" w:usb2="00000009" w:usb3="00000000" w:csb0="000001FF" w:csb1="00000000"/>
+  </w:font>
+  <w:font w:name="Cambria Math">
+    <w:panose1 w:val="02040503050406030204"/>
+    <w:charset w:val="00"/>
+    <w:family w:val="roman"/>
+    <w:pitch w:val="variable"/>
+    <w:sig w:usb0="E00002FF" w:usb1="420024FF" w:usb2="00000000" w:usb3="00000000" w:csb0="0000019F" w:csb1="00000000"/>
+  </w:font>
+  <w:font w:name="Informal Roman">
+    <w:panose1 w:val="030604020304060B0204"/>
+    <w:charset w:val="00"/>
+    <w:family w:val="script"/>
+    <w:pitch w:val="variable"/>
+    <w:sig w:usb0="00000003" w:usb1="00000000" w:usb2="00000000" w:usb3="00000000" w:csb0="00000001" w:csb1="00000000"/>
+  </w:font>
+  <w:font w:name="Arial">
+    <w:panose1 w:val="020B0604020202020204"/>
+    <w:charset w:val="00"/>
+    <w:family w:val="swiss"/>
+    <w:pitch w:val="variable"/>
+    <w:sig w:usb0="E0002AFF" w:usb1="C0007843" w:usb2="00000009" w:usb3="00000000" w:csb0="000001FF" w:csb1="00000000"/>
+  </w:font>
+  <w:font w:name="Calibri Light">
+    <w:panose1 w:val="020F0302020204030204"/>
+    <w:charset w:val="00"/>
+    <w:family w:val="swiss"/>
+    <w:pitch w:val="variable"/>
+    <w:sig w:usb0="A00002EF" w:usb1="4000207B" w:usb2="00000000" w:usb3="00000000" w:csb0="0000019F" w:csb1="00000000"/>
+  </w:font>
+</w:fonts>
+</file>
+
+<file path=word/glossary/settings.xml><?xml version="1.0" encoding="utf-8"?>
+<w:settings xmlns:mc="http://schemas.openxmlformats.org/markup-compatibility/2006" xmlns:o="urn:schemas-microsoft-com:office:office" xmlns:r="http://schemas.openxmlformats.org/officeDocument/2006/relationships" xmlns:m="http://schemas.openxmlformats.org/officeDocument/2006/math" xmlns:v="urn:schemas-microsoft-com:vml" xmlns:w10="urn:schemas-microsoft-com:office:word" xmlns:w="http://schemas.openxmlformats.org/wordprocessingml/2006/main" xmlns:w14="http://schemas.microsoft.com/office/word/2010/wordml" xmlns:w15="http://schemas.microsoft.com/office/word/2012/wordml" xmlns:sl="http://schemas.openxmlformats.org/schemaLibrary/2006/main" mc:Ignorable="w14 w15">
+  <w:view w:val="normal"/>
+  <w:revisionView w:markup="0" w:comments="0" w:insDel="0" w:formatting="0" w:inkAnnotations="0"/>
+  <w:defaultTabStop w:val="708"/>
+  <w:hyphenationZone w:val="425"/>
+  <w:characterSpacingControl w:val="doNotCompress"/>
+  <w:compat>
+    <w:useFELayout/>
+    <w:compatSetting w:name="compatibilityMode" w:uri="http://schemas.microsoft.com/office/word" w:val="15"/>
+    <w:compatSetting w:name="overrideTableStyleFontSizeAndJustification" w:uri="http://schemas.microsoft.com/office/word" w:val="1"/>
+    <w:compatSetting w:name="enableOpenTypeFeatures" w:uri="http://schemas.microsoft.com/office/word" w:val="1"/>
+    <w:compatSetting w:name="doNotFlipMirrorIndents" w:uri="http://schemas.microsoft.com/office/word" w:val="1"/>
+    <w:compatSetting w:name="differentiateMultirowTableHeaders" w:uri="http://schemas.microsoft.com/office/word" w:val="1"/>
+  </w:compat>
+  <w:rsids>
+    <w:rsidRoot w:val="00F31BDA"/>
+    <w:rsid w:val="00F31BDA"/>
+  </w:rsids>
+  <m:mathPr>
+    <m:mathFont m:val="Cambria Math"/>
+    <m:brkBin m:val="before"/>
+    <m:brkBinSub m:val="--"/>
+    <m:smallFrac m:val="0"/>
+    <m:dispDef/>
+    <m:lMargin m:val="0"/>
+    <m:rMargin m:val="0"/>
+    <m:defJc m:val="centerGroup"/>
+    <m:wrapIndent m:val="1440"/>
+    <m:intLim m:val="subSup"/>
+    <m:naryLim m:val="undOvr"/>
+  </m:mathPr>
+  <w:themeFontLang w:val="es-ES"/>
+  <w:clrSchemeMapping w:bg1="light1" w:t1="dark1" w:bg2="light2" w:t2="dark2" w:accent1="accent1" w:accent2="accent2" w:accent3="accent3" w:accent4="accent4" w:accent5="accent5" w:accent6="accent6" w:hyperlink="hyperlink" w:followedHyperlink="followedHyperlink"/>
+  <w:decimalSymbol w:val=","/>
+  <w:listSeparator w:val=";"/>
+  <w15:chartTrackingRefBased/>
+</w:settings>
+</file>
+
+<file path=word/glossary/styles.xml><?xml version="1.0" encoding="utf-8"?>
+<w:styles xmlns:mc="http://schemas.openxmlformats.org/markup-compatibility/2006" xmlns:r="http://schemas.openxmlformats.org/officeDocument/2006/relationships" xmlns:w="http://schemas.openxmlformats.org/wordprocessingml/2006/main" xmlns:w14="http://schemas.microsoft.com/office/word/2010/wordml" xmlns:w15="http://schemas.microsoft.com/office/word/2012/wordml" mc:Ignorable="w14 w15">
+  <w:docDefaults>
+    <w:rPrDefault>
+      <w:rPr>
+        <w:rFonts w:asciiTheme="minorHAnsi" w:eastAsiaTheme="minorEastAsia" w:hAnsiTheme="minorHAnsi" w:cstheme="minorBidi"/>
+        <w:sz w:val="22"/>
+        <w:szCs w:val="22"/>
+        <w:lang w:val="es-ES" w:eastAsia="es-ES" w:bidi="ar-SA"/>
+      </w:rPr>
+    </w:rPrDefault>
+    <w:pPrDefault>
+      <w:pPr>
+        <w:spacing w:after="160" w:line="259" w:lineRule="auto"/>
+      </w:pPr>
+    </w:pPrDefault>
+  </w:docDefaults>
+  <w:latentStyles w:defLockedState="0" w:defUIPriority="99" w:defSemiHidden="0" w:defUnhideWhenUsed="0" w:defQFormat="0" w:count="371">
+    <w:lsdException w:name="Normal" w:uiPriority="0" w:qFormat="1"/>
+    <w:lsdException w:name="heading 1" w:uiPriority="9" w:qFormat="1"/>
+    <w:lsdException w:name="heading 2" w:semiHidden="1" w:uiPriority="9" w:unhideWhenUsed="1" w:qFormat="1"/>
+    <w:lsdException w:name="heading 3" w:semiHidden="1" w:uiPriority="9" w:unhideWhenUsed="1" w:qFormat="1"/>
+    <w:lsdException w:name="heading 4" w:semiHidden="1" w:uiPriority="9" w:unhideWhenUsed="1" w:qFormat="1"/>
+    <w:lsdException w:name="heading 5" w:semiHidden="1" w:uiPriority="9" w:unhideWhenUsed="1" w:qFormat="1"/>
+    <w:lsdException w:name="heading 6" w:semiHidden="1" w:uiPriority="9" w:unhideWhenUsed="1" w:qFormat="1"/>
+    <w:lsdException w:name="heading 7" w:semiHidden="1" w:uiPriority="9" w:unhideWhenUsed="1" w:qFormat="1"/>
+    <w:lsdException w:name="heading 8" w:semiHidden="1" w:uiPriority="9" w:unhideWhenUsed="1" w:qFormat="1"/>
+    <w:lsdException w:name="heading 9" w:semiHidden="1" w:uiPriority="9" w:unhideWhenUsed="1" w:qFormat="1"/>
+    <w:lsdException w:name="index 1" w:semiHidden="1" w:unhideWhenUsed="1"/>
+    <w:lsdException w:name="index 2" w:semiHidden="1" w:unhideWhenUsed="1"/>
+    <w:lsdException w:name="index 3" w:semiHidden="1" w:unhideWhenUsed="1"/>
+    <w:lsdException w:name="index 4" w:semiHidden="1" w:unhideWhenUsed="1"/>
+    <w:lsdException w:name="index 5" w:semiHidden="1" w:unhideWhenUsed="1"/>
+    <w:lsdException w:name="index 6" w:semiHidden="1" w:unhideWhenUsed="1"/>
+    <w:lsdException w:name="index 7" w:semiHidden="1" w:unhideWhenUsed="1"/>
+    <w:lsdException w:name="index 8" w:semiHidden="1" w:unhideWhenUsed="1"/>
+    <w:lsdException w:name="index 9" w:semiHidden="1" w:unhideWhenUsed="1"/>
+    <w:lsdException w:name="toc 1" w:semiHidden="1" w:uiPriority="39" w:unhideWhenUsed="1"/>
+    <w:lsdException w:name="toc 2" w:semiHidden="1" w:uiPriority="39" w:unhideWhenUsed="1"/>
+    <w:lsdException w:name="toc 3" w:semiHidden="1" w:uiPriority="39" w:unhideWhenUsed="1"/>
+    <w:lsdException w:name="toc 4" w:semiHidden="1" w:uiPriority="39" w:unhideWhenUsed="1"/>
+    <w:lsdException w:name="toc 5" w:semiHidden="1" w:uiPriority="39" w:unhideWhenUsed="1"/>
+    <w:lsdException w:name="toc 6" w:semiHidden="1" w:uiPriority="39" w:unhideWhenUsed="1"/>
+    <w:lsdException w:name="toc 7" w:semiHidden="1" w:uiPriority="39" w:unhideWhenUsed="1"/>
+    <w:lsdException w:name="toc 8" w:semiHidden="1" w:uiPriority="39" w:unhideWhenUsed="1"/>
+    <w:lsdException w:name="toc 9" w:semiHidden="1" w:uiPriority="39" w:unhideWhenUsed="1"/>
+    <w:lsdException w:name="Normal Indent" w:semiHidden="1" w:unhideWhenUsed="1"/>
+    <w:lsdException w:name="footnote text" w:semiHidden="1" w:unhideWhenUsed="1"/>
+    <w:lsdException w:name="annotation text" w:semiHidden="1" w:unhideWhenUsed="1"/>
+    <w:lsdException w:name="header" w:semiHidden="1" w:unhideWhenUsed="1"/>
+    <w:lsdException w:name="footer" w:semiHidden="1" w:unhideWhenUsed="1"/>
+    <w:lsdException w:name="index heading" w:semiHidden="1" w:unhideWhenUsed="1"/>
+    <w:lsdException w:name="caption" w:semiHidden="1" w:uiPriority="35" w:unhideWhenUsed="1" w:qFormat="1"/>
+    <w:lsdException w:name="table of figures" w:semiHidden="1" w:unhideWhenUsed="1"/>
+    <w:lsdException w:name="envelope address" w:semiHidden="1" w:unhideWhenUsed="1"/>
+    <w:lsdException w:name="envelope return" w:semiHidden="1" w:unhideWhenUsed="1"/>
+    <w:lsdException w:name="footnote reference" w:semiHidden="1" w:unhideWhenUsed="1"/>
+    <w:lsdException w:name="annotation reference" w:semiHidden="1" w:unhideWhenUsed="1"/>
+    <w:lsdException w:name="line number" w:semiHidden="1" w:unhideWhenUsed="1"/>
+    <w:lsdException w:name="page number" w:semiHidden="1" w:unhideWhenUsed="1"/>
+    <w:lsdException w:name="endnote reference" w:semiHidden="1" w:unhideWhenUsed="1"/>
+    <w:lsdException w:name="endnote text" w:semiHidden="1" w:unhideWhenUsed="1"/>
+    <w:lsdException w:name="table of authorities" w:semiHidden="1" w:unhideWhenUsed="1"/>
+    <w:lsdException w:name="macro" w:semiHidden="1" w:unhideWhenUsed="1"/>
+    <w:lsdException w:name="toa heading" w:semiHidden="1" w:unhideWhenUsed="1"/>
+    <w:lsdException w:name="List" w:semiHidden="1" w:unhideWhenUsed="1"/>
+    <w:lsdException w:name="List Bullet" w:semiHidden="1" w:unhideWhenUsed="1"/>
+    <w:lsdException w:name="List Number" w:semiHidden="1" w:unhideWhenUsed="1"/>
+    <w:lsdException w:name="List 2" w:semiHidden="1" w:unhideWhenUsed="1"/>
+    <w:lsdException w:name="List 3" w:semiHidden="1" w:unhideWhenUsed="1"/>
+    <w:lsdException w:name="List 4" w:semiHidden="1" w:unhideWhenUsed="1"/>
+    <w:lsdException w:name="List 5" w:semiHidden="1" w:unhideWhenUsed="1"/>
+    <w:lsdException w:name="List Bullet 2" w:semiHidden="1" w:unhideWhenUsed="1"/>
+    <w:lsdException w:name="List Bullet 3" w:semiHidden="1" w:unhideWhenUsed="1"/>
+    <w:lsdException w:name="List Bullet 4" w:semiHidden="1" w:unhideWhenUsed="1"/>
+    <w:lsdException w:name="List Bullet 5" w:semiHidden="1" w:unhideWhenUsed="1"/>
+    <w:lsdException w:name="List Number 2" w:semiHidden="1" w:unhideWhenUsed="1"/>
+    <w:lsdException w:name="List Number 3" w:semiHidden="1" w:unhideWhenUsed="1"/>
+    <w:lsdException w:name="List Number 4" w:semiHidden="1" w:unhideWhenUsed="1"/>
+    <w:lsdException w:name="List Number 5" w:semiHidden="1" w:unhideWhenUsed="1"/>
+    <w:lsdException w:name="Title" w:uiPriority="10" w:qFormat="1"/>
+    <w:lsdException w:name="Closing" w:semiHidden="1" w:unhideWhenUsed="1"/>
+    <w:lsdException w:name="Signature" w:semiHidden="1" w:unhideWhenUsed="1"/>
+    <w:lsdException w:name="Default Paragraph Font" w:semiHidden="1" w:uiPriority="1" w:unhideWhenUsed="1"/>
+    <w:lsdException w:name="Body Text" w:semiHidden="1" w:unhideWhenUsed="1"/>
+    <w:lsdException w:name="Body Text Indent" w:semiHidden="1" w:unhideWhenUsed="1"/>
+    <w:lsdException w:name="List Continue" w:semiHidden="1" w:unhideWhenUsed="1"/>
+    <w:lsdException w:name="List Continue 2" w:semiHidden="1" w:unhideWhenUsed="1"/>
+    <w:lsdException w:name="List Continue 3" w:semiHidden="1" w:unhideWhenUsed="1"/>
+    <w:lsdException w:name="List Continue 4" w:semiHidden="1" w:unhideWhenUsed="1"/>
+    <w:lsdException w:name="List Continue 5" w:semiHidden="1" w:unhideWhenUsed="1"/>
+    <w:lsdException w:name="Message Header" w:semiHidden="1" w:unhideWhenUsed="1"/>
+    <w:lsdException w:name="Subtitle" w:uiPriority="11" w:qFormat="1"/>
+    <w:lsdException w:name="Salutation" w:semiHidden="1" w:unhideWhenUsed="1"/>
+    <w:lsdException w:name="Date" w:semiHidden="1" w:unhideWhenUsed="1"/>
+    <w:lsdException w:name="Body Text First Indent" w:semiHidden="1" w:unhideWhenUsed="1"/>
+    <w:lsdException w:name="Body Text First Indent 2" w:semiHidden="1" w:unhideWhenUsed="1"/>
+    <w:lsdException w:name="Note Heading" w:semiHidden="1" w:unhideWhenUsed="1"/>
+    <w:lsdException w:name="Body Text 2" w:semiHidden="1" w:unhideWhenUsed="1"/>
+    <w:lsdException w:name="Body Text 3" w:semiHidden="1" w:unhideWhenUsed="1"/>
+    <w:lsdException w:name="Body Text Indent 2" w:semiHidden="1" w:unhideWhenUsed="1"/>
+    <w:lsdException w:name="Body Text Indent 3" w:semiHidden="1" w:unhideWhenUsed="1"/>
+    <w:lsdException w:name="Block Text" w:semiHidden="1" w:unhideWhenUsed="1"/>
+    <w:lsdException w:name="Hyperlink" w:semiHidden="1" w:unhideWhenUsed="1"/>
+    <w:lsdException w:name="FollowedHyperlink" w:semiHidden="1" w:unhideWhenUsed="1"/>
+    <w:lsdException w:name="Strong" w:uiPriority="22" w:qFormat="1"/>
+    <w:lsdException w:name="Emphasis" w:uiPriority="20" w:qFormat="1"/>
+    <w:lsdException w:name="Document Map" w:semiHidden="1" w:unhideWhenUsed="1"/>
+    <w:lsdException w:name="Plain Text" w:semiHidden="1" w:unhideWhenUsed="1"/>
+    <w:lsdException w:name="E-mail Signature" w:semiHidden="1" w:unhideWhenUsed="1"/>
+    <w:lsdException w:name="HTML Top of Form" w:semiHidden="1" w:unhideWhenUsed="1"/>
+    <w:lsdException w:name="HTML Bottom of Form" w:semiHidden="1" w:unhideWhenUsed="1"/>
+    <w:lsdException w:name="Normal (Web)" w:semiHidden="1" w:unhideWhenUsed="1"/>
+    <w:lsdException w:name="HTML Acronym" w:semiHidden="1" w:unhideWhenUsed="1"/>
+    <w:lsdException w:name="HTML Address" w:semiHidden="1" w:unhideWhenUsed="1"/>
+    <w:lsdException w:name="HTML Cite" w:semiHidden="1" w:unhideWhenUsed="1"/>
+    <w:lsdException w:name="HTML Code" w:semiHidden="1" w:unhideWhenUsed="1"/>
+    <w:lsdException w:name="HTML Definition" w:semiHidden="1" w:unhideWhenUsed="1"/>
+    <w:lsdException w:name="HTML Keyboard" w:semiHidden="1" w:unhideWhenUsed="1"/>
+    <w:lsdException w:name="HTML Preformatted" w:semiHidden="1" w:unhideWhenUsed="1"/>
+    <w:lsdException w:name="HTML Sample" w:semiHidden="1" w:unhideWhenUsed="1"/>
+    <w:lsdException w:name="HTML Typewriter" w:semiHidden="1" w:unhideWhenUsed="1"/>
+    <w:lsdException w:name="HTML Variable" w:semiHidden="1" w:unhideWhenUsed="1"/>
+    <w:lsdException w:name="Normal Table" w:semiHidden="1" w:unhideWhenUsed="1"/>
+    <w:lsdException w:name="annotation subject" w:semiHidden="1" w:unhideWhenUsed="1"/>
+    <w:lsdException w:name="No List" w:semiHidden="1" w:unhideWhenUsed="1"/>
+    <w:lsdException w:name="Outline List 1" w:semiHidden="1" w:unhideWhenUsed="1"/>
+    <w:lsdException w:name="Outline List 2" w:semiHidden="1" w:unhideWhenUsed="1"/>
+    <w:lsdException w:name="Outline List 3" w:semiHidden="1" w:unhideWhenUsed="1"/>
+    <w:lsdException w:name="Table Simple 1" w:semiHidden="1" w:unhideWhenUsed="1"/>
+    <w:lsdException w:name="Table Simple 2" w:semiHidden="1" w:unhideWhenUsed="1"/>
+    <w:lsdException w:name="Table Simple 3" w:semiHidden="1" w:unhideWhenUsed="1"/>
+    <w:lsdException w:name="Table Classic 1" w:semiHidden="1" w:unhideWhenUsed="1"/>
+    <w:lsdException w:name="Table Classic 2" w:semiHidden="1" w:unhideWhenUsed="1"/>
+    <w:lsdException w:name="Table Classic 3" w:semiHidden="1" w:unhideWhenUsed="1"/>
+    <w:lsdException w:name="Table Classic 4" w:semiHidden="1" w:unhideWhenUsed="1"/>
+    <w:lsdException w:name="Table Colorful 1" w:semiHidden="1" w:unhideWhenUsed="1"/>
+    <w:lsdException w:name="Table Colorful 2" w:semiHidden="1" w:unhideWhenUsed="1"/>
+    <w:lsdException w:name="Table Colorful 3" w:semiHidden="1" w:unhideWhenUsed="1"/>
+    <w:lsdException w:name="Table Columns 1" w:semiHidden="1" w:unhideWhenUsed="1"/>
+    <w:lsdException w:name="Table Columns 2" w:semiHidden="1" w:unhideWhenUsed="1"/>
+    <w:lsdException w:name="Table Columns 3" w:semiHidden="1" w:unhideWhenUsed="1"/>
+    <w:lsdException w:name="Table Columns 4" w:semiHidden="1" w:unhideWhenUsed="1"/>
+    <w:lsdException w:name="Table Columns 5" w:semiHidden="1" w:unhideWhenUsed="1"/>
+    <w:lsdException w:name="Table Grid 1" w:semiHidden="1" w:unhideWhenUsed="1"/>
+    <w:lsdException w:name="Table Grid 2" w:semiHidden="1" w:unhideWhenUsed="1"/>
+    <w:lsdException w:name="Table Grid 3" w:semiHidden="1" w:unhideWhenUsed="1"/>
+    <w:lsdException w:name="Table Grid 4" w:semiHidden="1" w:unhideWhenUsed="1"/>
+    <w:lsdException w:name="Table Grid 5" w:semiHidden="1" w:unhideWhenUsed="1"/>
+    <w:lsdException w:name="Table Grid 6" w:semiHidden="1" w:unhideWhenUsed="1"/>
+    <w:lsdException w:name="Table Grid 7" w:semiHidden="1" w:unhideWhenUsed="1"/>
+    <w:lsdException w:name="Table Grid 8" w:semiHidden="1" w:unhideWhenUsed="1"/>
+    <w:lsdException w:name="Table List 1" w:semiHidden="1" w:unhideWhenUsed="1"/>
+    <w:lsdException w:name="Table List 2" w:semiHidden="1" w:unhideWhenUsed="1"/>
+    <w:lsdException w:name="Table List 3" w:semiHidden="1" w:unhideWhenUsed="1"/>
+    <w:lsdException w:name="Table List 4" w:semiHidden="1" w:unhideWhenUsed="1"/>
+    <w:lsdException w:name="Table List 5" w:semiHidden="1" w:unhideWhenUsed="1"/>
+    <w:lsdException w:name="Table List 6" w:semiHidden="1" w:unhideWhenUsed="1"/>
+    <w:lsdException w:name="Table List 7" w:semiHidden="1" w:unhideWhenUsed="1"/>
+    <w:lsdException w:name="Table List 8" w:semiHidden="1" w:unhideWhenUsed="1"/>
+    <w:lsdException w:name="Table 3D effects 1" w:semiHidden="1" w:unhideWhenUsed="1"/>
+    <w:lsdException w:name="Table 3D effects 2" w:semiHidden="1" w:unhideWhenUsed="1"/>
+    <w:lsdException w:name="Table 3D effects 3" w:semiHidden="1" w:unhideWhenUsed="1"/>
+    <w:lsdException w:name="Table Contemporary" w:semiHidden="1" w:unhideWhenUsed="1"/>
+    <w:lsdException w:name="Table Elegant" w:semiHidden="1" w:unhideWhenUsed="1"/>
+    <w:lsdException w:name="Table Professional" w:semiHidden="1" w:unhideWhenUsed="1"/>
+    <w:lsdException w:name="Table Subtle 1" w:semiHidden="1" w:unhideWhenUsed="1"/>
+    <w:lsdException w:name="Table Subtle 2" w:semiHidden="1" w:unhideWhenUsed="1"/>
+    <w:lsdException w:name="Table Web 1" w:semiHidden="1" w:unhideWhenUsed="1"/>
+    <w:lsdException w:name="Table Web 2" w:semiHidden="1" w:unhideWhenUsed="1"/>
+    <w:lsdException w:name="Table Web 3" w:semiHidden="1" w:unhideWhenUsed="1"/>
+    <w:lsdException w:name="Balloon Text" w:semiHidden="1" w:unhideWhenUsed="1"/>
+    <w:lsdException w:name="Table Grid" w:uiPriority="39"/>
+    <w:lsdException w:name="Table Theme" w:semiHidden="1" w:unhideWhenUsed="1"/>
+    <w:lsdException w:name="Placeholder Text" w:semiHidden="1"/>
+    <w:lsdException w:name="No Spacing" w:uiPriority="1" w:qFormat="1"/>
+    <w:lsdException w:name="Light Shading" w:uiPriority="60"/>
+    <w:lsdException w:name="Light List" w:uiPriority="61"/>
+    <w:lsdException w:name="Light Grid" w:uiPriority="62"/>
+    <w:lsdException w:name="Medium Shading 1" w:uiPriority="63"/>
+    <w:lsdException w:name="Medium Shading 2" w:uiPriority="64"/>
+    <w:lsdException w:name="Medium List 1" w:uiPriority="65"/>
+    <w:lsdException w:name="Medium List 2" w:uiPriority="66"/>
+    <w:lsdException w:name="Medium Grid 1" w:uiPriority="67"/>
+    <w:lsdException w:name="Medium Grid 2" w:uiPriority="68"/>
+    <w:lsdException w:name="Medium Grid 3" w:uiPriority="69"/>
+    <w:lsdException w:name="Dark List" w:uiPriority="70"/>
+    <w:lsdException w:name="Colorful Shading" w:uiPriority="71"/>
+    <w:lsdException w:name="Colorful List" w:uiPriority="72"/>
+    <w:lsdException w:name="Colorful Grid" w:uiPriority="73"/>
+    <w:lsdException w:name="Light Shading Accent 1" w:uiPriority="60"/>
+    <w:lsdException w:name="Light List Accent 1" w:uiPriority="61"/>
+    <w:lsdException w:name="Light Grid Accent 1" w:uiPriority="62"/>
+    <w:lsdException w:name="Medium Shading 1 Accent 1" w:uiPriority="63"/>
+    <w:lsdException w:name="Medium Shading 2 Accent 1" w:uiPriority="64"/>
+    <w:lsdException w:name="Medium List 1 Accent 1" w:uiPriority="65"/>
+    <w:lsdException w:name="Revision" w:semiHidden="1"/>
+    <w:lsdException w:name="List Paragraph" w:uiPriority="34" w:qFormat="1"/>
+    <w:lsdException w:name="Quote" w:uiPriority="29" w:qFormat="1"/>
+    <w:lsdException w:name="Intense Quote" w:uiPriority="30" w:qFormat="1"/>
+    <w:lsdException w:name="Medium List 2 Accent 1" w:uiPriority="66"/>
+    <w:lsdException w:name="Medium Grid 1 Accent 1" w:uiPriority="67"/>
+    <w:lsdException w:name="Medium Grid 2 Accent 1" w:uiPriority="68"/>
+    <w:lsdException w:name="Medium Grid 3 Accent 1" w:uiPriority="69"/>
+    <w:lsdException w:name="Dark List Accent 1" w:uiPriority="70"/>
+    <w:lsdException w:name="Colorful Shading Accent 1" w:uiPriority="71"/>
+    <w:lsdException w:name="Colorful List Accent 1" w:uiPriority="72"/>
+    <w:lsdException w:name="Colorful Grid Accent 1" w:uiPriority="73"/>
+    <w:lsdException w:name="Light Shading Accent 2" w:uiPriority="60"/>
+    <w:lsdException w:name="Light List Accent 2" w:uiPriority="61"/>
+    <w:lsdException w:name="Light Grid Accent 2" w:uiPriority="62"/>
+    <w:lsdException w:name="Medium Shading 1 Accent 2" w:uiPriority="63"/>
+    <w:lsdException w:name="Medium Shading 2 Accent 2" w:uiPriority="64"/>
+    <w:lsdException w:name="Medium List 1 Accent 2" w:uiPriority="65"/>
+    <w:lsdException w:name="Medium List 2 Accent 2" w:uiPriority="66"/>
+    <w:lsdException w:name="Medium Grid 1 Accent 2" w:uiPriority="67"/>
+    <w:lsdException w:name="Medium Grid 2 Accent 2" w:uiPriority="68"/>
+    <w:lsdException w:name="Medium Grid 3 Accent 2" w:uiPriority="69"/>
+    <w:lsdException w:name="Dark List Accent 2" w:uiPriority="70"/>
+    <w:lsdException w:name="Colorful Shading Accent 2" w:uiPriority="71"/>
+    <w:lsdException w:name="Colorful List Accent 2" w:uiPriority="72"/>
+    <w:lsdException w:name="Colorful Grid Accent 2" w:uiPriority="73"/>
+    <w:lsdException w:name="Light Shading Accent 3" w:uiPriority="60"/>
+    <w:lsdException w:name="Light List Accent 3" w:uiPriority="61"/>
+    <w:lsdException w:name="Light Grid Accent 3" w:uiPriority="62"/>
+    <w:lsdException w:name="Medium Shading 1 Accent 3" w:uiPriority="63"/>
+    <w:lsdException w:name="Medium Shading 2 Accent 3" w:uiPriority="64"/>
+    <w:lsdException w:name="Medium List 1 Accent 3" w:uiPriority="65"/>
+    <w:lsdException w:name="Medium List 2 Accent 3" w:uiPriority="66"/>
+    <w:lsdException w:name="Medium Grid 1 Accent 3" w:uiPriority="67"/>
+    <w:lsdException w:name="Medium Grid 2 Accent 3" w:uiPriority="68"/>
+    <w:lsdException w:name="Medium Grid 3 Accent 3" w:uiPriority="69"/>
+    <w:lsdException w:name="Dark List Accent 3" w:uiPriority="70"/>
+    <w:lsdException w:name="Colorful Shading Accent 3" w:uiPriority="71"/>
+    <w:lsdException w:name="Colorful List Accent 3" w:uiPriority="72"/>
+    <w:lsdException w:name="Colorful Grid Accent 3" w:uiPriority="73"/>
+    <w:lsdException w:name="Light Shading Accent 4" w:uiPriority="60"/>
+    <w:lsdException w:name="Light List Accent 4" w:uiPriority="61"/>
+    <w:lsdException w:name="Light Grid Accent 4" w:uiPriority="62"/>
+    <w:lsdException w:name="Medium Shading 1 Accent 4" w:uiPriority="63"/>
+    <w:lsdException w:name="Medium Shading 2 Accent 4" w:uiPriority="64"/>
+    <w:lsdException w:name="Medium List 1 Accent 4" w:uiPriority="65"/>
+    <w:lsdException w:name="Medium List 2 Accent 4" w:uiPriority="66"/>
+    <w:lsdException w:name="Medium Grid 1 Accent 4" w:uiPriority="67"/>
+    <w:lsdException w:name="Medium Grid 2 Accent 4" w:uiPriority="68"/>
+    <w:lsdException w:name="Medium Grid 3 Accent 4" w:uiPriority="69"/>
+    <w:lsdException w:name="Dark List Accent 4" w:uiPriority="70"/>
+    <w:lsdException w:name="Colorful Shading Accent 4" w:uiPriority="71"/>
+    <w:lsdException w:name="Colorful List Accent 4" w:uiPriority="72"/>
+    <w:lsdException w:name="Colorful Grid Accent 4" w:uiPriority="73"/>
+    <w:lsdException w:name="Light Shading Accent 5" w:uiPriority="60"/>
+    <w:lsdException w:name="Light List Accent 5" w:uiPriority="61"/>
+    <w:lsdException w:name="Light Grid Accent 5" w:uiPriority="62"/>
+    <w:lsdException w:name="Medium Shading 1 Accent 5" w:uiPriority="63"/>
+    <w:lsdException w:name="Medium Shading 2 Accent 5" w:uiPriority="64"/>
+    <w:lsdException w:name="Medium List 1 Accent 5" w:uiPriority="65"/>
+    <w:lsdException w:name="Medium List 2 Accent 5" w:uiPriority="66"/>
+    <w:lsdException w:name="Medium Grid 1 Accent 5" w:uiPriority="67"/>
+    <w:lsdException w:name="Medium Grid 2 Accent 5" w:uiPriority="68"/>
+    <w:lsdException w:name="Medium Grid 3 Accent 5" w:uiPriority="69"/>
+    <w:lsdException w:name="Dark List Accent 5" w:uiPriority="70"/>
+    <w:lsdException w:name="Colorful Shading Accent 5" w:uiPriority="71"/>
+    <w:lsdException w:name="Colorful List Accent 5" w:uiPriority="72"/>
+    <w:lsdException w:name="Colorful Grid Accent 5" w:uiPriority="73"/>
+    <w:lsdException w:name="Light Shading Accent 6" w:uiPriority="60"/>
+    <w:lsdException w:name="Light List Accent 6" w:uiPriority="61"/>
+    <w:lsdException w:name="Light Grid Accent 6" w:uiPriority="62"/>
+    <w:lsdException w:name="Medium Shading 1 Accent 6" w:uiPriority="63"/>
+    <w:lsdException w:name="Medium Shading 2 Accent 6" w:uiPriority="64"/>
+    <w:lsdException w:name="Medium List 1 Accent 6" w:uiPriority="65"/>
+    <w:lsdException w:name="Medium List 2 Accent 6" w:uiPriority="66"/>
+    <w:lsdException w:name="Medium Grid 1 Accent 6" w:uiPriority="67"/>
+    <w:lsdException w:name="Medium Grid 2 Accent 6" w:uiPriority="68"/>
+    <w:lsdException w:name="Medium Grid 3 Accent 6" w:uiPriority="69"/>
+    <w:lsdException w:name="Dark List Accent 6" w:uiPriority="70"/>
+    <w:lsdException w:name="Colorful Shading Accent 6" w:uiPriority="71"/>
+    <w:lsdException w:name="Colorful List Accent 6" w:uiPriority="72"/>
+    <w:lsdException w:name="Colorful Grid Accent 6" w:uiPriority="73"/>
+    <w:lsdException w:name="Subtle Emphasis" w:uiPriority="19" w:qFormat="1"/>
+    <w:lsdException w:name="Intense Emphasis" w:uiPriority="21" w:qFormat="1"/>
+    <w:lsdException w:name="Subtle Reference" w:uiPriority="31" w:qFormat="1"/>
+    <w:lsdException w:name="Intense Reference" w:uiPriority="32" w:qFormat="1"/>
+    <w:lsdException w:name="Book Title" w:uiPriority="33" w:qFormat="1"/>
+    <w:lsdException w:name="Bibliography" w:semiHidden="1" w:uiPriority="37" w:unhideWhenUsed="1"/>
+    <w:lsdException w:name="TOC Heading" w:semiHidden="1" w:uiPriority="39" w:unhideWhenUsed="1" w:qFormat="1"/>
+    <w:lsdException w:name="Plain Table 1" w:uiPriority="41"/>
+    <w:lsdException w:name="Plain Table 2" w:uiPriority="42"/>
+    <w:lsdException w:name="Plain Table 3" w:uiPriority="43"/>
+    <w:lsdException w:name="Plain Table 4" w:uiPriority="44"/>
+    <w:lsdException w:name="Plain Table 5" w:uiPriority="45"/>
+    <w:lsdException w:name="Grid Table Light" w:uiPriority="40"/>
+    <w:lsdException w:name="Grid Table 1 Light" w:uiPriority="46"/>
+    <w:lsdException w:name="Grid Table 2" w:uiPriority="47"/>
+    <w:lsdException w:name="Grid Table 3" w:uiPriority="48"/>
+    <w:lsdException w:name="Grid Table 4" w:uiPriority="49"/>
+    <w:lsdException w:name="Grid Table 5 Dark" w:uiPriority="50"/>
+    <w:lsdException w:name="Grid Table 6 Colorful" w:uiPriority="51"/>
+    <w:lsdException w:name="Grid Table 7 Colorful" w:uiPriority="52"/>
+    <w:lsdException w:name="Grid Table 1 Light Accent 1" w:uiPriority="46"/>
+    <w:lsdException w:name="Grid Table 2 Accent 1" w:uiPriority="47"/>
+    <w:lsdException w:name="Grid Table 3 Accent 1" w:uiPriority="48"/>
+    <w:lsdException w:name="Grid Table 4 Accent 1" w:uiPriority="49"/>
+    <w:lsdException w:name="Grid Table 5 Dark Accent 1" w:uiPriority="50"/>
+    <w:lsdException w:name="Grid Table 6 Colorful Accent 1" w:uiPriority="51"/>
+    <w:lsdException w:name="Grid Table 7 Colorful Accent 1" w:uiPriority="52"/>
+    <w:lsdException w:name="Grid Table 1 Light Accent 2" w:uiPriority="46"/>
+    <w:lsdException w:name="Grid Table 2 Accent 2" w:uiPriority="47"/>
+    <w:lsdException w:name="Grid Table 3 Accent 2" w:uiPriority="48"/>
+    <w:lsdException w:name="Grid Table 4 Accent 2" w:uiPriority="49"/>
+    <w:lsdException w:name="Grid Table 5 Dark Accent 2" w:uiPriority="50"/>
+    <w:lsdException w:name="Grid Table 6 Colorful Accent 2" w:uiPriority="51"/>
+    <w:lsdException w:name="Grid Table 7 Colorful Accent 2" w:uiPriority="52"/>
+    <w:lsdException w:name="Grid Table 1 Light Accent 3" w:uiPriority="46"/>
+    <w:lsdException w:name="Grid Table 2 Accent 3" w:uiPriority="47"/>
+    <w:lsdException w:name="Grid Table 3 Accent 3" w:uiPriority="48"/>
+    <w:lsdException w:name="Grid Table 4 Accent 3" w:uiPriority="49"/>
+    <w:lsdException w:name="Grid Table 5 Dark Accent 3" w:uiPriority="50"/>
+    <w:lsdException w:name="Grid Table 6 Colorful Accent 3" w:uiPriority="51"/>
+    <w:lsdException w:name="Grid Table 7 Colorful Accent 3" w:uiPriority="52"/>
+    <w:lsdException w:name="Grid Table 1 Light Accent 4" w:uiPriority="46"/>
+    <w:lsdException w:name="Grid Table 2 Accent 4" w:uiPriority="47"/>
+    <w:lsdException w:name="Grid Table 3 Accent 4" w:uiPriority="48"/>
+    <w:lsdException w:name="Grid Table 4 Accent 4" w:uiPriority="49"/>
+    <w:lsdException w:name="Grid Table 5 Dark Accent 4" w:uiPriority="50"/>
+    <w:lsdException w:name="Grid Table 6 Colorful Accent 4" w:uiPriority="51"/>
+    <w:lsdException w:name="Grid Table 7 Colorful Accent 4" w:uiPriority="52"/>
+    <w:lsdException w:name="Grid Table 1 Light Accent 5" w:uiPriority="46"/>
+    <w:lsdException w:name="Grid Table 2 Accent 5" w:uiPriority="47"/>
+    <w:lsdException w:name="Grid Table 3 Accent 5" w:uiPriority="48"/>
+    <w:lsdException w:name="Grid Table 4 Accent 5" w:uiPriority="49"/>
+    <w:lsdException w:name="Grid Table 5 Dark Accent 5" w:uiPriority="50"/>
+    <w:lsdException w:name="Grid Table 6 Colorful Accent 5" w:uiPriority="51"/>
+    <w:lsdException w:name="Grid Table 7 Colorful Accent 5" w:uiPriority="52"/>
+    <w:lsdException w:name="Grid Table 1 Light Accent 6" w:uiPriority="46"/>
+    <w:lsdException w:name="Grid Table 2 Accent 6" w:uiPriority="47"/>
+    <w:lsdException w:name="Grid Table 3 Accent 6" w:uiPriority="48"/>
+    <w:lsdException w:name="Grid Table 4 Accent 6" w:uiPriority="49"/>
+    <w:lsdException w:name="Grid Table 5 Dark Accent 6" w:uiPriority="50"/>
+    <w:lsdException w:name="Grid Table 6 Colorful Accent 6" w:uiPriority="51"/>
+    <w:lsdException w:name="Grid Table 7 Colorful Accent 6" w:uiPriority="52"/>
+    <w:lsdException w:name="List Table 1 Light" w:uiPriority="46"/>
+    <w:lsdException w:name="List Table 2" w:uiPriority="47"/>
+    <w:lsdException w:name="List Table 3" w:uiPriority="48"/>
+    <w:lsdException w:name="List Table 4" w:uiPriority="49"/>
+    <w:lsdException w:name="List Table 5 Dark" w:uiPriority="50"/>
+    <w:lsdException w:name="List Table 6 Colorful" w:uiPriority="51"/>
+    <w:lsdException w:name="List Table 7 Colorful" w:uiPriority="52"/>
+    <w:lsdException w:name="List Table 1 Light Accent 1" w:uiPriority="46"/>
+    <w:lsdException w:name="List Table 2 Accent 1" w:uiPriority="47"/>
+    <w:lsdException w:name="List Table 3 Accent 1" w:uiPriority="48"/>
+    <w:lsdException w:name="List Table 4 Accent 1" w:uiPriority="49"/>
+    <w:lsdException w:name="List Table 5 Dark Accent 1" w:uiPriority="50"/>
+    <w:lsdException w:name="List Table 6 Colorful Accent 1" w:uiPriority="51"/>
+    <w:lsdException w:name="List Table 7 Colorful Accent 1" w:uiPriority="52"/>
+    <w:lsdException w:name="List Table 1 Light Accent 2" w:uiPriority="46"/>
+    <w:lsdException w:name="List Table 2 Accent 2" w:uiPriority="47"/>
+    <w:lsdException w:name="List Table 3 Accent 2" w:uiPriority="48"/>
+    <w:lsdException w:name="List Table 4 Accent 2" w:uiPriority="49"/>
+    <w:lsdException w:name="List Table 5 Dark Accent 2" w:uiPriority="50"/>
+    <w:lsdException w:name="List Table 6 Colorful Accent 2" w:uiPriority="51"/>
+    <w:lsdException w:name="List Table 7 Colorful Accent 2" w:uiPriority="52"/>
+    <w:lsdException w:name="List Table 1 Light Accent 3" w:uiPriority="46"/>
+    <w:lsdException w:name="List Table 2 Accent 3" w:uiPriority="47"/>
+    <w:lsdException w:name="List Table 3 Accent 3" w:uiPriority="48"/>
+    <w:lsdException w:name="List Table 4 Accent 3" w:uiPriority="49"/>
+    <w:lsdException w:name="List Table 5 Dark Accent 3" w:uiPriority="50"/>
+    <w:lsdException w:name="List Table 6 Colorful Accent 3" w:uiPriority="51"/>
+    <w:lsdException w:name="List Table 7 Colorful Accent 3" w:uiPriority="52"/>
+    <w:lsdException w:name="List Table 1 Light Accent 4" w:uiPriority="46"/>
+    <w:lsdException w:name="List Table 2 Accent 4" w:uiPriority="47"/>
+    <w:lsdException w:name="List Table 3 Accent 4" w:uiPriority="48"/>
+    <w:lsdException w:name="List Table 4 Accent 4" w:uiPriority="49"/>
+    <w:lsdException w:name="List Table 5 Dark Accent 4" w:uiPriority="50"/>
+    <w:lsdException w:name="List Table 6 Colorful Accent 4" w:uiPriority="51"/>
+    <w:lsdException w:name="List Table 7 Colorful Accent 4" w:uiPriority="52"/>
+    <w:lsdException w:name="List Table 1 Light Accent 5" w:uiPriority="46"/>
+    <w:lsdException w:name="List Table 2 Accent 5" w:uiPriority="47"/>
+    <w:lsdException w:name="List Table 3 Accent 5" w:uiPriority="48"/>
+    <w:lsdException w:name="List Table 4 Accent 5" w:uiPriority="49"/>
+    <w:lsdException w:name="List Table 5 Dark Accent 5" w:uiPriority="50"/>
+    <w:lsdException w:name="List Table 6 Colorful Accent 5" w:uiPriority="51"/>
+    <w:lsdException w:name="List Table 7 Colorful Accent 5" w:uiPriority="52"/>
+    <w:lsdException w:name="List Table 1 Light Accent 6" w:uiPriority="46"/>
+    <w:lsdException w:name="List Table 2 Accent 6" w:uiPriority="47"/>
+    <w:lsdException w:name="List Table 3 Accent 6" w:uiPriority="48"/>
+    <w:lsdException w:name="List Table 4 Accent 6" w:uiPriority="49"/>
+    <w:lsdException w:name="List Table 5 Dark Accent 6" w:uiPriority="50"/>
+    <w:lsdException w:name="List Table 6 Colorful Accent 6" w:uiPriority="51"/>
+    <w:lsdException w:name="List Table 7 Colorful Accent 6" w:uiPriority="52"/>
+  </w:latentStyles>
+  <w:style w:type="paragraph" w:default="1" w:styleId="Normal">
+    <w:name w:val="Normal"/>
+    <w:qFormat/>
+  </w:style>
+  <w:style w:type="character" w:default="1" w:styleId="Fuentedeprrafopredeter">
+    <w:name w:val="Default Paragraph Font"/>
+    <w:uiPriority w:val="1"/>
+    <w:semiHidden/>
+    <w:unhideWhenUsed/>
+  </w:style>
+  <w:style w:type="table" w:default="1" w:styleId="Tablanormal">
+    <w:name w:val="Normal Table"/>
+    <w:uiPriority w:val="99"/>
+    <w:semiHidden/>
+    <w:unhideWhenUsed/>
+    <w:tblPr>
+      <w:tblInd w:w="0" w:type="dxa"/>
+      <w:tblCellMar>
+        <w:top w:w="0" w:type="dxa"/>
+        <w:left w:w="108" w:type="dxa"/>
+        <w:bottom w:w="0" w:type="dxa"/>
+        <w:right w:w="108" w:type="dxa"/>
+      </w:tblCellMar>
+    </w:tblPr>
+  </w:style>
+  <w:style w:type="numbering" w:default="1" w:styleId="Sinlista">
+    <w:name w:val="No List"/>
+    <w:uiPriority w:val="99"/>
+    <w:semiHidden/>
+    <w:unhideWhenUsed/>
+  </w:style>
+  <w:style w:type="character" w:styleId="Textodelmarcadordeposicin">
+    <w:name w:val="Placeholder Text"/>
+    <w:basedOn w:val="Fuentedeprrafopredeter"/>
+    <w:uiPriority w:val="99"/>
+    <w:semiHidden/>
+    <w:rsid w:val="00F31BDA"/>
+    <w:rPr>
+      <w:color w:val="808080"/>
+    </w:rPr>
+  </w:style>
+</w:styles>
+</file>
+
+<file path=word/glossary/webSettings.xml><?xml version="1.0" encoding="utf-8"?>
+<w:webSettings xmlns:mc="http://schemas.openxmlformats.org/markup-compatibility/2006" xmlns:r="http://schemas.openxmlformats.org/officeDocument/2006/relationships" xmlns:w="http://schemas.openxmlformats.org/wordprocessingml/2006/main" xmlns:w14="http://schemas.microsoft.com/office/word/2010/wordml" xmlns:w15="http://schemas.microsoft.com/office/word/2012/wordml" mc:Ignorable="w14 w15">
+  <w:optimizeForBrowser/>
+  <w:allowPNG/>
+</w:webSettings>
+</file>
+
 <file path=word/theme/theme1.xml><?xml version="1.0" encoding="utf-8"?>
 <a:theme xmlns:a="http://schemas.openxmlformats.org/drawingml/2006/main" name="Tema de Office">
   <a:themeElements>
@@ -25743,7 +26848,7 @@
     </b:Author>
     <b:ConferenceName>Proceedings of the Eighth International Conference on Computational Semantics</b:ConferenceName>
     <b:City>Tilburg University, Netherlands</b:City>
-    <b:RefOrder>17</b:RefOrder>
+    <b:RefOrder>18</b:RefOrder>
   </b:Source>
   <b:Source>
     <b:Tag>Řeh10</b:Tag>
@@ -25765,7 +26870,7 @@
     <b:Year>2010</b:Year>
     <b:ConferenceName>Proceedings of LREC 2010 workshop New Challenges for NLP Frameworks</b:ConferenceName>
     <b:City>Valetta, Malta</b:City>
-    <b:RefOrder>18</b:RefOrder>
+    <b:RefOrder>19</b:RefOrder>
   </b:Source>
   <b:Source>
     <b:Tag>And</b:Tag>
@@ -25783,7 +26888,7 @@
       </b:Author>
     </b:Author>
     <b:URL>https://people.cs.umass.edu/~mccallum/mallet/</b:URL>
-    <b:RefOrder>22</b:RefOrder>
+    <b:RefOrder>23</b:RefOrder>
   </b:Source>
   <b:Source>
     <b:Tag>Bob07</b:Tag>
@@ -25803,7 +26908,7 @@
     </b:Author>
     <b:ConferenceName>Proceedings of the 2nd BioCreative workshop</b:ConferenceName>
     <b:City>Valencia,Spain</b:City>
-    <b:RefOrder>23</b:RefOrder>
+    <b:RefOrder>24</b:RefOrder>
   </b:Source>
   <b:Source>
     <b:Tag>yTe</b:Tag>
@@ -25811,21 +26916,21 @@
     <b:Guid>{3DA0FE3D-FFE0-4D32-9C9E-299AC3FD5608}</b:Guid>
     <b:Title>yTextMiner</b:Title>
     <b:URL>http://informatics.yonsei.ac.kr/yTextMiner</b:URL>
-    <b:RefOrder>25</b:RefOrder>
+    <b:RefOrder>26</b:RefOrder>
   </b:Source>
   <b:Source>
     <b:Tag>htt</b:Tag>
     <b:SourceType>InternetSite</b:SourceType>
     <b:Guid>{2271CE46-9CD2-487A-BAFD-34ED252167BC}</b:Guid>
     <b:URL>https://lucene.apache.org/core/</b:URL>
-    <b:RefOrder>27</b:RefOrder>
+    <b:RefOrder>28</b:RefOrder>
   </b:Source>
   <b:Source>
     <b:Tag>htt1</b:Tag>
     <b:SourceType>InternetSite</b:SourceType>
     <b:Guid>{8BA30DC1-49EA-4DD4-ADD4-1CE826F33474}</b:Guid>
     <b:Title>https://lucene.apache.org/core/</b:Title>
-    <b:RefOrder>26</b:RefOrder>
+    <b:RefOrder>27</b:RefOrder>
   </b:Source>
   <b:Source>
     <b:Tag>Goo15</b:Tag>
@@ -25839,7 +26944,7 @@
         <b:Corporate>Google Research</b:Corporate>
       </b:Author>
     </b:Author>
-    <b:RefOrder>20</b:RefOrder>
+    <b:RefOrder>21</b:RefOrder>
   </b:Source>
   <b:Source>
     <b:Tag>Tom121</b:Tag>
@@ -25959,7 +27064,7 @@
       </b:Author>
     </b:Author>
     <b:ShortTitle>The Stanford CoreNLP Natural Language Processing Toolkit</b:ShortTitle>
-    <b:RefOrder>21</b:RefOrder>
+    <b:RefOrder>22</b:RefOrder>
   </b:Source>
   <b:Source>
     <b:Tag>Gae11</b:Tag>
@@ -25980,7 +27085,7 @@
     <b:Pages>2825-2830</b:Pages>
     <b:Year>2011</b:Year>
     <b:JournalName>Journal of Machine Learning Research</b:JournalName>
-    <b:RefOrder>19</b:RefOrder>
+    <b:RefOrder>20</b:RefOrder>
   </b:Source>
   <b:Source>
     <b:Tag>Ian07</b:Tag>
@@ -26001,7 +27106,7 @@
     </b:Author>
     <b:Pages>192-196</b:Pages>
     <b:ConferenceName>Proceedings of the ICONIP/ANZIIS/ANNES'99 Workshop on Emerging Knowledge Engineering and Connectionist-Based Information Systems.</b:ConferenceName>
-    <b:RefOrder>24</b:RefOrder>
+    <b:RefOrder>25</b:RefOrder>
   </b:Source>
   <b:Source>
     <b:Tag>JAr10</b:Tag>
@@ -26142,11 +27247,18 @@
     <b:JournalName>Information Retrieval</b:JournalName>
     <b:RefOrder>16</b:RefOrder>
   </b:Source>
+  <b:Source>
+    <b:Tag>htt2</b:Tag>
+    <b:SourceType>InternetSite</b:SourceType>
+    <b:Guid>{54AC76E0-B270-41A6-B817-9A640A4AE150}</b:Guid>
+    <b:URL>http://www.medicalbiostatistics.com/roccurve.pdf</b:URL>
+    <b:RefOrder>17</b:RefOrder>
+  </b:Source>
 </b:Sources>
 </file>
 
 <file path=customXml/itemProps1.xml><?xml version="1.0" encoding="utf-8"?>
-<ds:datastoreItem xmlns:ds="http://schemas.openxmlformats.org/officeDocument/2006/customXml" ds:itemID="{F5171B07-EB99-431B-9462-A4AEC34A15EE}">
+<ds:datastoreItem xmlns:ds="http://schemas.openxmlformats.org/officeDocument/2006/customXml" ds:itemID="{43F7EE18-CC96-4D37-8A0A-E09074AD43CC}">
   <ds:schemaRefs>
     <ds:schemaRef ds:uri="http://schemas.openxmlformats.org/officeDocument/2006/bibliography"/>
   </ds:schemaRefs>

--- a/TFG_V3.docx
+++ b/TFG_V3.docx
@@ -1,6 +1,6 @@
 
 <file path=word/document.xml><?xml version="1.0" encoding="utf-8"?>
-<w:document xmlns:wpc="http://schemas.microsoft.com/office/word/2010/wordprocessingCanvas" xmlns:mc="http://schemas.openxmlformats.org/markup-compatibility/2006" xmlns:o="urn:schemas-microsoft-com:office:office" xmlns:r="http://schemas.openxmlformats.org/officeDocument/2006/relationships" xmlns:m="http://schemas.openxmlformats.org/officeDocument/2006/math" xmlns:v="urn:schemas-microsoft-com:vml" xmlns:wp14="http://schemas.microsoft.com/office/word/2010/wordprocessingDrawing" xmlns:wp="http://schemas.openxmlformats.org/drawingml/2006/wordprocessingDrawing" xmlns:w10="urn:schemas-microsoft-com:office:word" xmlns:w="http://schemas.openxmlformats.org/wordprocessingml/2006/main" xmlns:w14="http://schemas.microsoft.com/office/word/2010/wordml" xmlns:w15="http://schemas.microsoft.com/office/word/2012/wordml" xmlns:wpg="http://schemas.microsoft.com/office/word/2010/wordprocessingGroup" xmlns:wpi="http://schemas.microsoft.com/office/word/2010/wordprocessingInk" xmlns:wne="http://schemas.microsoft.com/office/word/2006/wordml" xmlns:wps="http://schemas.microsoft.com/office/word/2010/wordprocessingShape" mc:Ignorable="w14 w15 wp14">
+<w:document xmlns:ve="http://schemas.openxmlformats.org/markup-compatibility/2006" xmlns:o="urn:schemas-microsoft-com:office:office" xmlns:r="http://schemas.openxmlformats.org/officeDocument/2006/relationships" xmlns:m="http://schemas.openxmlformats.org/officeDocument/2006/math" xmlns:v="urn:schemas-microsoft-com:vml" xmlns:wp="http://schemas.openxmlformats.org/drawingml/2006/wordprocessingDrawing" xmlns:w10="urn:schemas-microsoft-com:office:word" xmlns:w="http://schemas.openxmlformats.org/wordprocessingml/2006/main" xmlns:wne="http://schemas.microsoft.com/office/word/2006/wordml">
   <w:body>
     <w:p>
       <w:pPr>
@@ -88,7 +88,7 @@
                     <a:blip r:embed="rId8">
                       <a:extLst>
                         <a:ext uri="{28A0092B-C50C-407E-A947-70E740481C1C}">
-                          <a14:useLocalDpi xmlns:a14="http://schemas.microsoft.com/office/drawing/2010/main" val="0"/>
+                          <a14:useLocalDpi xmlns:a14="http://schemas.microsoft.com/office/drawing/2010/main" xmlns:wps="http://schemas.microsoft.com/office/word/2010/wordprocessingShape" xmlns:wpi="http://schemas.microsoft.com/office/word/2010/wordprocessingInk" xmlns:wpg="http://schemas.microsoft.com/office/word/2010/wordprocessingGroup" xmlns:w15="http://schemas.microsoft.com/office/word/2012/wordml" xmlns:w14="http://schemas.microsoft.com/office/word/2010/wordml" xmlns:w="http://schemas.openxmlformats.org/wordprocessingml/2006/main" xmlns:w10="urn:schemas-microsoft-com:office:word" xmlns:wp14="http://schemas.microsoft.com/office/word/2010/wordprocessingDrawing" xmlns:v="urn:schemas-microsoft-com:vml" xmlns:o="urn:schemas-microsoft-com:office:office" xmlns:mc="http://schemas.openxmlformats.org/markup-compatibility/2006" xmlns:wpc="http://schemas.microsoft.com/office/word/2010/wordprocessingCanvas" xmlns="" val="0"/>
                         </a:ext>
                       </a:extLst>
                     </a:blip>
@@ -119,24 +119,6 @@
       <w:r>
         <w:rPr>
           <w:b/>
-        </w:rPr>
-        <w:t xml:space="preserve">      </w:t>
-      </w:r>
-      <w:r>
-        <w:rPr>
-          <w:b/>
-        </w:rPr>
-        <w:t xml:space="preserve">                                         </w:t>
-      </w:r>
-      <w:r>
-        <w:rPr>
-          <w:b/>
-        </w:rPr>
-        <w:t xml:space="preserve">  </w:t>
-      </w:r>
-      <w:r>
-        <w:rPr>
-          <w:b/>
           <w:noProof/>
         </w:rPr>
         <w:drawing>
@@ -160,7 +142,7 @@
                     <a:blip r:embed="rId9">
                       <a:extLst>
                         <a:ext uri="{28A0092B-C50C-407E-A947-70E740481C1C}">
-                          <a14:useLocalDpi xmlns:a14="http://schemas.microsoft.com/office/drawing/2010/main" val="0"/>
+                          <a14:useLocalDpi xmlns:a14="http://schemas.microsoft.com/office/drawing/2010/main" xmlns:wps="http://schemas.microsoft.com/office/word/2010/wordprocessingShape" xmlns:wpi="http://schemas.microsoft.com/office/word/2010/wordprocessingInk" xmlns:wpg="http://schemas.microsoft.com/office/word/2010/wordprocessingGroup" xmlns:w15="http://schemas.microsoft.com/office/word/2012/wordml" xmlns:w14="http://schemas.microsoft.com/office/word/2010/wordml" xmlns:w="http://schemas.openxmlformats.org/wordprocessingml/2006/main" xmlns:w10="urn:schemas-microsoft-com:office:word" xmlns:wp14="http://schemas.microsoft.com/office/word/2010/wordprocessingDrawing" xmlns:v="urn:schemas-microsoft-com:vml" xmlns:o="urn:schemas-microsoft-com:office:office" xmlns:mc="http://schemas.openxmlformats.org/markup-compatibility/2006" xmlns:wpc="http://schemas.microsoft.com/office/word/2010/wordprocessingCanvas" xmlns="" val="0"/>
                         </a:ext>
                       </a:extLst>
                     </a:blip>
@@ -187,12 +169,6 @@
             </a:graphic>
           </wp:inline>
         </w:drawing>
-      </w:r>
-      <w:r>
-        <w:rPr>
-          <w:b/>
-        </w:rPr>
-        <w:t xml:space="preserve">       </w:t>
       </w:r>
     </w:p>
     <w:p>
@@ -3614,7 +3590,6 @@
         <w:rPr>
           <w:lang w:val="en-US"/>
         </w:rPr>
-        <w:lastRenderedPageBreak/>
         <w:t>Índice de</w:t>
       </w:r>
       <w:r>
@@ -4680,18 +4655,9 @@
         </w:rPr>
         <w:fldChar w:fldCharType="end"/>
       </w:r>
-      <w:r>
-        <w:t xml:space="preserve"> </w:t>
-      </w:r>
       <w:bookmarkStart w:id="1" w:name="_Toc482166839"/>
       <w:r>
         <w:t>Índice de</w:t>
-      </w:r>
-      <w:r>
-        <w:rPr>
-          <w:lang w:val="es-MX"/>
-        </w:rPr>
-        <w:t xml:space="preserve"> </w:t>
       </w:r>
       <w:r>
         <w:rPr>
@@ -5104,6 +5070,7 @@
       <w:bookmarkStart w:id="2" w:name="_Toc471910022"/>
       <w:bookmarkStart w:id="3" w:name="_Toc482166840"/>
       <w:r>
+        <w:lastRenderedPageBreak/>
         <w:t>Resumen</w:t>
       </w:r>
       <w:bookmarkEnd w:id="2"/>
@@ -5142,9 +5109,6 @@
           <w:b/>
         </w:rPr>
         <w:t>,</w:t>
-      </w:r>
-      <w:r>
-        <w:t xml:space="preserve"> </w:t>
       </w:r>
       <w:r>
         <w:rPr>
@@ -5306,19 +5270,18 @@
         </w:rPr>
         <w:t>blogs</w:t>
       </w:r>
+      <w:r>
+        <w:rPr>
+          <w:lang w:val="en-US"/>
+        </w:rPr>
+        <w:t>o</w:t>
+      </w:r>
       <w:proofErr w:type="gramEnd"/>
       <w:r>
         <w:rPr>
-          <w:i/>
           <w:lang w:val="en-US"/>
         </w:rPr>
         <w:t xml:space="preserve"> </w:t>
-      </w:r>
-      <w:r>
-        <w:rPr>
-          <w:lang w:val="en-US"/>
-        </w:rPr>
-        <w:t xml:space="preserve">o </w:t>
       </w:r>
       <w:r>
         <w:rPr>
@@ -5424,53 +5387,32 @@
           <w:color w:val="222222"/>
           <w:shd w:val="clear" w:color="auto" w:fill="FFFFFF"/>
         </w:rPr>
-        <w:t>s</w:t>
-      </w:r>
-      <w:r>
+        <w:t>sgrupos definidos por características de nacionalidad, preferencias sexuales, raza, religión…</w:t>
+      </w:r>
+    </w:p>
+    <w:p>
+      <w:pPr>
+        <w:jc w:val="left"/>
         <w:rPr>
           <w:color w:val="222222"/>
           <w:shd w:val="clear" w:color="auto" w:fill="FFFFFF"/>
         </w:rPr>
-        <w:t xml:space="preserve"> </w:t>
-      </w:r>
+      </w:pPr>
       <w:r>
         <w:rPr>
           <w:color w:val="222222"/>
           <w:shd w:val="clear" w:color="auto" w:fill="FFFFFF"/>
         </w:rPr>
-        <w:t>grupos definidos por características de nacionalidad, preferencias sexuales, raza, religión…</w:t>
-      </w:r>
-    </w:p>
-    <w:p>
-      <w:pPr>
-        <w:jc w:val="left"/>
-        <w:rPr>
+        <w:t xml:space="preserve">Este fenómeno junto con un cambio de actitud frente a ciertas conductas o grupos sociales ha motivado que, en muchos países, surja una nueva categoría delictiva: los llamados </w:t>
+      </w:r>
+      <w:bookmarkStart w:id="5" w:name="OLE_LINK2"/>
+      <w:r>
+        <w:rPr>
+          <w:i/>
           <w:color w:val="222222"/>
           <w:shd w:val="clear" w:color="auto" w:fill="FFFFFF"/>
         </w:rPr>
-      </w:pPr>
-      <w:r>
-        <w:rPr>
-          <w:color w:val="222222"/>
-          <w:shd w:val="clear" w:color="auto" w:fill="FFFFFF"/>
-        </w:rPr>
-        <w:t xml:space="preserve">Este fenómeno junto con un cambio de actitud frente a ciertas conductas o grupos sociales ha motivado que, en muchos países, surja una nueva categoría delictiva: los llamados </w:t>
-      </w:r>
-      <w:bookmarkStart w:id="5" w:name="OLE_LINK2"/>
-      <w:r>
-        <w:rPr>
-          <w:i/>
-          <w:color w:val="222222"/>
-          <w:shd w:val="clear" w:color="auto" w:fill="FFFFFF"/>
-        </w:rPr>
         <w:t>delitos de odio</w:t>
-      </w:r>
-      <w:r>
-        <w:rPr>
-          <w:color w:val="222222"/>
-          <w:shd w:val="clear" w:color="auto" w:fill="FFFFFF"/>
-        </w:rPr>
-        <w:t xml:space="preserve"> </w:t>
       </w:r>
       <w:bookmarkEnd w:id="5"/>
       <w:r>
@@ -5528,13 +5470,6 @@
           </w:r>
         </w:sdtContent>
       </w:sdt>
-      <w:r>
-        <w:rPr>
-          <w:color w:val="222222"/>
-          <w:shd w:val="clear" w:color="auto" w:fill="FFFFFF"/>
-        </w:rPr>
-        <w:t xml:space="preserve"> </w:t>
-      </w:r>
     </w:p>
     <w:p>
       <w:pPr>
@@ -5682,102 +5617,84 @@
           <w:color w:val="000000"/>
           <w:shd w:val="clear" w:color="auto" w:fill="FFFFFF"/>
         </w:rPr>
-        <w:t>el efecto de un incremento de la pena</w:t>
+        <w:t>el efecto de un incremento de la penaes indeterminado</w:t>
       </w:r>
       <w:r>
         <w:rPr>
           <w:color w:val="000000"/>
           <w:shd w:val="clear" w:color="auto" w:fill="FFFFFF"/>
         </w:rPr>
-        <w:t xml:space="preserve"> </w:t>
-      </w:r>
-      <w:r>
-        <w:rPr>
-          <w:i/>
+        <w:t xml:space="preserve"> o ambiguo sin más suposiciones y las suposiciones que se haga sobre la posición </w:t>
+      </w:r>
+      <w:r>
+        <w:rPr>
           <w:color w:val="000000"/>
           <w:shd w:val="clear" w:color="auto" w:fill="FFFFFF"/>
         </w:rPr>
-        <w:t>es indeterminado</w:t>
+        <w:t xml:space="preserve">frente </w:t>
       </w:r>
       <w:r>
         <w:rPr>
           <w:color w:val="000000"/>
           <w:shd w:val="clear" w:color="auto" w:fill="FFFFFF"/>
         </w:rPr>
-        <w:t xml:space="preserve"> o ambiguo sin más suposiciones y las suposiciones que se haga sobre la posición </w:t>
+        <w:t xml:space="preserve">al riego son la clave </w:t>
       </w:r>
       <w:r>
         <w:rPr>
           <w:color w:val="000000"/>
           <w:shd w:val="clear" w:color="auto" w:fill="FFFFFF"/>
         </w:rPr>
-        <w:t xml:space="preserve">frente </w:t>
+        <w:t>d</w:t>
       </w:r>
       <w:r>
         <w:rPr>
           <w:color w:val="000000"/>
           <w:shd w:val="clear" w:color="auto" w:fill="FFFFFF"/>
         </w:rPr>
-        <w:t xml:space="preserve">al riego son la clave </w:t>
+        <w:t xml:space="preserve">el efecto de </w:t>
       </w:r>
       <w:r>
         <w:rPr>
           <w:color w:val="000000"/>
           <w:shd w:val="clear" w:color="auto" w:fill="FFFFFF"/>
         </w:rPr>
-        <w:t>d</w:t>
+        <w:t xml:space="preserve">una </w:t>
       </w:r>
       <w:r>
         <w:rPr>
           <w:color w:val="000000"/>
           <w:shd w:val="clear" w:color="auto" w:fill="FFFFFF"/>
         </w:rPr>
-        <w:t xml:space="preserve">el efecto de </w:t>
+        <w:t>mayor severidad sobre el crimen</w:t>
       </w:r>
       <w:r>
         <w:rPr>
           <w:color w:val="000000"/>
           <w:shd w:val="clear" w:color="auto" w:fill="FFFFFF"/>
         </w:rPr>
-        <w:t xml:space="preserve">una </w:t>
+        <w:t>. Este</w:t>
       </w:r>
       <w:r>
         <w:rPr>
           <w:color w:val="000000"/>
           <w:shd w:val="clear" w:color="auto" w:fill="FFFFFF"/>
         </w:rPr>
-        <w:t>mayor severidad sobre el crimen</w:t>
+        <w:t xml:space="preserve"> es incierto para los amantes al riego, mientras para los adversos al rie</w:t>
       </w:r>
       <w:r>
         <w:rPr>
           <w:color w:val="000000"/>
           <w:shd w:val="clear" w:color="auto" w:fill="FFFFFF"/>
         </w:rPr>
-        <w:t>. Este</w:t>
+        <w:t>s</w:t>
       </w:r>
       <w:r>
         <w:rPr>
           <w:color w:val="000000"/>
           <w:shd w:val="clear" w:color="auto" w:fill="FFFFFF"/>
         </w:rPr>
-        <w:t xml:space="preserve"> es incierto para los amantes al riego, mientras para los adversos al rie</w:t>
-      </w:r>
-      <w:r>
-        <w:rPr>
-          <w:color w:val="000000"/>
-          <w:shd w:val="clear" w:color="auto" w:fill="FFFFFF"/>
-        </w:rPr>
-        <w:t>s</w:t>
-      </w:r>
-      <w:r>
-        <w:rPr>
-          <w:color w:val="000000"/>
-          <w:shd w:val="clear" w:color="auto" w:fill="FFFFFF"/>
-        </w:rPr>
         <w:t>go, un incremento en la severidad de la pena reduce el delito.</w:t>
-      </w:r>
-      <w:r>
-        <w:t xml:space="preserve"> </w:t>
       </w:r>
     </w:p>
     <w:p>
@@ -5941,7 +5858,7 @@
           <w:noProof/>
         </w:rPr>
         <w:drawing>
-          <wp:inline distT="0" distB="0" distL="0" distR="0" wp14:anchorId="0AF41B86" wp14:editId="51D0AB4F">
+          <wp:inline distT="0" distB="0" distL="0" distR="0">
             <wp:extent cx="2136775" cy="2822575"/>
             <wp:effectExtent l="0" t="0" r="0" b="0"/>
             <wp:docPr id="6" name="Imagen 6"/>
@@ -5961,7 +5878,7 @@
                     <a:blip r:embed="rId16">
                       <a:extLst>
                         <a:ext uri="{28A0092B-C50C-407E-A947-70E740481C1C}">
-                          <a14:useLocalDpi xmlns:a14="http://schemas.microsoft.com/office/drawing/2010/main" val="0"/>
+                          <a14:useLocalDpi xmlns:a14="http://schemas.microsoft.com/office/drawing/2010/main" xmlns:wps="http://schemas.microsoft.com/office/word/2010/wordprocessingShape" xmlns:wpi="http://schemas.microsoft.com/office/word/2010/wordprocessingInk" xmlns:wpg="http://schemas.microsoft.com/office/word/2010/wordprocessingGroup" xmlns:w15="http://schemas.microsoft.com/office/word/2012/wordml" xmlns:w14="http://schemas.microsoft.com/office/word/2010/wordml" xmlns:w="http://schemas.openxmlformats.org/wordprocessingml/2006/main" xmlns:w10="urn:schemas-microsoft-com:office:word" xmlns:wp14="http://schemas.microsoft.com/office/word/2010/wordprocessingDrawing" xmlns:v="urn:schemas-microsoft-com:vml" xmlns:o="urn:schemas-microsoft-com:office:office" xmlns:mc="http://schemas.openxmlformats.org/markup-compatibility/2006" xmlns:wpc="http://schemas.microsoft.com/office/word/2010/wordprocessingCanvas" xmlns="" val="0"/>
                         </a:ext>
                       </a:extLst>
                     </a:blip>
@@ -5992,7 +5909,7 @@
     </w:p>
     <w:p>
       <w:pPr>
-        <w:pStyle w:val="Descripcin"/>
+        <w:pStyle w:val="Epgrafe"/>
         <w:jc w:val="center"/>
         <w:rPr>
           <w:rStyle w:val="Ttulo3Car"/>
@@ -6017,31 +5934,30 @@
       <w:bookmarkEnd w:id="6"/>
     </w:p>
     <w:p>
-      <w:bookmarkStart w:id="7" w:name="_Toc471990161"/>
-      <w:bookmarkStart w:id="8" w:name="_Toc482166841"/>
+      <w:bookmarkStart w:id="7" w:name="_Toc482166841"/>
+      <w:bookmarkStart w:id="8" w:name="_Toc471990161"/>
       <w:r>
         <w:rPr>
           <w:rStyle w:val="Ttulo2Car"/>
         </w:rPr>
         <w:t>Palabras clave</w:t>
       </w:r>
+      <w:bookmarkEnd w:id="7"/>
+      <w:proofErr w:type="gramStart"/>
+      <w:r>
+        <w:rPr>
+          <w:rStyle w:val="Ttulo3Car"/>
+          <w:i/>
+        </w:rPr>
+        <w:t>:</w:t>
+      </w:r>
       <w:bookmarkEnd w:id="8"/>
       <w:r>
-        <w:rPr>
-          <w:rStyle w:val="Ttulo3Car"/>
-          <w:i/>
-        </w:rPr>
-        <w:t>:</w:t>
-      </w:r>
-      <w:bookmarkEnd w:id="7"/>
-      <w:r>
-        <w:rPr>
-          <w:rStyle w:val="Ttulo3Car"/>
-        </w:rPr>
-        <w:t xml:space="preserve"> </w:t>
-      </w:r>
-      <w:r>
-        <w:t>redes sociales,</w:t>
+        <w:t>redes</w:t>
+      </w:r>
+      <w:proofErr w:type="gramEnd"/>
+      <w:r>
+        <w:t xml:space="preserve"> sociales,</w:t>
       </w:r>
       <w:r>
         <w:t xml:space="preserve"> medios sociales, grupos sociales, colectivos, etnia, raza, nacionalidad, religión, orientación</w:t>
@@ -6052,27 +5968,14 @@
       <w:r>
         <w:instrText xml:space="preserve"> XE "</w:instrText>
       </w:r>
-      <w:proofErr w:type="spellStart"/>
-      <w:r>
-        <w:rPr>
-          <w:i/>
-        </w:rPr>
-        <w:instrText>orientación</w:instrText>
-      </w:r>
-      <w:proofErr w:type="gramStart"/>
-      <w:r>
-        <w:rPr>
-          <w:i/>
-        </w:rPr>
-        <w:instrText>:</w:instrText>
-      </w:r>
-      <w:r>
-        <w:instrText>Tipo</w:instrText>
-      </w:r>
-      <w:proofErr w:type="spellEnd"/>
-      <w:proofErr w:type="gramEnd"/>
-      <w:r>
-        <w:instrText xml:space="preserve"> de opinión respecto a una entidad: favorable, desfavorable o inexistente.</w:instrText>
+      <w:r>
+        <w:rPr>
+          <w:i/>
+        </w:rPr>
+        <w:instrText>orientación:</w:instrText>
+      </w:r>
+      <w:r>
+        <w:instrText>Tipo de opinión respecto a una entidad: favorable, desfavorable o inexistente.</w:instrText>
       </w:r>
       <w:r>
         <w:instrText xml:space="preserve">" </w:instrText>
@@ -6090,23 +5993,7 @@
         <w:instrText xml:space="preserve"> XE "</w:instrText>
       </w:r>
       <w:r>
-        <w:instrText xml:space="preserve">orientación </w:instrText>
-      </w:r>
-      <w:proofErr w:type="spellStart"/>
-      <w:r>
-        <w:instrText>sexual:orientación</w:instrText>
-      </w:r>
-      <w:proofErr w:type="spellEnd"/>
-      <w:r>
-        <w:instrText xml:space="preserve"> </w:instrText>
-      </w:r>
-      <w:proofErr w:type="spellStart"/>
-      <w:r>
-        <w:instrText>sexual:Patrón</w:instrText>
-      </w:r>
-      <w:proofErr w:type="spellEnd"/>
-      <w:r>
-        <w:instrText xml:space="preserve"> de atracción sexual, erótica, emocional o amorosa a determinado grupo de personas definidas por su sexo.</w:instrText>
+        <w:instrText>orientación sexual:orientaciónsexual:Patrón de atracción sexual, erótica, emocional o amorosa a determinado grupo de personas definidas por su sexo.</w:instrText>
       </w:r>
       <w:r>
         <w:instrText xml:space="preserve">" </w:instrText>
@@ -6183,96 +6070,69 @@
           <w:b/>
           <w:lang w:val="en-US"/>
         </w:rPr>
-        <w:t>,</w:t>
+        <w:t>,Twitter</w:t>
       </w:r>
       <w:r>
         <w:rPr>
           <w:lang w:val="en-US"/>
         </w:rPr>
-        <w:t xml:space="preserve"> </w:t>
-      </w:r>
-      <w:r>
-        <w:rPr>
-          <w:b/>
+        <w:t>™</w:t>
+      </w:r>
+      <w:r>
+        <w:rPr>
           <w:lang w:val="en-US"/>
         </w:rPr>
-        <w:t>Twitter</w:t>
-      </w:r>
-      <w:r>
-        <w:rPr>
+        <w:t xml:space="preserve"> which operate on the Internet underpin the </w:t>
+      </w:r>
+      <w:r>
+        <w:rPr>
+          <w:i/>
           <w:lang w:val="en-US"/>
         </w:rPr>
-        <w:t>™</w:t>
+        <w:t>social media</w:t>
       </w:r>
       <w:r>
         <w:rPr>
           <w:lang w:val="en-US"/>
         </w:rPr>
-        <w:t xml:space="preserve"> which operate on the Internet underpin the </w:t>
-      </w:r>
-      <w:r>
-        <w:rPr>
-          <w:i/>
+        <w:t xml:space="preserve"> that facilitate quick and mass exchange and discussion of information, experiences and opinions between individuals in a way never before seen in human history.</w:t>
+      </w:r>
+    </w:p>
+    <w:p>
+      <w:pPr>
+        <w:rPr>
           <w:lang w:val="en-US"/>
         </w:rPr>
+      </w:pPr>
+      <w:r>
+        <w:rPr>
+          <w:lang w:val="en-US"/>
+        </w:rPr>
+        <w:t xml:space="preserve">The range of </w:t>
+      </w:r>
+      <w:r>
+        <w:rPr>
+          <w:lang w:val="en-US"/>
+        </w:rPr>
         <w:t>social media</w:t>
       </w:r>
       <w:r>
         <w:rPr>
           <w:lang w:val="en-US"/>
         </w:rPr>
-        <w:t xml:space="preserve"> that facilitate quick and mass exchange and discussion of information, experiences and opinions between individuals in a way never before seen in human history.</w:t>
-      </w:r>
-    </w:p>
-    <w:p>
-      <w:pPr>
+        <w:t xml:space="preserve"> available to the public is varied and </w:t>
+      </w:r>
+      <w:r>
         <w:rPr>
           <w:lang w:val="en-US"/>
         </w:rPr>
-      </w:pPr>
+        <w:t>growing and</w:t>
+      </w:r>
       <w:r>
         <w:rPr>
           <w:lang w:val="en-US"/>
         </w:rPr>
-        <w:t xml:space="preserve">The range of </w:t>
-      </w:r>
-      <w:r>
-        <w:rPr>
-          <w:lang w:val="en-US"/>
-        </w:rPr>
-        <w:t>social media</w:t>
-      </w:r>
-      <w:r>
-        <w:rPr>
-          <w:lang w:val="en-US"/>
-        </w:rPr>
-        <w:t xml:space="preserve"> available to the public is varied and </w:t>
-      </w:r>
-      <w:r>
-        <w:rPr>
-          <w:lang w:val="en-US"/>
-        </w:rPr>
-        <w:t>growing and</w:t>
-      </w:r>
-      <w:r>
-        <w:rPr>
-          <w:lang w:val="en-US"/>
-        </w:rPr>
-        <w:t xml:space="preserve"> </w:t>
-      </w:r>
-      <w:proofErr w:type="gramStart"/>
-      <w:r>
-        <w:rPr>
-          <w:lang w:val="en-US"/>
-        </w:rPr>
-        <w:t>can be used</w:t>
-      </w:r>
-      <w:proofErr w:type="gramEnd"/>
-      <w:r>
-        <w:rPr>
-          <w:lang w:val="en-US"/>
-        </w:rPr>
-        <w:t xml:space="preserve"> for multiple purposes:</w:t>
+        <w:t>can be used for multiple purposes:</w:t>
       </w:r>
     </w:p>
     <w:p>
@@ -6467,13 +6327,6 @@
           <w:lang w:val="en-US"/>
         </w:rPr>
         <w:t xml:space="preserve"> blogs</w:t>
-      </w:r>
-      <w:r>
-        <w:rPr>
-          <w:i/>
-          <w:lang w:val="en-US"/>
-        </w:rPr>
-        <w:t xml:space="preserve"> </w:t>
       </w:r>
       <w:r>
         <w:rPr>
@@ -6756,120 +6609,88 @@
         <w:rPr>
           <w:lang w:val="en-US"/>
         </w:rPr>
-        <w:t xml:space="preserve"> </w:t>
+        <w:t>are much more</w:t>
       </w:r>
       <w:r>
         <w:rPr>
           <w:lang w:val="en-US"/>
         </w:rPr>
-        <w:t>are much more</w:t>
+        <w:t xml:space="preserve"> effect</w:t>
       </w:r>
       <w:r>
         <w:rPr>
           <w:lang w:val="en-US"/>
         </w:rPr>
-        <w:t xml:space="preserve"> effect</w:t>
+        <w:t>ive</w:t>
       </w:r>
       <w:r>
         <w:rPr>
           <w:lang w:val="en-US"/>
         </w:rPr>
-        <w:t>ive</w:t>
-      </w:r>
-      <w:r>
-        <w:rPr>
+        <w:t xml:space="preserve"> than others. Increasing </w:t>
+      </w:r>
+      <w:r>
+        <w:rPr>
+          <w:i/>
           <w:lang w:val="en-US"/>
         </w:rPr>
-        <w:t xml:space="preserve"> than </w:t>
-      </w:r>
-      <w:proofErr w:type="gramStart"/>
+        <w:t>arrest rates</w:t>
+      </w:r>
       <w:r>
         <w:rPr>
           <w:lang w:val="en-US"/>
         </w:rPr>
-        <w:t>others</w:t>
-      </w:r>
-      <w:proofErr w:type="gramEnd"/>
-      <w:r>
-        <w:rPr>
+        <w:t xml:space="preserve">, followed by increasing the likelihood of </w:t>
+      </w:r>
+      <w:r>
+        <w:rPr>
+          <w:i/>
           <w:lang w:val="en-US"/>
         </w:rPr>
-        <w:t xml:space="preserve">. Increasing </w:t>
-      </w:r>
-      <w:r>
-        <w:rPr>
-          <w:i/>
+        <w:t>being convicted</w:t>
+      </w:r>
+      <w:r>
+        <w:rPr>
           <w:lang w:val="en-US"/>
         </w:rPr>
-        <w:t>arrest rates</w:t>
+        <w:t xml:space="preserve">have the largest impact. </w:t>
       </w:r>
       <w:r>
         <w:rPr>
           <w:lang w:val="en-US"/>
         </w:rPr>
-        <w:t xml:space="preserve">, followed by increasing the likelihood of </w:t>
-      </w:r>
-      <w:r>
-        <w:rPr>
-          <w:i/>
+        <w:t xml:space="preserve">On the contrary, </w:t>
+      </w:r>
+      <w:r>
+        <w:rPr>
           <w:lang w:val="en-US"/>
         </w:rPr>
-        <w:t>being convicted</w:t>
-      </w:r>
-      <w:r>
-        <w:rPr>
-          <w:i/>
+        <w:lastRenderedPageBreak/>
+        <w:t>i</w:t>
+      </w:r>
+      <w:r>
+        <w:rPr>
           <w:lang w:val="en-US"/>
         </w:rPr>
-        <w:t xml:space="preserve"> </w:t>
+        <w:t xml:space="preserve">ncreasing the </w:t>
       </w:r>
       <w:r>
         <w:rPr>
           <w:lang w:val="en-US"/>
         </w:rPr>
-        <w:t xml:space="preserve">have the largest impact. </w:t>
+        <w:t>penalties</w:t>
       </w:r>
       <w:r>
         <w:rPr>
           <w:lang w:val="en-US"/>
         </w:rPr>
-        <w:t>On the contrary, i</w:t>
+        <w:t xml:space="preserve"> beyond current levels </w:t>
       </w:r>
       <w:r>
         <w:rPr>
           <w:lang w:val="en-US"/>
         </w:rPr>
-        <w:t xml:space="preserve">ncreasing the </w:t>
-      </w:r>
-      <w:r>
-        <w:rPr>
-          <w:lang w:val="en-US"/>
-        </w:rPr>
-        <w:t>penalties</w:t>
-      </w:r>
-      <w:r>
-        <w:rPr>
-          <w:lang w:val="en-US"/>
-        </w:rPr>
-        <w:t xml:space="preserve"> beyond current levels </w:t>
-      </w:r>
-      <w:r>
-        <w:rPr>
-          <w:lang w:val="en-US"/>
-        </w:rPr>
-        <w:t>has an uncertain effect</w:t>
-      </w:r>
-      <w:r>
-        <w:rPr>
-          <w:lang w:val="en-US"/>
-        </w:rPr>
-        <w:t xml:space="preserve"> </w:t>
-      </w:r>
-      <w:r>
-        <w:rPr>
-          <w:lang w:val="en-US"/>
-        </w:rPr>
-        <w:t xml:space="preserve">on </w:t>
+        <w:t xml:space="preserve">has an uncertain effecton </w:t>
       </w:r>
       <w:r>
         <w:rPr>
@@ -6940,19 +6761,7 @@
         <w:rPr>
           <w:lang w:val="en-US"/>
         </w:rPr>
-        <w:t xml:space="preserve"> can constitute a hate crime</w:t>
-      </w:r>
-      <w:r>
-        <w:rPr>
-          <w:lang w:val="en-US"/>
-        </w:rPr>
-        <w:t xml:space="preserve"> </w:t>
-      </w:r>
-      <w:r>
-        <w:rPr>
-          <w:lang w:val="en-US"/>
-        </w:rPr>
-        <w:t>will enormously facilitate the identification of offenders and the collection of evidence.</w:t>
+        <w:t xml:space="preserve"> can constitute a hate crimewill enormously facilitate the identification of offenders and the collection of evidence.</w:t>
       </w:r>
     </w:p>
     <w:p>
@@ -6979,37 +6788,43 @@
         </w:rPr>
         <w:t xml:space="preserve">the likelihood of </w:t>
       </w:r>
+      <w:r>
+        <w:rPr>
+          <w:lang w:val="en-US"/>
+        </w:rPr>
+        <w:t xml:space="preserve">being arrested and </w:t>
+      </w:r>
+      <w:r>
+        <w:rPr>
+          <w:lang w:val="en-US"/>
+        </w:rPr>
+        <w:t xml:space="preserve">that of being </w:t>
+      </w:r>
+      <w:r>
+        <w:rPr>
+          <w:lang w:val="en-US"/>
+        </w:rPr>
+        <w:t>convicted</w:t>
+      </w:r>
+      <w:r>
+        <w:rPr>
+          <w:lang w:val="en-US"/>
+        </w:rPr>
+        <w:t xml:space="preserve"> will </w:t>
+      </w:r>
       <w:proofErr w:type="gramStart"/>
       <w:r>
         <w:rPr>
           <w:lang w:val="en-US"/>
         </w:rPr>
-        <w:t>being arrested</w:t>
+        <w:t>raise</w:t>
       </w:r>
       <w:proofErr w:type="gramEnd"/>
       <w:r>
         <w:rPr>
           <w:lang w:val="en-US"/>
         </w:rPr>
-        <w:t xml:space="preserve"> and </w:t>
-      </w:r>
-      <w:r>
-        <w:rPr>
-          <w:lang w:val="en-US"/>
-        </w:rPr>
-        <w:t xml:space="preserve">that of being </w:t>
-      </w:r>
-      <w:r>
-        <w:rPr>
-          <w:lang w:val="en-US"/>
-        </w:rPr>
-        <w:t>convicted</w:t>
-      </w:r>
-      <w:r>
-        <w:rPr>
-          <w:lang w:val="en-US"/>
-        </w:rPr>
-        <w:t xml:space="preserve"> will raise for the infringer and, consequentially, the frequency of hate crimes will be reduced.</w:t>
+        <w:t xml:space="preserve"> for the infringer and, consequentially, the frequency of hate crimes will be reduced.</w:t>
       </w:r>
     </w:p>
     <w:p>
@@ -7042,7 +6857,7 @@
       <w:r>
         <w:rPr>
           <w:color w:val="212121"/>
-          <w:lang w:val="en"/>
+          <w:lang/>
         </w:rPr>
         <w:t xml:space="preserve">It is even possible to go further and consider in the future the application of </w:t>
       </w:r>
@@ -7050,65 +6865,42 @@
         <w:rPr>
           <w:i/>
           <w:color w:val="212121"/>
-          <w:lang w:val="en"/>
+          <w:lang/>
         </w:rPr>
         <w:t>machine justice</w:t>
       </w:r>
       <w:r>
         <w:rPr>
           <w:color w:val="212121"/>
-          <w:lang w:val="en"/>
-        </w:rPr>
-        <w:t xml:space="preserve"> by which the offender </w:t>
-      </w:r>
-      <w:proofErr w:type="gramStart"/>
+          <w:lang/>
+        </w:rPr>
+        <w:t xml:space="preserve"> by which the offender is tried by a computer system that uses tools developed in the field of artificial intelligence to determine their innocence or guilt, </w:t>
+      </w:r>
       <w:r>
         <w:rPr>
           <w:color w:val="212121"/>
-          <w:lang w:val="en"/>
-        </w:rPr>
-        <w:t>is tried</w:t>
-      </w:r>
-      <w:proofErr w:type="gramEnd"/>
+          <w:lang/>
+        </w:rPr>
+        <w:t xml:space="preserve">at least </w:t>
+      </w:r>
       <w:r>
         <w:rPr>
           <w:color w:val="212121"/>
-          <w:lang w:val="en"/>
-        </w:rPr>
-        <w:t xml:space="preserve"> by a computer system that uses tools developed in the field of artificial intelligence to determine their innocence or guilt, </w:t>
+          <w:lang/>
+        </w:rPr>
+        <w:t xml:space="preserve">as a phase prior to the </w:t>
       </w:r>
       <w:r>
         <w:rPr>
           <w:color w:val="212121"/>
-          <w:lang w:val="en"/>
-        </w:rPr>
-        <w:t xml:space="preserve">at least </w:t>
+          <w:lang/>
+        </w:rPr>
+        <w:t>start</w:t>
       </w:r>
       <w:r>
         <w:rPr>
           <w:color w:val="212121"/>
-          <w:lang w:val="en"/>
-        </w:rPr>
-        <w:t xml:space="preserve">as a phase prior to the </w:t>
-      </w:r>
-      <w:r>
-        <w:rPr>
-          <w:color w:val="212121"/>
-          <w:lang w:val="en"/>
-        </w:rPr>
-        <w:t>start</w:t>
-      </w:r>
-      <w:r>
-        <w:rPr>
-          <w:color w:val="212121"/>
-          <w:lang w:val="en"/>
-        </w:rPr>
-        <w:t xml:space="preserve"> </w:t>
-      </w:r>
-      <w:r>
-        <w:rPr>
-          <w:color w:val="212121"/>
-          <w:lang w:val="en"/>
+          <w:lang/>
         </w:rPr>
         <w:t>of a conventional legal process.</w:t>
       </w:r>
@@ -7123,7 +6915,7 @@
           <w:color w:val="212121"/>
           <w:sz w:val="24"/>
           <w:szCs w:val="24"/>
-          <w:lang w:val="en"/>
+          <w:lang/>
         </w:rPr>
       </w:pPr>
       <w:r>
@@ -7132,7 +6924,7 @@
           <w:color w:val="212121"/>
           <w:sz w:val="24"/>
           <w:szCs w:val="24"/>
-          <w:lang w:val="en"/>
+          <w:lang/>
         </w:rPr>
         <w:t xml:space="preserve">This classification problem </w:t>
       </w:r>
@@ -7142,7 +6934,7 @@
           <w:color w:val="212121"/>
           <w:sz w:val="24"/>
           <w:szCs w:val="24"/>
-          <w:lang w:val="en"/>
+          <w:lang/>
         </w:rPr>
         <w:t>for tweets</w:t>
       </w:r>
@@ -7152,7 +6944,7 @@
           <w:color w:val="212121"/>
           <w:sz w:val="24"/>
           <w:szCs w:val="24"/>
-          <w:lang w:val="en"/>
+          <w:lang/>
         </w:rPr>
         <w:t xml:space="preserve"> presents a clear imbalance of classes, since the one formed by messages suspected of hate crime, are much l</w:t>
       </w:r>
@@ -7162,7 +6954,7 @@
           <w:color w:val="212121"/>
           <w:sz w:val="24"/>
           <w:szCs w:val="24"/>
-          <w:lang w:val="en"/>
+          <w:lang/>
         </w:rPr>
         <w:t xml:space="preserve">ess than its complementary class </w:t>
       </w:r>
@@ -7173,7 +6965,7 @@
             <w:color w:val="212121"/>
             <w:sz w:val="24"/>
             <w:szCs w:val="24"/>
-            <w:lang w:val="en"/>
+            <w:lang/>
           </w:rPr>
           <w:id w:val="-864592439"/>
           <w:citation/>
@@ -7185,7 +6977,7 @@
               <w:color w:val="212121"/>
               <w:sz w:val="24"/>
               <w:szCs w:val="24"/>
-              <w:lang w:val="en"/>
+              <w:lang/>
             </w:rPr>
             <w:fldChar w:fldCharType="begin"/>
           </w:r>
@@ -7205,7 +6997,7 @@
               <w:color w:val="212121"/>
               <w:sz w:val="24"/>
               <w:szCs w:val="24"/>
-              <w:lang w:val="en"/>
+              <w:lang/>
             </w:rPr>
             <w:fldChar w:fldCharType="separate"/>
           </w:r>
@@ -7226,7 +7018,7 @@
               <w:color w:val="212121"/>
               <w:sz w:val="24"/>
               <w:szCs w:val="24"/>
-              <w:lang w:val="en"/>
+              <w:lang/>
             </w:rPr>
             <w:fldChar w:fldCharType="end"/>
           </w:r>
@@ -7238,7 +7030,7 @@
           <w:color w:val="212121"/>
           <w:sz w:val="24"/>
           <w:szCs w:val="24"/>
-          <w:lang w:val="en"/>
+          <w:lang/>
         </w:rPr>
         <w:t>.</w:t>
       </w:r>
@@ -7248,7 +7040,7 @@
           <w:color w:val="212121"/>
           <w:sz w:val="24"/>
           <w:szCs w:val="24"/>
-          <w:lang w:val="en"/>
+          <w:lang/>
         </w:rPr>
         <w:t xml:space="preserve">These types of problems are often </w:t>
       </w:r>
@@ -7258,7 +7050,7 @@
           <w:color w:val="212121"/>
           <w:sz w:val="24"/>
           <w:szCs w:val="24"/>
-          <w:lang w:val="en"/>
+          <w:lang/>
         </w:rPr>
         <w:t>called ‘the</w:t>
       </w:r>
@@ -7269,7 +7061,7 @@
           <w:color w:val="212121"/>
           <w:sz w:val="24"/>
           <w:szCs w:val="24"/>
-          <w:lang w:val="en"/>
+          <w:lang/>
         </w:rPr>
         <w:t xml:space="preserve"> needle in a haystack'.</w:t>
       </w:r>
@@ -7285,7 +7077,7 @@
           <w:color w:val="212121"/>
           <w:sz w:val="24"/>
           <w:szCs w:val="24"/>
-          <w:lang w:val="en"/>
+          <w:lang/>
         </w:rPr>
       </w:pPr>
     </w:p>
@@ -7297,8 +7089,8 @@
           <w:lang w:val="en-US"/>
         </w:rPr>
       </w:pPr>
-      <w:bookmarkStart w:id="11" w:name="_Toc471990162"/>
-      <w:bookmarkStart w:id="12" w:name="_Toc482166843"/>
+      <w:bookmarkStart w:id="11" w:name="_Toc482166843"/>
+      <w:bookmarkStart w:id="12" w:name="_Toc471990162"/>
       <w:r>
         <w:rPr>
           <w:rStyle w:val="Ttulo2Car"/>
@@ -7306,7 +7098,7 @@
         </w:rPr>
         <w:t>Keywords</w:t>
       </w:r>
-      <w:bookmarkEnd w:id="12"/>
+      <w:bookmarkEnd w:id="11"/>
       <w:r>
         <w:rPr>
           <w:rFonts w:asciiTheme="majorHAnsi" w:eastAsiaTheme="majorEastAsia" w:hAnsiTheme="majorHAnsi" w:cstheme="majorBidi"/>
@@ -7316,16 +7108,7 @@
         </w:rPr>
         <w:t>:</w:t>
       </w:r>
-      <w:bookmarkEnd w:id="11"/>
-      <w:r>
-        <w:rPr>
-          <w:rFonts w:asciiTheme="majorHAnsi" w:eastAsiaTheme="majorEastAsia" w:hAnsiTheme="majorHAnsi" w:cstheme="majorBidi"/>
-          <w:i/>
-          <w:color w:val="243F60" w:themeColor="accent1" w:themeShade="7F"/>
-          <w:lang w:val="en-US"/>
-        </w:rPr>
-        <w:t xml:space="preserve"> </w:t>
-      </w:r>
+      <w:bookmarkEnd w:id="12"/>
       <w:r>
         <w:rPr>
           <w:rFonts w:eastAsiaTheme="majorEastAsia"/>
@@ -7475,29 +7258,10 @@
         <w:rPr>
           <w:i/>
         </w:rPr>
-        <w:instrText xml:space="preserve">delitos de </w:instrText>
-      </w:r>
-      <w:proofErr w:type="spellStart"/>
-      <w:r>
-        <w:rPr>
-          <w:i/>
-        </w:rPr>
-        <w:instrText>odio</w:instrText>
-      </w:r>
-      <w:proofErr w:type="gramStart"/>
-      <w:r>
-        <w:rPr>
-          <w:i/>
-        </w:rPr>
-        <w:instrText>:</w:instrText>
-      </w:r>
-      <w:r>
-        <w:instrText>Aquellos</w:instrText>
-      </w:r>
-      <w:proofErr w:type="spellEnd"/>
-      <w:proofErr w:type="gramEnd"/>
-      <w:r>
-        <w:instrText xml:space="preserve"> motivados por prejuicios respecto a la víctima del mismo y tienen lugar cuando el perpetrador del delito elige a la víctima en base a su pertenencia a un cierto grupo.</w:instrText>
+        <w:instrText>delitos de odio:</w:instrText>
+      </w:r>
+      <w:r>
+        <w:instrText>Aquellos motivados por prejuicios respecto a la víctima del mismo y tienen lugar cuando el perpetrador del delito elige a la víctima en base a su pertenencia a un cierto grupo.</w:instrText>
       </w:r>
       <w:r>
         <w:instrText xml:space="preserve">" </w:instrText>
@@ -7555,18 +7319,8 @@
       <w:r>
         <w:instrText xml:space="preserve"> XE "</w:instrText>
       </w:r>
-      <w:proofErr w:type="spellStart"/>
-      <w:r>
-        <w:instrText>etnicidad</w:instrText>
-      </w:r>
-      <w:proofErr w:type="gramStart"/>
-      <w:r>
-        <w:instrText>:etnicidad:Una</w:instrText>
-      </w:r>
-      <w:proofErr w:type="spellEnd"/>
-      <w:proofErr w:type="gramEnd"/>
-      <w:r>
-        <w:instrText xml:space="preserve"> etnia es un conjunto de personas que tienen en común rasgos culturales, idioma, religión,  vestimenta, nexos históricos, tipo de alimentación, y, muchas veces, un territorio. Dichas comunidades, a veces, reclaman para sí una estructura política y el dominio de un territorio</w:instrText>
+      <w:r>
+        <w:instrText>etnicidad:etnicidad:Una etnia es un conjunto de personas que tienen en común rasgos culturales, idioma, religión,  vestimenta, nexos históricos, tipo de alimentación, y, muchas veces, un territorio. Dichas comunidades, a veces, reclaman para sí una estructura política y el dominio de un territorio</w:instrText>
       </w:r>
       <w:r>
         <w:instrText xml:space="preserve">" </w:instrText>
@@ -7583,7 +7337,6 @@
       <w:r>
         <w:instrText xml:space="preserve"> XE "</w:instrText>
       </w:r>
-      <w:proofErr w:type="spellStart"/>
       <w:r>
         <w:rPr>
           <w:i/>
@@ -7591,11 +7344,7 @@
         <w:instrText>orientación:</w:instrText>
       </w:r>
       <w:r>
-        <w:instrText>Tipo</w:instrText>
-      </w:r>
-      <w:proofErr w:type="spellEnd"/>
-      <w:r>
-        <w:instrText xml:space="preserve"> de opinión respecto a una entidad: favorable, desfavorable o inexistente.</w:instrText>
+        <w:instrText>Tipo de opinión respecto a una entidad: favorable, desfavorable o inexistente.</w:instrText>
       </w:r>
       <w:r>
         <w:instrText xml:space="preserve">" </w:instrText>
@@ -7613,23 +7362,7 @@
         <w:instrText xml:space="preserve"> XE "</w:instrText>
       </w:r>
       <w:r>
-        <w:instrText xml:space="preserve">orientación </w:instrText>
-      </w:r>
-      <w:proofErr w:type="spellStart"/>
-      <w:r>
-        <w:instrText>sexual:orientación</w:instrText>
-      </w:r>
-      <w:proofErr w:type="spellEnd"/>
-      <w:r>
-        <w:instrText xml:space="preserve"> </w:instrText>
-      </w:r>
-      <w:proofErr w:type="spellStart"/>
-      <w:r>
-        <w:instrText>sexual:Patrón</w:instrText>
-      </w:r>
-      <w:proofErr w:type="spellEnd"/>
-      <w:r>
-        <w:instrText xml:space="preserve"> de atracción sexual, erótica, emocional o amorosa a determinado grupo de personas definidas por su sexo.</w:instrText>
+        <w:instrText>orientación sexual:orientaciónsexual:Patrón de atracción sexual, erótica, emocional o amorosa a determinado grupo de personas definidas por su sexo.</w:instrText>
       </w:r>
       <w:r>
         <w:instrText xml:space="preserve">" </w:instrText>
@@ -7647,15 +7380,7 @@
         <w:instrText xml:space="preserve"> XE "</w:instrText>
       </w:r>
       <w:r>
-        <w:instrText xml:space="preserve">identidad de </w:instrText>
-      </w:r>
-      <w:proofErr w:type="spellStart"/>
-      <w:r>
-        <w:instrText>género:Percepción</w:instrText>
-      </w:r>
-      <w:proofErr w:type="spellEnd"/>
-      <w:r>
-        <w:instrText xml:space="preserve"> subjetiva que un individuo tiene sobre sí mismo en cuanto a sentirse hombre, mujer, o de un género no binario, sin considerar características físicas o biológicas.</w:instrText>
+        <w:instrText>identidad de género:Percepción subjetiva que un individuo tiene sobre sí mismo en cuanto a sentirse hombre, mujer, o de un género no binario, sin considerar características físicas o biológicas.</w:instrText>
       </w:r>
       <w:r>
         <w:instrText xml:space="preserve">" </w:instrText>
@@ -7724,13 +7449,6 @@
           </w:r>
           <w:r>
             <w:rPr>
-              <w:i/>
-              <w:noProof/>
-            </w:rPr>
-            <w:t xml:space="preserve"> </w:t>
-          </w:r>
-          <w:r>
-            <w:rPr>
               <w:noProof/>
             </w:rPr>
             <w:t>(4)</w:t>
@@ -7776,21 +7494,10 @@
     </w:p>
     <w:p>
       <w:r>
-        <w:t xml:space="preserve">Los medios sociales de comunicación juegan un importante papel en la comisión de estos delitos en tanto en cuanto las redes se llenan de mensajes de individuos afines a los perpetradores que incitan a castigar al grupo elegido como </w:t>
-      </w:r>
-      <w:proofErr w:type="gramStart"/>
-      <w:r>
-        <w:t>diana</w:t>
-      </w:r>
-      <w:r>
-        <w:t xml:space="preserve">  </w:t>
-      </w:r>
-      <w:r>
-        <w:t>que</w:t>
-      </w:r>
-      <w:proofErr w:type="gramEnd"/>
-      <w:r>
-        <w:t>, recogidos a lo largo de un periodo temporal posterior al incidente detonante, pueden servir para analizar la evolución de la amenaza: escalada, estabilización, duración y descenso.</w:t>
+        <w:t>Los medios sociales de comunicación juegan un importante papel en la comisión de estos delitos en tanto en cuanto las redes se llenan de mensajes de individuos afines a los perpetradores que incitan a castigar al grupo elegido como diana</w:t>
+      </w:r>
+      <w:r>
+        <w:t>que, recogidos a lo largo de un periodo temporal posterior al incidente detonante, pueden servir para analizar la evolución de la amenaza: escalada, estabilización, duración y descenso.</w:t>
       </w:r>
     </w:p>
     <w:p>
@@ -7801,7 +7508,7 @@
         <w:rPr>
           <w:rStyle w:val="Refdenotaalpie"/>
         </w:rPr>
-        <w:footnoteReference w:id="1"/>
+        <w:footnoteReference w:id="2"/>
       </w:r>
       <w:r>
         <w:t xml:space="preserve"> también como pertenecientes a la categoría de delito de odio aquellas </w:t>
@@ -7821,101 +7528,537 @@
         <w:t xml:space="preserve">Uno de los servicios más utilizados para </w:t>
       </w:r>
       <w:r>
-        <w:t>realizar manifestaciones abiertas mediante la publicación de</w:t>
+        <w:t xml:space="preserve">realizar manifestaciones abiertas mediante la publicación </w:t>
+      </w:r>
+      <w:proofErr w:type="spellStart"/>
+      <w:r>
+        <w:t>de</w:t>
+      </w:r>
+      <w:r>
+        <w:rPr>
+          <w:i/>
+        </w:rPr>
+        <w:t>microblogs</w:t>
+      </w:r>
+      <w:proofErr w:type="spellEnd"/>
+      <w:r>
+        <w:rPr>
+          <w:i/>
+        </w:rPr>
+        <w:fldChar w:fldCharType="begin"/>
+      </w:r>
+      <w:r>
+        <w:instrText xml:space="preserve"> XE "</w:instrText>
+      </w:r>
+      <w:r>
+        <w:rPr>
+          <w:i/>
+        </w:rPr>
+        <w:instrText>microblogs:</w:instrText>
+      </w:r>
+      <w:r>
+        <w:instrText>Servicio que permite a sus usuarios enviar y publicar mensajes breves, generalmente solo de texto.</w:instrText>
+      </w:r>
+      <w:r>
+        <w:instrText xml:space="preserve">" </w:instrText>
+      </w:r>
+      <w:r>
+        <w:rPr>
+          <w:i/>
+        </w:rPr>
+        <w:fldChar w:fldCharType="end"/>
+      </w:r>
+      <w:r>
+        <w:t xml:space="preserve"> es </w:t>
+      </w:r>
+      <w:proofErr w:type="spellStart"/>
+      <w:r>
+        <w:t>Twitter</w:t>
+      </w:r>
+      <w:proofErr w:type="spellEnd"/>
+      <w:r>
+        <w:t>™</w:t>
+      </w:r>
+      <w:r>
+        <w:t xml:space="preserve">, motivo por el cual este servicio se ha seleccionado como fuente básica de datos para el desarrollo de un </w:t>
+      </w:r>
+      <w:r>
+        <w:rPr>
+          <w:i/>
+        </w:rPr>
+        <w:t xml:space="preserve">Sistema para la </w:t>
+      </w:r>
+      <w:r>
+        <w:rPr>
+          <w:i/>
+        </w:rPr>
+        <w:t>D</w:t>
+      </w:r>
+      <w:r>
+        <w:rPr>
+          <w:i/>
+        </w:rPr>
+        <w:t>etección de</w:t>
+      </w:r>
+      <w:r>
+        <w:rPr>
+          <w:i/>
+        </w:rPr>
+        <w:t xml:space="preserve">Indicios de </w:t>
+      </w:r>
+      <w:r>
+        <w:rPr>
+          <w:i/>
+        </w:rPr>
+        <w:t>Delitos de Odio</w:t>
+      </w:r>
+      <w:r>
+        <w:t>.</w:t>
+      </w:r>
+    </w:p>
+    <w:p>
+      <w:r>
+        <w:t xml:space="preserve">Como en todo proyecto relacionado con la </w:t>
+      </w:r>
+      <w:r>
+        <w:rPr>
+          <w:i/>
+        </w:rPr>
+        <w:t>Ciencia de los Datos</w:t>
+      </w:r>
+      <w:r>
+        <w:rPr>
+          <w:i/>
+        </w:rPr>
+        <w:fldChar w:fldCharType="begin"/>
+      </w:r>
+      <w:r>
+        <w:instrText xml:space="preserve"> XE "</w:instrText>
+      </w:r>
+      <w:r>
+        <w:rPr>
+          <w:i/>
+        </w:rPr>
+        <w:instrText>Ciencia de los Datos:</w:instrText>
+      </w:r>
+      <w:r>
+        <w:instrText>C</w:instrText>
+      </w:r>
+      <w:r>
+        <w:instrText xml:space="preserve">ampo interdisciplinario que </w:instrText>
+      </w:r>
+      <w:r>
+        <w:instrText>comprende</w:instrText>
+      </w:r>
+      <w:r>
+        <w:instrText xml:space="preserve"> los procesos y sistemas para extraer conocimiento </w:instrText>
+      </w:r>
+      <w:r>
+        <w:instrText>,,</w:instrText>
+      </w:r>
+      <w:r>
+        <w:instrText>de grandes volúmenes de datos en sus diferentes formas (estructurados o no estructurados) y formatos (.txt, .dat, .doc, .jpg, etcétera</w:instrText>
+      </w:r>
+      <w:r>
+        <w:instrText xml:space="preserve">" </w:instrText>
+      </w:r>
+      <w:r>
+        <w:rPr>
+          <w:i/>
+        </w:rPr>
+        <w:fldChar w:fldCharType="end"/>
+      </w:r>
+      <w:r>
+        <w:t>, e</w:t>
+      </w:r>
+      <w:r>
+        <w:t>s evidente que, antes de trabajar con datos</w:t>
+      </w:r>
+      <w:r>
+        <w:t xml:space="preserve"> es preciso capturarlos, lo que se hará mediante la utilización de la API de Twitter.</w:t>
+      </w:r>
+    </w:p>
+    <w:p>
+      <w:r>
+        <w:t>A continuación, se realiza un análisis exploratorio de datos</w:t>
+      </w:r>
+      <w:r>
+        <w:fldChar w:fldCharType="begin"/>
+      </w:r>
+      <w:r>
+        <w:instrText xml:space="preserve"> XE "</w:instrText>
+      </w:r>
+      <w:r>
+        <w:instrText>análisis exploratorio de datos:Proceso al que se someten los datos antes de su modelización. Suele consistir en resumir sus características principales, con frecuencia usando métodos gráficos. Su objetivo es permitir una planificación más adecuada tanto del proceso de recolección como de su tratamiento posterior.</w:instrText>
+      </w:r>
+      <w:r>
+        <w:instrText xml:space="preserve">" </w:instrText>
+      </w:r>
+      <w:r>
+        <w:fldChar w:fldCharType="end"/>
+      </w:r>
+      <w:r>
+        <w:t xml:space="preserve"> que servirá de base para la depuración de los mismo</w:t>
+      </w:r>
+      <w:r>
+        <w:t>s, su formateo y modelización.</w:t>
+      </w:r>
+    </w:p>
+    <w:p>
+      <w:r>
+        <w:t xml:space="preserve">A partir de los datos depurados, se procederá a su análisis mediante técnicas de </w:t>
+      </w:r>
+      <w:r>
+        <w:rPr>
+          <w:i/>
+        </w:rPr>
+        <w:t>Procesado de Lenguaje Natural</w:t>
+      </w:r>
+      <w:r>
+        <w:fldChar w:fldCharType="begin"/>
+      </w:r>
+      <w:r>
+        <w:instrText xml:space="preserve"> XE "</w:instrText>
+      </w:r>
+      <w:r>
+        <w:instrText>Procesado de Lenguaje Natural:Técnicas para conseguir que los ordenadores lleven a cabo tareas que involucran el uso del habla humana, tales como comunicación por voz entre hombre y máquina, procesamientomde texto o de voz.</w:instrText>
+      </w:r>
+      <w:r>
+        <w:instrText xml:space="preserve">" </w:instrText>
+      </w:r>
+      <w:r>
+        <w:fldChar w:fldCharType="end"/>
+      </w:r>
+      <w:r>
+        <w:t xml:space="preserve"> (NLP</w:t>
+      </w:r>
+      <w:r>
+        <w:fldChar w:fldCharType="begin"/>
+      </w:r>
+      <w:r>
+        <w:instrText xml:space="preserve"> XE "</w:instrText>
+      </w:r>
+      <w:r>
+        <w:instrText>NLP</w:instrText>
+      </w:r>
+      <w:r>
+        <w:instrText>" \t "</w:instrText>
+      </w:r>
+      <w:r>
+        <w:rPr>
+          <w:rFonts w:asciiTheme="minorHAnsi" w:hAnsiTheme="minorHAnsi"/>
+          <w:i/>
+        </w:rPr>
+        <w:instrText>Véase</w:instrText>
+      </w:r>
+      <w:r>
+        <w:rPr>
+          <w:rFonts w:asciiTheme="minorHAnsi" w:hAnsiTheme="minorHAnsi"/>
+        </w:rPr>
+        <w:instrText xml:space="preserve"> Procesado de Lenguaje Natural</w:instrText>
+      </w:r>
+      <w:r>
+        <w:instrText xml:space="preserve">" </w:instrText>
+      </w:r>
+      <w:r>
+        <w:fldChar w:fldCharType="end"/>
+      </w:r>
+      <w:r>
+        <w:t xml:space="preserve">) para extraer patrones y atributos de los textos para, finalmente, clasificar los mensajes mediante técnicas de </w:t>
+      </w:r>
+      <w:r>
+        <w:rPr>
+          <w:i/>
+        </w:rPr>
+        <w:t>Inteligencia Artificial</w:t>
+      </w:r>
+      <w:r>
+        <w:rPr>
+          <w:i/>
+        </w:rPr>
+        <w:fldChar w:fldCharType="begin"/>
+      </w:r>
+      <w:r>
+        <w:rPr>
+          <w:i/>
+        </w:rPr>
+        <w:instrText xml:space="preserve"> XE "Inteligencia Artificial:ciencia de hacer máquinas que actúan racionalmente. • Racional es todo agente que busca alcanzar unos objetivos de manera tal que optimiza el valor de una función de utilidad  ." </w:instrText>
+      </w:r>
+      <w:r>
+        <w:rPr>
+          <w:i/>
+        </w:rPr>
+        <w:fldChar w:fldCharType="end"/>
+      </w:r>
+      <w:r>
+        <w:t>(AI</w:t>
+      </w:r>
+      <w:r>
+        <w:fldChar w:fldCharType="begin"/>
+      </w:r>
+      <w:r>
+        <w:instrText xml:space="preserve"> XE "</w:instrText>
+      </w:r>
+      <w:r>
+        <w:instrText>AI</w:instrText>
+      </w:r>
+      <w:r>
+        <w:instrText>" \t "</w:instrText>
+      </w:r>
+      <w:r>
+        <w:rPr>
+          <w:rFonts w:asciiTheme="minorHAnsi" w:hAnsiTheme="minorHAnsi"/>
+          <w:i/>
+        </w:rPr>
+        <w:instrText>Véase</w:instrText>
+      </w:r>
+      <w:r>
+        <w:rPr>
+          <w:rFonts w:asciiTheme="minorHAnsi" w:hAnsiTheme="minorHAnsi"/>
+        </w:rPr>
+        <w:instrText xml:space="preserve"> Inteligencia Artificial.</w:instrText>
+      </w:r>
+      <w:r>
+        <w:instrText xml:space="preserve">" </w:instrText>
+      </w:r>
+      <w:r>
+        <w:fldChar w:fldCharType="end"/>
+      </w:r>
+      <w:r>
+        <w:t xml:space="preserve">) </w:t>
+      </w:r>
+      <w:r>
+        <w:t xml:space="preserve">como positivos (que </w:t>
+      </w:r>
+      <w:r>
+        <w:t>son indicio de</w:t>
+      </w:r>
+      <w:r>
+        <w:t xml:space="preserve"> una mayor </w:t>
+      </w:r>
+      <w:r>
+        <w:rPr>
+          <w:i/>
+        </w:rPr>
+        <w:t>oferta</w:t>
+      </w:r>
+      <w:r>
+        <w:t xml:space="preserve"> de delitos</w:t>
+      </w:r>
+      <w:r>
+        <w:rPr>
+          <w:rStyle w:val="Refdenotaalpie"/>
+        </w:rPr>
+        <w:footnoteReference w:id="3"/>
+      </w:r>
+      <w:r>
+        <w:t>) o negativos/neutros</w:t>
+      </w:r>
+      <w:r>
+        <w:t xml:space="preserve"> que no aportan pistas al respecto.</w:t>
+      </w:r>
+    </w:p>
+    <w:p>
+      <w:r>
+        <w:t xml:space="preserve">El elemento clave </w:t>
+      </w:r>
+      <w:r>
+        <w:t xml:space="preserve">para tal clasificación </w:t>
+      </w:r>
+      <w:r>
+        <w:t xml:space="preserve">es el </w:t>
+      </w:r>
+      <w:r>
+        <w:rPr>
+          <w:i/>
+        </w:rPr>
+        <w:t xml:space="preserve">contenido del mensaje </w:t>
+      </w:r>
+      <w:r>
+        <w:t>en e</w:t>
+      </w:r>
+      <w:r>
+        <w:rPr>
+          <w:i/>
+        </w:rPr>
+        <w:t xml:space="preserve">l </w:t>
+      </w:r>
+      <w:r>
+        <w:t>que el redactor de</w:t>
+      </w:r>
+      <w:r>
+        <w:t>l mismo</w:t>
+      </w:r>
+      <w:r>
+        <w:rPr>
+          <w:rStyle w:val="Refdenotaalpie"/>
+        </w:rPr>
+        <w:footnoteReference w:id="4"/>
+      </w:r>
+      <w:r>
+        <w:t xml:space="preserve"> –en este caso del </w:t>
+      </w:r>
+      <w:r>
+        <w:rPr>
+          <w:i/>
+        </w:rPr>
+        <w:t>t</w:t>
+      </w:r>
+      <w:r>
+        <w:rPr>
+          <w:i/>
+        </w:rPr>
+        <w:t>ui</w:t>
+      </w:r>
+      <w:r>
+        <w:rPr>
+          <w:i/>
+        </w:rPr>
+        <w:t>t</w:t>
+      </w:r>
+      <w:r>
+        <w:t xml:space="preserve">- </w:t>
+      </w:r>
+      <w:r>
+        <w:t>manifiestasu sentimiento u opinión</w:t>
+      </w:r>
+      <w:r>
+        <w:t xml:space="preserve"> respecto a una </w:t>
+      </w:r>
+      <w:r>
+        <w:rPr>
+          <w:i/>
+        </w:rPr>
+        <w:t>entidad</w:t>
+      </w:r>
+      <w:r>
+        <w:rPr>
+          <w:i/>
+        </w:rPr>
+        <w:fldChar w:fldCharType="begin"/>
+      </w:r>
+      <w:r>
+        <w:instrText xml:space="preserve"> XE "</w:instrText>
+      </w:r>
+      <w:r>
+        <w:rPr>
+          <w:i/>
+        </w:rPr>
+        <w:instrText>entidad:</w:instrText>
+      </w:r>
+      <w:r>
+        <w:instrText>Producto, persona, evento, organización o tópico.</w:instrText>
+      </w:r>
+      <w:r>
+        <w:instrText xml:space="preserve">" </w:instrText>
+      </w:r>
+      <w:r>
+        <w:rPr>
+          <w:i/>
+        </w:rPr>
+        <w:fldChar w:fldCharType="end"/>
+      </w:r>
+      <w:r>
+        <w:t xml:space="preserve"> o aspecto de la misma. </w:t>
+      </w:r>
+    </w:p>
+    <w:p>
+      <w:r>
+        <w:t>El caso que nos ocupa</w:t>
+      </w:r>
+      <w:r>
+        <w:t xml:space="preserve">, </w:t>
+      </w:r>
+      <w:r>
+        <w:t xml:space="preserve">se enmarca dentro de ungrupo de problemas </w:t>
+      </w:r>
+      <w:r>
+        <w:t xml:space="preserve">de clasificación binaria - dos clases: contenido de odio o neutro - caracterizado por un </w:t>
+      </w:r>
+      <w:r>
+        <w:rPr>
+          <w:b/>
+          <w:i/>
+        </w:rPr>
+        <w:t>desequilibrio</w:t>
       </w:r>
       <w:r>
         <w:t xml:space="preserve"> </w:t>
       </w:r>
       <w:r>
-        <w:rPr>
-          <w:i/>
-        </w:rPr>
-        <w:t>microblogs</w:t>
-      </w:r>
-      <w:r>
-        <w:rPr>
-          <w:i/>
-        </w:rPr>
+        <w:lastRenderedPageBreak/>
+        <w:t>muy pronunciado entre el número de instancias</w:t>
+      </w:r>
+      <w:r>
         <w:fldChar w:fldCharType="begin"/>
       </w:r>
       <w:r>
         <w:instrText xml:space="preserve"> XE "</w:instrText>
       </w:r>
-      <w:proofErr w:type="spellStart"/>
-      <w:r>
-        <w:rPr>
-          <w:i/>
-        </w:rPr>
-        <w:instrText>microblogs</w:instrText>
-      </w:r>
-      <w:proofErr w:type="gramStart"/>
-      <w:r>
-        <w:rPr>
-          <w:i/>
-        </w:rPr>
-        <w:instrText>:</w:instrText>
-      </w:r>
-      <w:r>
-        <w:instrText>Servicio</w:instrText>
-      </w:r>
-      <w:proofErr w:type="spellEnd"/>
-      <w:proofErr w:type="gramEnd"/>
-      <w:r>
-        <w:instrText xml:space="preserve"> que permite a sus usuarios enviar y publicar mensajes breves, generalmente solo de texto.</w:instrText>
+      <w:r>
+        <w:instrText>instancias:Una instancia es cada uno de los datos de los que se disponen para hacer un análisis.</w:instrText>
       </w:r>
       <w:r>
         <w:instrText xml:space="preserve">" </w:instrText>
       </w:r>
       <w:r>
-        <w:rPr>
-          <w:i/>
-        </w:rPr>
         <w:fldChar w:fldCharType="end"/>
       </w:r>
       <w:r>
-        <w:t xml:space="preserve"> es Twitter</w:t>
-      </w:r>
-      <w:r>
-        <w:t>™</w:t>
-      </w:r>
-      <w:r>
-        <w:t xml:space="preserve">, motivo por el cual este servicio se ha seleccionado como fuente básica de datos para el desarrollo de un </w:t>
-      </w:r>
-      <w:r>
-        <w:rPr>
-          <w:i/>
-        </w:rPr>
-        <w:t xml:space="preserve">Sistema para la </w:t>
-      </w:r>
-      <w:r>
-        <w:rPr>
-          <w:i/>
-        </w:rPr>
-        <w:t>D</w:t>
-      </w:r>
-      <w:r>
-        <w:rPr>
-          <w:i/>
-        </w:rPr>
-        <w:t>etección de</w:t>
-      </w:r>
-      <w:r>
-        <w:rPr>
-          <w:i/>
-        </w:rPr>
-        <w:t xml:space="preserve"> </w:t>
-      </w:r>
-      <w:r>
-        <w:rPr>
-          <w:i/>
-        </w:rPr>
-        <w:t xml:space="preserve">Indicios de </w:t>
-      </w:r>
-      <w:r>
-        <w:rPr>
-          <w:i/>
-        </w:rPr>
-        <w:t>Delitos de Odio</w:t>
+        <w:t xml:space="preserve"> en cada clase</w:t>
+      </w:r>
+      <w:r>
+        <w:rPr>
+          <w:rStyle w:val="Refdenotaalpie"/>
+        </w:rPr>
+        <w:footnoteReference w:id="5"/>
+      </w:r>
+      <w:r>
+        <w:t xml:space="preserve">, cuya proporción puede alcanzar valores </w:t>
+      </w:r>
+      <w:r>
+        <w:t>superiores a</w:t>
+      </w:r>
+      <w:r>
+        <w:t xml:space="preserve"> 1:1000.</w:t>
+      </w:r>
+    </w:p>
+    <w:p>
+      <w:r>
+        <w:t>Este tipo de situaciones es de importancia en el mundo real en situaciones en que el coste de una clasificación errónea de las instancias</w:t>
+      </w:r>
+      <w:r>
+        <w:fldChar w:fldCharType="begin"/>
+      </w:r>
+      <w:r>
+        <w:instrText xml:space="preserve"> XE "</w:instrText>
+      </w:r>
+      <w:r>
+        <w:instrText>instancias:Una instancia es cada uno de los datos de los que se disponen para hacer un análisis.</w:instrText>
+      </w:r>
+      <w:r>
+        <w:instrText xml:space="preserve">" </w:instrText>
+      </w:r>
+      <w:r>
+        <w:fldChar w:fldCharType="end"/>
+      </w:r>
+      <w:r>
+        <w:t xml:space="preserve"> de la clase </w:t>
+      </w:r>
+      <w:r>
+        <w:rPr>
+          <w:i/>
+        </w:rPr>
+        <w:t>minoritaria</w:t>
+      </w:r>
+      <w:r>
+        <w:t>es</w:t>
+      </w:r>
+      <w:r>
+        <w:t xml:space="preserve"> muy elevado. Como ejemplos citaremos el diagnóstico de enfermedades o la detección de fraudes en tarjetas de crédito.  En el primer caso, unos pocos píxeles del conjunto que constituye una imagen son la base del diagnóstico y en el segundo la proporción de fraudes sobre el total puede ser inferior al 1%</w:t>
+      </w:r>
+      <w:r>
+        <w:t>. En el primer caso, un falso negativo puede llevar a la muerte del paciente</w:t>
       </w:r>
       <w:r>
         <w:t>.</w:t>
@@ -7923,653 +8066,28 @@
     </w:p>
     <w:p>
       <w:r>
-        <w:t xml:space="preserve">Como en todo proyecto relacionado con la </w:t>
-      </w:r>
-      <w:r>
-        <w:rPr>
-          <w:i/>
-        </w:rPr>
-        <w:t>Ciencia de los Datos</w:t>
-      </w:r>
-      <w:r>
-        <w:rPr>
-          <w:i/>
-        </w:rPr>
+        <w:t xml:space="preserve">Esta situación presenta </w:t>
+      </w:r>
+      <w:r>
+        <w:t>tres</w:t>
+      </w:r>
+      <w:r>
+        <w:t>problema</w:t>
+      </w:r>
+      <w:r>
+        <w:t>s importantes</w:t>
+      </w:r>
+      <w:r>
+        <w:t xml:space="preserve"> para la clasificación de instancias</w:t>
+      </w:r>
+      <w:r>
         <w:fldChar w:fldCharType="begin"/>
       </w:r>
       <w:r>
         <w:instrText xml:space="preserve"> XE "</w:instrText>
       </w:r>
       <w:r>
-        <w:rPr>
-          <w:i/>
-        </w:rPr>
-        <w:instrText xml:space="preserve">Ciencia de los </w:instrText>
-      </w:r>
-      <w:proofErr w:type="spellStart"/>
-      <w:r>
-        <w:rPr>
-          <w:i/>
-        </w:rPr>
-        <w:instrText>Datos:</w:instrText>
-      </w:r>
-      <w:r>
-        <w:instrText>C</w:instrText>
-      </w:r>
-      <w:r>
-        <w:instrText>ampo</w:instrText>
-      </w:r>
-      <w:proofErr w:type="spellEnd"/>
-      <w:r>
-        <w:instrText xml:space="preserve"> interdisciplinario que </w:instrText>
-      </w:r>
-      <w:r>
-        <w:instrText>comprende</w:instrText>
-      </w:r>
-      <w:r>
-        <w:instrText xml:space="preserve"> los procesos y sistemas para extraer conocimiento </w:instrText>
-      </w:r>
-      <w:proofErr w:type="gramStart"/>
-      <w:r>
-        <w:instrText>,,</w:instrText>
-      </w:r>
-      <w:r>
-        <w:instrText>de</w:instrText>
-      </w:r>
-      <w:proofErr w:type="gramEnd"/>
-      <w:r>
-        <w:instrText xml:space="preserve"> grandes volúmenes de datos en sus diferentes formas (estructurados o no estructurados) y formatos (.</w:instrText>
-      </w:r>
-      <w:proofErr w:type="spellStart"/>
-      <w:r>
-        <w:instrText>txt</w:instrText>
-      </w:r>
-      <w:proofErr w:type="spellEnd"/>
-      <w:r>
-        <w:instrText>, .</w:instrText>
-      </w:r>
-      <w:proofErr w:type="spellStart"/>
-      <w:r>
-        <w:instrText>dat</w:instrText>
-      </w:r>
-      <w:proofErr w:type="spellEnd"/>
-      <w:r>
-        <w:instrText>, .</w:instrText>
-      </w:r>
-      <w:proofErr w:type="spellStart"/>
-      <w:r>
-        <w:instrText>doc</w:instrText>
-      </w:r>
-      <w:proofErr w:type="spellEnd"/>
-      <w:r>
-        <w:instrText>, .</w:instrText>
-      </w:r>
-      <w:proofErr w:type="spellStart"/>
-      <w:r>
-        <w:instrText>jpg</w:instrText>
-      </w:r>
-      <w:proofErr w:type="spellEnd"/>
-      <w:r>
-        <w:instrText>, etcétera</w:instrText>
-      </w:r>
-      <w:r>
-        <w:instrText xml:space="preserve">" </w:instrText>
-      </w:r>
-      <w:r>
-        <w:rPr>
-          <w:i/>
-        </w:rPr>
-        <w:fldChar w:fldCharType="end"/>
-      </w:r>
-      <w:r>
-        <w:t>, e</w:t>
-      </w:r>
-      <w:r>
-        <w:t>s evidente que, antes de trabajar con datos</w:t>
-      </w:r>
-      <w:r>
-        <w:t xml:space="preserve"> es preciso capturarlos, lo que se hará mediante la utilización de la API de Twitter.</w:t>
-      </w:r>
-    </w:p>
-    <w:p>
-      <w:r>
-        <w:t>A continuación, se realiza un análisis exploratorio de datos</w:t>
-      </w:r>
-      <w:r>
-        <w:fldChar w:fldCharType="begin"/>
-      </w:r>
-      <w:r>
-        <w:instrText xml:space="preserve"> XE "</w:instrText>
-      </w:r>
-      <w:r>
-        <w:instrText xml:space="preserve">análisis exploratorio de </w:instrText>
-      </w:r>
-      <w:proofErr w:type="spellStart"/>
-      <w:r>
-        <w:instrText>datos</w:instrText>
-      </w:r>
-      <w:proofErr w:type="gramStart"/>
-      <w:r>
-        <w:instrText>:Proceso</w:instrText>
-      </w:r>
-      <w:proofErr w:type="spellEnd"/>
-      <w:proofErr w:type="gramEnd"/>
-      <w:r>
-        <w:instrText xml:space="preserve"> al que se someten los datos antes de su modelización. Suele consistir en resumir sus características principales, con frecuencia usando métodos gráficos. Su objetivo es permitir una planificación más adecuada tanto del proceso de recolección como de su tratamiento posterior.</w:instrText>
-      </w:r>
-      <w:r>
-        <w:instrText xml:space="preserve">" </w:instrText>
-      </w:r>
-      <w:r>
-        <w:fldChar w:fldCharType="end"/>
-      </w:r>
-      <w:r>
-        <w:t xml:space="preserve"> que servirá de base para la depuración de los mismo</w:t>
-      </w:r>
-      <w:r>
-        <w:t>s, su formateo y modelización.</w:t>
-      </w:r>
-    </w:p>
-    <w:p>
-      <w:r>
-        <w:t xml:space="preserve">A partir de los datos depurados, se procederá a su análisis mediante técnicas de </w:t>
-      </w:r>
-      <w:r>
-        <w:rPr>
-          <w:i/>
-        </w:rPr>
-        <w:t>Procesado de Lenguaje Natural</w:t>
-      </w:r>
-      <w:r>
-        <w:fldChar w:fldCharType="begin"/>
-      </w:r>
-      <w:r>
-        <w:instrText xml:space="preserve"> XE "</w:instrText>
-      </w:r>
-      <w:r>
-        <w:instrText xml:space="preserve">Procesado de Lenguaje </w:instrText>
-      </w:r>
-      <w:proofErr w:type="spellStart"/>
-      <w:r>
-        <w:instrText>Natural</w:instrText>
-      </w:r>
-      <w:proofErr w:type="gramStart"/>
-      <w:r>
-        <w:instrText>:Técnicas</w:instrText>
-      </w:r>
-      <w:proofErr w:type="spellEnd"/>
-      <w:proofErr w:type="gramEnd"/>
-      <w:r>
-        <w:instrText xml:space="preserve"> para conseguir que los ordenadores lleven a cabo tareas que involucran el uso del habla humana, tales como comunicación por voz entre hombre y máquina, </w:instrText>
-      </w:r>
-      <w:proofErr w:type="spellStart"/>
-      <w:r>
-        <w:instrText>procesamientomde</w:instrText>
-      </w:r>
-      <w:proofErr w:type="spellEnd"/>
-      <w:r>
-        <w:instrText xml:space="preserve"> texto o de voz.</w:instrText>
-      </w:r>
-      <w:r>
-        <w:instrText xml:space="preserve">" </w:instrText>
-      </w:r>
-      <w:r>
-        <w:fldChar w:fldCharType="end"/>
-      </w:r>
-      <w:r>
-        <w:t xml:space="preserve"> (NLP</w:t>
-      </w:r>
-      <w:r>
-        <w:fldChar w:fldCharType="begin"/>
-      </w:r>
-      <w:r>
-        <w:instrText xml:space="preserve"> XE "</w:instrText>
-      </w:r>
-      <w:r>
-        <w:instrText>NLP</w:instrText>
-      </w:r>
-      <w:r>
-        <w:instrText>" \t "</w:instrText>
-      </w:r>
-      <w:r>
-        <w:rPr>
-          <w:rFonts w:asciiTheme="minorHAnsi" w:hAnsiTheme="minorHAnsi"/>
-          <w:i/>
-        </w:rPr>
-        <w:instrText>Véase</w:instrText>
-      </w:r>
-      <w:r>
-        <w:rPr>
-          <w:rFonts w:asciiTheme="minorHAnsi" w:hAnsiTheme="minorHAnsi"/>
-        </w:rPr>
-        <w:instrText xml:space="preserve"> Procesado de Lenguaje Natural</w:instrText>
-      </w:r>
-      <w:proofErr w:type="gramStart"/>
-      <w:r>
-        <w:instrText xml:space="preserve">" </w:instrText>
-      </w:r>
-      <w:proofErr w:type="gramEnd"/>
-      <w:r>
-        <w:fldChar w:fldCharType="end"/>
-      </w:r>
-      <w:r>
-        <w:t xml:space="preserve">) para extraer patrones y atributos de los textos para, finalmente, clasificar los mensajes mediante técnicas de </w:t>
-      </w:r>
-      <w:r>
-        <w:rPr>
-          <w:i/>
-        </w:rPr>
-        <w:t>Inteligencia Artificial</w:t>
-      </w:r>
-      <w:r>
-        <w:rPr>
-          <w:i/>
-        </w:rPr>
-        <w:fldChar w:fldCharType="begin"/>
-      </w:r>
-      <w:r>
-        <w:rPr>
-          <w:i/>
-        </w:rPr>
-        <w:instrText xml:space="preserve"> XE "Inteligencia </w:instrText>
-      </w:r>
-      <w:proofErr w:type="spellStart"/>
-      <w:r>
-        <w:rPr>
-          <w:i/>
-        </w:rPr>
-        <w:instrText>Artificial:ciencia</w:instrText>
-      </w:r>
-      <w:proofErr w:type="spellEnd"/>
-      <w:r>
-        <w:rPr>
-          <w:i/>
-        </w:rPr>
-        <w:instrText xml:space="preserve"> de hacer máquinas que actúan racionalmente. • Racional es todo agente que busca alcanzar unos objetivos de manera tal que optimiza el valor de una función de </w:instrText>
-      </w:r>
-      <w:proofErr w:type="gramStart"/>
-      <w:r>
-        <w:rPr>
-          <w:i/>
-        </w:rPr>
-        <w:instrText>utilidad  .</w:instrText>
-      </w:r>
-      <w:proofErr w:type="gramEnd"/>
-      <w:r>
-        <w:rPr>
-          <w:i/>
-        </w:rPr>
-        <w:instrText xml:space="preserve">" </w:instrText>
-      </w:r>
-      <w:r>
-        <w:rPr>
-          <w:i/>
-        </w:rPr>
-        <w:fldChar w:fldCharType="end"/>
-      </w:r>
-      <w:r>
-        <w:rPr>
-          <w:i/>
-        </w:rPr>
-        <w:t xml:space="preserve"> </w:t>
-      </w:r>
-      <w:r>
-        <w:t>(AI</w:t>
-      </w:r>
-      <w:r>
-        <w:fldChar w:fldCharType="begin"/>
-      </w:r>
-      <w:r>
-        <w:instrText xml:space="preserve"> XE "</w:instrText>
-      </w:r>
-      <w:r>
-        <w:instrText>AI</w:instrText>
-      </w:r>
-      <w:r>
-        <w:instrText>" \t "</w:instrText>
-      </w:r>
-      <w:r>
-        <w:rPr>
-          <w:rFonts w:asciiTheme="minorHAnsi" w:hAnsiTheme="minorHAnsi"/>
-          <w:i/>
-        </w:rPr>
-        <w:instrText>Véase</w:instrText>
-      </w:r>
-      <w:r>
-        <w:rPr>
-          <w:rFonts w:asciiTheme="minorHAnsi" w:hAnsiTheme="minorHAnsi"/>
-        </w:rPr>
-        <w:instrText xml:space="preserve"> Inteligencia Artificial.</w:instrText>
-      </w:r>
-      <w:proofErr w:type="gramStart"/>
-      <w:r>
-        <w:instrText xml:space="preserve">" </w:instrText>
-      </w:r>
-      <w:proofErr w:type="gramEnd"/>
-      <w:r>
-        <w:fldChar w:fldCharType="end"/>
-      </w:r>
-      <w:r>
-        <w:t xml:space="preserve">) </w:t>
-      </w:r>
-      <w:proofErr w:type="gramStart"/>
-      <w:r>
-        <w:t>como</w:t>
-      </w:r>
-      <w:proofErr w:type="gramEnd"/>
-      <w:r>
-        <w:t xml:space="preserve"> positivos (que </w:t>
-      </w:r>
-      <w:r>
-        <w:t>son indicio de</w:t>
-      </w:r>
-      <w:r>
-        <w:t xml:space="preserve"> una mayor </w:t>
-      </w:r>
-      <w:r>
-        <w:rPr>
-          <w:i/>
-        </w:rPr>
-        <w:t>oferta</w:t>
-      </w:r>
-      <w:r>
-        <w:t xml:space="preserve"> de delitos</w:t>
-      </w:r>
-      <w:r>
-        <w:rPr>
-          <w:rStyle w:val="Refdenotaalpie"/>
-        </w:rPr>
-        <w:footnoteReference w:id="2"/>
-      </w:r>
-      <w:r>
-        <w:t>) o negativos/neutros</w:t>
-      </w:r>
-      <w:r>
-        <w:t xml:space="preserve"> que no aportan pistas al respecto.</w:t>
-      </w:r>
-    </w:p>
-    <w:p>
-      <w:r>
-        <w:t xml:space="preserve">El elemento clave </w:t>
-      </w:r>
-      <w:r>
-        <w:t xml:space="preserve">para tal clasificación </w:t>
-      </w:r>
-      <w:r>
-        <w:t xml:space="preserve">es el </w:t>
-      </w:r>
-      <w:r>
-        <w:rPr>
-          <w:i/>
-        </w:rPr>
-        <w:t xml:space="preserve">contenido del mensaje </w:t>
-      </w:r>
-      <w:r>
-        <w:t>en e</w:t>
-      </w:r>
-      <w:r>
-        <w:rPr>
-          <w:i/>
-        </w:rPr>
-        <w:t xml:space="preserve">l </w:t>
-      </w:r>
-      <w:r>
-        <w:t>que el redactor de</w:t>
-      </w:r>
-      <w:r>
-        <w:t>l mismo</w:t>
-      </w:r>
-      <w:r>
-        <w:rPr>
-          <w:rStyle w:val="Refdenotaalpie"/>
-        </w:rPr>
-        <w:footnoteReference w:id="3"/>
-      </w:r>
-      <w:r>
-        <w:t xml:space="preserve"> –en este caso del </w:t>
-      </w:r>
-      <w:r>
-        <w:rPr>
-          <w:i/>
-        </w:rPr>
-        <w:t>t</w:t>
-      </w:r>
-      <w:r>
-        <w:rPr>
-          <w:i/>
-        </w:rPr>
-        <w:t>ui</w:t>
-      </w:r>
-      <w:r>
-        <w:rPr>
-          <w:i/>
-        </w:rPr>
-        <w:t>t</w:t>
-      </w:r>
-      <w:r>
-        <w:t xml:space="preserve"> </w:t>
-      </w:r>
-      <w:r>
-        <w:t xml:space="preserve">- </w:t>
-      </w:r>
-      <w:r>
-        <w:t>manifiesta</w:t>
-      </w:r>
-      <w:r>
-        <w:t xml:space="preserve"> </w:t>
-      </w:r>
-      <w:r>
-        <w:t>su sentimiento u opinión</w:t>
-      </w:r>
-      <w:r>
-        <w:t xml:space="preserve"> respecto a una </w:t>
-      </w:r>
-      <w:r>
-        <w:rPr>
-          <w:i/>
-        </w:rPr>
-        <w:t>entidad</w:t>
-      </w:r>
-      <w:r>
-        <w:rPr>
-          <w:i/>
-        </w:rPr>
-        <w:fldChar w:fldCharType="begin"/>
-      </w:r>
-      <w:r>
-        <w:instrText xml:space="preserve"> XE "</w:instrText>
-      </w:r>
-      <w:proofErr w:type="spellStart"/>
-      <w:r>
-        <w:rPr>
-          <w:i/>
-        </w:rPr>
-        <w:instrText>entidad:</w:instrText>
-      </w:r>
-      <w:r>
-        <w:instrText>Producto</w:instrText>
-      </w:r>
-      <w:proofErr w:type="spellEnd"/>
-      <w:r>
-        <w:instrText>, persona, evento, organización o tópico.</w:instrText>
-      </w:r>
-      <w:r>
-        <w:instrText xml:space="preserve">" </w:instrText>
-      </w:r>
-      <w:r>
-        <w:rPr>
-          <w:i/>
-        </w:rPr>
-        <w:fldChar w:fldCharType="end"/>
-      </w:r>
-      <w:r>
-        <w:t xml:space="preserve"> o aspecto de la misma. </w:t>
-      </w:r>
-    </w:p>
-    <w:p>
-      <w:r>
-        <w:t>El caso que nos ocupa</w:t>
-      </w:r>
-      <w:r>
-        <w:t xml:space="preserve">, </w:t>
-      </w:r>
-      <w:r>
-        <w:t>se enmarca dentro de un</w:t>
-      </w:r>
-      <w:r>
-        <w:t xml:space="preserve"> </w:t>
-      </w:r>
-      <w:r>
-        <w:t xml:space="preserve">grupo de problemas </w:t>
-      </w:r>
-      <w:r>
-        <w:t xml:space="preserve">de clasificación binaria - dos clases: contenido de odio o neutro - caracterizado por un </w:t>
-      </w:r>
-      <w:r>
-        <w:rPr>
-          <w:b/>
-          <w:i/>
-        </w:rPr>
-        <w:t>desequilibrio</w:t>
-      </w:r>
-      <w:r>
-        <w:t xml:space="preserve"> muy pronunciado entre el número de instancias</w:t>
-      </w:r>
-      <w:r>
-        <w:fldChar w:fldCharType="begin"/>
-      </w:r>
-      <w:r>
-        <w:instrText xml:space="preserve"> XE "</w:instrText>
-      </w:r>
-      <w:proofErr w:type="spellStart"/>
-      <w:r>
-        <w:instrText>instancias</w:instrText>
-      </w:r>
-      <w:proofErr w:type="gramStart"/>
-      <w:r>
-        <w:instrText>:Una</w:instrText>
-      </w:r>
-      <w:proofErr w:type="spellEnd"/>
-      <w:proofErr w:type="gramEnd"/>
-      <w:r>
-        <w:instrText xml:space="preserve"> instancia es cada uno de los datos de los que se disponen para hacer un análisis.</w:instrText>
-      </w:r>
-      <w:r>
-        <w:instrText xml:space="preserve">" </w:instrText>
-      </w:r>
-      <w:r>
-        <w:fldChar w:fldCharType="end"/>
-      </w:r>
-      <w:r>
-        <w:t xml:space="preserve"> en cada clase</w:t>
-      </w:r>
-      <w:r>
-        <w:rPr>
-          <w:rStyle w:val="Refdenotaalpie"/>
-        </w:rPr>
-        <w:footnoteReference w:id="4"/>
-      </w:r>
-      <w:r>
-        <w:t xml:space="preserve">, cuya proporción puede alcanzar valores </w:t>
-      </w:r>
-      <w:r>
-        <w:t>superiores a</w:t>
-      </w:r>
-      <w:r>
-        <w:t xml:space="preserve"> 1:1000.</w:t>
-      </w:r>
-    </w:p>
-    <w:p>
-      <w:r>
-        <w:t>Este tipo de situaciones es de importancia en el mundo real en situaciones en que el coste de una clasificación errónea de las instancias</w:t>
-      </w:r>
-      <w:r>
-        <w:fldChar w:fldCharType="begin"/>
-      </w:r>
-      <w:r>
-        <w:instrText xml:space="preserve"> XE "</w:instrText>
-      </w:r>
-      <w:proofErr w:type="spellStart"/>
-      <w:r>
-        <w:instrText>instancias</w:instrText>
-      </w:r>
-      <w:proofErr w:type="gramStart"/>
-      <w:r>
-        <w:instrText>:Una</w:instrText>
-      </w:r>
-      <w:proofErr w:type="spellEnd"/>
-      <w:proofErr w:type="gramEnd"/>
-      <w:r>
-        <w:instrText xml:space="preserve"> instancia es cada uno de los datos de los que se disponen para hacer un análisis.</w:instrText>
-      </w:r>
-      <w:r>
-        <w:instrText xml:space="preserve">" </w:instrText>
-      </w:r>
-      <w:r>
-        <w:fldChar w:fldCharType="end"/>
-      </w:r>
-      <w:r>
-        <w:t xml:space="preserve"> de la clase </w:t>
-      </w:r>
-      <w:r>
-        <w:rPr>
-          <w:i/>
-        </w:rPr>
-        <w:t>minoritaria</w:t>
-      </w:r>
-      <w:r>
-        <w:t xml:space="preserve"> </w:t>
-      </w:r>
-      <w:r>
-        <w:t>es</w:t>
-      </w:r>
-      <w:r>
-        <w:t xml:space="preserve"> muy elevado. Como ejemplos citaremos el diagnóstico de enfermedades o la detección de fraudes en tarjetas de crédito.  En el primer caso, unos pocos píxeles del conjunto que constituye una imagen son la base del diagnóstico y en el segundo la proporción de fraudes sobre el total puede ser inferior al 1%</w:t>
-      </w:r>
-      <w:r>
-        <w:t>. En el primer caso, un falso negativo puede llevar a la muerte del paciente</w:t>
-      </w:r>
-      <w:r>
-        <w:t>.</w:t>
-      </w:r>
-    </w:p>
-    <w:p>
-      <w:r>
-        <w:t xml:space="preserve">Esta situación presenta </w:t>
-      </w:r>
-      <w:r>
-        <w:t>tres</w:t>
-      </w:r>
-      <w:r>
-        <w:t xml:space="preserve"> </w:t>
-      </w:r>
-      <w:r>
-        <w:t>problema</w:t>
-      </w:r>
-      <w:r>
-        <w:t>s importantes</w:t>
-      </w:r>
-      <w:r>
-        <w:t xml:space="preserve"> para la clasificación de instancias</w:t>
-      </w:r>
-      <w:r>
-        <w:fldChar w:fldCharType="begin"/>
-      </w:r>
-      <w:r>
-        <w:instrText xml:space="preserve"> XE "</w:instrText>
-      </w:r>
-      <w:proofErr w:type="spellStart"/>
-      <w:r>
-        <w:instrText>instancias</w:instrText>
-      </w:r>
-      <w:proofErr w:type="gramStart"/>
-      <w:r>
-        <w:instrText>:Una</w:instrText>
-      </w:r>
-      <w:proofErr w:type="spellEnd"/>
-      <w:proofErr w:type="gramEnd"/>
-      <w:r>
-        <w:instrText xml:space="preserve"> instancia es cada uno de los datos de los que se disponen para hacer un análisis.</w:instrText>
+        <w:instrText>instancias:Una instancia es cada uno de los datos de los que se disponen para hacer un análisis.</w:instrText>
       </w:r>
       <w:r>
         <w:instrText xml:space="preserve">" </w:instrText>
@@ -8656,16 +8174,14 @@
         <w:rPr>
           <w:i/>
         </w:rPr>
-        <w:t>métodos de clasificación</w:t>
-      </w:r>
-      <w:r>
-        <w:t xml:space="preserve"> </w:t>
-      </w:r>
-      <w:r>
-        <w:rPr>
-          <w:i/>
-        </w:rPr>
-        <w:t>supervisad</w:t>
+        <w:t xml:space="preserve">métodos de </w:t>
+      </w:r>
+      <w:proofErr w:type="spellStart"/>
+      <w:r>
+        <w:rPr>
+          <w:i/>
+        </w:rPr>
+        <w:t>clasificaciónsupervisad</w:t>
       </w:r>
       <w:r>
         <w:rPr>
@@ -8673,6 +8189,7 @@
         </w:rPr>
         <w:t>a</w:t>
       </w:r>
+      <w:proofErr w:type="spellEnd"/>
       <w:r>
         <w:rPr>
           <w:i/>
@@ -8686,32 +8203,10 @@
         <w:rPr>
           <w:i/>
         </w:rPr>
-        <w:instrText>clasificación</w:instrText>
-      </w:r>
-      <w:r>
-        <w:instrText xml:space="preserve"> </w:instrText>
-      </w:r>
-      <w:proofErr w:type="spellStart"/>
-      <w:r>
-        <w:rPr>
-          <w:i/>
-        </w:rPr>
-        <w:instrText>supervisada</w:instrText>
-      </w:r>
-      <w:proofErr w:type="gramStart"/>
-      <w:r>
-        <w:rPr>
-          <w:i/>
-        </w:rPr>
-        <w:instrText>:</w:instrText>
-      </w:r>
-      <w:r>
-        <w:instrText>Este</w:instrText>
-      </w:r>
-      <w:proofErr w:type="spellEnd"/>
-      <w:proofErr w:type="gramEnd"/>
-      <w:r>
-        <w:instrText xml:space="preserve"> tipo de clasificación cuenta con un conocimiento </w:instrText>
+        <w:instrText>clasificaciónsupervisada:</w:instrText>
+      </w:r>
+      <w:r>
+        <w:instrText xml:space="preserve">Este tipo de clasificación cuenta con un conocimiento </w:instrText>
       </w:r>
       <w:r>
         <w:rPr>
@@ -8723,13 +8218,7 @@
         <w:instrText>, es decir para la tarea de clasificar un</w:instrText>
       </w:r>
       <w:r>
-        <w:instrText>a</w:instrText>
-      </w:r>
-      <w:r>
-        <w:instrText xml:space="preserve"> </w:instrText>
-      </w:r>
-      <w:r>
-        <w:instrText>instancia</w:instrText>
+        <w:instrText>ainstancia</w:instrText>
       </w:r>
       <w:r>
         <w:instrText xml:space="preserve"> dentro de una categoría contamos con modelos ya clasificados (</w:instrText>
@@ -8776,18 +8265,8 @@
       <w:r>
         <w:instrText xml:space="preserve"> XE "</w:instrText>
       </w:r>
-      <w:proofErr w:type="spellStart"/>
-      <w:r>
-        <w:instrText>instancias</w:instrText>
-      </w:r>
-      <w:proofErr w:type="gramStart"/>
-      <w:r>
-        <w:instrText>:Una</w:instrText>
-      </w:r>
-      <w:proofErr w:type="spellEnd"/>
-      <w:proofErr w:type="gramEnd"/>
-      <w:r>
-        <w:instrText xml:space="preserve"> instancia es cada uno de los datos de los que se disponen para hacer un análisis.</w:instrText>
+      <w:r>
+        <w:instrText>instancias:Una instancia es cada uno de los datos de los que se disponen para hacer un análisis.</w:instrText>
       </w:r>
       <w:r>
         <w:instrText xml:space="preserve">" </w:instrText>
@@ -8871,12 +8350,6 @@
         <w:t>estado del arte</w:t>
       </w:r>
       <w:r>
-        <w:rPr>
-          <w:i/>
-        </w:rPr>
-        <w:t xml:space="preserve"> </w:t>
-      </w:r>
-      <w:r>
         <w:t>al respecto</w:t>
       </w:r>
       <w:r>
@@ -8891,20 +8364,7 @@
         <w:instrText xml:space="preserve"> XE "</w:instrText>
       </w:r>
       <w:r>
-        <w:instrText xml:space="preserve">estado del </w:instrText>
-      </w:r>
-      <w:proofErr w:type="spellStart"/>
-      <w:r>
-        <w:instrText>arte</w:instrText>
-      </w:r>
-      <w:proofErr w:type="gramStart"/>
-      <w:r>
-        <w:instrText>:Una</w:instrText>
-      </w:r>
-      <w:proofErr w:type="spellEnd"/>
-      <w:proofErr w:type="gramEnd"/>
-      <w:r>
-        <w:instrText xml:space="preserve"> de las primeras etapas dentro de un </w:instrText>
+        <w:instrText xml:space="preserve">estado del arte:Una de las primeras etapas dentro de un </w:instrText>
       </w:r>
       <w:r>
         <w:instrText>proyecto</w:instrText>
@@ -8913,13 +8373,7 @@
         <w:instrText xml:space="preserve"> es la construcción de su estado del arte, ya que permite determinar la forma como ha sido tratado el tema, cómo se encuentra el avance de su conocimiento en el momento de realizar una investigación y cuáles son las tendencias existentes, en ese momento, para el desarrollo de </w:instrText>
       </w:r>
       <w:r>
-        <w:instrText>proyectos</w:instrText>
-      </w:r>
-      <w:r>
-        <w:instrText xml:space="preserve"> </w:instrText>
-      </w:r>
-      <w:r>
-        <w:instrText>en el mismo campo</w:instrText>
+        <w:instrText>proyectosen el mismo campo</w:instrText>
       </w:r>
       <w:r>
         <w:instrText>.</w:instrText>
@@ -8929,9 +8383,6 @@
       </w:r>
       <w:r>
         <w:fldChar w:fldCharType="end"/>
-      </w:r>
-      <w:r>
-        <w:t xml:space="preserve"> </w:t>
       </w:r>
       <w:r>
         <w:t xml:space="preserve">Seguidamente, en el apartado </w:t>
@@ -9031,15 +8482,15 @@
       <w:pPr>
         <w:pStyle w:val="Ttulo1"/>
       </w:pPr>
-      <w:bookmarkStart w:id="16" w:name="_Toc471990164"/>
-      <w:bookmarkStart w:id="17" w:name="_Toc482166846"/>
+      <w:bookmarkStart w:id="16" w:name="_Toc482166846"/>
+      <w:bookmarkStart w:id="17" w:name="_Toc471990164"/>
       <w:r>
         <w:t xml:space="preserve">Problemas de clasificación y </w:t>
       </w:r>
       <w:r>
         <w:t>desequilibrio de clases.</w:t>
       </w:r>
-      <w:bookmarkEnd w:id="17"/>
+      <w:bookmarkEnd w:id="16"/>
     </w:p>
     <w:p>
       <w:pPr>
@@ -9092,16 +8543,7 @@
         <w:rPr>
           <w:i/>
         </w:rPr>
-        <w:t>varios conjuntos de</w:t>
-      </w:r>
-      <w:r>
-        <w:t xml:space="preserve"> </w:t>
-      </w:r>
-      <w:r>
-        <w:rPr>
-          <w:i/>
-        </w:rPr>
-        <w:t>datos independientes</w:t>
+        <w:t>varios conjuntos dedatos independientes</w:t>
       </w:r>
       <w:r>
         <w:t xml:space="preserve">, si ello no es posible, debemos conformarnos con un solo conjunto de datos que habremos de dividir en dos o tres </w:t>
@@ -9115,15 +8557,16 @@
     </w:p>
     <w:p>
       <w:pPr>
-        <w:pStyle w:val="Descripcin"/>
+        <w:pStyle w:val="Epgrafe"/>
         <w:jc w:val="center"/>
       </w:pPr>
       <w:r>
         <w:rPr>
           <w:noProof/>
         </w:rPr>
+        <w:lastRenderedPageBreak/>
         <w:drawing>
-          <wp:inline distT="0" distB="0" distL="0" distR="0" wp14:anchorId="226E782E" wp14:editId="0305301E">
+          <wp:inline distT="0" distB="0" distL="0" distR="0">
             <wp:extent cx="3541395" cy="846455"/>
             <wp:effectExtent l="0" t="0" r="1905" b="0"/>
             <wp:docPr id="13" name="Imagen 13"/>
@@ -9143,7 +8586,7 @@
                     <a:blip r:embed="rId22">
                       <a:extLst>
                         <a:ext uri="{28A0092B-C50C-407E-A947-70E740481C1C}">
-                          <a14:useLocalDpi xmlns:a14="http://schemas.microsoft.com/office/drawing/2010/main" val="0"/>
+                          <a14:useLocalDpi xmlns:a14="http://schemas.microsoft.com/office/drawing/2010/main" xmlns:wps="http://schemas.microsoft.com/office/word/2010/wordprocessingShape" xmlns:wpi="http://schemas.microsoft.com/office/word/2010/wordprocessingInk" xmlns:wpg="http://schemas.microsoft.com/office/word/2010/wordprocessingGroup" xmlns:w15="http://schemas.microsoft.com/office/word/2012/wordml" xmlns:w14="http://schemas.microsoft.com/office/word/2010/wordml" xmlns:w="http://schemas.openxmlformats.org/wordprocessingml/2006/main" xmlns:w10="urn:schemas-microsoft-com:office:word" xmlns:wp14="http://schemas.microsoft.com/office/word/2010/wordprocessingDrawing" xmlns:v="urn:schemas-microsoft-com:vml" xmlns:o="urn:schemas-microsoft-com:office:office" xmlns:mc="http://schemas.openxmlformats.org/markup-compatibility/2006" xmlns:wpc="http://schemas.microsoft.com/office/word/2010/wordprocessingCanvas" xmlns="" val="0"/>
                         </a:ext>
                       </a:extLst>
                     </a:blip>
@@ -9175,7 +8618,7 @@
     </w:p>
     <w:p>
       <w:pPr>
-        <w:pStyle w:val="Descripcin"/>
+        <w:pStyle w:val="Epgrafe"/>
         <w:jc w:val="center"/>
       </w:pPr>
       <w:bookmarkStart w:id="20" w:name="_Toc482166874"/>
@@ -9235,22 +8678,20 @@
         <w:t>entrenamiento</w:t>
       </w:r>
       <w:r>
+        <w:rPr>
+          <w:b/>
+          <w:i/>
+        </w:rPr>
+        <w:t xml:space="preserve"> </w:t>
+      </w:r>
+      <w:r>
         <w:fldChar w:fldCharType="begin"/>
       </w:r>
       <w:r>
-        <w:instrText xml:space="preserve"> XE "conjunto de entrenamiento:</w:instrText>
-      </w:r>
-      <w:r>
-        <w:instrText xml:space="preserve"> </w:instrText>
-      </w:r>
-      <w:r>
-        <w:instrText xml:space="preserve">Es el histórico de datos que se usa para entrenar al sistema que detecta los patrones. El conjunto de datos se compone de instancias, y las instancias de factores, características o propiedades" </w:instrText>
+        <w:instrText xml:space="preserve"> XE "conjunto de entrenamiento:Es el histórico de datos que se usa para entrenar al sistema que detecta los patrones. El conjunto de datos se compone de instancias, y las instancias de factores, características o propiedades" </w:instrText>
       </w:r>
       <w:r>
         <w:fldChar w:fldCharType="end"/>
-      </w:r>
-      <w:r>
-        <w:t xml:space="preserve"> </w:t>
       </w:r>
       <w:r>
         <w:t>para aprender y estimar los parámetros del modelo;</w:t>
@@ -9283,9 +8724,6 @@
         <w:t>validación</w:t>
       </w:r>
       <w:r>
-        <w:t xml:space="preserve"> </w:t>
-      </w:r>
-      <w:r>
         <w:rPr>
           <w:i/>
         </w:rPr>
@@ -9311,12 +8749,6 @@
           <w:i/>
         </w:rPr>
         <w:instrText>:</w:instrText>
-      </w:r>
-      <w:r>
-        <w:rPr>
-          <w:i/>
-        </w:rPr>
-        <w:instrText xml:space="preserve"> </w:instrText>
       </w:r>
       <w:r>
         <w:instrText>Es el usa</w:instrText>
@@ -9376,9 +8808,6 @@
         <w:t>prueba</w:t>
       </w:r>
       <w:r>
-        <w:t xml:space="preserve"> </w:t>
-      </w:r>
-      <w:r>
         <w:rPr>
           <w:i/>
         </w:rPr>
@@ -9404,12 +8833,6 @@
           <w:i/>
         </w:rPr>
         <w:instrText>:</w:instrText>
-      </w:r>
-      <w:r>
-        <w:rPr>
-          <w:i/>
-        </w:rPr>
-        <w:instrText xml:space="preserve"> </w:instrText>
       </w:r>
       <w:r>
         <w:instrText>Es el usa</w:instrText>
@@ -9633,161 +9056,121 @@
       <w:r>
         <w:instrText xml:space="preserve"> XE "</w:instrText>
       </w:r>
-      <w:proofErr w:type="spellStart"/>
-      <w:r>
-        <w:rPr>
-          <w:i/>
-        </w:rPr>
-        <w:instrText>métrica</w:instrText>
+      <w:r>
+        <w:rPr>
+          <w:i/>
+        </w:rPr>
+        <w:instrText>métrica:</w:instrText>
+      </w:r>
+      <w:r>
+        <w:instrText>Conjunto de patrones de medida mediante los cuales se evalúa el rendimiento o la calidad de un clasificador.</w:instrText>
+      </w:r>
+      <w:r>
+        <w:instrText xml:space="preserve">" </w:instrText>
+      </w:r>
+      <w:r>
+        <w:rPr>
+          <w:i/>
+        </w:rPr>
+        <w:fldChar w:fldCharType="end"/>
+      </w:r>
+      <w:r>
+        <w:t xml:space="preserve"> que nos permita estimar su </w:t>
+      </w:r>
+      <w:r>
+        <w:rPr>
+          <w:i/>
+        </w:rPr>
+        <w:t>rendimiento</w:t>
+      </w:r>
+      <w:r>
+        <w:t>.</w:t>
+      </w:r>
+    </w:p>
+    <w:p>
+      <w:pPr>
+        <w:ind w:left="360"/>
+        <w:rPr>
+          <w:rFonts w:eastAsiaTheme="majorEastAsia"/>
+        </w:rPr>
+      </w:pPr>
+      <w:r>
+        <w:t xml:space="preserve">La </w:t>
+      </w:r>
+      <w:r>
+        <w:rPr>
+          <w:rFonts w:eastAsiaTheme="majorEastAsia"/>
+          <w:i/>
+        </w:rPr>
+        <w:t>matriz de confusión</w:t>
+      </w:r>
+      <w:r>
+        <w:rPr>
+          <w:rFonts w:eastAsiaTheme="majorEastAsia"/>
+          <w:i/>
+        </w:rPr>
+        <w:fldChar w:fldCharType="begin"/>
+      </w:r>
+      <w:r>
+        <w:instrText xml:space="preserve"> XE "</w:instrText>
+      </w:r>
+      <w:r>
+        <w:rPr>
+          <w:rFonts w:eastAsiaTheme="majorEastAsia"/>
+          <w:i/>
+        </w:rPr>
+        <w:instrText>matriz de confusión:</w:instrText>
+      </w:r>
+      <w:r>
+        <w:instrText>H</w:instrText>
+      </w:r>
+      <w:r>
+        <w:instrText xml:space="preserve">erramienta que permite la visualización del desempeño de un algoritmo que se emplea en </w:instrText>
+      </w:r>
+      <w:r>
+        <w:rPr>
+          <w:i/>
+        </w:rPr>
+        <w:instrText>aprendizaje supervisado</w:instrText>
+      </w:r>
+      <w:r>
+        <w:instrText>. Cada columna de la matriz representa el número de predicciones de cada clase, mientras que cada fila representa las instancias en la clase real.</w:instrText>
+      </w:r>
+      <w:r>
+        <w:instrText xml:space="preserve">" </w:instrText>
+      </w:r>
+      <w:r>
+        <w:rPr>
+          <w:rFonts w:eastAsiaTheme="majorEastAsia"/>
+          <w:i/>
+        </w:rPr>
+        <w:fldChar w:fldCharType="end"/>
+      </w:r>
+      <w:r>
+        <w:rPr>
+          <w:rFonts w:eastAsiaTheme="majorEastAsia"/>
+        </w:rPr>
+        <w:t>, elemento básico de evaluación de clasificadores</w:t>
       </w:r>
       <w:proofErr w:type="gramStart"/>
       <w:r>
         <w:rPr>
-          <w:i/>
-        </w:rPr>
-        <w:instrText>:</w:instrText>
-      </w:r>
-      <w:r>
-        <w:instrText>Conjunto</w:instrText>
-      </w:r>
-      <w:proofErr w:type="spellEnd"/>
+          <w:rFonts w:eastAsiaTheme="majorEastAsia"/>
+        </w:rPr>
+        <w:t>,</w:t>
+      </w:r>
+      <w:r>
+        <w:rPr>
+          <w:rFonts w:eastAsiaTheme="majorEastAsia"/>
+        </w:rPr>
+        <w:t>seexpresa</w:t>
+      </w:r>
       <w:proofErr w:type="gramEnd"/>
       <w:r>
-        <w:instrText xml:space="preserve"> de patrones de medida mediante los cuales se evalúa el rendimiento o la calidad de un clasificador.</w:instrText>
-      </w:r>
-      <w:r>
-        <w:instrText xml:space="preserve">" </w:instrText>
-      </w:r>
-      <w:r>
-        <w:rPr>
-          <w:i/>
-        </w:rPr>
-        <w:fldChar w:fldCharType="end"/>
-      </w:r>
-      <w:r>
-        <w:t xml:space="preserve"> que nos permita estimar su </w:t>
-      </w:r>
-      <w:r>
-        <w:rPr>
-          <w:i/>
-        </w:rPr>
-        <w:t>rendimiento</w:t>
-      </w:r>
-      <w:r>
-        <w:t>.</w:t>
-      </w:r>
-    </w:p>
-    <w:p>
-      <w:pPr>
-        <w:ind w:left="360"/>
         <w:rPr>
           <w:rFonts w:eastAsiaTheme="majorEastAsia"/>
         </w:rPr>
-      </w:pPr>
-      <w:r>
-        <w:t xml:space="preserve">La </w:t>
-      </w:r>
-      <w:r>
-        <w:rPr>
-          <w:rFonts w:eastAsiaTheme="majorEastAsia"/>
-          <w:i/>
-        </w:rPr>
-        <w:t>matriz de confusión</w:t>
-      </w:r>
-      <w:r>
-        <w:rPr>
-          <w:rFonts w:eastAsiaTheme="majorEastAsia"/>
-          <w:i/>
-        </w:rPr>
-        <w:fldChar w:fldCharType="begin"/>
-      </w:r>
-      <w:r>
-        <w:instrText xml:space="preserve"> XE "</w:instrText>
-      </w:r>
-      <w:r>
-        <w:rPr>
-          <w:rFonts w:eastAsiaTheme="majorEastAsia"/>
-          <w:i/>
-        </w:rPr>
-        <w:instrText xml:space="preserve">matriz de </w:instrText>
-      </w:r>
-      <w:proofErr w:type="spellStart"/>
-      <w:r>
-        <w:rPr>
-          <w:rFonts w:eastAsiaTheme="majorEastAsia"/>
-          <w:i/>
-        </w:rPr>
-        <w:instrText>confusión</w:instrText>
-      </w:r>
-      <w:proofErr w:type="gramStart"/>
-      <w:r>
-        <w:rPr>
-          <w:rFonts w:eastAsiaTheme="majorEastAsia"/>
-          <w:i/>
-        </w:rPr>
-        <w:instrText>:</w:instrText>
-      </w:r>
-      <w:r>
-        <w:instrText>H</w:instrText>
-      </w:r>
-      <w:r>
-        <w:instrText>erramienta</w:instrText>
-      </w:r>
-      <w:proofErr w:type="spellEnd"/>
-      <w:proofErr w:type="gramEnd"/>
-      <w:r>
-        <w:instrText xml:space="preserve"> que permite la visualización del desempeño de un algoritmo que se emplea en </w:instrText>
-      </w:r>
-      <w:r>
-        <w:rPr>
-          <w:i/>
-        </w:rPr>
-        <w:instrText>aprendizaje supervisado</w:instrText>
-      </w:r>
-      <w:r>
-        <w:instrText>. Cada columna de la matriz representa el número de predicciones de cada clase, mientras que cada fila representa las instancias en la clase real.</w:instrText>
-      </w:r>
-      <w:proofErr w:type="gramStart"/>
-      <w:r>
-        <w:instrText xml:space="preserve">" </w:instrText>
-      </w:r>
-      <w:proofErr w:type="gramEnd"/>
-      <w:r>
-        <w:rPr>
-          <w:rFonts w:eastAsiaTheme="majorEastAsia"/>
-          <w:i/>
-        </w:rPr>
-        <w:fldChar w:fldCharType="end"/>
-      </w:r>
-      <w:r>
-        <w:rPr>
-          <w:rFonts w:eastAsiaTheme="majorEastAsia"/>
-        </w:rPr>
-        <w:t>, elemento básico de evaluación de clasificadores,</w:t>
-      </w:r>
-      <w:r>
-        <w:rPr>
-          <w:rStyle w:val="Ttulo4Car"/>
-        </w:rPr>
-        <w:t xml:space="preserve"> </w:t>
-      </w:r>
-      <w:r>
-        <w:rPr>
-          <w:rFonts w:eastAsiaTheme="majorEastAsia"/>
-        </w:rPr>
-        <w:t>se</w:t>
-      </w:r>
-      <w:r>
-        <w:rPr>
-          <w:rStyle w:val="Ttulo4Car"/>
-        </w:rPr>
-        <w:t xml:space="preserve"> </w:t>
-      </w:r>
-      <w:r>
-        <w:rPr>
-          <w:rFonts w:eastAsiaTheme="majorEastAsia"/>
-        </w:rPr>
-        <w:t>expresa en el</w:t>
+        <w:t xml:space="preserve"> en el</w:t>
       </w:r>
       <w:r>
         <w:rPr>
@@ -9804,6 +9187,27 @@
           <w:rFonts w:eastAsiaTheme="majorEastAsia"/>
         </w:rPr>
       </w:pPr>
+      <w:r>
+        <w:rPr>
+          <w:rFonts w:eastAsiaTheme="majorEastAsia"/>
+          <w:noProof/>
+        </w:rPr>
+        <w:fldChar w:fldCharType="begin"/>
+      </w:r>
+      <w:r>
+        <w:rPr>
+          <w:rFonts w:eastAsiaTheme="majorEastAsia"/>
+          <w:noProof/>
+        </w:rPr>
+        <w:instrText xml:space="preserve"> LINK Excel.Sheet.12 "O:\\TASS\\Matriz_Confusa.xlsx!Hoja5!F1C2:F6C9" "" \a \p </w:instrText>
+      </w:r>
+      <w:r>
+        <w:rPr>
+          <w:rFonts w:eastAsiaTheme="majorEastAsia"/>
+          <w:noProof/>
+        </w:rPr>
+        <w:fldChar w:fldCharType="separate"/>
+      </w:r>
       <w:r>
         <w:rPr>
           <w:rFonts w:eastAsiaTheme="majorEastAsia"/>
@@ -9829,19 +9233,22 @@
             <v:path o:extrusionok="f" gradientshapeok="t" o:connecttype="rect"/>
             <o:lock v:ext="edit" aspectratio="t"/>
           </v:shapetype>
-          <v:shape id="_x0000_i1025" type="#_x0000_t75" style="width:283.85pt;height:150.9pt" o:ole="">
+          <v:shape id="_x0000_i1040" type="#_x0000_t75" style="width:283.85pt;height:150.9pt">
             <v:imagedata r:id="rId23" o:title=""/>
           </v:shape>
-          <o:OLEObject Type="Link" ProgID="Excel.Sheet.12" ShapeID="_x0000_i1025" DrawAspect="Content" r:id="rId24" UpdateMode="Always">
-            <o:LinkType>EnhancedMetaFile</o:LinkType>
-            <o:LockedField>false</o:LockedField>
-          </o:OLEObject>
         </w:object>
       </w:r>
-    </w:p>
-    <w:p>
-      <w:pPr>
-        <w:pStyle w:val="Descripcin"/>
+      <w:r>
+        <w:rPr>
+          <w:rFonts w:eastAsiaTheme="majorEastAsia"/>
+          <w:noProof/>
+        </w:rPr>
+        <w:fldChar w:fldCharType="end"/>
+      </w:r>
+    </w:p>
+    <w:p>
+      <w:pPr>
+        <w:pStyle w:val="Epgrafe"/>
         <w:jc w:val="center"/>
         <w:rPr>
           <w:rFonts w:eastAsiaTheme="majorEastAsia"/>
@@ -9916,35 +9323,19 @@
       <w:r>
         <w:instrText xml:space="preserve"> XE "</w:instrText>
       </w:r>
-      <w:proofErr w:type="spellStart"/>
       <w:r>
         <w:rPr>
           <w:rFonts w:eastAsiaTheme="majorEastAsia"/>
           <w:i/>
         </w:rPr>
-        <w:instrText>Exactitud</w:instrText>
-      </w:r>
-      <w:proofErr w:type="gramStart"/>
-      <w:r>
-        <w:rPr>
-          <w:rFonts w:eastAsiaTheme="majorEastAsia"/>
-          <w:i/>
-        </w:rPr>
-        <w:instrText>:</w:instrText>
-      </w:r>
-      <w:r>
-        <w:instrText>Medida</w:instrText>
-      </w:r>
-      <w:proofErr w:type="spellEnd"/>
-      <w:proofErr w:type="gramEnd"/>
-      <w:r>
-        <w:instrText xml:space="preserve"> de desempeño de un clasificador. Es el porcentaje de instancias que se clasifican en su clase real.</w:instrText>
-      </w:r>
-      <w:proofErr w:type="gramStart"/>
+        <w:instrText>Exactitud:</w:instrText>
+      </w:r>
+      <w:r>
+        <w:instrText>Medida de desempeño de un clasificador. Es el porcentaje de instancias que se clasifican en su clase real.</w:instrText>
+      </w:r>
       <w:r>
         <w:instrText xml:space="preserve">" </w:instrText>
       </w:r>
-      <w:proofErr w:type="gramEnd"/>
       <w:r>
         <w:rPr>
           <w:rFonts w:eastAsiaTheme="majorEastAsia"/>
@@ -10074,15 +9465,6 @@
         <w:t>:</w:t>
       </w:r>
       <m:oMath>
-        <m:r>
-          <m:rPr>
-            <m:sty m:val="p"/>
-          </m:rPr>
-          <w:rPr>
-            <w:rFonts w:ascii="Cambria Math" w:eastAsiaTheme="majorEastAsia" w:hAnsi="Cambria Math"/>
-          </w:rPr>
-          <m:t xml:space="preserve"> </m:t>
-        </m:r>
         <m:r>
           <m:rPr>
             <m:sty m:val="bi"/>
@@ -10190,8 +9572,9 @@
           <w:rFonts w:eastAsiaTheme="majorEastAsia"/>
           <w:noProof/>
         </w:rPr>
+        <w:lastRenderedPageBreak/>
         <w:drawing>
-          <wp:inline distT="0" distB="0" distL="0" distR="0" wp14:anchorId="0CC74E8F" wp14:editId="551D8EBA">
+          <wp:inline distT="0" distB="0" distL="0" distR="0">
             <wp:extent cx="2725615" cy="1704740"/>
             <wp:effectExtent l="0" t="0" r="0" b="0"/>
             <wp:docPr id="10" name="Imagen 10"/>
@@ -10208,10 +9591,10 @@
                     </pic:cNvPicPr>
                   </pic:nvPicPr>
                   <pic:blipFill>
-                    <a:blip r:embed="rId25">
+                    <a:blip r:embed="rId24">
                       <a:extLst>
                         <a:ext uri="{28A0092B-C50C-407E-A947-70E740481C1C}">
-                          <a14:useLocalDpi xmlns:a14="http://schemas.microsoft.com/office/drawing/2010/main" val="0"/>
+                          <a14:useLocalDpi xmlns:a14="http://schemas.microsoft.com/office/drawing/2010/main" xmlns:wps="http://schemas.microsoft.com/office/word/2010/wordprocessingShape" xmlns:wpi="http://schemas.microsoft.com/office/word/2010/wordprocessingInk" xmlns:wpg="http://schemas.microsoft.com/office/word/2010/wordprocessingGroup" xmlns:w15="http://schemas.microsoft.com/office/word/2012/wordml" xmlns:w14="http://schemas.microsoft.com/office/word/2010/wordml" xmlns:w="http://schemas.openxmlformats.org/wordprocessingml/2006/main" xmlns:w10="urn:schemas-microsoft-com:office:word" xmlns:wp14="http://schemas.microsoft.com/office/word/2010/wordprocessingDrawing" xmlns:v="urn:schemas-microsoft-com:vml" xmlns:o="urn:schemas-microsoft-com:office:office" xmlns:mc="http://schemas.openxmlformats.org/markup-compatibility/2006" xmlns:wpc="http://schemas.microsoft.com/office/word/2010/wordprocessingCanvas" xmlns="" val="0"/>
                         </a:ext>
                       </a:extLst>
                     </a:blip>
@@ -10242,7 +9625,7 @@
     </w:p>
     <w:p>
       <w:pPr>
-        <w:pStyle w:val="Descripcin"/>
+        <w:pStyle w:val="Epgrafe"/>
         <w:jc w:val="center"/>
         <w:rPr>
           <w:rFonts w:eastAsiaTheme="majorEastAsia"/>
@@ -10294,7 +9677,7 @@
           <w:noProof/>
         </w:rPr>
         <w:drawing>
-          <wp:inline distT="0" distB="0" distL="0" distR="0" wp14:anchorId="69F95A0C" wp14:editId="1E006E74">
+          <wp:inline distT="0" distB="0" distL="0" distR="0">
             <wp:extent cx="1685290" cy="382270"/>
             <wp:effectExtent l="0" t="0" r="0" b="0"/>
             <wp:docPr id="9" name="Imagen 9"/>
@@ -10311,10 +9694,10 @@
                     </pic:cNvPicPr>
                   </pic:nvPicPr>
                   <pic:blipFill>
-                    <a:blip r:embed="rId26">
+                    <a:blip r:embed="rId25">
                       <a:extLst>
                         <a:ext uri="{28A0092B-C50C-407E-A947-70E740481C1C}">
-                          <a14:useLocalDpi xmlns:a14="http://schemas.microsoft.com/office/drawing/2010/main" val="0"/>
+                          <a14:useLocalDpi xmlns:a14="http://schemas.microsoft.com/office/drawing/2010/main" xmlns:wps="http://schemas.microsoft.com/office/word/2010/wordprocessingShape" xmlns:wpi="http://schemas.microsoft.com/office/word/2010/wordprocessingInk" xmlns:wpg="http://schemas.microsoft.com/office/word/2010/wordprocessingGroup" xmlns:w15="http://schemas.microsoft.com/office/word/2012/wordml" xmlns:w14="http://schemas.microsoft.com/office/word/2010/wordml" xmlns:w="http://schemas.openxmlformats.org/wordprocessingml/2006/main" xmlns:w10="urn:schemas-microsoft-com:office:word" xmlns:wp14="http://schemas.microsoft.com/office/word/2010/wordprocessingDrawing" xmlns:v="urn:schemas-microsoft-com:vml" xmlns:o="urn:schemas-microsoft-com:office:office" xmlns:mc="http://schemas.openxmlformats.org/markup-compatibility/2006" xmlns:wpc="http://schemas.microsoft.com/office/word/2010/wordprocessingCanvas" xmlns="" val="0"/>
                         </a:ext>
                       </a:extLst>
                     </a:blip>
@@ -10375,66 +9758,40 @@
         <w:fldChar w:fldCharType="begin"/>
       </w:r>
       <w:r>
+        <w:instrText>XE "</w:instrText>
+      </w:r>
+      <w:r>
+        <w:rPr>
+          <w:i/>
+        </w:rPr>
+        <w:instrText>Precisión:</w:instrText>
+      </w:r>
+      <w:r>
+        <w:instrText>Porcentaje de instancias clasificadas en su clase real sobre el total de las clasificadas en dicha clase."</w:instrText>
+      </w:r>
+      <w:r>
         <w:rPr>
           <w:b/>
-        </w:rPr>
-        <w:instrText xml:space="preserve"> </w:instrText>
-      </w:r>
-      <w:r>
-        <w:instrText>XE "</w:instrText>
+          <w:i/>
+        </w:rPr>
+        <w:fldChar w:fldCharType="end"/>
+      </w:r>
+      <w:r>
+        <w:t>(</w:t>
       </w:r>
       <w:proofErr w:type="spellStart"/>
       <w:r>
         <w:rPr>
           <w:i/>
         </w:rPr>
-        <w:instrText>Precisión</w:instrText>
-      </w:r>
-      <w:proofErr w:type="gramStart"/>
-      <w:r>
-        <w:rPr>
-          <w:i/>
-        </w:rPr>
-        <w:instrText>:</w:instrText>
-      </w:r>
-      <w:r>
-        <w:instrText>Porcentaje</w:instrText>
+        <w:t>p</w:t>
+      </w:r>
+      <w:r>
+        <w:t>recision</w:t>
       </w:r>
       <w:proofErr w:type="spellEnd"/>
-      <w:proofErr w:type="gramEnd"/>
-      <w:r>
-        <w:instrText xml:space="preserve"> de instancias clasificadas en su clase real sobre el total de las clasificadas en dicha clase."</w:instrText>
-      </w:r>
-      <w:r>
-        <w:rPr>
-          <w:b/>
-        </w:rPr>
-        <w:instrText xml:space="preserve"> </w:instrText>
-      </w:r>
-      <w:r>
-        <w:rPr>
-          <w:b/>
-          <w:i/>
-        </w:rPr>
-        <w:fldChar w:fldCharType="end"/>
-      </w:r>
-      <w:r>
-        <w:rPr>
-          <w:b/>
-        </w:rPr>
-        <w:t xml:space="preserve"> </w:t>
-      </w:r>
-      <w:r>
-        <w:t>(</w:t>
-      </w:r>
-      <w:r>
-        <w:rPr>
-          <w:i/>
-        </w:rPr>
-        <w:t>p</w:t>
-      </w:r>
-      <w:r>
-        <w:t>recision)</w:t>
+      <w:r>
+        <w:t>)</w:t>
       </w:r>
     </w:p>
     <w:p>
@@ -10462,51 +9819,37 @@
       <w:r>
         <w:instrText xml:space="preserve"> XE "</w:instrText>
       </w:r>
+      <w:r>
+        <w:rPr>
+          <w:i/>
+        </w:rPr>
+        <w:instrText>Exhaustividad:</w:instrText>
+      </w:r>
+      <w:r>
+        <w:instrText xml:space="preserve">Porcentaje de instancias clasificadas en su clase real sobre el total de las existentes en dicha clase." </w:instrText>
+      </w:r>
+      <w:r>
+        <w:rPr>
+          <w:i/>
+        </w:rPr>
+        <w:fldChar w:fldCharType="end"/>
+      </w:r>
+      <w:r>
+        <w:t>(</w:t>
+      </w:r>
       <w:proofErr w:type="spellStart"/>
       <w:r>
         <w:rPr>
           <w:i/>
         </w:rPr>
-        <w:instrText>Exhaustividad</w:instrText>
-      </w:r>
-      <w:proofErr w:type="gramStart"/>
-      <w:r>
-        <w:rPr>
-          <w:i/>
-        </w:rPr>
-        <w:instrText>:</w:instrText>
-      </w:r>
-      <w:r>
-        <w:instrText>Porcentaje</w:instrText>
+        <w:t>r</w:t>
+      </w:r>
+      <w:r>
+        <w:t>ecall</w:t>
       </w:r>
       <w:proofErr w:type="spellEnd"/>
-      <w:proofErr w:type="gramEnd"/>
-      <w:r>
-        <w:instrText xml:space="preserve"> de instancias clasificadas en su clase real sobre el total de las existentes en dicha clase." </w:instrText>
-      </w:r>
-      <w:r>
-        <w:rPr>
-          <w:i/>
-        </w:rPr>
-        <w:fldChar w:fldCharType="end"/>
-      </w:r>
-      <w:r>
-        <w:rPr>
-          <w:b/>
-        </w:rPr>
-        <w:t xml:space="preserve"> </w:t>
-      </w:r>
-      <w:r>
-        <w:t>(</w:t>
-      </w:r>
-      <w:r>
-        <w:rPr>
-          <w:i/>
-        </w:rPr>
-        <w:t>r</w:t>
-      </w:r>
-      <w:r>
-        <w:t>ecall)</w:t>
+      <w:r>
+        <w:t>)</w:t>
       </w:r>
     </w:p>
     <w:p>
@@ -10526,22 +9869,13 @@
         <w:t>Precisión</w:t>
       </w:r>
       <w:r>
-        <w:t xml:space="preserve"> </w:t>
-      </w:r>
-      <w:r>
         <w:rPr>
           <w:b/>
         </w:rPr>
         <w:t>p</w:t>
       </w:r>
       <w:r>
-        <w:t xml:space="preserve"> es</w:t>
-      </w:r>
-      <w:r>
-        <w:t xml:space="preserve"> </w:t>
-      </w:r>
-      <w:r>
-        <w:t xml:space="preserve">el </w:t>
+        <w:t xml:space="preserve"> esel </w:t>
       </w:r>
       <w:r>
         <w:t xml:space="preserve">porcentaje de los </w:t>
@@ -10553,9 +9887,6 @@
         <w:t>tuits</w:t>
       </w:r>
       <w:r>
-        <w:t xml:space="preserve"> </w:t>
-      </w:r>
-      <w:r>
         <w:t xml:space="preserve">realmente pertenecientes a una clase </w:t>
       </w:r>
       <w:r>
@@ -10569,9 +9900,6 @@
       </w:r>
       <w:r>
         <w:t>la misma</w:t>
-      </w:r>
-      <w:r>
-        <w:t xml:space="preserve"> </w:t>
       </w:r>
       <w:r>
         <w:t>(aciertos)</w:t>
@@ -10689,9 +10017,6 @@
         <w:t>Exhaustividad</w:t>
       </w:r>
       <w:r>
-        <w:t xml:space="preserve"> </w:t>
-      </w:r>
-      <w:r>
         <w:t xml:space="preserve">(o </w:t>
       </w:r>
       <w:r>
@@ -10701,9 +10026,6 @@
         <w:t xml:space="preserve"> de verdaderos positivos</w:t>
       </w:r>
       <w:r>
-        <w:t xml:space="preserve"> </w:t>
-      </w:r>
-      <w:r>
         <w:rPr>
           <w:b/>
           <w:i/>
@@ -10732,9 +10054,6 @@
         <w:t>tuits</w:t>
       </w:r>
       <w:r>
-        <w:t xml:space="preserve"> </w:t>
-      </w:r>
-      <w:r>
         <w:t xml:space="preserve">que han sido </w:t>
       </w:r>
       <w:r>
@@ -10755,13 +10074,8 @@
       <w:r>
         <w:instrText xml:space="preserve"> XE "</w:instrText>
       </w:r>
-      <w:proofErr w:type="spellStart"/>
-      <w:r>
-        <w:instrText>instancias:Una</w:instrText>
-      </w:r>
-      <w:proofErr w:type="spellEnd"/>
-      <w:r>
-        <w:instrText xml:space="preserve"> instancia es cada uno de los datos de los que se disponen para hacer un análisis.</w:instrText>
+      <w:r>
+        <w:instrText>instancias:Una instancia es cada uno de los datos de los que se disponen para hacer un análisis.</w:instrText>
       </w:r>
       <w:r>
         <w:instrText xml:space="preserve">" </w:instrText>
@@ -10771,9 +10085,6 @@
       </w:r>
       <w:r>
         <w:t xml:space="preserve"> de la clase bien clasificadas): </w:t>
-      </w:r>
-      <w:r>
-        <w:t xml:space="preserve"> </w:t>
       </w:r>
     </w:p>
     <w:p>
@@ -10898,7 +10209,7 @@
           </m:r>
           <m:rad>
             <m:radPr>
-              <m:degHide m:val="1"/>
+              <m:degHide m:val="on"/>
               <m:ctrlPr>
                 <w:rPr>
                   <w:rFonts w:ascii="Cambria Math" w:hAnsi="Cambria Math"/>
@@ -10936,7 +10247,7 @@
         <w:tblStyle w:val="Tablaconcuadrcula"/>
         <w:tblW w:w="0" w:type="auto"/>
         <w:tblInd w:w="3114" w:type="dxa"/>
-        <w:tblLook w:val="04A0" w:firstRow="1" w:lastRow="0" w:firstColumn="1" w:lastColumn="0" w:noHBand="0" w:noVBand="1"/>
+        <w:tblLook w:val="04A0"/>
       </w:tblPr>
       <w:tblGrid>
         <w:gridCol w:w="2698"/>
@@ -10955,7 +10266,7 @@
           </w:tcPr>
           <w:p>
             <w:pPr>
-              <w:pStyle w:val="Descripcin"/>
+              <w:pStyle w:val="Epgrafe"/>
               <w:jc w:val="center"/>
               <w:rPr>
                 <w:sz w:val="24"/>
@@ -11137,14 +10448,6 @@
                     </m:r>
                   </m:den>
                 </m:f>
-                <m:r>
-                  <w:rPr>
-                    <w:rFonts w:ascii="Cambria Math" w:hAnsi="Cambria Math"/>
-                    <w:sz w:val="24"/>
-                    <w:szCs w:val="24"/>
-                  </w:rPr>
-                  <m:t xml:space="preserve">  </m:t>
-                </m:r>
               </m:oMath>
             </m:oMathPara>
           </w:p>
@@ -11162,7 +10465,7 @@
           </w:tcPr>
           <w:p>
             <w:pPr>
-              <w:pStyle w:val="Descripcin"/>
+              <w:pStyle w:val="Epgrafe"/>
               <w:spacing w:before="240"/>
             </w:pPr>
             <w:bookmarkStart w:id="26" w:name="_Ref482024918"/>
@@ -11267,13 +10570,14 @@
           <w:b/>
           <w:i/>
         </w:rPr>
-        <w:footnoteReference w:id="5"/>
+        <w:footnoteReference w:id="6"/>
       </w:r>
       <w:sdt>
         <w:sdtPr>
           <w:rPr>
             <w:b/>
             <w:i/>
+            <w:vertAlign w:val="superscript"/>
           </w:rPr>
           <w:id w:val="1340431551"/>
           <w:citation/>
@@ -11302,14 +10606,6 @@
           </w:r>
           <w:r>
             <w:rPr>
-              <w:b/>
-              <w:i/>
-              <w:noProof/>
-            </w:rPr>
-            <w:t xml:space="preserve"> </w:t>
-          </w:r>
-          <w:r>
-            <w:rPr>
               <w:noProof/>
             </w:rPr>
             <w:t>(5)</w:t>
@@ -11324,12 +10620,6 @@
         </w:sdtContent>
       </w:sdt>
       <w:r>
-        <w:rPr>
-          <w:b/>
-        </w:rPr>
-        <w:t xml:space="preserve"> </w:t>
-      </w:r>
-      <w:r>
         <w:t xml:space="preserve">habitual en Medicina y Biología </w:t>
       </w:r>
       <w:r>
@@ -11351,12 +10641,6 @@
       </w:pPr>
       <w:r>
         <w:t>Ahora a la exhaustividad -</w:t>
-      </w:r>
-      <w:r>
-        <w:t xml:space="preserve"> </w:t>
-      </w:r>
-      <w:r>
-        <w:t xml:space="preserve"> </w:t>
       </w:r>
       <m:oMath>
         <m:f>
@@ -11391,14 +10675,6 @@
             </m:r>
           </m:den>
         </m:f>
-        <m:r>
-          <w:rPr>
-            <w:rFonts w:ascii="Cambria Math" w:hAnsi="Cambria Math"/>
-            <w:sz w:val="28"/>
-            <w:szCs w:val="28"/>
-          </w:rPr>
-          <m:t xml:space="preserve">  </m:t>
-        </m:r>
       </m:oMath>
       <w:r>
         <w:t xml:space="preserve">- se la denomina </w:t>
@@ -11443,11 +10719,9 @@
         </w:rPr>
         <w:instrText xml:space="preserve"> exhaustividad</w:instrText>
       </w:r>
-      <w:proofErr w:type="gramStart"/>
       <w:r>
         <w:instrText xml:space="preserve">" </w:instrText>
       </w:r>
-      <w:proofErr w:type="gramEnd"/>
       <w:r>
         <w:rPr>
           <w:b/>
@@ -11535,11 +10809,9 @@
           <w:i/>
         </w:rPr>
       </w:pPr>
-      <w:r>
-        <w:t xml:space="preserve"> </w:t>
-      </w:r>
       <w:proofErr w:type="gramStart"/>
       <w:r>
+        <w:lastRenderedPageBreak/>
         <w:t>y</w:t>
       </w:r>
       <w:proofErr w:type="gramEnd"/>
@@ -11563,7 +10835,6 @@
       <w:r>
         <w:instrText xml:space="preserve"> XE "</w:instrText>
       </w:r>
-      <w:proofErr w:type="spellStart"/>
       <w:r>
         <w:rPr>
           <w:b/>
@@ -11572,19 +10843,7 @@
         <w:instrText>especificidad:</w:instrText>
       </w:r>
       <w:r>
-        <w:instrText>Proporción</w:instrText>
-      </w:r>
-      <w:proofErr w:type="spellEnd"/>
-      <w:r>
-        <w:instrText xml:space="preserve"> de falsos negativos sobre el total de instancias negativas que proporciona un </w:instrText>
-      </w:r>
-      <w:proofErr w:type="spellStart"/>
-      <w:r>
-        <w:instrText>clasificdor</w:instrText>
-      </w:r>
-      <w:proofErr w:type="spellEnd"/>
-      <w:r>
-        <w:instrText>.</w:instrText>
+        <w:instrText>Proporción de falsos negativos sobre el total de instancias negativas que proporciona un clasificdor.</w:instrText>
       </w:r>
       <w:r>
         <w:instrText xml:space="preserve">" </w:instrText>
@@ -11800,46 +11059,36 @@
         <w:rPr>
           <w:i/>
         </w:rPr>
-        <w:instrText xml:space="preserve">proporción de falsos </w:instrText>
+        <w:instrText>proporción de falsos positivos:</w:instrText>
+      </w:r>
+      <w:r>
+        <w:instrText>Fracción de las instancias negativas que se clasifican como positivas.</w:instrText>
+      </w:r>
+      <w:r>
+        <w:instrText xml:space="preserve">" </w:instrText>
+      </w:r>
+      <w:r>
+        <w:rPr>
+          <w:i/>
+        </w:rPr>
+        <w:fldChar w:fldCharType="end"/>
+      </w:r>
+      <w:r>
+        <w:rPr>
+          <w:b/>
+          <w:i/>
+        </w:rPr>
+        <w:t xml:space="preserve"> </w:t>
       </w:r>
       <w:proofErr w:type="spellStart"/>
       <w:r>
         <w:rPr>
-          <w:i/>
-        </w:rPr>
-        <w:instrText>positivos</w:instrText>
-      </w:r>
-      <w:proofErr w:type="gramStart"/>
-      <w:r>
-        <w:rPr>
-          <w:i/>
-        </w:rPr>
-        <w:instrText>:</w:instrText>
-      </w:r>
-      <w:r>
-        <w:instrText>Fracción</w:instrText>
+          <w:b/>
+          <w:i/>
+        </w:rPr>
+        <w:t>fp</w:t>
       </w:r>
       <w:proofErr w:type="spellEnd"/>
-      <w:proofErr w:type="gramEnd"/>
-      <w:r>
-        <w:instrText xml:space="preserve"> de las instancias negativas que se clasifican como positivas.</w:instrText>
-      </w:r>
-      <w:r>
-        <w:instrText xml:space="preserve">" </w:instrText>
-      </w:r>
-      <w:r>
-        <w:rPr>
-          <w:i/>
-        </w:rPr>
-        <w:fldChar w:fldCharType="end"/>
-      </w:r>
-      <w:r>
-        <w:rPr>
-          <w:b/>
-          <w:i/>
-        </w:rPr>
-        <w:t xml:space="preserve"> fp</w:t>
-      </w:r>
       <w:r>
         <w:rPr>
           <w:i/>
@@ -12386,7 +11635,7 @@
           <w:insideH w:val="none" w:sz="0" w:space="0" w:color="auto"/>
           <w:insideV w:val="none" w:sz="0" w:space="0" w:color="auto"/>
         </w:tblBorders>
-        <w:tblLook w:val="04A0" w:firstRow="1" w:lastRow="0" w:firstColumn="1" w:lastColumn="0" w:noHBand="0" w:noVBand="1"/>
+        <w:tblLook w:val="04A0"/>
       </w:tblPr>
       <w:tblGrid>
         <w:gridCol w:w="2835"/>
@@ -12505,7 +11754,7 @@
           </w:tcPr>
           <w:p>
             <w:pPr>
-              <w:pStyle w:val="Descripcin"/>
+              <w:pStyle w:val="Epgrafe"/>
               <w:spacing w:before="120"/>
             </w:pPr>
             <w:bookmarkStart w:id="27" w:name="_Ref482082381"/>
@@ -12563,9 +11812,6 @@
       </w:r>
       <w:r>
         <w:fldChar w:fldCharType="end"/>
-      </w:r>
-      <w:r>
-        <w:t xml:space="preserve"> </w:t>
       </w:r>
       <w:sdt>
         <w:sdtPr>
@@ -12594,12 +11840,9 @@
         </w:sdtContent>
       </w:sdt>
       <w:r>
-        <w:t xml:space="preserve"> en </w:t>
-      </w:r>
-      <w:proofErr w:type="gramStart"/>
-      <w:r>
-        <w:t xml:space="preserve">que  </w:t>
-      </w:r>
+        <w:t xml:space="preserve"> en que  </w:t>
+      </w:r>
+      <w:proofErr w:type="spellStart"/>
       <w:r>
         <w:rPr>
           <w:b/>
@@ -12607,15 +11850,12 @@
         </w:rPr>
         <w:t>AUC</w:t>
       </w:r>
-      <w:proofErr w:type="gramEnd"/>
-      <w:r>
-        <w:rPr>
-          <w:b/>
-        </w:rPr>
-        <w:t xml:space="preserve"> </w:t>
-      </w:r>
-      <w:r>
-        <w:t xml:space="preserve">es el </w:t>
+      <w:r>
+        <w:t>es</w:t>
+      </w:r>
+      <w:proofErr w:type="spellEnd"/>
+      <w:r>
+        <w:t xml:space="preserve"> el </w:t>
       </w:r>
       <w:r>
         <w:rPr>
@@ -12637,7 +11877,7 @@
           <w:noProof/>
         </w:rPr>
         <w:drawing>
-          <wp:inline distT="0" distB="0" distL="0" distR="0" wp14:anchorId="2CFBB246" wp14:editId="4EF3035E">
+          <wp:inline distT="0" distB="0" distL="0" distR="0">
             <wp:extent cx="3603240" cy="3103685"/>
             <wp:effectExtent l="0" t="0" r="0" b="1905"/>
             <wp:docPr id="24" name="Imagen 24"/>
@@ -12654,10 +11894,10 @@
                     </pic:cNvPicPr>
                   </pic:nvPicPr>
                   <pic:blipFill>
-                    <a:blip r:embed="rId27">
+                    <a:blip r:embed="rId26">
                       <a:extLst>
                         <a:ext uri="{28A0092B-C50C-407E-A947-70E740481C1C}">
-                          <a14:useLocalDpi xmlns:a14="http://schemas.microsoft.com/office/drawing/2010/main" val="0"/>
+                          <a14:useLocalDpi xmlns:a14="http://schemas.microsoft.com/office/drawing/2010/main" xmlns:wps="http://schemas.microsoft.com/office/word/2010/wordprocessingShape" xmlns:wpi="http://schemas.microsoft.com/office/word/2010/wordprocessingInk" xmlns:wpg="http://schemas.microsoft.com/office/word/2010/wordprocessingGroup" xmlns:w15="http://schemas.microsoft.com/office/word/2012/wordml" xmlns:w14="http://schemas.microsoft.com/office/word/2010/wordml" xmlns:w="http://schemas.openxmlformats.org/wordprocessingml/2006/main" xmlns:w10="urn:schemas-microsoft-com:office:word" xmlns:wp14="http://schemas.microsoft.com/office/word/2010/wordprocessingDrawing" xmlns:v="urn:schemas-microsoft-com:vml" xmlns:o="urn:schemas-microsoft-com:office:office" xmlns:mc="http://schemas.openxmlformats.org/markup-compatibility/2006" xmlns:wpc="http://schemas.microsoft.com/office/word/2010/wordprocessingCanvas" xmlns="" val="0"/>
                         </a:ext>
                       </a:extLst>
                     </a:blip>
@@ -12688,7 +11928,7 @@
     </w:p>
     <w:p>
       <w:pPr>
-        <w:pStyle w:val="Descripcin"/>
+        <w:pStyle w:val="Epgrafe"/>
         <w:jc w:val="center"/>
       </w:pPr>
       <w:bookmarkStart w:id="28" w:name="_Ref481581546"/>
@@ -12742,11 +11982,7 @@
         <w:t xml:space="preserve">: </w:t>
       </w:r>
       <w:r>
-        <w:t xml:space="preserve">Matriz de </w:t>
-      </w:r>
-      <w:proofErr w:type="spellStart"/>
-      <w:r>
-        <w:t>Confusión</w:t>
+        <w:t>Matriz de Confusión</w:t>
       </w:r>
       <w:r>
         <w:fldChar w:fldCharType="end"/>
@@ -12763,10 +11999,6 @@
       <w:r>
         <w:t>Tabla</w:t>
       </w:r>
-      <w:proofErr w:type="spellEnd"/>
-      <w:r>
-        <w:t xml:space="preserve"> </w:t>
-      </w:r>
       <w:r>
         <w:rPr>
           <w:noProof/>
@@ -12812,15 +12044,7 @@
         <w:ind w:left="360"/>
       </w:pPr>
       <w:r>
-        <w:t xml:space="preserve">Por tanto, en el primer caso cuando cambian las proporciones de </w:t>
-      </w:r>
-      <w:proofErr w:type="gramStart"/>
-      <w:r>
-        <w:t>las  clases</w:t>
-      </w:r>
-      <w:proofErr w:type="gramEnd"/>
-      <w:r>
-        <w:t xml:space="preserve"> estas medidas cambian aunque no lo haga el rendimiento del clasificador, cosa que no sucede en ROC como se ve en la </w:t>
+        <w:t xml:space="preserve">Por tanto, en el primer caso cuando cambian las proporciones de las  clases estas medidas cambian aunque no lo haga el rendimiento del clasificador, cosa que no sucede en ROC como se ve en la </w:t>
       </w:r>
       <w:r>
         <w:fldChar w:fldCharType="begin"/>
@@ -12852,20 +12076,28 @@
         <w:ind w:left="360"/>
       </w:pPr>
       <w:r>
+        <w:fldChar w:fldCharType="begin"/>
+      </w:r>
+      <w:r>
+        <w:instrText xml:space="preserve"> LINK Excel.Sheet.12 "O:\\TASS\\Matriz_Confusa.xlsx!Hoja5!F10C2:F16C22" "" \a \p </w:instrText>
+      </w:r>
+      <w:r>
+        <w:fldChar w:fldCharType="separate"/>
+      </w:r>
+      <w:r>
         <w:object w:dxaOrig="15719" w:dyaOrig="3313">
-          <v:shape id="_x0000_i1026" type="#_x0000_t75" style="width:443.75pt;height:93.45pt" o:ole="">
-            <v:imagedata r:id="rId28" o:title=""/>
+          <v:shape id="_x0000_i1041" type="#_x0000_t75" style="width:443.75pt;height:93.45pt">
+            <v:imagedata r:id="rId27" o:title=""/>
           </v:shape>
-          <o:OLEObject Type="Link" ProgID="Excel.Sheet.12" ShapeID="_x0000_i1026" DrawAspect="Content" r:id="rId29" UpdateMode="Always">
-            <o:LinkType>EnhancedMetaFile</o:LinkType>
-            <o:LockedField>false</o:LockedField>
-          </o:OLEObject>
         </w:object>
       </w:r>
-    </w:p>
-    <w:p>
-      <w:pPr>
-        <w:pStyle w:val="Descripcin"/>
+      <w:r>
+        <w:fldChar w:fldCharType="end"/>
+      </w:r>
+    </w:p>
+    <w:p>
+      <w:pPr>
+        <w:pStyle w:val="Epgrafe"/>
         <w:jc w:val="center"/>
       </w:pPr>
       <w:bookmarkStart w:id="30" w:name="_Ref482085220"/>
@@ -12894,17 +12126,18 @@
           <w:rStyle w:val="Ttulo2Car"/>
         </w:rPr>
       </w:pPr>
-      <w:bookmarkStart w:id="32" w:name="_Ref481734500"/>
-      <w:bookmarkStart w:id="33" w:name="_Ref481734901"/>
-      <w:bookmarkStart w:id="34" w:name="_Ref481738328"/>
-      <w:bookmarkStart w:id="35" w:name="_Toc482166849"/>
+      <w:bookmarkStart w:id="32" w:name="_Toc482166849"/>
+      <w:bookmarkStart w:id="33" w:name="_Ref481734500"/>
+      <w:bookmarkStart w:id="34" w:name="_Ref481734901"/>
+      <w:bookmarkStart w:id="35" w:name="_Ref481738328"/>
       <w:r>
         <w:rPr>
           <w:rStyle w:val="Ttulo2Car"/>
         </w:rPr>
+        <w:lastRenderedPageBreak/>
         <w:t>El ciclo de Atención a un Tema y el vocabulario.</w:t>
       </w:r>
-      <w:bookmarkEnd w:id="35"/>
+      <w:bookmarkEnd w:id="32"/>
     </w:p>
     <w:p>
       <w:pPr>
@@ -12998,28 +12231,16 @@
         <w:rPr>
           <w:rFonts w:eastAsiaTheme="majorEastAsia"/>
         </w:rPr>
-        <w:t xml:space="preserve"> </w:t>
-      </w:r>
+        <w:t xml:space="preserve">y el interés del público sobre un asunto determinado sigue el llamado ciclo de Atención a un Tema que fue descrito inicialmente por </w:t>
+      </w:r>
+      <w:proofErr w:type="spellStart"/>
       <w:r>
         <w:rPr>
           <w:rFonts w:eastAsiaTheme="majorEastAsia"/>
         </w:rPr>
-        <w:t xml:space="preserve">y el interés del público sobre un asunto determinado sigue el llamado ciclo de Atención a un Tema que fue descrito inicialmente por </w:t>
-      </w:r>
-      <w:proofErr w:type="spellStart"/>
-      <w:r>
-        <w:rPr>
-          <w:rFonts w:eastAsiaTheme="majorEastAsia"/>
-        </w:rPr>
         <w:t>Downs</w:t>
       </w:r>
       <w:proofErr w:type="spellEnd"/>
-      <w:r>
-        <w:rPr>
-          <w:rFonts w:eastAsiaTheme="majorEastAsia"/>
-        </w:rPr>
-        <w:t xml:space="preserve"> </w:t>
-      </w:r>
       <w:sdt>
         <w:sdtPr>
           <w:rPr>
@@ -13127,7 +12348,7 @@
           <w:noProof/>
         </w:rPr>
         <w:drawing>
-          <wp:inline distT="0" distB="0" distL="0" distR="0" wp14:anchorId="5BD5021E" wp14:editId="15BF11FE">
+          <wp:inline distT="0" distB="0" distL="0" distR="0">
             <wp:extent cx="3740421" cy="2268415"/>
             <wp:effectExtent l="0" t="0" r="0" b="0"/>
             <wp:docPr id="8" name="Imagen 8"/>
@@ -13144,10 +12365,10 @@
                     </pic:cNvPicPr>
                   </pic:nvPicPr>
                   <pic:blipFill>
-                    <a:blip r:embed="rId30">
+                    <a:blip r:embed="rId28">
                       <a:extLst>
                         <a:ext uri="{28A0092B-C50C-407E-A947-70E740481C1C}">
-                          <a14:useLocalDpi xmlns:a14="http://schemas.microsoft.com/office/drawing/2010/main" val="0"/>
+                          <a14:useLocalDpi xmlns:a14="http://schemas.microsoft.com/office/drawing/2010/main" xmlns:wps="http://schemas.microsoft.com/office/word/2010/wordprocessingShape" xmlns:wpi="http://schemas.microsoft.com/office/word/2010/wordprocessingInk" xmlns:wpg="http://schemas.microsoft.com/office/word/2010/wordprocessingGroup" xmlns:w15="http://schemas.microsoft.com/office/word/2012/wordml" xmlns:w14="http://schemas.microsoft.com/office/word/2010/wordml" xmlns:w="http://schemas.openxmlformats.org/wordprocessingml/2006/main" xmlns:w10="urn:schemas-microsoft-com:office:word" xmlns:wp14="http://schemas.microsoft.com/office/word/2010/wordprocessingDrawing" xmlns:v="urn:schemas-microsoft-com:vml" xmlns:o="urn:schemas-microsoft-com:office:office" xmlns:mc="http://schemas.openxmlformats.org/markup-compatibility/2006" xmlns:wpc="http://schemas.microsoft.com/office/word/2010/wordprocessingCanvas" xmlns="" val="0"/>
                         </a:ext>
                       </a:extLst>
                     </a:blip>
@@ -13178,7 +12399,7 @@
     </w:p>
     <w:p>
       <w:pPr>
-        <w:pStyle w:val="Descripcin"/>
+        <w:pStyle w:val="Epgrafe"/>
         <w:ind w:left="357"/>
         <w:jc w:val="center"/>
       </w:pPr>
@@ -13246,12 +12467,6 @@
         <w:t>trendy</w:t>
       </w:r>
       <w:r>
-        <w:rPr>
-          <w:i/>
-        </w:rPr>
-        <w:t xml:space="preserve"> </w:t>
-      </w:r>
-      <w:r>
         <w:t xml:space="preserve">el vocabulario que se usa para su comentario es diferente. </w:t>
       </w:r>
     </w:p>
@@ -13276,29 +12491,23 @@
         <w:rPr>
           <w:rStyle w:val="Ttulo2Car"/>
         </w:rPr>
-        <w:t xml:space="preserve"> </w:t>
+        <w:t xml:space="preserve">etiquetado y </w:t>
       </w:r>
       <w:r>
         <w:rPr>
           <w:rStyle w:val="Ttulo2Car"/>
         </w:rPr>
-        <w:t xml:space="preserve">etiquetado y </w:t>
+        <w:t>clasificación</w:t>
       </w:r>
       <w:r>
         <w:rPr>
           <w:rStyle w:val="Ttulo2Car"/>
         </w:rPr>
-        <w:t>clasificación</w:t>
-      </w:r>
-      <w:r>
-        <w:rPr>
-          <w:rStyle w:val="Ttulo2Car"/>
-        </w:rPr>
         <w:t>.</w:t>
       </w:r>
-      <w:bookmarkEnd w:id="32"/>
       <w:bookmarkEnd w:id="33"/>
       <w:bookmarkEnd w:id="34"/>
+      <w:bookmarkEnd w:id="35"/>
       <w:bookmarkEnd w:id="38"/>
     </w:p>
     <w:p>
@@ -13326,18 +12535,8 @@
       <w:r>
         <w:instrText xml:space="preserve"> XE "</w:instrText>
       </w:r>
-      <w:proofErr w:type="spellStart"/>
-      <w:r>
-        <w:instrText>instancias</w:instrText>
-      </w:r>
-      <w:proofErr w:type="gramStart"/>
-      <w:r>
-        <w:instrText>:Una</w:instrText>
-      </w:r>
-      <w:proofErr w:type="spellEnd"/>
-      <w:proofErr w:type="gramEnd"/>
-      <w:r>
-        <w:instrText xml:space="preserve"> instancia es cada uno de los datos de los que se disponen para hacer un análisis.</w:instrText>
+      <w:r>
+        <w:instrText>instancias:Una instancia es cada uno de los datos de los que se disponen para hacer un análisis.</w:instrText>
       </w:r>
       <w:r>
         <w:instrText xml:space="preserve">" </w:instrText>
@@ -13404,18 +12603,8 @@
       <w:r>
         <w:instrText xml:space="preserve"> XE "</w:instrText>
       </w:r>
-      <w:proofErr w:type="spellStart"/>
-      <w:r>
-        <w:instrText>instancias</w:instrText>
-      </w:r>
-      <w:proofErr w:type="gramStart"/>
-      <w:r>
-        <w:instrText>:Una</w:instrText>
-      </w:r>
-      <w:proofErr w:type="spellEnd"/>
-      <w:proofErr w:type="gramEnd"/>
-      <w:r>
-        <w:instrText xml:space="preserve"> instancia es cada uno de los datos de los que se disponen para hacer un análisis.</w:instrText>
+      <w:r>
+        <w:instrText>instancias:Una instancia es cada uno de los datos de los que se disponen para hacer un análisis.</w:instrText>
       </w:r>
       <w:r>
         <w:instrText xml:space="preserve">" </w:instrText>
@@ -13448,18 +12637,8 @@
       <w:r>
         <w:instrText xml:space="preserve"> XE "</w:instrText>
       </w:r>
-      <w:proofErr w:type="spellStart"/>
-      <w:r>
-        <w:instrText>instancias</w:instrText>
-      </w:r>
-      <w:proofErr w:type="gramStart"/>
-      <w:r>
-        <w:instrText>:Una</w:instrText>
-      </w:r>
-      <w:proofErr w:type="spellEnd"/>
-      <w:proofErr w:type="gramEnd"/>
-      <w:r>
-        <w:instrText xml:space="preserve"> instancia es cada uno de los datos de los que se disponen para hacer un análisis.</w:instrText>
+      <w:r>
+        <w:instrText>instancias:Una instancia es cada uno de los datos de los que se disponen para hacer un análisis.</w:instrText>
       </w:r>
       <w:r>
         <w:instrText xml:space="preserve">" </w:instrText>
@@ -13548,22 +12727,12 @@
             </m:r>
           </m:sup>
         </m:sSup>
-        <m:r>
-          <m:rPr>
-            <m:sty m:val="p"/>
-          </m:rPr>
-          <w:rPr>
-            <w:rFonts w:ascii="Cambria Math" w:hAnsi="Cambria Math"/>
-            <w:vertAlign w:val="superscript"/>
-          </w:rPr>
-          <m:t xml:space="preserve"> </m:t>
-        </m:r>
         <m:nary>
           <m:naryPr>
             <m:chr m:val="⋃"/>
             <m:limLoc m:val="undOvr"/>
-            <m:subHide m:val="1"/>
-            <m:supHide m:val="1"/>
+            <m:subHide m:val="on"/>
+            <m:supHide m:val="on"/>
             <m:ctrlPr>
               <w:rPr>
                 <w:rFonts w:ascii="Cambria Math" w:hAnsi="Cambria Math"/>
@@ -13603,15 +12772,6 @@
             </m:sSup>
           </m:e>
         </m:nary>
-        <m:r>
-          <m:rPr>
-            <m:sty m:val="p"/>
-          </m:rPr>
-          <w:rPr>
-            <w:rFonts w:ascii="Cambria Math" w:hAnsi="Cambria Math"/>
-          </w:rPr>
-          <m:t xml:space="preserve"> </m:t>
-        </m:r>
       </m:oMath>
       <w:r>
         <w:t xml:space="preserve"> produce una baja exhaustividad: la distribución positiva está subrepresentada y los valores </w:t>
@@ -13666,18 +12826,6 @@
         <w:t>+</w:t>
       </w:r>
       <w:r>
-        <w:rPr>
-          <w:vertAlign w:val="superscript"/>
-        </w:rPr>
-        <w:t xml:space="preserve"> </w:t>
-      </w:r>
-      <w:r>
-        <w:rPr>
-          <w:vertAlign w:val="superscript"/>
-        </w:rPr>
-        <w:t xml:space="preserve"> </w:t>
-      </w:r>
-      <w:r>
         <w:t>y el clasificador inducido estará sesgado hacia la clase minoritaria, es decir más cercano a los puntos de esta de lo que debiera, produciendo un ren</w:t>
       </w:r>
       <w:r>
@@ -13705,9 +12853,6 @@
         <w:fldChar w:fldCharType="end"/>
       </w:r>
       <w:r>
-        <w:t xml:space="preserve"> </w:t>
-      </w:r>
-      <w:r>
         <w:t>(A)).</w:t>
       </w:r>
       <w:r>
@@ -13737,15 +12882,7 @@
         <w:fldChar w:fldCharType="end"/>
       </w:r>
       <w:r>
-        <w:t xml:space="preserve"> (B</w:t>
-      </w:r>
-      <w:proofErr w:type="gramStart"/>
-      <w:r>
-        <w:t>)  muestra</w:t>
-      </w:r>
-      <w:proofErr w:type="gramEnd"/>
-      <w:r>
-        <w:t xml:space="preserve"> otro ejemplo cuando se usa 1-NN como clasificador en un conjunto desequilibrado. Lo mismo puede decirse de la clasificación bayesiana.</w:t>
+        <w:t xml:space="preserve"> (B)  muestra otro ejemplo cuando se usa 1-NN como clasificador en un conjunto desequilibrado. Lo mismo puede decirse de la clasificación bayesiana.</w:t>
       </w:r>
     </w:p>
     <w:p>
@@ -13768,7 +12905,7 @@
           <w:noProof/>
         </w:rPr>
         <w:drawing>
-          <wp:inline distT="0" distB="0" distL="0" distR="0" wp14:anchorId="5BE46025" wp14:editId="6349625A">
+          <wp:inline distT="0" distB="0" distL="0" distR="0">
             <wp:extent cx="5494646" cy="2461846"/>
             <wp:effectExtent l="0" t="0" r="0" b="0"/>
             <wp:docPr id="15" name="Imagen 15"/>
@@ -13785,10 +12922,10 @@
                     </pic:cNvPicPr>
                   </pic:nvPicPr>
                   <pic:blipFill>
-                    <a:blip r:embed="rId31">
+                    <a:blip r:embed="rId29">
                       <a:extLst>
                         <a:ext uri="{28A0092B-C50C-407E-A947-70E740481C1C}">
-                          <a14:useLocalDpi xmlns:a14="http://schemas.microsoft.com/office/drawing/2010/main" val="0"/>
+                          <a14:useLocalDpi xmlns:a14="http://schemas.microsoft.com/office/drawing/2010/main" xmlns:wps="http://schemas.microsoft.com/office/word/2010/wordprocessingShape" xmlns:wpi="http://schemas.microsoft.com/office/word/2010/wordprocessingInk" xmlns:wpg="http://schemas.microsoft.com/office/word/2010/wordprocessingGroup" xmlns:w15="http://schemas.microsoft.com/office/word/2012/wordml" xmlns:w14="http://schemas.microsoft.com/office/word/2010/wordml" xmlns:w="http://schemas.openxmlformats.org/wordprocessingml/2006/main" xmlns:w10="urn:schemas-microsoft-com:office:word" xmlns:wp14="http://schemas.microsoft.com/office/word/2010/wordprocessingDrawing" xmlns:v="urn:schemas-microsoft-com:vml" xmlns:o="urn:schemas-microsoft-com:office:office" xmlns:mc="http://schemas.openxmlformats.org/markup-compatibility/2006" xmlns:wpc="http://schemas.microsoft.com/office/word/2010/wordprocessingCanvas" xmlns="" val="0"/>
                         </a:ext>
                       </a:extLst>
                     </a:blip>
@@ -13819,18 +12956,18 @@
     </w:p>
     <w:p>
       <w:pPr>
-        <w:pStyle w:val="Descripcin"/>
+        <w:pStyle w:val="Epgrafe"/>
         <w:jc w:val="center"/>
       </w:pPr>
       <w:bookmarkStart w:id="39" w:name="_Ref481751402"/>
     </w:p>
     <w:p>
       <w:pPr>
-        <w:pStyle w:val="Descripcin"/>
+        <w:pStyle w:val="Epgrafe"/>
         <w:jc w:val="center"/>
       </w:pPr>
-      <w:bookmarkStart w:id="40" w:name="_Toc482166877"/>
-      <w:bookmarkStart w:id="41" w:name="_Ref482168947"/>
+      <w:bookmarkStart w:id="40" w:name="_Ref482168947"/>
+      <w:bookmarkStart w:id="41" w:name="_Toc482166877"/>
       <w:r>
         <w:t xml:space="preserve">Fig. </w:t>
       </w:r>
@@ -13843,14 +12980,14 @@
         </w:r>
       </w:fldSimple>
       <w:bookmarkEnd w:id="39"/>
+      <w:bookmarkEnd w:id="40"/>
+      <w:r>
+        <w:t xml:space="preserve">: </w:t>
+      </w:r>
+      <w:r>
+        <w:t>Errores de Clasificación en Muestras Desequilibradas</w:t>
+      </w:r>
       <w:bookmarkEnd w:id="41"/>
-      <w:r>
-        <w:t xml:space="preserve">: </w:t>
-      </w:r>
-      <w:r>
-        <w:t>Errores de Clasificación en Muestras Desequilibradas</w:t>
-      </w:r>
-      <w:bookmarkEnd w:id="40"/>
     </w:p>
     <w:p>
       <w:pPr>
@@ -13866,9 +13003,6 @@
         <w:t xml:space="preserve"> el conjunto inicial</w:t>
       </w:r>
       <w:r>
-        <w:t xml:space="preserve"> </w:t>
-      </w:r>
-      <w:r>
         <w:t xml:space="preserve">extraído de Twitter </w:t>
       </w:r>
       <w:r>
@@ -13938,7 +13072,7 @@
           <w:noProof/>
         </w:rPr>
         <w:drawing>
-          <wp:inline distT="0" distB="0" distL="0" distR="0" wp14:anchorId="3A1DEAF6" wp14:editId="28CBC4E6">
+          <wp:inline distT="0" distB="0" distL="0" distR="0">
             <wp:extent cx="5222631" cy="2104312"/>
             <wp:effectExtent l="0" t="0" r="0" b="0"/>
             <wp:docPr id="4" name="Imagen 4"/>
@@ -13955,10 +13089,10 @@
                     </pic:cNvPicPr>
                   </pic:nvPicPr>
                   <pic:blipFill>
-                    <a:blip r:embed="rId32">
+                    <a:blip r:embed="rId30">
                       <a:extLst>
                         <a:ext uri="{28A0092B-C50C-407E-A947-70E740481C1C}">
-                          <a14:useLocalDpi xmlns:a14="http://schemas.microsoft.com/office/drawing/2010/main" val="0"/>
+                          <a14:useLocalDpi xmlns:a14="http://schemas.microsoft.com/office/drawing/2010/main" xmlns:wps="http://schemas.microsoft.com/office/word/2010/wordprocessingShape" xmlns:wpi="http://schemas.microsoft.com/office/word/2010/wordprocessingInk" xmlns:wpg="http://schemas.microsoft.com/office/word/2010/wordprocessingGroup" xmlns:w15="http://schemas.microsoft.com/office/word/2012/wordml" xmlns:w14="http://schemas.microsoft.com/office/word/2010/wordml" xmlns:w="http://schemas.openxmlformats.org/wordprocessingml/2006/main" xmlns:w10="urn:schemas-microsoft-com:office:word" xmlns:wp14="http://schemas.microsoft.com/office/word/2010/wordprocessingDrawing" xmlns:v="urn:schemas-microsoft-com:vml" xmlns:o="urn:schemas-microsoft-com:office:office" xmlns:mc="http://schemas.openxmlformats.org/markup-compatibility/2006" xmlns:wpc="http://schemas.microsoft.com/office/word/2010/wordprocessingCanvas" xmlns="" val="0"/>
                         </a:ext>
                       </a:extLst>
                     </a:blip>
@@ -13989,11 +13123,11 @@
     </w:p>
     <w:p>
       <w:pPr>
-        <w:pStyle w:val="Descripcin"/>
+        <w:pStyle w:val="Epgrafe"/>
         <w:jc w:val="center"/>
       </w:pPr>
-      <w:bookmarkStart w:id="42" w:name="_Toc482166878"/>
-      <w:bookmarkStart w:id="43" w:name="_Ref482169404"/>
+      <w:bookmarkStart w:id="42" w:name="_Ref482169404"/>
+      <w:bookmarkStart w:id="43" w:name="_Toc482166878"/>
       <w:r>
         <w:t xml:space="preserve">Fig. </w:t>
       </w:r>
@@ -14005,13 +13139,16 @@
           <w:t>6</w:t>
         </w:r>
       </w:fldSimple>
+      <w:bookmarkEnd w:id="42"/>
+      <w:r>
+        <w:t>: Filtrado del Conjunto Inicial</w:t>
+      </w:r>
       <w:bookmarkEnd w:id="43"/>
-      <w:r>
-        <w:t>: Filtrado del Conjunto Inicial</w:t>
-      </w:r>
-      <w:bookmarkEnd w:id="42"/>
-    </w:p>
-    <w:p>
+    </w:p>
+    <w:p>
+      <w:pPr>
+        <w:ind w:left="361"/>
+      </w:pPr>
       <w:r>
         <w:t xml:space="preserve">Seguidamente, el conjunto de entrenamiento se usa para estimar los parámetros del clasificador y, </w:t>
       </w:r>
@@ -14023,6 +13160,9 @@
       </w:r>
     </w:p>
     <w:p>
+      <w:pPr>
+        <w:ind w:left="361"/>
+      </w:pPr>
       <w:r>
         <w:t>Para la utilización del clasificador a otros conjuntos de tuits, caben dos opciones:</w:t>
       </w:r>
@@ -14034,6 +13174,7 @@
           <w:ilvl w:val="0"/>
           <w:numId w:val="43"/>
         </w:numPr>
+        <w:ind w:left="361"/>
       </w:pPr>
       <w:r>
         <w:rPr>
@@ -14064,6 +13205,7 @@
           <w:ilvl w:val="0"/>
           <w:numId w:val="43"/>
         </w:numPr>
+        <w:ind w:left="361"/>
       </w:pPr>
       <w:r>
         <w:rPr>
@@ -14081,16 +13223,13 @@
         <w:t>C+</w:t>
       </w:r>
       <w:r>
-        <w:rPr>
-          <w:i/>
-        </w:rPr>
-        <w:t xml:space="preserve"> </w:t>
-      </w:r>
-      <w:r>
         <w:t>(correcta o incorrectamente).</w:t>
       </w:r>
     </w:p>
     <w:p>
+      <w:pPr>
+        <w:ind w:left="361"/>
+      </w:pPr>
       <w:r>
         <w:t>En el primer caso</w:t>
       </w:r>
@@ -14142,36 +13281,53 @@
     </w:p>
     <w:p>
       <w:pPr>
+        <w:ind w:left="361"/>
         <w:jc w:val="center"/>
       </w:pPr>
       <w:r>
+        <w:lastRenderedPageBreak/>
+        <w:fldChar w:fldCharType="begin"/>
+      </w:r>
+      <w:r>
+        <w:instrText xml:space="preserve"> LINK Excel.Sheet.12 "O:\\TASS\\Matriz_Confusa.xlsx!Hoja2!F1C1:F6C5" "" \a \p \* MERGEFORMAT </w:instrText>
+      </w:r>
+      <w:r>
+        <w:fldChar w:fldCharType="separate"/>
+      </w:r>
+      <w:r>
         <w:object w:dxaOrig="4327" w:dyaOrig="1790">
-          <v:shape id="_x0000_i1027" type="#_x0000_t75" style="width:216.7pt;height:89.3pt" o:ole="">
-            <v:imagedata r:id="rId33" o:title=""/>
+          <v:shape id="_x0000_i1042" type="#_x0000_t75" style="width:216.7pt;height:89.3pt">
+            <v:imagedata r:id="rId31" o:title=""/>
           </v:shape>
-          <o:OLEObject Type="Link" ProgID="Excel.Sheet.12" ShapeID="_x0000_i1027" DrawAspect="Content" r:id="rId34" UpdateMode="Always">
-            <o:LinkType>EnhancedMetaFile</o:LinkType>
-            <o:LockedField>false</o:LockedField>
-            <o:FieldCodes>\* MERGEFORMAT</o:FieldCodes>
-          </o:OLEObject>
         </w:object>
       </w:r>
       <w:r>
+        <w:fldChar w:fldCharType="end"/>
+      </w:r>
+      <w:r>
+        <w:fldChar w:fldCharType="begin"/>
+      </w:r>
+      <w:r>
+        <w:instrText xml:space="preserve"> LINK Excel.Sheet.12 "O:\\TASS\\Matriz_Confusa.xlsx!Hoja2!F5C19:F7C20" "" \a \p \* MERGEFORMAT </w:instrText>
+      </w:r>
+      <w:r>
+        <w:fldChar w:fldCharType="separate"/>
+      </w:r>
+      <w:r>
         <w:object w:dxaOrig="3099" w:dyaOrig="993">
-          <v:shape id="_x0000_i1028" type="#_x0000_t75" style="width:155.1pt;height:49.85pt" o:ole="">
-            <v:imagedata r:id="rId35" o:title=""/>
+          <v:shape id="_x0000_i1043" type="#_x0000_t75" style="width:155.1pt;height:49.85pt">
+            <v:imagedata r:id="rId32" o:title=""/>
           </v:shape>
-          <o:OLEObject Type="Link" ProgID="Excel.Sheet.12" ShapeID="_x0000_i1028" DrawAspect="Content" r:id="rId36" UpdateMode="Always">
-            <o:LinkType>EnhancedMetaFile</o:LinkType>
-            <o:LockedField>false</o:LockedField>
-            <o:FieldCodes>\* MERGEFORMAT</o:FieldCodes>
-          </o:OLEObject>
         </w:object>
       </w:r>
-    </w:p>
-    <w:p>
-      <w:pPr>
-        <w:pStyle w:val="Descripcin"/>
+      <w:r>
+        <w:fldChar w:fldCharType="end"/>
+      </w:r>
+    </w:p>
+    <w:p>
+      <w:pPr>
+        <w:pStyle w:val="Epgrafe"/>
+        <w:ind w:left="361"/>
         <w:jc w:val="center"/>
       </w:pPr>
       <w:bookmarkStart w:id="44" w:name="_Toc482166890"/>
@@ -14192,12 +13348,15 @@
       <w:bookmarkEnd w:id="44"/>
     </w:p>
     <w:p>
+      <w:pPr>
+        <w:ind w:left="361"/>
+      </w:pPr>
       <w:r>
         <w:rPr>
           <w:noProof/>
         </w:rPr>
         <w:drawing>
-          <wp:inline distT="0" distB="0" distL="0" distR="0" wp14:anchorId="367A7CEA" wp14:editId="1416EB29">
+          <wp:inline distT="0" distB="0" distL="0" distR="0">
             <wp:extent cx="5400040" cy="1824704"/>
             <wp:effectExtent l="0" t="0" r="0" b="4445"/>
             <wp:docPr id="14" name="Imagen 14"/>
@@ -14214,10 +13373,10 @@
                     </pic:cNvPicPr>
                   </pic:nvPicPr>
                   <pic:blipFill>
-                    <a:blip r:embed="rId37">
+                    <a:blip r:embed="rId33">
                       <a:extLst>
                         <a:ext uri="{28A0092B-C50C-407E-A947-70E740481C1C}">
-                          <a14:useLocalDpi xmlns:a14="http://schemas.microsoft.com/office/drawing/2010/main" val="0"/>
+                          <a14:useLocalDpi xmlns:a14="http://schemas.microsoft.com/office/drawing/2010/main" xmlns:wps="http://schemas.microsoft.com/office/word/2010/wordprocessingShape" xmlns:wpi="http://schemas.microsoft.com/office/word/2010/wordprocessingInk" xmlns:wpg="http://schemas.microsoft.com/office/word/2010/wordprocessingGroup" xmlns:w15="http://schemas.microsoft.com/office/word/2012/wordml" xmlns:w14="http://schemas.microsoft.com/office/word/2010/wordml" xmlns:w="http://schemas.openxmlformats.org/wordprocessingml/2006/main" xmlns:w10="urn:schemas-microsoft-com:office:word" xmlns:wp14="http://schemas.microsoft.com/office/word/2010/wordprocessingDrawing" xmlns:v="urn:schemas-microsoft-com:vml" xmlns:o="urn:schemas-microsoft-com:office:office" xmlns:mc="http://schemas.openxmlformats.org/markup-compatibility/2006" xmlns:wpc="http://schemas.microsoft.com/office/word/2010/wordprocessingCanvas" xmlns="" val="0"/>
                         </a:ext>
                       </a:extLst>
                     </a:blip>
@@ -14245,7 +13404,8 @@
     </w:p>
     <w:p>
       <w:pPr>
-        <w:pStyle w:val="Descripcin"/>
+        <w:pStyle w:val="Epgrafe"/>
+        <w:ind w:left="361"/>
         <w:jc w:val="center"/>
       </w:pPr>
       <w:bookmarkStart w:id="45" w:name="_Ref481655241"/>
@@ -14268,6 +13428,9 @@
       <w:bookmarkEnd w:id="46"/>
     </w:p>
     <w:p>
+      <w:pPr>
+        <w:ind w:left="361"/>
+      </w:pPr>
       <w:r>
         <w:t>El segundo caso</w:t>
       </w:r>
@@ -14295,33 +13458,150 @@
       <w:r>
         <w:t xml:space="preserve">), requiere un </w:t>
       </w:r>
+      <w:proofErr w:type="spellStart"/>
       <w:r>
         <w:rPr>
           <w:i/>
         </w:rPr>
         <w:t>recalibrado</w:t>
       </w:r>
+      <w:proofErr w:type="spellEnd"/>
       <w:r>
         <w:t xml:space="preserve"> de las probabilidades del modelo entrenado.</w:t>
       </w:r>
     </w:p>
     <w:p>
       <w:pPr>
+        <w:pStyle w:val="Ttulo2"/>
+      </w:pPr>
+      <w:r>
+        <w:t>Clasificación supervisada o no supervisada.</w:t>
+      </w:r>
+    </w:p>
+    <w:p>
+      <w:pPr>
+        <w:ind w:left="357"/>
+      </w:pPr>
+      <w:r>
+        <w:t>Hemos dado por sentado que utilizaremos métodos de clasificación supervisados sin haber justificado el descarte de los no supervisados.</w:t>
+      </w:r>
+    </w:p>
+    <w:p>
+      <w:pPr>
+        <w:ind w:left="357"/>
+      </w:pPr>
+      <w:r>
+        <w:t xml:space="preserve">Podemos plantearnos una clasificación supervisada basada en análisis </w:t>
+      </w:r>
+      <w:proofErr w:type="spellStart"/>
+      <w:r>
+        <w:t>cluster</w:t>
+      </w:r>
+      <w:proofErr w:type="spellEnd"/>
+      <w:r>
+        <w:t xml:space="preserve"> </w:t>
+      </w:r>
+      <w:proofErr w:type="spellStart"/>
+      <w:r>
+        <w:t>p.e.</w:t>
+      </w:r>
+      <w:proofErr w:type="spellEnd"/>
+    </w:p>
+    <w:p>
+      <w:pPr>
+        <w:ind w:left="357"/>
+      </w:pPr>
+      <w:r>
+        <w:t xml:space="preserve">En este caso, nos enfrentamos a un problema de clasificación </w:t>
+      </w:r>
+      <w:r>
+        <w:rPr>
+          <w:i/>
+        </w:rPr>
+        <w:t>binario</w:t>
+      </w:r>
+      <w:r>
+        <w:t xml:space="preserve"> con clases </w:t>
+      </w:r>
+      <w:r>
+        <w:rPr>
+          <w:i/>
+        </w:rPr>
+        <w:t>desequilibrad</w:t>
+      </w:r>
+      <w:r>
+        <w:rPr>
+          <w:i/>
+        </w:rPr>
+        <w:t>a</w:t>
+      </w:r>
+      <w:r>
+        <w:rPr>
+          <w:i/>
+        </w:rPr>
+        <w:t>s</w:t>
+      </w:r>
+      <w:r>
+        <w:t>. Por tanto, k debería ser 2.</w:t>
+      </w:r>
+    </w:p>
+    <w:p>
+      <w:pPr>
+        <w:ind w:left="357"/>
+      </w:pPr>
+      <w:r>
+        <w:t xml:space="preserve">Resulta imposible que, utilizando el procedimiento algorítmico con </w:t>
+      </w:r>
+      <w:r>
+        <w:rPr>
+          <w:i/>
+        </w:rPr>
+        <w:t>selección aleatoria de centroides iniciales</w:t>
+      </w:r>
+      <w:r>
+        <w:t xml:space="preserve"> se clasifiquen las instancias en las clases de odio y neutra. Aumentaría esta posibilidad si asignásemos previamente los centroides iniciales con unos valores aproximados a los verdaderos de las dos clases, pero esto requeriría un </w:t>
+      </w:r>
+      <w:r>
+        <w:rPr>
+          <w:i/>
+        </w:rPr>
+        <w:t>etiquetado previo</w:t>
+      </w:r>
+      <w:r>
+        <w:t xml:space="preserve"> de las instancias que, en definitiva, es lo que hacemos directamente.</w:t>
+      </w:r>
+    </w:p>
+    <w:p>
+      <w:pPr>
+        <w:ind w:left="357"/>
+      </w:pPr>
+      <w:r>
+        <w:t xml:space="preserve">En cambio, cabría considerar la utilización del </w:t>
+      </w:r>
+      <w:r>
+        <w:rPr>
+          <w:i/>
+        </w:rPr>
+        <w:t>clustering</w:t>
+      </w:r>
+      <w:r>
+        <w:t xml:space="preserve">  tras el filtrado inicial para tratar de descubrir nuevas instancias que, de nuevo, serían etiquetadas a mano para aplicar finalmente un clasificador supervisado, proceso en cierto modo similar  al de ampliar vocabulario a partir de los tuits de odio que usamos.</w:t>
+      </w:r>
+    </w:p>
+    <w:p>
+      <w:pPr>
         <w:pStyle w:val="Ttulo1"/>
       </w:pPr>
       <w:bookmarkStart w:id="47" w:name="_Toc482166851"/>
       <w:r>
         <w:t>Estado del arte</w:t>
       </w:r>
-      <w:bookmarkEnd w:id="16"/>
+      <w:bookmarkEnd w:id="17"/>
       <w:bookmarkEnd w:id="47"/>
     </w:p>
     <w:p>
       <w:r>
         <w:t>Se trata de un trabajo que persigue</w:t>
-      </w:r>
-      <w:r>
-        <w:t xml:space="preserve"> </w:t>
       </w:r>
       <w:r>
         <w:t>l</w:t>
@@ -14398,9 +13678,6 @@
         <w:instrText>supervisada:</w:instrText>
       </w:r>
       <w:r>
-        <w:instrText xml:space="preserve"> </w:instrText>
-      </w:r>
-      <w:r>
         <w:instrText>Se parte de un conjunto de clases conocido a priori. Estas clases deben caracterizarse en función del conjunto de variables mediante la medición de las mismas en individuos cuya pertenencia a una de las clases no presente dudas</w:instrText>
       </w:r>
       <w:r>
@@ -14443,11 +13720,9 @@
         </w:rPr>
         <w:instrText xml:space="preserve"> Aprendizaje Estadístico</w:instrText>
       </w:r>
-      <w:proofErr w:type="gramStart"/>
       <w:r>
         <w:instrText xml:space="preserve">" </w:instrText>
       </w:r>
-      <w:proofErr w:type="gramEnd"/>
       <w:r>
         <w:fldChar w:fldCharType="end"/>
       </w:r>
@@ -14463,13 +13738,7 @@
         <w:t>El proyecto</w:t>
       </w:r>
       <w:r>
-        <w:t xml:space="preserve"> se mueve, por una parte en el terreno problemático de</w:t>
-      </w:r>
-      <w:r>
-        <w:t xml:space="preserve"> </w:t>
-      </w:r>
-      <w:r>
-        <w:t>los conjuntos no equilibrados, tema sobre el que existe una abundante literatura que se refiere fundamentalmente a:</w:t>
+        <w:t xml:space="preserve"> se mueve, por una parte en el terreno problemático delos conjuntos no equilibrados, tema sobre el que existe una abundante literatura que se refiere fundamentalmente a:</w:t>
       </w:r>
     </w:p>
     <w:p>
@@ -14489,13 +13758,8 @@
       <w:r>
         <w:instrText xml:space="preserve"> XE "</w:instrText>
       </w:r>
-      <w:proofErr w:type="spellStart"/>
-      <w:r>
-        <w:instrText>instancias:Una</w:instrText>
-      </w:r>
-      <w:proofErr w:type="spellEnd"/>
-      <w:r>
-        <w:instrText xml:space="preserve"> instancia es cada uno de los datos de los que se disponen para hacer un análisis.</w:instrText>
+      <w:r>
+        <w:instrText>instancias:Una instancia es cada uno de los datos de los que se disponen para hacer un análisis.</w:instrText>
       </w:r>
       <w:r>
         <w:instrText xml:space="preserve">" </w:instrText>
@@ -14516,6 +13780,7 @@
         </w:numPr>
       </w:pPr>
       <w:r>
+        <w:lastRenderedPageBreak/>
         <w:t>cómo paliar los efectos de la asimetría entre clases.</w:t>
       </w:r>
     </w:p>
@@ -14532,13 +13797,7 @@
         <w:t xml:space="preserve">l proyecto </w:t>
       </w:r>
       <w:r>
-        <w:t>de clasificación de tuits</w:t>
-      </w:r>
-      <w:r>
-        <w:t xml:space="preserve"> </w:t>
-      </w:r>
-      <w:r>
-        <w:t>utiliza herramientas del</w:t>
+        <w:t>de clasificación de tuitsutiliza herramientas del</w:t>
       </w:r>
       <w:r>
         <w:t xml:space="preserve"> campo del </w:t>
@@ -14562,29 +13821,10 @@
         <w:rPr>
           <w:i/>
         </w:rPr>
-        <w:instrText xml:space="preserve">Procesamiento del Lenguaje </w:instrText>
-      </w:r>
-      <w:proofErr w:type="spellStart"/>
-      <w:r>
-        <w:rPr>
-          <w:i/>
-        </w:rPr>
-        <w:instrText>Natural</w:instrText>
-      </w:r>
-      <w:proofErr w:type="gramStart"/>
-      <w:r>
-        <w:rPr>
-          <w:i/>
-        </w:rPr>
-        <w:instrText>:</w:instrText>
-      </w:r>
-      <w:r>
-        <w:instrText>Campo</w:instrText>
-      </w:r>
-      <w:proofErr w:type="spellEnd"/>
-      <w:proofErr w:type="gramEnd"/>
-      <w:r>
-        <w:instrText xml:space="preserve"> de las ciencias de la computación, inteligencia artificial y lingüística que estudia las interacciones entre las computadoras y el lenguaje humano.</w:instrText>
+        <w:instrText>Procesamiento del Lenguaje Natural:</w:instrText>
+      </w:r>
+      <w:r>
+        <w:instrText>Campo de las ciencias de la computación, inteligencia artificial y lingüística que estudia las interacciones entre las computadoras y el lenguaje humano.</w:instrText>
       </w:r>
       <w:r>
         <w:instrText xml:space="preserve">" </w:instrText>
@@ -14596,22 +13836,13 @@
         <w:fldChar w:fldCharType="end"/>
       </w:r>
       <w:r>
-        <w:t xml:space="preserve"> </w:t>
-      </w:r>
-      <w:r>
         <w:t>(</w:t>
       </w:r>
       <w:r>
         <w:t>NLP</w:t>
       </w:r>
       <w:r>
-        <w:t>),</w:t>
-      </w:r>
-      <w:r>
-        <w:t xml:space="preserve"> </w:t>
-      </w:r>
-      <w:r>
-        <w:t>rama de la Inteligencia Artificial</w:t>
+        <w:t>),rama de la Inteligencia Artificial</w:t>
       </w:r>
       <w:r>
         <w:fldChar w:fldCharType="begin"/>
@@ -14623,29 +13854,10 @@
         <w:rPr>
           <w:i/>
         </w:rPr>
-        <w:instrText xml:space="preserve">Inteligencia </w:instrText>
-      </w:r>
-      <w:proofErr w:type="spellStart"/>
-      <w:r>
-        <w:rPr>
-          <w:i/>
-        </w:rPr>
-        <w:instrText>Artificial</w:instrText>
-      </w:r>
-      <w:proofErr w:type="gramStart"/>
-      <w:r>
-        <w:rPr>
-          <w:i/>
-        </w:rPr>
-        <w:instrText>:</w:instrText>
-      </w:r>
-      <w:r>
-        <w:instrText>La</w:instrText>
-      </w:r>
-      <w:proofErr w:type="spellEnd"/>
-      <w:proofErr w:type="gramEnd"/>
-      <w:r>
-        <w:instrText xml:space="preserve"> Inteligencia Artificial es la ciencia de hacer máquinas que actúan racionalmente.</w:instrText>
+        <w:instrText>Inteligencia Artificial:</w:instrText>
+      </w:r>
+      <w:r>
+        <w:instrText>La Inteligencia Artificial es la ciencia de hacer máquinas que actúan racionalmente.</w:instrText>
       </w:r>
       <w:r>
         <w:instrText xml:space="preserve">" </w:instrText>
@@ -14660,13 +13872,7 @@
         <w:t>cuando aparecieron</w:t>
       </w:r>
       <w:r>
-        <w:t xml:space="preserve"> las primeras computadoras. Su desarrollo ha venido acompasado a</w:t>
-      </w:r>
-      <w:r>
-        <w:t xml:space="preserve"> </w:t>
-      </w:r>
-      <w:r>
-        <w:t xml:space="preserve">los avances en la capacidad de cómputo </w:t>
+        <w:t xml:space="preserve"> las primeras computadoras. Su desarrollo ha venido acompasado alos avances en la capacidad de cómputo </w:t>
       </w:r>
       <w:r>
         <w:t>(</w:t>
@@ -14690,29 +13896,10 @@
         <w:rPr>
           <w:i/>
         </w:rPr>
-        <w:instrText xml:space="preserve">Ley de </w:instrText>
-      </w:r>
-      <w:proofErr w:type="spellStart"/>
-      <w:r>
-        <w:rPr>
-          <w:i/>
-        </w:rPr>
-        <w:instrText>Moore</w:instrText>
-      </w:r>
-      <w:proofErr w:type="gramStart"/>
-      <w:r>
-        <w:rPr>
-          <w:i/>
-        </w:rPr>
-        <w:instrText>:</w:instrText>
-      </w:r>
-      <w:r>
-        <w:instrText>La</w:instrText>
-      </w:r>
-      <w:proofErr w:type="spellEnd"/>
-      <w:proofErr w:type="gramEnd"/>
-      <w:r>
-        <w:instrText xml:space="preserve"> ley de </w:instrText>
+        <w:instrText>Ley de Moore:</w:instrText>
+      </w:r>
+      <w:r>
+        <w:instrText xml:space="preserve">La ley de </w:instrText>
       </w:r>
       <w:r>
         <w:instrText>Moore expresa que aproximadamente cada dos años se du</w:instrText>
@@ -14745,26 +13932,10 @@
         <w:fldChar w:fldCharType="begin"/>
       </w:r>
       <w:r>
-        <w:instrText xml:space="preserve"> </w:instrText>
-      </w:r>
-      <w:proofErr w:type="spellStart"/>
-      <w:r>
         <w:instrText>XE"</w:instrText>
       </w:r>
       <w:r>
-        <w:instrText>aprendizaje</w:instrText>
-      </w:r>
-      <w:proofErr w:type="spellEnd"/>
-      <w:r>
-        <w:instrText xml:space="preserve"> </w:instrText>
-      </w:r>
-      <w:proofErr w:type="spellStart"/>
-      <w:r>
-        <w:instrText>estadístico:Rama</w:instrText>
-      </w:r>
-      <w:proofErr w:type="spellEnd"/>
-      <w:r>
-        <w:instrText xml:space="preserve"> de la inteligencia artifici</w:instrText>
+        <w:instrText>aprendizajeestadístico:Rama de la inteligencia artifici</w:instrText>
       </w:r>
       <w:r>
         <w:instrText xml:space="preserve">al cuyo objetivo es desarrollar </w:instrText>
@@ -14784,11 +13955,9 @@
       <w:r>
         <w:instrText>ejemplos.</w:instrText>
       </w:r>
-      <w:proofErr w:type="gramStart"/>
       <w:r>
         <w:instrText xml:space="preserve">" </w:instrText>
       </w:r>
-      <w:proofErr w:type="gramEnd"/>
       <w:r>
         <w:fldChar w:fldCharType="end"/>
       </w:r>
@@ -14855,83 +14024,71 @@
       <w:r>
         <w:instrText xml:space="preserve"> XE "</w:instrText>
       </w:r>
+      <w:r>
+        <w:rPr>
+          <w:i/>
+        </w:rPr>
+        <w:instrText>corpus:</w:instrText>
+      </w:r>
+      <w:r>
+        <w:instrText>En</w:instrText>
+      </w:r>
+      <w:r>
+        <w:instrText>NLP</w:instrText>
+      </w:r>
+      <w:r>
+        <w:instrText>, colección de documentos.</w:instrText>
+      </w:r>
+      <w:r>
+        <w:instrText xml:space="preserve">" </w:instrText>
+      </w:r>
+      <w:r>
+        <w:rPr>
+          <w:i/>
+        </w:rPr>
+        <w:fldChar w:fldCharType="end"/>
+      </w:r>
+      <w:r>
+        <w:t xml:space="preserve"> de tuits es un conjunto en el que la c</w:t>
+      </w:r>
+      <w:r>
+        <w:t>l</w:t>
+      </w:r>
+      <w:r>
+        <w:t xml:space="preserve">ase de tuits de odio es muy minoritaria respecto a la de tuits neutros. Este problema </w:t>
+      </w:r>
+      <w:r>
+        <w:t xml:space="preserve">- </w:t>
+      </w:r>
+      <w:r>
+        <w:t>junto con</w:t>
+      </w:r>
+      <w:r>
+        <w:t xml:space="preserve"> el </w:t>
+      </w:r>
+      <w:r>
+        <w:t xml:space="preserve">de selección de instancias y </w:t>
+      </w:r>
+      <w:r>
+        <w:t xml:space="preserve">desequilibrio de clases – ha sido estudiado desde muchos puntos de vista </w:t>
+      </w:r>
+      <w:r>
+        <w:t xml:space="preserve">y </w:t>
+      </w:r>
+      <w:r>
+        <w:t xml:space="preserve">T. </w:t>
+      </w:r>
       <w:proofErr w:type="spellStart"/>
       <w:r>
-        <w:rPr>
-          <w:i/>
-        </w:rPr>
-        <w:instrText>corpus</w:instrText>
-      </w:r>
-      <w:proofErr w:type="gramStart"/>
-      <w:r>
-        <w:rPr>
-          <w:i/>
-        </w:rPr>
-        <w:instrText>:</w:instrText>
-      </w:r>
-      <w:r>
-        <w:instrText>En</w:instrText>
+        <w:t>Borovicka</w:t>
       </w:r>
       <w:proofErr w:type="spellEnd"/>
-      <w:proofErr w:type="gramEnd"/>
-      <w:r>
-        <w:instrText xml:space="preserve"> </w:instrText>
-      </w:r>
-      <w:r>
-        <w:instrText>NLP</w:instrText>
-      </w:r>
-      <w:r>
-        <w:instrText>, colección de documentos.</w:instrText>
-      </w:r>
-      <w:r>
-        <w:instrText xml:space="preserve">" </w:instrText>
-      </w:r>
-      <w:r>
-        <w:rPr>
-          <w:i/>
-        </w:rPr>
-        <w:fldChar w:fldCharType="end"/>
-      </w:r>
-      <w:r>
-        <w:t xml:space="preserve"> de tuits es un conjunto en el que la c</w:t>
-      </w:r>
-      <w:r>
-        <w:t>l</w:t>
-      </w:r>
-      <w:r>
-        <w:t xml:space="preserve">ase de tuits de odio es muy minoritaria respecto a la de tuits neutros. Este problema </w:t>
-      </w:r>
-      <w:r>
-        <w:t xml:space="preserve">- </w:t>
-      </w:r>
-      <w:r>
-        <w:t>junto con</w:t>
-      </w:r>
-      <w:r>
-        <w:t xml:space="preserve"> el </w:t>
-      </w:r>
-      <w:r>
-        <w:t xml:space="preserve">de selección de instancias y </w:t>
-      </w:r>
-      <w:r>
-        <w:t xml:space="preserve">desequilibrio de clases – ha sido estudiado desde muchos puntos de vista </w:t>
-      </w:r>
-      <w:r>
-        <w:t xml:space="preserve">y </w:t>
-      </w:r>
-      <w:r>
-        <w:t xml:space="preserve">T. </w:t>
+      <w:r>
+        <w:t xml:space="preserve"> et </w:t>
       </w:r>
       <w:proofErr w:type="spellStart"/>
       <w:r>
-        <w:t>Borovicka</w:t>
-      </w:r>
-      <w:proofErr w:type="spellEnd"/>
-      <w:r>
-        <w:t xml:space="preserve"> et al.</w:t>
-      </w:r>
-      <w:r>
-        <w:t xml:space="preserve"> </w:t>
+        <w:t>al.</w:t>
       </w:r>
       <w:sdt>
         <w:sdtPr>
@@ -14959,15 +14116,13 @@
           </w:r>
         </w:sdtContent>
       </w:sdt>
-      <w:r>
-        <w:t xml:space="preserve"> </w:t>
-      </w:r>
-      <w:r>
-        <w:t xml:space="preserve"> </w:t>
-      </w:r>
       <w:proofErr w:type="gramStart"/>
       <w:r>
-        <w:t>proporciona</w:t>
+        <w:t>proporci</w:t>
+      </w:r>
+      <w:proofErr w:type="spellEnd"/>
+      <w:r>
+        <w:t>ona</w:t>
       </w:r>
       <w:proofErr w:type="gramEnd"/>
       <w:r>
@@ -15100,13 +14255,6 @@
           </w:r>
           <w:r>
             <w:rPr>
-              <w:i/>
-              <w:noProof/>
-            </w:rPr>
-            <w:t xml:space="preserve"> </w:t>
-          </w:r>
-          <w:r>
-            <w:rPr>
               <w:noProof/>
             </w:rPr>
             <w:t>(8)</w:t>
@@ -15120,9 +14268,6 @@
         </w:sdtContent>
       </w:sdt>
       <w:r>
-        <w:t xml:space="preserve"> </w:t>
-      </w:r>
-      <w:r>
         <w:t>es un proceso de reducir el conjunto de datos original</w:t>
       </w:r>
       <w:r>
@@ -15222,12 +14367,6 @@
         <w:rPr>
           <w:rFonts w:ascii="Informal Roman" w:hAnsi="Informal Roman"/>
         </w:rPr>
-        <w:t xml:space="preserve"> </w:t>
-      </w:r>
-      <w:r>
-        <w:rPr>
-          <w:rFonts w:ascii="Informal Roman" w:hAnsi="Informal Roman"/>
-        </w:rPr>
         <w:t>P(M</w:t>
       </w:r>
       <w:r>
@@ -15242,12 +14381,6 @@
           <w:rFonts w:ascii="Informal Roman" w:hAnsi="Informal Roman"/>
         </w:rPr>
         <w:t>)</w:t>
-      </w:r>
-      <w:r>
-        <w:rPr>
-          <w:rFonts w:ascii="Informal Roman" w:hAnsi="Informal Roman"/>
-        </w:rPr>
-        <w:t xml:space="preserve"> </w:t>
       </w:r>
       <w:r>
         <w:t xml:space="preserve">(Ecuación </w:t>
@@ -15294,12 +14427,6 @@
       </w:r>
       <w:r>
         <w:t xml:space="preserve"> más manejable</w:t>
-      </w:r>
-      <w:r>
-        <w:rPr>
-          <w:i/>
-        </w:rPr>
-        <w:t xml:space="preserve"> </w:t>
       </w:r>
       <w:sdt>
         <w:sdtPr>
@@ -15348,7 +14475,7 @@
     </w:p>
     <w:p>
       <w:pPr>
-        <w:pStyle w:val="Descripcin"/>
+        <w:pStyle w:val="Epgrafe"/>
         <w:ind w:left="207"/>
         <w:jc w:val="center"/>
       </w:pPr>
@@ -15358,7 +14485,7 @@
           <w:noProof/>
         </w:rPr>
         <w:drawing>
-          <wp:inline distT="0" distB="0" distL="0" distR="0" wp14:anchorId="4E4848AE" wp14:editId="46190B4F">
+          <wp:inline distT="0" distB="0" distL="0" distR="0">
             <wp:extent cx="3973537" cy="1339469"/>
             <wp:effectExtent l="0" t="0" r="8255" b="0"/>
             <wp:docPr id="7" name="Imagen 7"/>
@@ -15375,10 +14502,10 @@
                     </pic:cNvPicPr>
                   </pic:nvPicPr>
                   <pic:blipFill>
-                    <a:blip r:embed="rId38">
+                    <a:blip r:embed="rId34">
                       <a:extLst>
                         <a:ext uri="{28A0092B-C50C-407E-A947-70E740481C1C}">
-                          <a14:useLocalDpi xmlns:a14="http://schemas.microsoft.com/office/drawing/2010/main" val="0"/>
+                          <a14:useLocalDpi xmlns:a14="http://schemas.microsoft.com/office/drawing/2010/main" xmlns:wps="http://schemas.microsoft.com/office/word/2010/wordprocessingShape" xmlns:wpi="http://schemas.microsoft.com/office/word/2010/wordprocessingInk" xmlns:wpg="http://schemas.microsoft.com/office/word/2010/wordprocessingGroup" xmlns:w15="http://schemas.microsoft.com/office/word/2012/wordml" xmlns:w14="http://schemas.microsoft.com/office/word/2010/wordml" xmlns:w="http://schemas.openxmlformats.org/wordprocessingml/2006/main" xmlns:w10="urn:schemas-microsoft-com:office:word" xmlns:wp14="http://schemas.microsoft.com/office/word/2010/wordprocessingDrawing" xmlns:v="urn:schemas-microsoft-com:vml" xmlns:o="urn:schemas-microsoft-com:office:office" xmlns:mc="http://schemas.openxmlformats.org/markup-compatibility/2006" xmlns:wpc="http://schemas.microsoft.com/office/word/2010/wordprocessingCanvas" xmlns="" val="0"/>
                         </a:ext>
                       </a:extLst>
                     </a:blip>
@@ -15409,7 +14536,7 @@
     </w:p>
     <w:p>
       <w:pPr>
-        <w:pStyle w:val="Descripcin"/>
+        <w:pStyle w:val="Epgrafe"/>
         <w:ind w:left="207"/>
         <w:jc w:val="center"/>
         <w:rPr>
@@ -15457,9 +14584,6 @@
         <w:t>rse</w:t>
       </w:r>
       <w:r>
-        <w:t xml:space="preserve"> </w:t>
-      </w:r>
-      <w:r>
         <w:t xml:space="preserve">utilizando algún tipo de algoritmo de </w:t>
       </w:r>
       <w:r>
@@ -15527,9 +14651,6 @@
         <w:t>el vector de atributos de la instancia</w:t>
       </w:r>
       <w:r>
-        <w:t xml:space="preserve"> </w:t>
-      </w:r>
-      <w:r>
         <w:t xml:space="preserve">con independencia del algoritmo utilizado </w:t>
       </w:r>
       <w:r>
@@ -15554,8 +14675,9 @@
         <w:rPr>
           <w:noProof/>
         </w:rPr>
+        <w:lastRenderedPageBreak/>
         <w:drawing>
-          <wp:inline distT="0" distB="0" distL="0" distR="0" wp14:anchorId="49D3B635" wp14:editId="5A01E74B">
+          <wp:inline distT="0" distB="0" distL="0" distR="0">
             <wp:extent cx="3086100" cy="2306768"/>
             <wp:effectExtent l="0" t="0" r="0" b="0"/>
             <wp:docPr id="18" name="Imagen 18"/>
@@ -15572,10 +14694,10 @@
                     </pic:cNvPicPr>
                   </pic:nvPicPr>
                   <pic:blipFill>
-                    <a:blip r:embed="rId39">
+                    <a:blip r:embed="rId35">
                       <a:extLst>
                         <a:ext uri="{28A0092B-C50C-407E-A947-70E740481C1C}">
-                          <a14:useLocalDpi xmlns:a14="http://schemas.microsoft.com/office/drawing/2010/main" val="0"/>
+                          <a14:useLocalDpi xmlns:a14="http://schemas.microsoft.com/office/drawing/2010/main" xmlns:wps="http://schemas.microsoft.com/office/word/2010/wordprocessingShape" xmlns:wpi="http://schemas.microsoft.com/office/word/2010/wordprocessingInk" xmlns:wpg="http://schemas.microsoft.com/office/word/2010/wordprocessingGroup" xmlns:w15="http://schemas.microsoft.com/office/word/2012/wordml" xmlns:w14="http://schemas.microsoft.com/office/word/2010/wordml" xmlns:w="http://schemas.openxmlformats.org/wordprocessingml/2006/main" xmlns:w10="urn:schemas-microsoft-com:office:word" xmlns:wp14="http://schemas.microsoft.com/office/word/2010/wordprocessingDrawing" xmlns:v="urn:schemas-microsoft-com:vml" xmlns:o="urn:schemas-microsoft-com:office:office" xmlns:mc="http://schemas.openxmlformats.org/markup-compatibility/2006" xmlns:wpc="http://schemas.microsoft.com/office/word/2010/wordprocessingCanvas" xmlns="" val="0"/>
                         </a:ext>
                       </a:extLst>
                     </a:blip>
@@ -15606,7 +14728,7 @@
     </w:p>
     <w:p>
       <w:pPr>
-        <w:pStyle w:val="Descripcin"/>
+        <w:pStyle w:val="Epgrafe"/>
         <w:ind w:left="207"/>
         <w:jc w:val="center"/>
       </w:pPr>
@@ -15675,9 +14797,6 @@
         <w:t>e</w:t>
       </w:r>
       <w:r>
-        <w:t xml:space="preserve"> </w:t>
-      </w:r>
-      <w:r>
         <w:t>independientes d</w:t>
       </w:r>
       <w:r>
@@ -15763,15 +14882,7 @@
         <w:instrText xml:space="preserve"> XE "</w:instrText>
       </w:r>
       <w:r>
-        <w:instrText xml:space="preserve">tasa de </w:instrText>
-      </w:r>
-      <w:proofErr w:type="spellStart"/>
-      <w:r>
-        <w:instrText>prevalencia:Número</w:instrText>
-      </w:r>
-      <w:proofErr w:type="spellEnd"/>
-      <w:r>
-        <w:instrText xml:space="preserve"> de personas que padecen de una enfermedad determinada en un punto determinado de tiempo por cada 1.000 habitantes.</w:instrText>
+        <w:instrText>tasa de prevalencia:Número de personas que padecen de una enfermedad determinada en un punto determinado de tiempo por cada 1.000 habitantes.</w:instrText>
       </w:r>
       <w:r>
         <w:instrText xml:space="preserve">" </w:instrText>
@@ -15792,15 +14903,7 @@
         <w:instrText xml:space="preserve"> XE "</w:instrText>
       </w:r>
       <w:r>
-        <w:instrText xml:space="preserve">grupo de </w:instrText>
-      </w:r>
-      <w:proofErr w:type="spellStart"/>
-      <w:r>
-        <w:instrText>control:Grupo</w:instrText>
-      </w:r>
-      <w:proofErr w:type="spellEnd"/>
-      <w:r>
-        <w:instrText xml:space="preserve"> al que no se aplica el factor que se prueba en diseño de experimentos.</w:instrText>
+        <w:instrText>grupo de control:Grupo al que no se aplica el factor que se prueba en diseño de experimentos.</w:instrText>
       </w:r>
       <w:r>
         <w:instrText xml:space="preserve">" </w:instrText>
@@ -15824,15 +14927,7 @@
         <w:instrText xml:space="preserve"> XE "</w:instrText>
       </w:r>
       <w:r>
-        <w:instrText xml:space="preserve">grupo </w:instrText>
-      </w:r>
-      <w:proofErr w:type="spellStart"/>
-      <w:r>
-        <w:instrText>experimental:Grupo</w:instrText>
-      </w:r>
-      <w:proofErr w:type="spellEnd"/>
-      <w:r>
-        <w:instrText xml:space="preserve"> al que se aplica el factor que se prueba en diseño de experimentos.</w:instrText>
+        <w:instrText>grupo experimental:Grupo al que se aplica el factor que se prueba en diseño de experimentos.</w:instrText>
       </w:r>
       <w:r>
         <w:instrText xml:space="preserve">" </w:instrText>
@@ -16015,13 +15110,11 @@
         <w:ind w:left="576"/>
       </w:pPr>
       <w:r>
+        <w:lastRenderedPageBreak/>
         <w:t>Esto motiva que la aplicación de un modelo entrenado sobre un conjunto de entrenamiento reequilibrado por el analista a un conjunto donde esto no se ha llevado a cabo (prueba) exige c</w:t>
       </w:r>
       <w:r>
         <w:t>alibrar las probabilidades obtenidas del conjunto de entrenamiento retocado para poder aplicar el modelo recalibrado directamente al conjunto de test (no modificado).</w:t>
-      </w:r>
-      <w:r>
-        <w:t xml:space="preserve"> </w:t>
       </w:r>
     </w:p>
     <w:p>
@@ -16085,89 +15178,55 @@
         <w:fldChar w:fldCharType="begin"/>
       </w:r>
       <w:r>
+        <w:instrText xml:space="preserve"> XE "instancias:Una instancia es cada uno de los datos de los que se disponen para hacer un análisis." </w:instrText>
+      </w:r>
+      <w:r>
+        <w:fldChar w:fldCharType="end"/>
+      </w:r>
+      <w:r>
+        <w:t>.</w:t>
+      </w:r>
+      <w:bookmarkEnd w:id="57"/>
+    </w:p>
+    <w:p>
+      <w:pPr>
+        <w:ind w:left="567"/>
+      </w:pPr>
+      <w:r>
+        <w:t xml:space="preserve">Un serio </w:t>
+      </w:r>
+      <w:r>
+        <w:t xml:space="preserve">problema que </w:t>
+      </w:r>
+      <w:r>
+        <w:t xml:space="preserve">afecta a los conjuntos desequilibrados, es </w:t>
+      </w:r>
+      <w:r>
+        <w:t xml:space="preserve">el del </w:t>
+      </w:r>
+      <w:r>
+        <w:rPr>
+          <w:i/>
+        </w:rPr>
+        <w:t>etiquetado del conjunto</w:t>
+      </w:r>
+      <w:r>
+        <w:rPr>
+          <w:i/>
+        </w:rPr>
+        <w:fldChar w:fldCharType="begin"/>
+      </w:r>
+      <w:r>
         <w:instrText xml:space="preserve"> XE "</w:instrText>
       </w:r>
-      <w:proofErr w:type="spellStart"/>
-      <w:r>
-        <w:instrText>instancias</w:instrText>
-      </w:r>
-      <w:proofErr w:type="gramStart"/>
-      <w:r>
-        <w:instrText>:Una</w:instrText>
-      </w:r>
-      <w:proofErr w:type="spellEnd"/>
-      <w:proofErr w:type="gramEnd"/>
-      <w:r>
-        <w:instrText xml:space="preserve"> instancia es cada uno de los datos de los que se disponen para hacer un análisis." </w:instrText>
-      </w:r>
-      <w:r>
-        <w:fldChar w:fldCharType="end"/>
-      </w:r>
-      <w:r>
-        <w:t>.</w:t>
-      </w:r>
-      <w:bookmarkEnd w:id="57"/>
-    </w:p>
-    <w:p>
-      <w:pPr>
-        <w:ind w:left="567"/>
-      </w:pPr>
-      <w:r>
-        <w:t xml:space="preserve">Un serio </w:t>
-      </w:r>
-      <w:r>
-        <w:t xml:space="preserve">problema que </w:t>
-      </w:r>
-      <w:r>
-        <w:t xml:space="preserve">afecta a los conjuntos desequilibrados, es </w:t>
-      </w:r>
-      <w:r>
-        <w:t xml:space="preserve">el del </w:t>
-      </w:r>
-      <w:r>
-        <w:rPr>
-          <w:i/>
-        </w:rPr>
-        <w:t>etiquetado del conjunto</w:t>
-      </w:r>
-      <w:r>
-        <w:rPr>
-          <w:i/>
-        </w:rPr>
-        <w:fldChar w:fldCharType="begin"/>
-      </w:r>
-      <w:r>
-        <w:instrText xml:space="preserve"> XE "</w:instrText>
-      </w:r>
-      <w:proofErr w:type="spellStart"/>
-      <w:r>
-        <w:rPr>
-          <w:i/>
-        </w:rPr>
-        <w:instrText>etiquetado</w:instrText>
-      </w:r>
-      <w:proofErr w:type="gramStart"/>
-      <w:r>
-        <w:rPr>
-          <w:i/>
-        </w:rPr>
-        <w:instrText>:</w:instrText>
-      </w:r>
-      <w:r>
-        <w:instrText>Asignar</w:instrText>
-      </w:r>
-      <w:proofErr w:type="spellEnd"/>
-      <w:proofErr w:type="gramEnd"/>
-      <w:r>
-        <w:instrText xml:space="preserve"> una etiqueta (clase) a cualquier dato del </w:instrText>
-      </w:r>
-      <w:proofErr w:type="spellStart"/>
-      <w:r>
-        <w:instrText>conjuntoada</w:instrText>
-      </w:r>
-      <w:proofErr w:type="spellEnd"/>
-      <w:r>
-        <w:instrText>.</w:instrText>
+      <w:r>
+        <w:rPr>
+          <w:i/>
+        </w:rPr>
+        <w:instrText>etiquetado:</w:instrText>
+      </w:r>
+      <w:r>
+        <w:instrText>Asignar una etiqueta (clase) a cualquier dato del conjuntoada.</w:instrText>
       </w:r>
       <w:r>
         <w:instrText xml:space="preserve">" </w:instrText>
@@ -16267,25 +15326,10 @@
         <w:t>no supervisado</w:t>
       </w:r>
       <w:r>
-        <w:rPr>
-          <w:i/>
-        </w:rPr>
-        <w:t xml:space="preserve"> </w:t>
-      </w:r>
-      <w:r>
         <w:t>está</w:t>
       </w:r>
       <w:r>
-        <w:rPr>
-          <w:i/>
-        </w:rPr>
-        <w:t xml:space="preserve"> </w:t>
-      </w:r>
-      <w:r>
         <w:t>relacionado con la selección de instancias y</w:t>
-      </w:r>
-      <w:r>
-        <w:t xml:space="preserve"> </w:t>
       </w:r>
       <w:r>
         <w:t xml:space="preserve">ha servido de guía a nuestro proyecto y </w:t>
@@ -16332,7 +15376,7 @@
           <w:noProof/>
         </w:rPr>
         <w:drawing>
-          <wp:inline distT="0" distB="0" distL="0" distR="0" wp14:anchorId="1613127F" wp14:editId="74B95B57">
+          <wp:inline distT="0" distB="0" distL="0" distR="0">
             <wp:extent cx="5196254" cy="3965331"/>
             <wp:effectExtent l="0" t="0" r="4445" b="0"/>
             <wp:docPr id="3" name="Imagen 3"/>
@@ -16345,10 +15389,10 @@
                     <pic:cNvPicPr/>
                   </pic:nvPicPr>
                   <pic:blipFill>
-                    <a:blip r:embed="rId40">
+                    <a:blip r:embed="rId36">
                       <a:extLst>
                         <a:ext uri="{28A0092B-C50C-407E-A947-70E740481C1C}">
-                          <a14:useLocalDpi xmlns:a14="http://schemas.microsoft.com/office/drawing/2010/main" val="0"/>
+                          <a14:useLocalDpi xmlns:a14="http://schemas.microsoft.com/office/drawing/2010/main" xmlns:wps="http://schemas.microsoft.com/office/word/2010/wordprocessingShape" xmlns:wpi="http://schemas.microsoft.com/office/word/2010/wordprocessingInk" xmlns:wpg="http://schemas.microsoft.com/office/word/2010/wordprocessingGroup" xmlns:w15="http://schemas.microsoft.com/office/word/2012/wordml" xmlns:w14="http://schemas.microsoft.com/office/word/2010/wordml" xmlns:w="http://schemas.openxmlformats.org/wordprocessingml/2006/main" xmlns:w10="urn:schemas-microsoft-com:office:word" xmlns:wp14="http://schemas.microsoft.com/office/word/2010/wordprocessingDrawing" xmlns:v="urn:schemas-microsoft-com:vml" xmlns:o="urn:schemas-microsoft-com:office:office" xmlns:mc="http://schemas.openxmlformats.org/markup-compatibility/2006" xmlns:wpc="http://schemas.microsoft.com/office/word/2010/wordprocessingCanvas" xmlns="" val="0"/>
                         </a:ext>
                       </a:extLst>
                     </a:blip>
@@ -16379,7 +15423,7 @@
     </w:p>
     <w:p>
       <w:pPr>
-        <w:pStyle w:val="Descripcin"/>
+        <w:pStyle w:val="Epgrafe"/>
         <w:ind w:left="207"/>
         <w:jc w:val="center"/>
         <w:rPr>
@@ -16404,9 +15448,6 @@
         <w:t>: Método de Etiquetado no Supervisado</w:t>
       </w:r>
       <w:r>
-        <w:t xml:space="preserve"> </w:t>
-      </w:r>
-      <w:r>
         <w:rPr>
           <w:i w:val="0"/>
         </w:rPr>
@@ -16477,8 +15518,9 @@
         <w:rPr>
           <w:noProof/>
         </w:rPr>
+        <w:lastRenderedPageBreak/>
         <w:drawing>
-          <wp:inline distT="0" distB="0" distL="0" distR="0" wp14:anchorId="05F20435" wp14:editId="30981270">
+          <wp:inline distT="0" distB="0" distL="0" distR="0">
             <wp:extent cx="4510405" cy="1344930"/>
             <wp:effectExtent l="0" t="0" r="4445" b="7620"/>
             <wp:docPr id="19" name="Imagen 19"/>
@@ -16495,10 +15537,10 @@
                     </pic:cNvPicPr>
                   </pic:nvPicPr>
                   <pic:blipFill>
-                    <a:blip r:embed="rId41">
+                    <a:blip r:embed="rId37">
                       <a:extLst>
                         <a:ext uri="{28A0092B-C50C-407E-A947-70E740481C1C}">
-                          <a14:useLocalDpi xmlns:a14="http://schemas.microsoft.com/office/drawing/2010/main" val="0"/>
+                          <a14:useLocalDpi xmlns:a14="http://schemas.microsoft.com/office/drawing/2010/main" xmlns:wps="http://schemas.microsoft.com/office/word/2010/wordprocessingShape" xmlns:wpi="http://schemas.microsoft.com/office/word/2010/wordprocessingInk" xmlns:wpg="http://schemas.microsoft.com/office/word/2010/wordprocessingGroup" xmlns:w15="http://schemas.microsoft.com/office/word/2012/wordml" xmlns:w14="http://schemas.microsoft.com/office/word/2010/wordml" xmlns:w="http://schemas.openxmlformats.org/wordprocessingml/2006/main" xmlns:w10="urn:schemas-microsoft-com:office:word" xmlns:wp14="http://schemas.microsoft.com/office/word/2010/wordprocessingDrawing" xmlns:v="urn:schemas-microsoft-com:vml" xmlns:o="urn:schemas-microsoft-com:office:office" xmlns:mc="http://schemas.openxmlformats.org/markup-compatibility/2006" xmlns:wpc="http://schemas.microsoft.com/office/word/2010/wordprocessingCanvas" xmlns="" val="0"/>
                         </a:ext>
                       </a:extLst>
                     </a:blip>
@@ -16529,7 +15571,7 @@
     </w:p>
     <w:p>
       <w:pPr>
-        <w:pStyle w:val="Descripcin"/>
+        <w:pStyle w:val="Epgrafe"/>
         <w:ind w:left="207"/>
         <w:jc w:val="center"/>
       </w:pPr>
@@ -16599,16 +15641,7 @@
         <w:t xml:space="preserve">Además, </w:t>
       </w:r>
       <w:r>
-        <w:t>es de</w:t>
-      </w:r>
-      <w:r>
-        <w:t xml:space="preserve"> </w:t>
-      </w:r>
-      <w:r>
-        <w:t>fácil comprensión y utilización</w:t>
-      </w:r>
-      <w:r>
-        <w:t xml:space="preserve"> </w:t>
+        <w:t>es defácil comprensión y utilización</w:t>
       </w:r>
       <w:r>
         <w:t>el método</w:t>
@@ -16617,9 +15650,6 @@
         <w:t xml:space="preserve"> de la</w:t>
       </w:r>
       <w:r>
-        <w:t xml:space="preserve"> </w:t>
-      </w:r>
-      <w:r>
         <w:rPr>
           <w:i/>
         </w:rPr>
@@ -16665,23 +15695,7 @@
         <w:instrText xml:space="preserve"> XE "</w:instrText>
       </w:r>
       <w:r>
-        <w:instrText xml:space="preserve">f.de D:Función de distribución de una </w:instrText>
-      </w:r>
-      <w:proofErr w:type="spellStart"/>
-      <w:r>
-        <w:instrText>varaiable</w:instrText>
-      </w:r>
-      <w:proofErr w:type="spellEnd"/>
-      <w:r>
-        <w:instrText xml:space="preserve"> a </w:instrText>
-      </w:r>
-      <w:proofErr w:type="spellStart"/>
-      <w:r>
-        <w:instrText>leatoria</w:instrText>
-      </w:r>
-      <w:proofErr w:type="spellEnd"/>
-      <w:r>
-        <w:instrText>.</w:instrText>
+        <w:instrText>f.de D:Función de distribución de una varaiable a leatoria.</w:instrText>
       </w:r>
       <w:r>
         <w:instrText xml:space="preserve">" </w:instrText>
@@ -16734,27 +15748,14 @@
       <w:r>
         <w:instrText xml:space="preserve"> XE "</w:instrText>
       </w:r>
-      <w:proofErr w:type="spellStart"/>
-      <w:r>
-        <w:rPr>
-          <w:i/>
-        </w:rPr>
-        <w:instrText>lexema</w:instrText>
-      </w:r>
-      <w:proofErr w:type="gramStart"/>
-      <w:r>
-        <w:rPr>
-          <w:i/>
-        </w:rPr>
-        <w:instrText>:</w:instrText>
-      </w:r>
-      <w:r>
-        <w:instrText>Parte</w:instrText>
-      </w:r>
-      <w:proofErr w:type="spellEnd"/>
-      <w:proofErr w:type="gramEnd"/>
-      <w:r>
-        <w:instrText xml:space="preserve"> que se mantiene invariable en todas las palabras de una misma familia; expresa el significado común a toda la familia.</w:instrText>
+      <w:r>
+        <w:rPr>
+          <w:i/>
+        </w:rPr>
+        <w:instrText>lexema:</w:instrText>
+      </w:r>
+      <w:r>
+        <w:instrText>Parte que se mantiene invariable en todas las palabras de una misma familia; expresa el significado común a toda la familia.</w:instrText>
       </w:r>
       <w:r>
         <w:instrText xml:space="preserve">" </w:instrText>
@@ -16766,18 +15767,10 @@
         <w:fldChar w:fldCharType="end"/>
       </w:r>
       <w:r>
-        <w:t xml:space="preserve"> </w:t>
-      </w:r>
-      <w:r>
         <w:t>(</w:t>
       </w:r>
-      <w:proofErr w:type="gramStart"/>
-      <w:r>
-        <w:t>es</w:t>
-      </w:r>
-      <w:proofErr w:type="gramEnd"/>
-      <w:r>
-        <w:t xml:space="preserve"> decir, en plural, en femenino, conjugada, etc</w:t>
+      <w:r>
+        <w:t>es decir, en plural, en femenino, conjugada, etc</w:t>
       </w:r>
       <w:r>
         <w:t xml:space="preserve">) la </w:t>
@@ -16809,7 +15802,6 @@
       <w:r>
         <w:instrText xml:space="preserve"> XE "</w:instrText>
       </w:r>
-      <w:proofErr w:type="spellStart"/>
       <w:r>
         <w:rPr>
           <w:i/>
@@ -16817,11 +15809,7 @@
         <w:instrText>lema:</w:instrText>
       </w:r>
       <w:r>
-        <w:instrText>Forma</w:instrText>
-      </w:r>
-      <w:proofErr w:type="spellEnd"/>
-      <w:r>
-        <w:instrText xml:space="preserve"> única con la que se nombra un</w:instrText>
+        <w:instrText>Forma única con la que se nombra un</w:instrText>
       </w:r>
       <w:r>
         <w:instrText xml:space="preserve">" </w:instrText>
@@ -16868,27 +15856,14 @@
       <w:r>
         <w:instrText xml:space="preserve"> XE "</w:instrText>
       </w:r>
-      <w:proofErr w:type="spellStart"/>
-      <w:r>
-        <w:rPr>
-          <w:i/>
-        </w:rPr>
-        <w:instrText>lema</w:instrText>
-      </w:r>
-      <w:proofErr w:type="gramStart"/>
-      <w:r>
-        <w:rPr>
-          <w:i/>
-        </w:rPr>
-        <w:instrText>:</w:instrText>
-      </w:r>
-      <w:r>
-        <w:instrText>Forma</w:instrText>
-      </w:r>
-      <w:proofErr w:type="spellEnd"/>
-      <w:proofErr w:type="gramEnd"/>
-      <w:r>
-        <w:instrText xml:space="preserve"> única con la que se nombra un</w:instrText>
+      <w:r>
+        <w:rPr>
+          <w:i/>
+        </w:rPr>
+        <w:instrText>lema:</w:instrText>
+      </w:r>
+      <w:r>
+        <w:instrText>Forma única con la que se nombra un</w:instrText>
       </w:r>
       <w:r>
         <w:instrText xml:space="preserve">" </w:instrText>
@@ -16941,47 +15916,37 @@
         <w:t>ataco</w:t>
       </w:r>
       <w:r>
-        <w:t>',</w:t>
-      </w:r>
-      <w:r>
-        <w:t xml:space="preserve"> </w:t>
+        <w:t>','</w:t>
+      </w:r>
+      <w:r>
+        <w:rPr>
+          <w:i/>
+        </w:rPr>
+        <w:t>atacante</w:t>
+      </w:r>
+      <w:r>
+        <w:t>','</w:t>
+      </w:r>
+      <w:r>
+        <w:rPr>
+          <w:i/>
+        </w:rPr>
+        <w:t>atacado</w:t>
       </w:r>
       <w:r>
         <w:t>'</w:t>
       </w:r>
       <w:r>
-        <w:rPr>
-          <w:i/>
-        </w:rPr>
-        <w:t>atacante</w:t>
-      </w:r>
-      <w:r>
-        <w:t>',</w:t>
-      </w:r>
-      <w:r>
-        <w:t xml:space="preserve"> </w:t>
-      </w:r>
-      <w:r>
-        <w:t>'</w:t>
-      </w:r>
-      <w:r>
-        <w:rPr>
-          <w:i/>
-        </w:rPr>
-        <w:t>atacado</w:t>
-      </w:r>
-      <w:r>
-        <w:t>'</w:t>
-      </w:r>
-      <w:r>
         <w:t xml:space="preserve">…) pueden reducirse a un solo </w:t>
       </w:r>
+      <w:proofErr w:type="spellStart"/>
       <w:r>
         <w:rPr>
           <w:i/>
         </w:rPr>
         <w:t>token</w:t>
       </w:r>
+      <w:proofErr w:type="spellEnd"/>
       <w:r>
         <w:rPr>
           <w:i/>
@@ -16991,57 +15956,43 @@
       <w:r>
         <w:instrText xml:space="preserve"> XE "</w:instrText>
       </w:r>
+      <w:r>
+        <w:rPr>
+          <w:i/>
+        </w:rPr>
+        <w:instrText>token:</w:instrText>
+      </w:r>
+      <w:r>
+        <w:instrText>Secuencia de letras entre delimitadores</w:instrText>
+      </w:r>
+      <w:r>
+        <w:instrText xml:space="preserve">" </w:instrText>
+      </w:r>
+      <w:r>
+        <w:rPr>
+          <w:i/>
+        </w:rPr>
+        <w:fldChar w:fldCharType="end"/>
+      </w:r>
+      <w:r>
+        <w:t xml:space="preserve">- </w:t>
+      </w:r>
       <w:proofErr w:type="spellStart"/>
       <w:r>
         <w:rPr>
-          <w:i/>
-        </w:rPr>
-        <w:instrText>token</w:instrText>
-      </w:r>
-      <w:proofErr w:type="gramStart"/>
-      <w:r>
-        <w:rPr>
-          <w:i/>
-        </w:rPr>
-        <w:instrText>:</w:instrText>
-      </w:r>
-      <w:r>
-        <w:instrText>Secuencia</w:instrText>
+          <w:b/>
+          <w:i/>
+        </w:rPr>
+        <w:t>atac</w:t>
       </w:r>
       <w:proofErr w:type="spellEnd"/>
-      <w:proofErr w:type="gramEnd"/>
-      <w:r>
-        <w:instrText xml:space="preserve"> de letras entre delimitadores</w:instrText>
-      </w:r>
-      <w:r>
-        <w:instrText xml:space="preserve">" </w:instrText>
-      </w:r>
-      <w:r>
-        <w:rPr>
-          <w:i/>
-        </w:rPr>
-        <w:fldChar w:fldCharType="end"/>
-      </w:r>
-      <w:r>
-        <w:t xml:space="preserve"> </w:t>
-      </w:r>
-      <w:r>
-        <w:t xml:space="preserve">- </w:t>
-      </w:r>
-      <w:r>
-        <w:rPr>
-          <w:b/>
-          <w:i/>
-        </w:rPr>
-        <w:t>atac</w:t>
-      </w:r>
       <w:r>
         <w:rPr>
           <w:rStyle w:val="Refdenotaalpie"/>
           <w:b/>
           <w:i/>
         </w:rPr>
-        <w:footnoteReference w:id="6"/>
+        <w:footnoteReference w:id="7"/>
       </w:r>
       <w:r>
         <w:t xml:space="preserve">- </w:t>
@@ -17082,29 +16033,67 @@
         <w:rPr>
           <w:i/>
         </w:rPr>
-        <w:instrText xml:space="preserve">etiquetado </w:instrText>
+        <w:instrText>etiquetado gramatical:</w:instrText>
+      </w:r>
+      <w:r>
+        <w:instrText>Proceso de asignar  a cada una de las palabras de un texto su categoría gramatical.</w:instrText>
+      </w:r>
+      <w:r>
+        <w:instrText xml:space="preserve">" </w:instrText>
+      </w:r>
+      <w:r>
+        <w:rPr>
+          <w:i/>
+        </w:rPr>
+        <w:fldChar w:fldCharType="end"/>
+      </w:r>
+      <w:r>
+        <w:t xml:space="preserve"> (</w:t>
+      </w:r>
+      <w:r>
+        <w:rPr>
+          <w:i/>
+        </w:rPr>
+        <w:t xml:space="preserve">POS </w:t>
       </w:r>
       <w:proofErr w:type="spellStart"/>
       <w:r>
         <w:rPr>
           <w:i/>
         </w:rPr>
-        <w:instrText>gramatical</w:instrText>
-      </w:r>
-      <w:proofErr w:type="gramStart"/>
-      <w:r>
-        <w:rPr>
-          <w:i/>
-        </w:rPr>
-        <w:instrText>:</w:instrText>
-      </w:r>
-      <w:r>
-        <w:instrText>Proceso</w:instrText>
+        <w:t>Tagging</w:t>
       </w:r>
       <w:proofErr w:type="spellEnd"/>
-      <w:proofErr w:type="gramEnd"/>
-      <w:r>
-        <w:instrText xml:space="preserve"> de asignar  a cada una de las palabras de un texto su categoría gramatical.</w:instrText>
+      <w:r>
+        <w:rPr>
+          <w:i/>
+        </w:rPr>
+        <w:fldChar w:fldCharType="begin"/>
+      </w:r>
+      <w:r>
+        <w:instrText xml:space="preserve"> XE "</w:instrText>
+      </w:r>
+      <w:r>
+        <w:rPr>
+          <w:i/>
+        </w:rPr>
+        <w:instrText>POS Tagging</w:instrText>
+      </w:r>
+      <w:r>
+        <w:instrText>" \t "</w:instrText>
+      </w:r>
+      <w:r>
+        <w:rPr>
+          <w:rFonts w:asciiTheme="minorHAnsi" w:hAnsiTheme="minorHAnsi"/>
+          <w:i/>
+        </w:rPr>
+        <w:instrText>Véase</w:instrText>
+      </w:r>
+      <w:r>
+        <w:rPr>
+          <w:rFonts w:asciiTheme="minorHAnsi" w:hAnsiTheme="minorHAnsi"/>
+        </w:rPr>
+        <w:instrText xml:space="preserve">  etiquetado gramatical</w:instrText>
       </w:r>
       <w:r>
         <w:instrText xml:space="preserve">" </w:instrText>
@@ -17116,13 +16105,21 @@
         <w:fldChar w:fldCharType="end"/>
       </w:r>
       <w:r>
-        <w:t xml:space="preserve"> (</w:t>
-      </w:r>
-      <w:r>
-        <w:rPr>
-          <w:i/>
-        </w:rPr>
-        <w:t>POS Tagging</w:t>
+        <w:t xml:space="preserve">) del texto. No obstante, es más frecuente, sencillo y rápido la utilización de una forma tosca de </w:t>
+      </w:r>
+      <w:proofErr w:type="spellStart"/>
+      <w:r>
+        <w:t>lematización</w:t>
+      </w:r>
+      <w:proofErr w:type="spellEnd"/>
+      <w:r>
+        <w:t xml:space="preserve"> llamada </w:t>
+      </w:r>
+      <w:r>
+        <w:rPr>
+          <w:i/>
+        </w:rPr>
+        <w:t>stemming</w:t>
       </w:r>
       <w:r>
         <w:rPr>
@@ -17137,31 +16134,10 @@
         <w:rPr>
           <w:i/>
         </w:rPr>
-        <w:instrText>POS Tagging</w:instrText>
-      </w:r>
-      <w:r>
-        <w:instrText>" \t "</w:instrText>
-      </w:r>
-      <w:proofErr w:type="gramStart"/>
-      <w:r>
-        <w:rPr>
-          <w:rFonts w:asciiTheme="minorHAnsi" w:hAnsiTheme="minorHAnsi"/>
-          <w:i/>
-        </w:rPr>
-        <w:instrText>Véase</w:instrText>
-      </w:r>
-      <w:r>
-        <w:rPr>
-          <w:rFonts w:asciiTheme="minorHAnsi" w:hAnsiTheme="minorHAnsi"/>
-        </w:rPr>
-        <w:instrText xml:space="preserve">  etiquetado</w:instrText>
-      </w:r>
-      <w:proofErr w:type="gramEnd"/>
-      <w:r>
-        <w:rPr>
-          <w:rFonts w:asciiTheme="minorHAnsi" w:hAnsiTheme="minorHAnsi"/>
-        </w:rPr>
-        <w:instrText xml:space="preserve"> gramatical</w:instrText>
+        <w:instrText>stemming:</w:instrText>
+      </w:r>
+      <w:r>
+        <w:instrText>Forma básica de lematización que prescinde del contexto.</w:instrText>
       </w:r>
       <w:r>
         <w:instrText xml:space="preserve">" </w:instrText>
@@ -17173,82 +16149,22 @@
         <w:fldChar w:fldCharType="end"/>
       </w:r>
       <w:r>
-        <w:t xml:space="preserve">) del texto. No obstante, es más frecuente, sencillo y rápido la utilización de una forma tosca de lematización llamada </w:t>
-      </w:r>
-      <w:r>
-        <w:rPr>
-          <w:i/>
-        </w:rPr>
-        <w:t>stemming</w:t>
-      </w:r>
-      <w:r>
-        <w:rPr>
-          <w:i/>
-        </w:rPr>
+        <w:t xml:space="preserve"> que prescinde del etiquetado gramatical</w:t>
+      </w:r>
+      <w:r>
         <w:fldChar w:fldCharType="begin"/>
       </w:r>
       <w:r>
         <w:instrText xml:space="preserve"> XE "</w:instrText>
       </w:r>
-      <w:proofErr w:type="spellStart"/>
-      <w:r>
-        <w:rPr>
-          <w:i/>
-        </w:rPr>
-        <w:instrText>stemming</w:instrText>
-      </w:r>
-      <w:proofErr w:type="gramStart"/>
-      <w:r>
-        <w:rPr>
-          <w:i/>
-        </w:rPr>
-        <w:instrText>:</w:instrText>
-      </w:r>
-      <w:r>
-        <w:instrText>Forma</w:instrText>
-      </w:r>
-      <w:proofErr w:type="spellEnd"/>
-      <w:proofErr w:type="gramEnd"/>
-      <w:r>
-        <w:instrText xml:space="preserve"> básica de lematización que prescinde del contexto.</w:instrText>
-      </w:r>
-      <w:r>
-        <w:instrText xml:space="preserve">" </w:instrText>
-      </w:r>
-      <w:r>
-        <w:rPr>
-          <w:i/>
-        </w:rPr>
-        <w:fldChar w:fldCharType="end"/>
-      </w:r>
-      <w:r>
-        <w:t xml:space="preserve"> que prescinde del etiquetado gramatical</w:t>
-      </w:r>
-      <w:r>
-        <w:fldChar w:fldCharType="begin"/>
-      </w:r>
-      <w:r>
-        <w:instrText xml:space="preserve"> XE "</w:instrText>
-      </w:r>
-      <w:r>
-        <w:rPr>
-          <w:i/>
-        </w:rPr>
-        <w:instrText xml:space="preserve">etiquetado </w:instrText>
-      </w:r>
-      <w:proofErr w:type="spellStart"/>
-      <w:r>
-        <w:rPr>
-          <w:i/>
-        </w:rPr>
-        <w:instrText>gramatical:</w:instrText>
-      </w:r>
-      <w:r>
-        <w:instrText>Proceso</w:instrText>
-      </w:r>
-      <w:proofErr w:type="spellEnd"/>
-      <w:r>
-        <w:instrText xml:space="preserve"> de asignar  a cada una de las palabras de un texto su categoría gramatical.</w:instrText>
+      <w:r>
+        <w:rPr>
+          <w:i/>
+        </w:rPr>
+        <w:instrText>etiquetado gramatical:</w:instrText>
+      </w:r>
+      <w:r>
+        <w:instrText>Proceso de asignar  a cada una de las palabras de un texto su categoría gramatical.</w:instrText>
       </w:r>
       <w:r>
         <w:instrText xml:space="preserve">" </w:instrText>
@@ -17311,27 +16227,14 @@
       <w:r>
         <w:instrText xml:space="preserve"> XE "</w:instrText>
       </w:r>
-      <w:proofErr w:type="spellStart"/>
-      <w:r>
-        <w:rPr>
-          <w:i/>
-        </w:rPr>
-        <w:instrText>stemming</w:instrText>
-      </w:r>
-      <w:proofErr w:type="gramStart"/>
-      <w:r>
-        <w:rPr>
-          <w:i/>
-        </w:rPr>
-        <w:instrText>:</w:instrText>
-      </w:r>
-      <w:r>
-        <w:instrText>Forma</w:instrText>
-      </w:r>
-      <w:proofErr w:type="spellEnd"/>
-      <w:proofErr w:type="gramEnd"/>
-      <w:r>
-        <w:instrText xml:space="preserve"> básica de lematización que prescinde del contexto.</w:instrText>
+      <w:r>
+        <w:rPr>
+          <w:i/>
+        </w:rPr>
+        <w:instrText>stemming:</w:instrText>
+      </w:r>
+      <w:r>
+        <w:instrText>Forma básica de lematización que prescinde del contexto.</w:instrText>
       </w:r>
       <w:r>
         <w:instrText xml:space="preserve">" </w:instrText>
@@ -17379,12 +16282,6 @@
           <w:i/>
         </w:rPr>
         <w:t>Snowball</w:t>
-      </w:r>
-      <w:r>
-        <w:rPr>
-          <w:i/>
-        </w:rPr>
-        <w:t xml:space="preserve"> </w:t>
       </w:r>
       <w:sdt>
         <w:sdtPr>
@@ -17428,12 +16325,6 @@
         </w:sdtContent>
       </w:sdt>
       <w:r>
-        <w:rPr>
-          <w:i/>
-        </w:rPr>
-        <w:t xml:space="preserve"> </w:t>
-      </w:r>
-      <w:r>
         <w:t xml:space="preserve">que es un software para procesamiento de cadenas de caracteres orientado a la creación de algoritmos de </w:t>
       </w:r>
       <w:r>
@@ -17447,7 +16338,7 @@
           <w:rStyle w:val="Refdenotaalpie"/>
           <w:i/>
         </w:rPr>
-        <w:footnoteReference w:id="7"/>
+        <w:footnoteReference w:id="8"/>
       </w:r>
       <w:r>
         <w:rPr>
@@ -17458,7 +16349,6 @@
       <w:r>
         <w:instrText xml:space="preserve"> XE "</w:instrText>
       </w:r>
-      <w:proofErr w:type="spellStart"/>
       <w:r>
         <w:rPr>
           <w:i/>
@@ -17466,11 +16356,7 @@
         <w:instrText>stemming:</w:instrText>
       </w:r>
       <w:r>
-        <w:instrText>Forma</w:instrText>
-      </w:r>
-      <w:proofErr w:type="spellEnd"/>
-      <w:r>
-        <w:instrText xml:space="preserve"> básica de lematización que prescinde del contexto.</w:instrText>
+        <w:instrText>Forma básica de lematización que prescinde del contexto.</w:instrText>
       </w:r>
       <w:r>
         <w:instrText xml:space="preserve">" </w:instrText>
@@ -17518,12 +16404,6 @@
           </w:r>
         </w:sdtContent>
       </w:sdt>
-      <w:r>
-        <w:t xml:space="preserve"> </w:t>
-      </w:r>
-      <w:r>
-        <w:t xml:space="preserve"> </w:t>
-      </w:r>
       <w:proofErr w:type="gramStart"/>
       <w:r>
         <w:t>manifiestan</w:t>
@@ -17560,12 +16440,6 @@
         <w:t>stemmizados</w:t>
       </w:r>
       <w:r>
-        <w:rPr>
-          <w:i/>
-        </w:rPr>
-        <w:t xml:space="preserve"> </w:t>
-      </w:r>
-      <w:r>
         <w:t>para siete idiomas europeos (alemán, español, finlandés, francés, holandés, inglés y sueco).</w:t>
       </w:r>
     </w:p>
@@ -17574,13 +16448,7 @@
         <w:ind w:left="576"/>
       </w:pPr>
       <w:r>
-        <w:t>La</w:t>
-      </w:r>
-      <w:r>
-        <w:t xml:space="preserve"> </w:t>
-      </w:r>
-      <w:r>
-        <w:t>conclusi</w:t>
+        <w:t>Laconclusi</w:t>
       </w:r>
       <w:r>
         <w:t xml:space="preserve">ón </w:t>
@@ -17606,27 +16474,14 @@
       <w:r>
         <w:instrText xml:space="preserve"> XE "</w:instrText>
       </w:r>
-      <w:proofErr w:type="spellStart"/>
-      <w:r>
-        <w:rPr>
-          <w:i/>
-        </w:rPr>
-        <w:instrText>stemming</w:instrText>
-      </w:r>
-      <w:proofErr w:type="gramStart"/>
-      <w:r>
-        <w:rPr>
-          <w:i/>
-        </w:rPr>
-        <w:instrText>:</w:instrText>
-      </w:r>
-      <w:r>
-        <w:instrText>Forma</w:instrText>
-      </w:r>
-      <w:proofErr w:type="spellEnd"/>
-      <w:proofErr w:type="gramEnd"/>
-      <w:r>
-        <w:instrText xml:space="preserve"> básica de lematización que prescinde del contexto.</w:instrText>
+      <w:r>
+        <w:rPr>
+          <w:i/>
+        </w:rPr>
+        <w:instrText>stemming:</w:instrText>
+      </w:r>
+      <w:r>
+        <w:instrText>Forma básica de lematización que prescinde del contexto.</w:instrText>
       </w:r>
       <w:r>
         <w:instrText xml:space="preserve">" </w:instrText>
@@ -17673,8 +16528,9 @@
         <w:rPr>
           <w:noProof/>
         </w:rPr>
+        <w:lastRenderedPageBreak/>
         <w:drawing>
-          <wp:inline distT="0" distB="0" distL="0" distR="0" wp14:anchorId="55081A78" wp14:editId="32EC47E2">
+          <wp:inline distT="0" distB="0" distL="0" distR="0">
             <wp:extent cx="5398770" cy="3227070"/>
             <wp:effectExtent l="0" t="0" r="0" b="0"/>
             <wp:docPr id="12" name="Imagen 12"/>
@@ -17691,10 +16547,10 @@
                     </pic:cNvPicPr>
                   </pic:nvPicPr>
                   <pic:blipFill>
-                    <a:blip r:embed="rId42">
+                    <a:blip r:embed="rId38">
                       <a:extLst>
                         <a:ext uri="{28A0092B-C50C-407E-A947-70E740481C1C}">
-                          <a14:useLocalDpi xmlns:a14="http://schemas.microsoft.com/office/drawing/2010/main" val="0"/>
+                          <a14:useLocalDpi xmlns:a14="http://schemas.microsoft.com/office/drawing/2010/main" xmlns:wps="http://schemas.microsoft.com/office/word/2010/wordprocessingShape" xmlns:wpi="http://schemas.microsoft.com/office/word/2010/wordprocessingInk" xmlns:wpg="http://schemas.microsoft.com/office/word/2010/wordprocessingGroup" xmlns:w15="http://schemas.microsoft.com/office/word/2012/wordml" xmlns:w14="http://schemas.microsoft.com/office/word/2010/wordml" xmlns:w="http://schemas.openxmlformats.org/wordprocessingml/2006/main" xmlns:w10="urn:schemas-microsoft-com:office:word" xmlns:wp14="http://schemas.microsoft.com/office/word/2010/wordprocessingDrawing" xmlns:v="urn:schemas-microsoft-com:vml" xmlns:o="urn:schemas-microsoft-com:office:office" xmlns:mc="http://schemas.openxmlformats.org/markup-compatibility/2006" xmlns:wpc="http://schemas.microsoft.com/office/word/2010/wordprocessingCanvas" xmlns="" val="0"/>
                         </a:ext>
                       </a:extLst>
                     </a:blip>
@@ -17725,7 +16581,7 @@
     </w:p>
     <w:p>
       <w:pPr>
-        <w:pStyle w:val="Descripcin"/>
+        <w:pStyle w:val="Epgrafe"/>
         <w:jc w:val="center"/>
       </w:pPr>
       <w:bookmarkStart w:id="63" w:name="_Ref482001899"/>
@@ -17794,9 +16650,6 @@
         </w:rPr>
         <w:t>clases.</w:t>
       </w:r>
-      <w:r>
-        <w:t xml:space="preserve"> </w:t>
-      </w:r>
     </w:p>
     <w:p>
       <w:pPr>
@@ -17884,20 +16737,7 @@
         <w:instrText>umbral</w:instrText>
       </w:r>
       <w:r>
-        <w:instrText xml:space="preserve"> de </w:instrText>
-      </w:r>
-      <w:proofErr w:type="spellStart"/>
-      <w:r>
-        <w:instrText>corte</w:instrText>
-      </w:r>
-      <w:proofErr w:type="gramStart"/>
-      <w:r>
-        <w:instrText>:Puntuación</w:instrText>
-      </w:r>
-      <w:proofErr w:type="spellEnd"/>
-      <w:proofErr w:type="gramEnd"/>
-      <w:r>
-        <w:instrText xml:space="preserve"> de una instancia que actúa como frontera entre dos clases. Las instancias con puntuación superior al umbral se clasifican en una clase y los de puntaje inferior en otra.</w:instrText>
+        <w:instrText xml:space="preserve"> de corte:Puntuación de una instancia que actúa como frontera entre dos clases. Las instancias con puntuación superior al umbral se clasifican en una clase y los de puntaje inferior en otra.</w:instrText>
       </w:r>
       <w:r>
         <w:instrText xml:space="preserve">" </w:instrText>
@@ -18042,10 +16882,10 @@
                     </pic:cNvPicPr>
                   </pic:nvPicPr>
                   <pic:blipFill>
-                    <a:blip r:embed="rId43">
+                    <a:blip r:embed="rId39">
                       <a:extLst>
                         <a:ext uri="{28A0092B-C50C-407E-A947-70E740481C1C}">
-                          <a14:useLocalDpi xmlns:a14="http://schemas.microsoft.com/office/drawing/2010/main" val="0"/>
+                          <a14:useLocalDpi xmlns:a14="http://schemas.microsoft.com/office/drawing/2010/main" xmlns:wps="http://schemas.microsoft.com/office/word/2010/wordprocessingShape" xmlns:wpi="http://schemas.microsoft.com/office/word/2010/wordprocessingInk" xmlns:wpg="http://schemas.microsoft.com/office/word/2010/wordprocessingGroup" xmlns:w15="http://schemas.microsoft.com/office/word/2012/wordml" xmlns:w14="http://schemas.microsoft.com/office/word/2010/wordml" xmlns:w="http://schemas.openxmlformats.org/wordprocessingml/2006/main" xmlns:w10="urn:schemas-microsoft-com:office:word" xmlns:wp14="http://schemas.microsoft.com/office/word/2010/wordprocessingDrawing" xmlns:v="urn:schemas-microsoft-com:vml" xmlns:o="urn:schemas-microsoft-com:office:office" xmlns:mc="http://schemas.openxmlformats.org/markup-compatibility/2006" xmlns:wpc="http://schemas.microsoft.com/office/word/2010/wordprocessingCanvas" xmlns="" val="0"/>
                         </a:ext>
                       </a:extLst>
                     </a:blip>
@@ -18076,7 +16916,7 @@
     </w:p>
     <w:p>
       <w:pPr>
-        <w:pStyle w:val="Descripcin"/>
+        <w:pStyle w:val="Epgrafe"/>
         <w:jc w:val="center"/>
       </w:pPr>
       <w:bookmarkStart w:id="66" w:name="_Toc482166885"/>
@@ -18133,7 +16973,7 @@
           <w:insideH w:val="none" w:sz="0" w:space="0" w:color="auto"/>
           <w:insideV w:val="none" w:sz="0" w:space="0" w:color="auto"/>
         </w:tblBorders>
-        <w:tblLook w:val="04A0" w:firstRow="1" w:lastRow="0" w:firstColumn="1" w:lastColumn="0" w:noHBand="0" w:noVBand="1"/>
+        <w:tblLook w:val="04A0"/>
       </w:tblPr>
       <w:tblGrid>
         <w:gridCol w:w="5812"/>
@@ -18260,7 +17100,7 @@
           </w:tcPr>
           <w:p>
             <w:pPr>
-              <w:pStyle w:val="Descripcin"/>
+              <w:pStyle w:val="Epgrafe"/>
               <w:spacing w:before="240"/>
             </w:pPr>
             <w:bookmarkStart w:id="67" w:name="_Ref482099686"/>
@@ -18306,7 +17146,7 @@
           <w:insideH w:val="none" w:sz="0" w:space="0" w:color="auto"/>
           <w:insideV w:val="none" w:sz="0" w:space="0" w:color="auto"/>
         </w:tblBorders>
-        <w:tblLook w:val="04A0" w:firstRow="1" w:lastRow="0" w:firstColumn="1" w:lastColumn="0" w:noHBand="0" w:noVBand="1"/>
+        <w:tblLook w:val="04A0"/>
       </w:tblPr>
       <w:tblGrid>
         <w:gridCol w:w="5812"/>
@@ -18436,7 +17276,7 @@
           </w:tcPr>
           <w:p>
             <w:pPr>
-              <w:pStyle w:val="Descripcin"/>
+              <w:pStyle w:val="Epgrafe"/>
               <w:spacing w:before="240"/>
             </w:pPr>
             <w:bookmarkStart w:id="68" w:name="_Ref482099693"/>
@@ -18477,13 +17317,11 @@
       <w:pPr>
         <w:ind w:left="576"/>
       </w:pPr>
+      <w:proofErr w:type="spellStart"/>
       <w:r>
         <w:t>Entre</w:t>
       </w:r>
       <w:r>
-        <w:t xml:space="preserve"> </w:t>
-      </w:r>
-      <w:r>
         <w:fldChar w:fldCharType="begin"/>
       </w:r>
       <w:r>
@@ -18493,7 +17331,11 @@
         <w:fldChar w:fldCharType="separate"/>
       </w:r>
       <w:r>
-        <w:t>Ec. (</w:t>
+        <w:t>Ec</w:t>
+      </w:r>
+      <w:proofErr w:type="spellEnd"/>
+      <w:r>
+        <w:t>. (</w:t>
       </w:r>
       <w:r>
         <w:rPr>
@@ -18519,8 +17361,13 @@
       <w:r>
         <w:fldChar w:fldCharType="separate"/>
       </w:r>
-      <w:r>
-        <w:t>Ec. (</w:t>
+      <w:proofErr w:type="spellStart"/>
+      <w:r>
+        <w:t>Ec.</w:t>
+      </w:r>
+      <w:proofErr w:type="spellEnd"/>
+      <w:r>
+        <w:t xml:space="preserve"> (</w:t>
       </w:r>
       <w:r>
         <w:rPr>
@@ -18535,15 +17382,7 @@
         <w:fldChar w:fldCharType="end"/>
       </w:r>
       <w:r>
-        <w:t xml:space="preserve"> podemos eliminar </w:t>
-      </w:r>
-      <w:proofErr w:type="gramStart"/>
-      <w:r>
-        <w:t>θ  y</w:t>
-      </w:r>
-      <w:proofErr w:type="gramEnd"/>
-      <w:r>
-        <w:t xml:space="preserve"> obtenemos la ecuación de la </w:t>
+        <w:t xml:space="preserve"> podemos eliminar θ  y obtenemos la ecuación de la </w:t>
       </w:r>
       <w:r>
         <w:rPr>
@@ -18666,45 +17505,75 @@
         <w:instrText xml:space="preserve"> XE "</w:instrText>
       </w:r>
       <w:r>
-        <w:instrText xml:space="preserve">contraste de </w:instrText>
+        <w:instrText>contraste de hipótesis:Procedimiento utiliz</w:instrText>
+      </w:r>
+      <w:r>
+        <w:instrText>a</w:instrText>
+      </w:r>
+      <w:r>
+        <w:instrText>do en inferencia estadística para juzgar si una propiedad que se supone en una población es compatible con lo observado en una muestra de dicha población.</w:instrText>
+      </w:r>
+      <w:r>
+        <w:instrText xml:space="preserve">" </w:instrText>
+      </w:r>
+      <w:r>
+        <w:fldChar w:fldCharType="end"/>
+      </w:r>
+      <w:r>
+        <w:t xml:space="preserve"> en que contrastamos que una instancia pertenece a la clase +, </w:t>
+      </w:r>
+      <w:r>
+        <w:rPr>
+          <w:i/>
+        </w:rPr>
+        <w:t>t</w:t>
+      </w:r>
+      <w:r>
+        <w:rPr>
+          <w:i/>
+        </w:rPr>
+        <w:t>p</w:t>
+      </w:r>
+      <w:r>
+        <w:t xml:space="preserve"> sería el error tipo I</w:t>
+      </w:r>
+      <w:r>
+        <w:fldChar w:fldCharType="begin"/>
+      </w:r>
+      <w:r>
+        <w:instrText xml:space="preserve"> XE "</w:instrText>
+      </w:r>
+      <w:r>
+        <w:instrText>error tipo I:En contraste de hipótesis es la probabilidad de aceptar la hipótesis alternativa siendo cierta la que se contrasta.</w:instrText>
+      </w:r>
+      <w:r>
+        <w:instrText xml:space="preserve">" </w:instrText>
+      </w:r>
+      <w:r>
+        <w:fldChar w:fldCharType="end"/>
+      </w:r>
+      <w:r>
+        <w:t xml:space="preserve"> y </w:t>
       </w:r>
       <w:proofErr w:type="spellStart"/>
       <w:r>
-        <w:instrText>hipótesis:Procedimiento</w:instrText>
+        <w:rPr>
+          <w:i/>
+        </w:rPr>
+        <w:t>f</w:t>
+      </w:r>
+      <w:r>
+        <w:rPr>
+          <w:i/>
+        </w:rPr>
+        <w:t>p</w:t>
+      </w:r>
+      <w:r>
+        <w:t>el</w:t>
       </w:r>
       <w:proofErr w:type="spellEnd"/>
       <w:r>
-        <w:instrText xml:space="preserve"> utiliz</w:instrText>
-      </w:r>
-      <w:r>
-        <w:instrText>a</w:instrText>
-      </w:r>
-      <w:r>
-        <w:instrText>do en inferencia estadística para juzgar si una propiedad que se supone en una población es compatible con lo observado en una muestra de dicha población.</w:instrText>
-      </w:r>
-      <w:r>
-        <w:instrText xml:space="preserve">" </w:instrText>
-      </w:r>
-      <w:r>
-        <w:fldChar w:fldCharType="end"/>
-      </w:r>
-      <w:r>
-        <w:t xml:space="preserve"> en que contrastamos que una instancia pertenece a la clase +, </w:t>
-      </w:r>
-      <w:r>
-        <w:rPr>
-          <w:i/>
-        </w:rPr>
-        <w:t>t</w:t>
-      </w:r>
-      <w:r>
-        <w:rPr>
-          <w:i/>
-        </w:rPr>
-        <w:t>p</w:t>
-      </w:r>
-      <w:r>
-        <w:t xml:space="preserve"> sería el error tipo I</w:t>
+        <w:t xml:space="preserve"> error tipo II</w:t>
       </w:r>
       <w:r>
         <w:fldChar w:fldCharType="begin"/>
@@ -18713,54 +17582,7 @@
         <w:instrText xml:space="preserve"> XE "</w:instrText>
       </w:r>
       <w:r>
-        <w:instrText>error tipo I:En contraste de hipótesis es la probabilidad de aceptar la hipótesis alternativa siendo cierta la que se contrasta.</w:instrText>
-      </w:r>
-      <w:r>
-        <w:instrText xml:space="preserve">" </w:instrText>
-      </w:r>
-      <w:r>
-        <w:fldChar w:fldCharType="end"/>
-      </w:r>
-      <w:r>
-        <w:t xml:space="preserve"> y </w:t>
-      </w:r>
-      <w:r>
-        <w:rPr>
-          <w:i/>
-        </w:rPr>
-        <w:t>f</w:t>
-      </w:r>
-      <w:r>
-        <w:rPr>
-          <w:i/>
-        </w:rPr>
-        <w:t>p</w:t>
-      </w:r>
-      <w:r>
-        <w:rPr>
-          <w:i/>
-        </w:rPr>
-        <w:t xml:space="preserve"> </w:t>
-      </w:r>
-      <w:r>
-        <w:t>el error tipo II</w:t>
-      </w:r>
-      <w:r>
-        <w:fldChar w:fldCharType="begin"/>
-      </w:r>
-      <w:r>
-        <w:instrText xml:space="preserve"> XE "</w:instrText>
-      </w:r>
-      <w:r>
-        <w:instrText xml:space="preserve">error tipo </w:instrText>
-      </w:r>
-      <w:proofErr w:type="spellStart"/>
-      <w:r>
-        <w:instrText>II:En</w:instrText>
-      </w:r>
-      <w:proofErr w:type="spellEnd"/>
-      <w:r>
-        <w:instrText xml:space="preserve"> contraste de hipótesis estadísticas es la probabilidad de elegir la hipótesis que se contrasta siendo cierta la alternativa.</w:instrText>
+        <w:instrText>error tipo II:En contraste de hipótesis estadísticas es la probabilidad de elegir la hipótesis que se contrasta siendo cierta la alternativa.</w:instrText>
       </w:r>
       <w:r>
         <w:instrText xml:space="preserve">" </w:instrText>
@@ -18801,109 +17623,113 @@
         <w:t>existen</w:t>
       </w:r>
       <w:r>
+        <w:rPr>
+          <w:i/>
+        </w:rPr>
+        <w:t>costes diferentes</w:t>
+      </w:r>
+      <w:r>
+        <w:rPr>
+          <w:i/>
+        </w:rPr>
+        <w:t xml:space="preserve"> de una clasificación errónea</w:t>
+      </w:r>
+      <w:r>
+        <w:t>para falsos positivos y falsos negativos</w:t>
+      </w:r>
+      <w:proofErr w:type="gramStart"/>
+      <w:r>
+        <w:t>,</w:t>
+      </w:r>
+      <w:r>
+        <w:t>puede</w:t>
+      </w:r>
+      <w:proofErr w:type="gramEnd"/>
+      <w:r>
         <w:t xml:space="preserve"> </w:t>
       </w:r>
       <w:r>
-        <w:rPr>
-          <w:i/>
-        </w:rPr>
-        <w:t>costes diferentes</w:t>
-      </w:r>
-      <w:r>
-        <w:rPr>
-          <w:i/>
-        </w:rPr>
-        <w:t xml:space="preserve"> de una clasificación errónea</w:t>
+        <w:t>enfocar</w:t>
+      </w:r>
+      <w:r>
+        <w:t xml:space="preserve">se bien </w:t>
+      </w:r>
+      <w:proofErr w:type="spellStart"/>
+      <w:r>
+        <w:t>maximizando</w:t>
+      </w:r>
+      <w:r>
+        <w:rPr>
+          <w:i/>
+        </w:rPr>
+        <w:t>F</w:t>
+      </w:r>
+      <w:proofErr w:type="spellEnd"/>
+      <w:r>
+        <w:t>[</w:t>
+      </w:r>
+      <w:proofErr w:type="spellStart"/>
+      <w:r>
+        <w:fldChar w:fldCharType="begin"/>
+      </w:r>
+      <w:r>
+        <w:instrText xml:space="preserve"> REF _Ref482024918 \h </w:instrText>
+      </w:r>
+      <w:r>
+        <w:fldChar w:fldCharType="separate"/>
+      </w:r>
+      <w:r>
+        <w:t>Ec.</w:t>
+      </w:r>
+      <w:proofErr w:type="spellEnd"/>
+      <w:r>
+        <w:t xml:space="preserve"> (</w:t>
+      </w:r>
+      <w:r>
+        <w:rPr>
+          <w:noProof/>
+        </w:rPr>
+        <w:t>1</w:t>
+      </w:r>
+      <w:r>
+        <w:t>)</w:t>
+      </w:r>
+      <w:r>
+        <w:fldChar w:fldCharType="end"/>
+      </w:r>
+      <w:r>
+        <w:t>]</w:t>
       </w:r>
       <w:r>
         <w:t xml:space="preserve"> </w:t>
       </w:r>
-      <w:r>
-        <w:t>para falsos positivos y falsos negativos,</w:t>
-      </w:r>
-      <w:r>
-        <w:t xml:space="preserve"> </w:t>
-      </w:r>
-      <w:r>
-        <w:t xml:space="preserve">puede </w:t>
-      </w:r>
-      <w:r>
-        <w:t>enfocar</w:t>
-      </w:r>
-      <w:r>
-        <w:t>se bien maximizando</w:t>
-      </w:r>
-      <w:r>
-        <w:t xml:space="preserve"> </w:t>
-      </w:r>
-      <w:r>
-        <w:rPr>
-          <w:i/>
-        </w:rPr>
-        <w:t>F</w:t>
-      </w:r>
-      <w:r>
-        <w:t xml:space="preserve"> </w:t>
-      </w:r>
-      <w:r>
-        <w:t>[</w:t>
-      </w:r>
-      <w:r>
-        <w:fldChar w:fldCharType="begin"/>
-      </w:r>
-      <w:r>
-        <w:instrText xml:space="preserve"> REF _Ref482024918 \h </w:instrText>
-      </w:r>
-      <w:r>
-        <w:fldChar w:fldCharType="separate"/>
-      </w:r>
-      <w:r>
-        <w:t>Ec. (</w:t>
-      </w:r>
-      <w:r>
-        <w:rPr>
-          <w:noProof/>
-        </w:rPr>
-        <w:t>1</w:t>
-      </w:r>
-      <w:r>
-        <w:t>)</w:t>
-      </w:r>
-      <w:r>
-        <w:fldChar w:fldCharType="end"/>
-      </w:r>
-      <w:r>
-        <w:t>]</w:t>
-      </w:r>
-      <w:r>
-        <w:t xml:space="preserve"> o</w:t>
-      </w:r>
-      <w:r>
-        <w:t xml:space="preserve"> </w:t>
-      </w:r>
-      <w:r>
-        <w:t>utilizando el ROC</w:t>
-      </w:r>
-      <w:r>
-        <w:t xml:space="preserve"> </w:t>
-      </w:r>
-      <w:r>
-        <w:t xml:space="preserve">de manera que la </w:t>
-      </w:r>
-      <w:r>
-        <w:rPr>
-          <w:i/>
-        </w:rPr>
-        <w:t>AUC</w:t>
-      </w:r>
-      <w:r>
-        <w:t xml:space="preserve"> </w:t>
-      </w:r>
-      <w:r>
-        <w:rPr>
-          <w:i/>
-        </w:rPr>
-        <w:t>sea lo mayor posible</w:t>
+      <w:proofErr w:type="spellStart"/>
+      <w:r>
+        <w:t>o</w:t>
+      </w:r>
+      <w:r>
+        <w:t>utilizando</w:t>
+      </w:r>
+      <w:proofErr w:type="spellEnd"/>
+      <w:r>
+        <w:t xml:space="preserve"> el </w:t>
+      </w:r>
+      <w:proofErr w:type="spellStart"/>
+      <w:r>
+        <w:t>ROC</w:t>
+      </w:r>
+      <w:r>
+        <w:t>de</w:t>
+      </w:r>
+      <w:proofErr w:type="spellEnd"/>
+      <w:r>
+        <w:t xml:space="preserve"> manera que la </w:t>
+      </w:r>
+      <w:r>
+        <w:rPr>
+          <w:i/>
+        </w:rPr>
+        <w:t>AUCsea lo mayor posible</w:t>
       </w:r>
       <w:r>
         <w:t>.</w:t>
@@ -18949,9 +17775,6 @@
       </w:r>
       <w:r>
         <w:instrText xml:space="preserve"> REF _Ref482093687 \h </w:instrText>
-      </w:r>
-      <w:r>
-        <w:fldChar w:fldCharType="separate"/>
       </w:r>
       <w:r>
         <w:fldChar w:fldCharType="end"/>
@@ -18986,10 +17809,10 @@
                     </pic:cNvPicPr>
                   </pic:nvPicPr>
                   <pic:blipFill>
-                    <a:blip r:embed="rId44">
+                    <a:blip r:embed="rId40">
                       <a:extLst>
                         <a:ext uri="{28A0092B-C50C-407E-A947-70E740481C1C}">
-                          <a14:useLocalDpi xmlns:a14="http://schemas.microsoft.com/office/drawing/2010/main" val="0"/>
+                          <a14:useLocalDpi xmlns:a14="http://schemas.microsoft.com/office/drawing/2010/main" xmlns:wps="http://schemas.microsoft.com/office/word/2010/wordprocessingShape" xmlns:wpi="http://schemas.microsoft.com/office/word/2010/wordprocessingInk" xmlns:wpg="http://schemas.microsoft.com/office/word/2010/wordprocessingGroup" xmlns:w15="http://schemas.microsoft.com/office/word/2012/wordml" xmlns:w14="http://schemas.microsoft.com/office/word/2010/wordml" xmlns:w="http://schemas.openxmlformats.org/wordprocessingml/2006/main" xmlns:w10="urn:schemas-microsoft-com:office:word" xmlns:wp14="http://schemas.microsoft.com/office/word/2010/wordprocessingDrawing" xmlns:v="urn:schemas-microsoft-com:vml" xmlns:o="urn:schemas-microsoft-com:office:office" xmlns:mc="http://schemas.openxmlformats.org/markup-compatibility/2006" xmlns:wpc="http://schemas.microsoft.com/office/word/2010/wordprocessingCanvas" xmlns="" val="0"/>
                         </a:ext>
                       </a:extLst>
                     </a:blip>
@@ -19020,7 +17843,7 @@
     </w:p>
     <w:p>
       <w:pPr>
-        <w:pStyle w:val="Descripcin"/>
+        <w:pStyle w:val="Epgrafe"/>
         <w:ind w:left="132"/>
         <w:jc w:val="center"/>
       </w:pPr>
@@ -19191,16 +18014,16 @@
           <w:noProof/>
         </w:rPr>
         <w:object w:dxaOrig="12555" w:dyaOrig="3660">
-          <v:shape id="_x0000_i1029" type="#_x0000_t75" style="width:415.4pt;height:120.45pt" o:ole="">
-            <v:imagedata r:id="rId45" o:title=""/>
+          <v:shape id="_x0000_i1044" type="#_x0000_t75" style="width:415.4pt;height:120.45pt" o:ole="">
+            <v:imagedata r:id="rId41" o:title=""/>
           </v:shape>
-          <o:OLEObject Type="Embed" ProgID="PBrush" ShapeID="_x0000_i1029" DrawAspect="Content" ObjectID="_1555916202" r:id="rId46"/>
+          <o:OLEObject Type="Embed" ProgID="PBrush" ShapeID="_x0000_i1044" DrawAspect="Content" ObjectID="_1556104661" r:id="rId42"/>
         </w:object>
       </w:r>
     </w:p>
     <w:p>
       <w:pPr>
-        <w:pStyle w:val="Descripcin"/>
+        <w:pStyle w:val="Epgrafe"/>
         <w:ind w:left="132"/>
         <w:jc w:val="center"/>
       </w:pPr>
@@ -19233,19 +18056,17 @@
       </w:pPr>
       <w:proofErr w:type="gramStart"/>
       <w:r>
+        <w:lastRenderedPageBreak/>
         <w:t>e</w:t>
       </w:r>
       <w:r>
         <w:t>s</w:t>
       </w:r>
+      <w:r>
+        <w:t>probable</w:t>
+      </w:r>
       <w:proofErr w:type="gramEnd"/>
       <w:r>
-        <w:t xml:space="preserve"> </w:t>
-      </w:r>
-      <w:r>
-        <w:t>probable</w:t>
-      </w:r>
-      <w:r>
         <w:t xml:space="preserve"> que </w:t>
       </w:r>
       <w:r>
@@ -19366,9 +18187,6 @@
       </w:r>
       <w:r>
         <w:t>plataformas existentes que</w:t>
-      </w:r>
-      <w:r>
-        <w:t xml:space="preserve"> </w:t>
       </w:r>
       <w:r>
         <w:t>se</w:t>
@@ -19462,13 +18280,6 @@
               <w:noProof/>
               <w:lang w:val="en-US"/>
             </w:rPr>
-            <w:t xml:space="preserve"> </w:t>
-          </w:r>
-          <w:r>
-            <w:rPr>
-              <w:noProof/>
-              <w:lang w:val="en-US"/>
-            </w:rPr>
             <w:t>(17)</w:t>
           </w:r>
           <w:r>
@@ -19524,13 +18335,6 @@
               <w:lang w:val="en-US"/>
             </w:rPr>
             <w:fldChar w:fldCharType="separate"/>
-          </w:r>
-          <w:r>
-            <w:rPr>
-              <w:noProof/>
-              <w:lang w:val="en-US"/>
-            </w:rPr>
-            <w:t xml:space="preserve"> </w:t>
           </w:r>
           <w:r>
             <w:rPr>
@@ -19775,9 +18579,6 @@
         </w:sdtContent>
       </w:sdt>
       <w:r>
-        <w:t xml:space="preserve"> </w:t>
-      </w:r>
-      <w:r>
         <w:t>programas para modelizado temático</w:t>
       </w:r>
       <w:r>
@@ -19790,9 +18591,6 @@
         <w:instrText>modelizado temático:</w:instrText>
       </w:r>
       <w:r>
-        <w:instrText xml:space="preserve"> </w:instrText>
-      </w:r>
-      <w:r>
         <w:instrText>(</w:instrText>
       </w:r>
       <w:r>
@@ -19823,15 +18621,7 @@
         <w:instrText xml:space="preserve"> XE "</w:instrText>
       </w:r>
       <w:r>
-        <w:instrText>clasificación de textos</w:instrText>
-      </w:r>
-      <w:proofErr w:type="gramStart"/>
-      <w:r>
-        <w:instrText>:Tarea</w:instrText>
-      </w:r>
-      <w:proofErr w:type="gramEnd"/>
-      <w:r>
-        <w:instrText xml:space="preserve"> </w:instrText>
+        <w:instrText>clasificación de textos:Tarea</w:instrText>
       </w:r>
       <w:r>
         <w:instrText>consistente en</w:instrText>
@@ -19860,9 +18650,6 @@
       </w:pPr>
       <w:r>
         <w:t>LingPipe</w:t>
-      </w:r>
-      <w:r>
-        <w:t xml:space="preserve"> </w:t>
       </w:r>
       <w:sdt>
         <w:sdtPr>
@@ -19941,13 +18728,6 @@
               <w:noProof/>
               <w:lang w:val="en-US"/>
             </w:rPr>
-            <w:t xml:space="preserve"> </w:t>
-          </w:r>
-          <w:r>
-            <w:rPr>
-              <w:noProof/>
-              <w:lang w:val="en-US"/>
-            </w:rPr>
             <w:t>(24)</w:t>
           </w:r>
           <w:r>
@@ -19998,9 +18778,6 @@
         </w:sdtContent>
       </w:sdt>
       <w:r>
-        <w:t xml:space="preserve"> </w:t>
-      </w:r>
-      <w:r>
         <w:t xml:space="preserve">: plataforma desarrollada en la universidad de Yonsei, Corea </w:t>
       </w:r>
       <w:r>
@@ -20032,14 +18809,6 @@
           <w:shd w:val="clear" w:color="auto" w:fill="FFFFFF"/>
         </w:rPr>
         <w:t>Apache Lucene</w:t>
-      </w:r>
-      <w:r>
-        <w:rPr>
-          <w:rStyle w:val="apple-converted-space"/>
-          <w:color w:val="222222"/>
-          <w:shd w:val="clear" w:color="auto" w:fill="FFFFFF"/>
-        </w:rPr>
-        <w:t xml:space="preserve"> </w:t>
       </w:r>
       <w:sdt>
         <w:sdtPr>
@@ -20132,7 +18901,7 @@
           <w:rStyle w:val="Refdenotaalpie"/>
           <w:i/>
         </w:rPr>
-        <w:footnoteReference w:id="8"/>
+        <w:footnoteReference w:id="9"/>
       </w:r>
       <w:r>
         <w:fldChar w:fldCharType="begin"/>
@@ -20223,9 +18992,6 @@
         <w:instrText>una mejor comprensión de su funcionamiento y</w:instrText>
       </w:r>
       <w:r>
-        <w:instrText xml:space="preserve"> </w:instrText>
-      </w:r>
-      <w:r>
         <w:instrText xml:space="preserve">su </w:instrText>
       </w:r>
       <w:r>
@@ -20239,9 +19005,6 @@
           <w:i/>
         </w:rPr>
         <w:fldChar w:fldCharType="end"/>
-      </w:r>
-      <w:r>
-        <w:t xml:space="preserve"> </w:t>
       </w:r>
     </w:p>
     <w:p>
@@ -20263,19 +19026,7 @@
         <w:rPr>
           <w:i/>
         </w:rPr>
-        <w:t>™</w:t>
-      </w:r>
-      <w:r>
-        <w:rPr>
-          <w:i/>
-        </w:rPr>
-        <w:t xml:space="preserve"> </w:t>
-      </w:r>
-      <w:r>
-        <w:rPr>
-          <w:i/>
-        </w:rPr>
-        <w:t>Text Miner</w:t>
+        <w:t>™Text Miner</w:t>
       </w:r>
       <w:r>
         <w:t>: utiliza la técnica SVD</w:t>
@@ -20408,6 +19159,7 @@
       </w:pPr>
       <w:bookmarkStart w:id="78" w:name="_Toc482166864"/>
       <w:r>
+        <w:lastRenderedPageBreak/>
         <w:t>Identidad del tuit,</w:t>
       </w:r>
       <w:bookmarkEnd w:id="78"/>
@@ -20614,6 +19366,7 @@
       </w:pPr>
       <w:bookmarkStart w:id="90" w:name="_Toc482166871"/>
       <w:r>
+        <w:lastRenderedPageBreak/>
         <w:t>Bibliografía</w:t>
       </w:r>
       <w:bookmarkEnd w:id="90"/>
@@ -21372,6 +20125,7 @@
           <w:noProof/>
           <w:lang w:val="en-US"/>
         </w:rPr>
+        <w:lastRenderedPageBreak/>
         <w:t xml:space="preserve">23. </w:t>
       </w:r>
       <w:r>
@@ -21552,6 +20306,7 @@
         <w:rPr>
           <w:noProof/>
         </w:rPr>
+        <w:lastRenderedPageBreak/>
         <w:t>A</w:t>
       </w:r>
     </w:p>
@@ -21844,20 +20599,7 @@
           <w:i/>
           <w:noProof/>
         </w:rPr>
-        <w:t>clasificación</w:t>
-      </w:r>
-      <w:r>
-        <w:rPr>
-          <w:noProof/>
-        </w:rPr>
-        <w:t xml:space="preserve"> </w:t>
-      </w:r>
-      <w:r>
-        <w:rPr>
-          <w:i/>
-          <w:noProof/>
-        </w:rPr>
-        <w:t>supervisada</w:t>
+        <w:t>clasificaciónsupervisada</w:t>
       </w:r>
     </w:p>
     <w:p>
@@ -21938,7 +20680,14 @@
         <w:rPr>
           <w:noProof/>
         </w:rPr>
-        <w:t>Es el histórico de datos que se usa para entrenar al sistema que detecta los patrones. El conjunto de datos se compone de instancias, y las instancias de factores, características o propiedades, 8</w:t>
+        <w:t xml:space="preserve">Es el histórico de datos que se usa para entrenar al sistema que detecta los patrones. El conjunto de datos se compone de instancias, y </w:t>
+      </w:r>
+      <w:r>
+        <w:rPr>
+          <w:noProof/>
+        </w:rPr>
+        <w:lastRenderedPageBreak/>
+        <w:t>las instancias de factores, características o propiedades, 8</w:t>
       </w:r>
     </w:p>
     <w:p>
@@ -22428,6 +21177,7 @@
           <w:i/>
           <w:noProof/>
         </w:rPr>
+        <w:lastRenderedPageBreak/>
         <w:t>etiquetado gramatical</w:t>
       </w:r>
     </w:p>
@@ -22968,6 +21718,7 @@
           <w:i/>
           <w:noProof/>
         </w:rPr>
+        <w:lastRenderedPageBreak/>
         <w:t>Ley de Moore</w:t>
       </w:r>
     </w:p>
@@ -23565,6 +22316,7 @@
         <w:rPr>
           <w:noProof/>
         </w:rPr>
+        <w:lastRenderedPageBreak/>
         <w:t>S</w:t>
       </w:r>
     </w:p>
@@ -23813,6 +22565,7 @@
         <w:rPr>
           <w:noProof/>
         </w:rPr>
+        <w:lastRenderedPageBreak/>
         <w:t>Medida de desempeño de un clasificador. Es el porcentaje de instancias que se clasifican en una clase equivocada, 8</w:t>
       </w:r>
     </w:p>
@@ -23972,6 +22725,7 @@
         </w:sectPr>
       </w:pPr>
       <w:r>
+        <w:lastRenderedPageBreak/>
         <w:fldChar w:fldCharType="end"/>
       </w:r>
     </w:p>
@@ -23999,15 +22753,15 @@
 </file>
 
 <file path=word/endnotes.xml><?xml version="1.0" encoding="utf-8"?>
-<w:endnotes xmlns:wpc="http://schemas.microsoft.com/office/word/2010/wordprocessingCanvas" xmlns:mc="http://schemas.openxmlformats.org/markup-compatibility/2006" xmlns:o="urn:schemas-microsoft-com:office:office" xmlns:r="http://schemas.openxmlformats.org/officeDocument/2006/relationships" xmlns:m="http://schemas.openxmlformats.org/officeDocument/2006/math" xmlns:v="urn:schemas-microsoft-com:vml" xmlns:wp14="http://schemas.microsoft.com/office/word/2010/wordprocessingDrawing" xmlns:wp="http://schemas.openxmlformats.org/drawingml/2006/wordprocessingDrawing" xmlns:w10="urn:schemas-microsoft-com:office:word" xmlns:w="http://schemas.openxmlformats.org/wordprocessingml/2006/main" xmlns:w14="http://schemas.microsoft.com/office/word/2010/wordml" xmlns:w15="http://schemas.microsoft.com/office/word/2012/wordml" xmlns:wpg="http://schemas.microsoft.com/office/word/2010/wordprocessingGroup" xmlns:wpi="http://schemas.microsoft.com/office/word/2010/wordprocessingInk" xmlns:wne="http://schemas.microsoft.com/office/word/2006/wordml" xmlns:wps="http://schemas.microsoft.com/office/word/2010/wordprocessingShape" mc:Ignorable="w14 w15 wp14">
-  <w:endnote w:type="separator" w:id="-1">
+<w:endnotes xmlns:ve="http://schemas.openxmlformats.org/markup-compatibility/2006" xmlns:o="urn:schemas-microsoft-com:office:office" xmlns:r="http://schemas.openxmlformats.org/officeDocument/2006/relationships" xmlns:m="http://schemas.openxmlformats.org/officeDocument/2006/math" xmlns:v="urn:schemas-microsoft-com:vml" xmlns:wp="http://schemas.openxmlformats.org/drawingml/2006/wordprocessingDrawing" xmlns:w10="urn:schemas-microsoft-com:office:word" xmlns:w="http://schemas.openxmlformats.org/wordprocessingml/2006/main" xmlns:wne="http://schemas.microsoft.com/office/word/2006/wordml">
+  <w:endnote w:type="separator" w:id="0">
     <w:p>
       <w:r>
         <w:separator/>
       </w:r>
     </w:p>
   </w:endnote>
-  <w:endnote w:type="continuationSeparator" w:id="0">
+  <w:endnote w:type="continuationSeparator" w:id="1">
     <w:p>
       <w:r>
         <w:continuationSeparator/>
@@ -24018,7 +22772,7 @@
 </file>
 
 <file path=word/footer1.xml><?xml version="1.0" encoding="utf-8"?>
-<w:ftr xmlns:wpc="http://schemas.microsoft.com/office/word/2010/wordprocessingCanvas" xmlns:mc="http://schemas.openxmlformats.org/markup-compatibility/2006" xmlns:o="urn:schemas-microsoft-com:office:office" xmlns:r="http://schemas.openxmlformats.org/officeDocument/2006/relationships" xmlns:m="http://schemas.openxmlformats.org/officeDocument/2006/math" xmlns:v="urn:schemas-microsoft-com:vml" xmlns:wp14="http://schemas.microsoft.com/office/word/2010/wordprocessingDrawing" xmlns:wp="http://schemas.openxmlformats.org/drawingml/2006/wordprocessingDrawing" xmlns:w10="urn:schemas-microsoft-com:office:word" xmlns:w="http://schemas.openxmlformats.org/wordprocessingml/2006/main" xmlns:w14="http://schemas.microsoft.com/office/word/2010/wordml" xmlns:w15="http://schemas.microsoft.com/office/word/2012/wordml" xmlns:wpg="http://schemas.microsoft.com/office/word/2010/wordprocessingGroup" xmlns:wpi="http://schemas.microsoft.com/office/word/2010/wordprocessingInk" xmlns:wne="http://schemas.microsoft.com/office/word/2006/wordml" xmlns:wps="http://schemas.microsoft.com/office/word/2010/wordprocessingShape" mc:Ignorable="w14 w15 wp14">
+<w:ftr xmlns:ve="http://schemas.openxmlformats.org/markup-compatibility/2006" xmlns:o="urn:schemas-microsoft-com:office:office" xmlns:r="http://schemas.openxmlformats.org/officeDocument/2006/relationships" xmlns:m="http://schemas.openxmlformats.org/officeDocument/2006/math" xmlns:v="urn:schemas-microsoft-com:vml" xmlns:wp="http://schemas.openxmlformats.org/drawingml/2006/wordprocessingDrawing" xmlns:w10="urn:schemas-microsoft-com:office:word" xmlns:w="http://schemas.openxmlformats.org/wordprocessingml/2006/main" xmlns:wne="http://schemas.microsoft.com/office/word/2006/wordml">
   <w:sdt>
     <w:sdtPr>
       <w:id w:val="1139530533"/>
@@ -24046,7 +22800,7 @@
           <w:rPr>
             <w:noProof/>
           </w:rPr>
-          <w:t>25</w:t>
+          <w:t>13</w:t>
         </w:r>
         <w:r>
           <w:fldChar w:fldCharType="end"/>
@@ -24063,22 +22817,22 @@
 </file>
 
 <file path=word/footnotes.xml><?xml version="1.0" encoding="utf-8"?>
-<w:footnotes xmlns:wpc="http://schemas.microsoft.com/office/word/2010/wordprocessingCanvas" xmlns:mc="http://schemas.openxmlformats.org/markup-compatibility/2006" xmlns:o="urn:schemas-microsoft-com:office:office" xmlns:r="http://schemas.openxmlformats.org/officeDocument/2006/relationships" xmlns:m="http://schemas.openxmlformats.org/officeDocument/2006/math" xmlns:v="urn:schemas-microsoft-com:vml" xmlns:wp14="http://schemas.microsoft.com/office/word/2010/wordprocessingDrawing" xmlns:wp="http://schemas.openxmlformats.org/drawingml/2006/wordprocessingDrawing" xmlns:w10="urn:schemas-microsoft-com:office:word" xmlns:w="http://schemas.openxmlformats.org/wordprocessingml/2006/main" xmlns:w14="http://schemas.microsoft.com/office/word/2010/wordml" xmlns:w15="http://schemas.microsoft.com/office/word/2012/wordml" xmlns:wpg="http://schemas.microsoft.com/office/word/2010/wordprocessingGroup" xmlns:wpi="http://schemas.microsoft.com/office/word/2010/wordprocessingInk" xmlns:wne="http://schemas.microsoft.com/office/word/2006/wordml" xmlns:wps="http://schemas.microsoft.com/office/word/2010/wordprocessingShape" mc:Ignorable="w14 w15 wp14">
-  <w:footnote w:type="separator" w:id="-1">
+<w:footnotes xmlns:ve="http://schemas.openxmlformats.org/markup-compatibility/2006" xmlns:o="urn:schemas-microsoft-com:office:office" xmlns:r="http://schemas.openxmlformats.org/officeDocument/2006/relationships" xmlns:m="http://schemas.openxmlformats.org/officeDocument/2006/math" xmlns:v="urn:schemas-microsoft-com:vml" xmlns:wp="http://schemas.openxmlformats.org/drawingml/2006/wordprocessingDrawing" xmlns:w10="urn:schemas-microsoft-com:office:word" xmlns:w="http://schemas.openxmlformats.org/wordprocessingml/2006/main" xmlns:wne="http://schemas.microsoft.com/office/word/2006/wordml">
+  <w:footnote w:type="separator" w:id="0">
     <w:p>
       <w:r>
         <w:separator/>
       </w:r>
     </w:p>
   </w:footnote>
-  <w:footnote w:type="continuationSeparator" w:id="0">
+  <w:footnote w:type="continuationSeparator" w:id="1">
     <w:p>
       <w:r>
         <w:continuationSeparator/>
       </w:r>
     </w:p>
   </w:footnote>
-  <w:footnote w:id="1">
+  <w:footnote w:id="2">
     <w:p>
       <w:pPr>
         <w:pStyle w:val="Textonotapie"/>
@@ -24120,7 +22874,7 @@
       </w:sdt>
     </w:p>
   </w:footnote>
-  <w:footnote w:id="2">
+  <w:footnote w:id="3">
     <w:p>
       <w:pPr>
         <w:pStyle w:val="Textonotapie"/>
@@ -24160,37 +22914,6 @@
           </w:r>
         </w:sdtContent>
       </w:sdt>
-      <w:r>
-        <w:t xml:space="preserve"> </w:t>
-      </w:r>
-    </w:p>
-  </w:footnote>
-  <w:footnote w:id="3">
-    <w:p>
-      <w:pPr>
-        <w:pStyle w:val="Textonotapie"/>
-      </w:pPr>
-      <w:r>
-        <w:rPr>
-          <w:rStyle w:val="Refdenotaalpie"/>
-        </w:rPr>
-        <w:footnoteRef/>
-      </w:r>
-      <w:r>
-        <w:t xml:space="preserve"> O </w:t>
-      </w:r>
-      <w:r>
-        <w:rPr>
-          <w:i/>
-        </w:rPr>
-        <w:t>fuente de opinión</w:t>
-      </w:r>
-      <w:r>
-        <w:rPr>
-          <w:i/>
-        </w:rPr>
-        <w:t>.</w:t>
-      </w:r>
     </w:p>
   </w:footnote>
   <w:footnote w:id="4">
@@ -24205,15 +22928,18 @@
         <w:footnoteRef/>
       </w:r>
       <w:r>
-        <w:t xml:space="preserve"> Es decir, diferencias significativas entre las probabilidades </w:t>
-      </w:r>
-      <w:r>
-        <w:rPr>
-          <w:i/>
-        </w:rPr>
-        <w:t>a priori</w:t>
-      </w:r>
-      <w:r>
+        <w:t xml:space="preserve"> O </w:t>
+      </w:r>
+      <w:r>
+        <w:rPr>
+          <w:i/>
+        </w:rPr>
+        <w:t>fuente de opinión</w:t>
+      </w:r>
+      <w:r>
+        <w:rPr>
+          <w:i/>
+        </w:rPr>
         <w:t>.</w:t>
       </w:r>
     </w:p>
@@ -24222,9 +22948,6 @@
     <w:p>
       <w:pPr>
         <w:pStyle w:val="Textonotapie"/>
-        <w:rPr>
-          <w:lang w:val="en-US"/>
-        </w:rPr>
       </w:pPr>
       <w:r>
         <w:rPr>
@@ -24233,60 +22956,15 @@
         <w:footnoteRef/>
       </w:r>
       <w:r>
-        <w:rPr>
-          <w:lang w:val="en-US"/>
-        </w:rPr>
-        <w:t xml:space="preserve"> </w:t>
-      </w:r>
-      <w:r>
-        <w:rPr>
-          <w:b/>
-          <w:i/>
-          <w:lang w:val="en-US"/>
-        </w:rPr>
-        <w:t>R</w:t>
-      </w:r>
-      <w:r>
-        <w:rPr>
-          <w:i/>
-          <w:lang w:val="en-US"/>
-        </w:rPr>
-        <w:t xml:space="preserve">eceiver </w:t>
-      </w:r>
-      <w:r>
-        <w:rPr>
-          <w:b/>
-          <w:i/>
-          <w:lang w:val="en-US"/>
-        </w:rPr>
-        <w:t>O</w:t>
-      </w:r>
-      <w:r>
-        <w:rPr>
-          <w:i/>
-          <w:lang w:val="en-US"/>
-        </w:rPr>
-        <w:t xml:space="preserve">perating </w:t>
-      </w:r>
-      <w:r>
-        <w:rPr>
-          <w:b/>
-          <w:i/>
-          <w:lang w:val="en-US"/>
-        </w:rPr>
-        <w:t>C</w:t>
-      </w:r>
-      <w:r>
-        <w:rPr>
-          <w:i/>
-          <w:lang w:val="en-US"/>
-        </w:rPr>
-        <w:t>haracteristics</w:t>
-      </w:r>
-      <w:r>
-        <w:rPr>
-          <w:lang w:val="en-US"/>
-        </w:rPr>
+        <w:t xml:space="preserve"> Es decir, diferencias significativas entre las probabilidades </w:t>
+      </w:r>
+      <w:r>
+        <w:rPr>
+          <w:i/>
+        </w:rPr>
+        <w:t>a priori</w:t>
+      </w:r>
+      <w:r>
         <w:t>.</w:t>
       </w:r>
     </w:p>
@@ -24307,16 +22985,54 @@
       </w:r>
       <w:r>
         <w:rPr>
+          <w:b/>
+          <w:i/>
           <w:lang w:val="en-US"/>
         </w:rPr>
-        <w:t xml:space="preserve"> Con </w:t>
+        <w:t>R</w:t>
       </w:r>
       <w:r>
         <w:rPr>
           <w:i/>
           <w:lang w:val="en-US"/>
         </w:rPr>
-        <w:t>SnowballStemmer.</w:t>
+        <w:t xml:space="preserve">eceiver </w:t>
+      </w:r>
+      <w:r>
+        <w:rPr>
+          <w:b/>
+          <w:i/>
+          <w:lang w:val="en-US"/>
+        </w:rPr>
+        <w:t>O</w:t>
+      </w:r>
+      <w:r>
+        <w:rPr>
+          <w:i/>
+          <w:lang w:val="en-US"/>
+        </w:rPr>
+        <w:t xml:space="preserve">perating </w:t>
+      </w:r>
+      <w:r>
+        <w:rPr>
+          <w:b/>
+          <w:i/>
+          <w:lang w:val="en-US"/>
+        </w:rPr>
+        <w:t>C</w:t>
+      </w:r>
+      <w:r>
+        <w:rPr>
+          <w:i/>
+          <w:lang w:val="en-US"/>
+        </w:rPr>
+        <w:t>haracteristics</w:t>
+      </w:r>
+      <w:r>
+        <w:rPr>
+          <w:lang w:val="en-US"/>
+        </w:rPr>
+        <w:t>.</w:t>
       </w:r>
     </w:p>
   </w:footnote>
@@ -24324,6 +23040,9 @@
     <w:p>
       <w:pPr>
         <w:pStyle w:val="Textonotapie"/>
+        <w:rPr>
+          <w:lang w:val="en-US"/>
+        </w:rPr>
       </w:pPr>
       <w:r>
         <w:rPr>
@@ -24332,32 +23051,17 @@
         <w:footnoteRef/>
       </w:r>
       <w:r>
-        <w:t xml:space="preserve"> Utilizaremos en castellano </w:t>
-      </w:r>
-      <w:proofErr w:type="spellStart"/>
-      <w:proofErr w:type="gramStart"/>
-      <w:r>
-        <w:rPr>
-          <w:i/>
-        </w:rPr>
-        <w:t>troncalización</w:t>
-      </w:r>
-      <w:proofErr w:type="spellEnd"/>
-      <w:r>
-        <w:t xml:space="preserve">  para</w:t>
-      </w:r>
-      <w:proofErr w:type="gramEnd"/>
-      <w:r>
-        <w:t xml:space="preserve"> la palabra  </w:t>
-      </w:r>
-      <w:r>
-        <w:rPr>
-          <w:i/>
-        </w:rPr>
-        <w:t>stemming</w:t>
-      </w:r>
-      <w:r>
-        <w:t>.</w:t>
+        <w:rPr>
+          <w:lang w:val="en-US"/>
+        </w:rPr>
+        <w:t xml:space="preserve"> Con </w:t>
+      </w:r>
+      <w:r>
+        <w:rPr>
+          <w:i/>
+          <w:lang w:val="en-US"/>
+        </w:rPr>
+        <w:t>SnowballStemmer.</w:t>
       </w:r>
     </w:p>
   </w:footnote>
@@ -24373,6 +23077,40 @@
         <w:footnoteRef/>
       </w:r>
       <w:r>
+        <w:t xml:space="preserve"> Utilizaremos en castellano </w:t>
+      </w:r>
+      <w:r>
+        <w:rPr>
+          <w:i/>
+        </w:rPr>
+        <w:t>troncalización</w:t>
+      </w:r>
+      <w:r>
+        <w:t xml:space="preserve">  para la palabra  </w:t>
+      </w:r>
+      <w:r>
+        <w:rPr>
+          <w:i/>
+        </w:rPr>
+        <w:t>stemming</w:t>
+      </w:r>
+      <w:r>
+        <w:t>.</w:t>
+      </w:r>
+    </w:p>
+  </w:footnote>
+  <w:footnote w:id="9">
+    <w:p>
+      <w:pPr>
+        <w:pStyle w:val="Textonotapie"/>
+      </w:pPr>
+      <w:r>
+        <w:rPr>
+          <w:rStyle w:val="Refdenotaalpie"/>
+        </w:rPr>
+        <w:footnoteRef/>
+      </w:r>
+      <w:r>
         <w:t xml:space="preserve"> Existe una versión - </w:t>
       </w:r>
       <w:r>
@@ -24382,13 +23120,8 @@
         <w:t>SAS university edition</w:t>
       </w:r>
       <w:r>
-        <w:t xml:space="preserve"> - que puede utilizarse temporalmente de manera </w:t>
-      </w:r>
-      <w:proofErr w:type="gramStart"/>
-      <w:r>
-        <w:t>libre  (</w:t>
-      </w:r>
-      <w:proofErr w:type="gramEnd"/>
+        <w:t xml:space="preserve"> - que puede utilizarse temporalmente de manera libre  (</w:t>
+      </w:r>
       <w:hyperlink r:id="rId1" w:history="1">
         <w:r>
           <w:rPr>
@@ -24406,8 +23139,8 @@
 </file>
 
 <file path=word/numbering.xml><?xml version="1.0" encoding="utf-8"?>
-<w:numbering xmlns:wpc="http://schemas.microsoft.com/office/word/2010/wordprocessingCanvas" xmlns:mc="http://schemas.openxmlformats.org/markup-compatibility/2006" xmlns:o="urn:schemas-microsoft-com:office:office" xmlns:r="http://schemas.openxmlformats.org/officeDocument/2006/relationships" xmlns:m="http://schemas.openxmlformats.org/officeDocument/2006/math" xmlns:v="urn:schemas-microsoft-com:vml" xmlns:wp14="http://schemas.microsoft.com/office/word/2010/wordprocessingDrawing" xmlns:wp="http://schemas.openxmlformats.org/drawingml/2006/wordprocessingDrawing" xmlns:w10="urn:schemas-microsoft-com:office:word" xmlns:w="http://schemas.openxmlformats.org/wordprocessingml/2006/main" xmlns:w14="http://schemas.microsoft.com/office/word/2010/wordml" xmlns:w15="http://schemas.microsoft.com/office/word/2012/wordml" xmlns:wpg="http://schemas.microsoft.com/office/word/2010/wordprocessingGroup" xmlns:wpi="http://schemas.microsoft.com/office/word/2010/wordprocessingInk" xmlns:wne="http://schemas.microsoft.com/office/word/2006/wordml" xmlns:wps="http://schemas.microsoft.com/office/word/2010/wordprocessingShape" mc:Ignorable="w14 w15 wp14">
-  <w:abstractNum w:abstractNumId="0" w15:restartNumberingAfterBreak="0">
+<w:numbering xmlns:ve="http://schemas.openxmlformats.org/markup-compatibility/2006" xmlns:o="urn:schemas-microsoft-com:office:office" xmlns:r="http://schemas.openxmlformats.org/officeDocument/2006/relationships" xmlns:m="http://schemas.openxmlformats.org/officeDocument/2006/math" xmlns:v="urn:schemas-microsoft-com:vml" xmlns:wp="http://schemas.openxmlformats.org/drawingml/2006/wordprocessingDrawing" xmlns:w10="urn:schemas-microsoft-com:office:word" xmlns:w="http://schemas.openxmlformats.org/wordprocessingml/2006/main" xmlns:wne="http://schemas.microsoft.com/office/word/2006/wordml">
+  <w:abstractNum w:abstractNumId="0">
     <w:nsid w:val="00E32055"/>
     <w:multiLevelType w:val="multilevel"/>
     <w:tmpl w:val="1D8E5B36"/>
@@ -24520,7 +23253,7 @@
       </w:rPr>
     </w:lvl>
   </w:abstractNum>
-  <w:abstractNum w:abstractNumId="1" w15:restartNumberingAfterBreak="0">
+  <w:abstractNum w:abstractNumId="1">
     <w:nsid w:val="0CDC0D8A"/>
     <w:multiLevelType w:val="hybridMultilevel"/>
     <w:tmpl w:val="1FC89E76"/>
@@ -24606,7 +23339,7 @@
       </w:pPr>
     </w:lvl>
   </w:abstractNum>
-  <w:abstractNum w:abstractNumId="2" w15:restartNumberingAfterBreak="0">
+  <w:abstractNum w:abstractNumId="2">
     <w:nsid w:val="141C1CCC"/>
     <w:multiLevelType w:val="hybridMultilevel"/>
     <w:tmpl w:val="F31881B8"/>
@@ -24692,7 +23425,7 @@
       </w:pPr>
     </w:lvl>
   </w:abstractNum>
-  <w:abstractNum w:abstractNumId="3" w15:restartNumberingAfterBreak="0">
+  <w:abstractNum w:abstractNumId="3">
     <w:nsid w:val="151B6695"/>
     <w:multiLevelType w:val="hybridMultilevel"/>
     <w:tmpl w:val="52AC2092"/>
@@ -24805,7 +23538,7 @@
       </w:rPr>
     </w:lvl>
   </w:abstractNum>
-  <w:abstractNum w:abstractNumId="4" w15:restartNumberingAfterBreak="0">
+  <w:abstractNum w:abstractNumId="4">
     <w:nsid w:val="15A76950"/>
     <w:multiLevelType w:val="multilevel"/>
     <w:tmpl w:val="0C0A001F"/>
@@ -24891,7 +23624,7 @@
       </w:pPr>
     </w:lvl>
   </w:abstractNum>
-  <w:abstractNum w:abstractNumId="5" w15:restartNumberingAfterBreak="0">
+  <w:abstractNum w:abstractNumId="5">
     <w:nsid w:val="16087585"/>
     <w:multiLevelType w:val="hybridMultilevel"/>
     <w:tmpl w:val="8006FAF4"/>
@@ -25004,7 +23737,7 @@
       </w:rPr>
     </w:lvl>
   </w:abstractNum>
-  <w:abstractNum w:abstractNumId="6" w15:restartNumberingAfterBreak="0">
+  <w:abstractNum w:abstractNumId="6">
     <w:nsid w:val="172069D8"/>
     <w:multiLevelType w:val="multilevel"/>
     <w:tmpl w:val="9BBC2A0E"/>
@@ -25117,7 +23850,7 @@
       </w:rPr>
     </w:lvl>
   </w:abstractNum>
-  <w:abstractNum w:abstractNumId="7" w15:restartNumberingAfterBreak="0">
+  <w:abstractNum w:abstractNumId="7">
     <w:nsid w:val="19DF2ED8"/>
     <w:multiLevelType w:val="multilevel"/>
     <w:tmpl w:val="03C2679E"/>
@@ -25206,7 +23939,7 @@
       </w:pPr>
     </w:lvl>
   </w:abstractNum>
-  <w:abstractNum w:abstractNumId="8" w15:restartNumberingAfterBreak="0">
+  <w:abstractNum w:abstractNumId="8">
     <w:nsid w:val="1BD03761"/>
     <w:multiLevelType w:val="multilevel"/>
     <w:tmpl w:val="0C0A001F"/>
@@ -25292,7 +24025,7 @@
       </w:pPr>
     </w:lvl>
   </w:abstractNum>
-  <w:abstractNum w:abstractNumId="9" w15:restartNumberingAfterBreak="0">
+  <w:abstractNum w:abstractNumId="9">
     <w:nsid w:val="1C0F1557"/>
     <w:multiLevelType w:val="hybridMultilevel"/>
     <w:tmpl w:val="DC36B55C"/>
@@ -25378,7 +24111,7 @@
       </w:pPr>
     </w:lvl>
   </w:abstractNum>
-  <w:abstractNum w:abstractNumId="10" w15:restartNumberingAfterBreak="0">
+  <w:abstractNum w:abstractNumId="10">
     <w:nsid w:val="1F6C1DA9"/>
     <w:multiLevelType w:val="multilevel"/>
     <w:tmpl w:val="2F28849A"/>
@@ -25470,7 +24203,7 @@
       </w:pPr>
     </w:lvl>
   </w:abstractNum>
-  <w:abstractNum w:abstractNumId="11" w15:restartNumberingAfterBreak="0">
+  <w:abstractNum w:abstractNumId="11">
     <w:nsid w:val="27743523"/>
     <w:multiLevelType w:val="hybridMultilevel"/>
     <w:tmpl w:val="62F0EF04"/>
@@ -25583,7 +24316,7 @@
       </w:rPr>
     </w:lvl>
   </w:abstractNum>
-  <w:abstractNum w:abstractNumId="12" w15:restartNumberingAfterBreak="0">
+  <w:abstractNum w:abstractNumId="12">
     <w:nsid w:val="2BF75526"/>
     <w:multiLevelType w:val="multilevel"/>
     <w:tmpl w:val="0C0A001F"/>
@@ -25669,7 +24402,7 @@
       </w:pPr>
     </w:lvl>
   </w:abstractNum>
-  <w:abstractNum w:abstractNumId="13" w15:restartNumberingAfterBreak="0">
+  <w:abstractNum w:abstractNumId="13">
     <w:nsid w:val="2DDB6AE6"/>
     <w:multiLevelType w:val="hybridMultilevel"/>
     <w:tmpl w:val="4A4A542C"/>
@@ -25755,7 +24488,7 @@
       </w:pPr>
     </w:lvl>
   </w:abstractNum>
-  <w:abstractNum w:abstractNumId="14" w15:restartNumberingAfterBreak="0">
+  <w:abstractNum w:abstractNumId="14">
     <w:nsid w:val="30FB5884"/>
     <w:multiLevelType w:val="hybridMultilevel"/>
     <w:tmpl w:val="F880E906"/>
@@ -25841,7 +24574,7 @@
       </w:pPr>
     </w:lvl>
   </w:abstractNum>
-  <w:abstractNum w:abstractNumId="15" w15:restartNumberingAfterBreak="0">
+  <w:abstractNum w:abstractNumId="15">
     <w:nsid w:val="324E26EC"/>
     <w:multiLevelType w:val="hybridMultilevel"/>
     <w:tmpl w:val="AE86BC3A"/>
@@ -25954,7 +24687,7 @@
       </w:rPr>
     </w:lvl>
   </w:abstractNum>
-  <w:abstractNum w:abstractNumId="16" w15:restartNumberingAfterBreak="0">
+  <w:abstractNum w:abstractNumId="16">
     <w:nsid w:val="332C557B"/>
     <w:multiLevelType w:val="hybridMultilevel"/>
     <w:tmpl w:val="1CF078E4"/>
@@ -26040,7 +24773,7 @@
       </w:pPr>
     </w:lvl>
   </w:abstractNum>
-  <w:abstractNum w:abstractNumId="17" w15:restartNumberingAfterBreak="0">
+  <w:abstractNum w:abstractNumId="17">
     <w:nsid w:val="36B04EF1"/>
     <w:multiLevelType w:val="multilevel"/>
     <w:tmpl w:val="0C0A001F"/>
@@ -26126,7 +24859,7 @@
       </w:pPr>
     </w:lvl>
   </w:abstractNum>
-  <w:abstractNum w:abstractNumId="18" w15:restartNumberingAfterBreak="0">
+  <w:abstractNum w:abstractNumId="18">
     <w:nsid w:val="38FB39EF"/>
     <w:multiLevelType w:val="multilevel"/>
     <w:tmpl w:val="0C0A0025"/>
@@ -26221,7 +24954,7 @@
       </w:pPr>
     </w:lvl>
   </w:abstractNum>
-  <w:abstractNum w:abstractNumId="19" w15:restartNumberingAfterBreak="0">
+  <w:abstractNum w:abstractNumId="19">
     <w:nsid w:val="3AE10D01"/>
     <w:multiLevelType w:val="multilevel"/>
     <w:tmpl w:val="0C0A001F"/>
@@ -26307,7 +25040,7 @@
       </w:pPr>
     </w:lvl>
   </w:abstractNum>
-  <w:abstractNum w:abstractNumId="20" w15:restartNumberingAfterBreak="0">
+  <w:abstractNum w:abstractNumId="20">
     <w:nsid w:val="3FDE7103"/>
     <w:multiLevelType w:val="multilevel"/>
     <w:tmpl w:val="B7C21DB2"/>
@@ -26420,7 +25153,7 @@
       </w:rPr>
     </w:lvl>
   </w:abstractNum>
-  <w:abstractNum w:abstractNumId="21" w15:restartNumberingAfterBreak="0">
+  <w:abstractNum w:abstractNumId="21">
     <w:nsid w:val="403A42BD"/>
     <w:multiLevelType w:val="hybridMultilevel"/>
     <w:tmpl w:val="8CFC4242"/>
@@ -26532,7 +25265,7 @@
       </w:rPr>
     </w:lvl>
   </w:abstractNum>
-  <w:abstractNum w:abstractNumId="22" w15:restartNumberingAfterBreak="0">
+  <w:abstractNum w:abstractNumId="22">
     <w:nsid w:val="43BD6DB8"/>
     <w:multiLevelType w:val="hybridMultilevel"/>
     <w:tmpl w:val="229E7238"/>
@@ -26645,7 +25378,7 @@
       </w:rPr>
     </w:lvl>
   </w:abstractNum>
-  <w:abstractNum w:abstractNumId="23" w15:restartNumberingAfterBreak="0">
+  <w:abstractNum w:abstractNumId="23">
     <w:nsid w:val="44664F4A"/>
     <w:multiLevelType w:val="multilevel"/>
     <w:tmpl w:val="105E4D6E"/>
@@ -26758,7 +25491,7 @@
       </w:rPr>
     </w:lvl>
   </w:abstractNum>
-  <w:abstractNum w:abstractNumId="24" w15:restartNumberingAfterBreak="0">
+  <w:abstractNum w:abstractNumId="24">
     <w:nsid w:val="45604681"/>
     <w:multiLevelType w:val="hybridMultilevel"/>
     <w:tmpl w:val="EA204F4A"/>
@@ -26844,7 +25577,7 @@
       </w:pPr>
     </w:lvl>
   </w:abstractNum>
-  <w:abstractNum w:abstractNumId="25" w15:restartNumberingAfterBreak="0">
+  <w:abstractNum w:abstractNumId="25">
     <w:nsid w:val="46AE3FB9"/>
     <w:multiLevelType w:val="hybridMultilevel"/>
     <w:tmpl w:val="DB8665CC"/>
@@ -26957,7 +25690,7 @@
       </w:rPr>
     </w:lvl>
   </w:abstractNum>
-  <w:abstractNum w:abstractNumId="26" w15:restartNumberingAfterBreak="0">
+  <w:abstractNum w:abstractNumId="26">
     <w:nsid w:val="486755F6"/>
     <w:multiLevelType w:val="hybridMultilevel"/>
     <w:tmpl w:val="15027162"/>
@@ -27043,7 +25776,7 @@
       </w:pPr>
     </w:lvl>
   </w:abstractNum>
-  <w:abstractNum w:abstractNumId="27" w15:restartNumberingAfterBreak="0">
+  <w:abstractNum w:abstractNumId="27">
     <w:nsid w:val="48C903CB"/>
     <w:multiLevelType w:val="hybridMultilevel"/>
     <w:tmpl w:val="890067C6"/>
@@ -27129,7 +25862,7 @@
       </w:pPr>
     </w:lvl>
   </w:abstractNum>
-  <w:abstractNum w:abstractNumId="28" w15:restartNumberingAfterBreak="0">
+  <w:abstractNum w:abstractNumId="28">
     <w:nsid w:val="4BF1175D"/>
     <w:multiLevelType w:val="hybridMultilevel"/>
     <w:tmpl w:val="12D61A44"/>
@@ -27215,7 +25948,7 @@
       </w:pPr>
     </w:lvl>
   </w:abstractNum>
-  <w:abstractNum w:abstractNumId="29" w15:restartNumberingAfterBreak="0">
+  <w:abstractNum w:abstractNumId="29">
     <w:nsid w:val="4C8B2F3B"/>
     <w:multiLevelType w:val="hybridMultilevel"/>
     <w:tmpl w:val="7D32865C"/>
@@ -27304,7 +26037,7 @@
       </w:pPr>
     </w:lvl>
   </w:abstractNum>
-  <w:abstractNum w:abstractNumId="30" w15:restartNumberingAfterBreak="0">
+  <w:abstractNum w:abstractNumId="30">
     <w:nsid w:val="56DE3F0D"/>
     <w:multiLevelType w:val="hybridMultilevel"/>
     <w:tmpl w:val="CB400F52"/>
@@ -27390,7 +26123,7 @@
       </w:pPr>
     </w:lvl>
   </w:abstractNum>
-  <w:abstractNum w:abstractNumId="31" w15:restartNumberingAfterBreak="0">
+  <w:abstractNum w:abstractNumId="31">
     <w:nsid w:val="570E7AA1"/>
     <w:multiLevelType w:val="multilevel"/>
     <w:tmpl w:val="8A9AAEF4"/>
@@ -27503,7 +26236,7 @@
       </w:rPr>
     </w:lvl>
   </w:abstractNum>
-  <w:abstractNum w:abstractNumId="32" w15:restartNumberingAfterBreak="0">
+  <w:abstractNum w:abstractNumId="32">
     <w:nsid w:val="58FA2B11"/>
     <w:multiLevelType w:val="multilevel"/>
     <w:tmpl w:val="03C2679E"/>
@@ -27592,7 +26325,7 @@
       </w:pPr>
     </w:lvl>
   </w:abstractNum>
-  <w:abstractNum w:abstractNumId="33" w15:restartNumberingAfterBreak="0">
+  <w:abstractNum w:abstractNumId="33">
     <w:nsid w:val="5DC80181"/>
     <w:multiLevelType w:val="multilevel"/>
     <w:tmpl w:val="03C2679E"/>
@@ -27681,7 +26414,7 @@
       </w:pPr>
     </w:lvl>
   </w:abstractNum>
-  <w:abstractNum w:abstractNumId="34" w15:restartNumberingAfterBreak="0">
+  <w:abstractNum w:abstractNumId="34">
     <w:nsid w:val="5FF92B2B"/>
     <w:multiLevelType w:val="multilevel"/>
     <w:tmpl w:val="0C0A001F"/>
@@ -27767,7 +26500,7 @@
       </w:pPr>
     </w:lvl>
   </w:abstractNum>
-  <w:abstractNum w:abstractNumId="35" w15:restartNumberingAfterBreak="0">
+  <w:abstractNum w:abstractNumId="35">
     <w:nsid w:val="60A03435"/>
     <w:multiLevelType w:val="multilevel"/>
     <w:tmpl w:val="3FE6CEB4"/>
@@ -27880,7 +26613,7 @@
       </w:rPr>
     </w:lvl>
   </w:abstractNum>
-  <w:abstractNum w:abstractNumId="36" w15:restartNumberingAfterBreak="0">
+  <w:abstractNum w:abstractNumId="36">
     <w:nsid w:val="6115352D"/>
     <w:multiLevelType w:val="multilevel"/>
     <w:tmpl w:val="0C0A001F"/>
@@ -27966,7 +26699,7 @@
       </w:pPr>
     </w:lvl>
   </w:abstractNum>
-  <w:abstractNum w:abstractNumId="37" w15:restartNumberingAfterBreak="0">
+  <w:abstractNum w:abstractNumId="37">
     <w:nsid w:val="6142637A"/>
     <w:multiLevelType w:val="multilevel"/>
     <w:tmpl w:val="0C0A001F"/>
@@ -28052,7 +26785,7 @@
       </w:pPr>
     </w:lvl>
   </w:abstractNum>
-  <w:abstractNum w:abstractNumId="38" w15:restartNumberingAfterBreak="0">
+  <w:abstractNum w:abstractNumId="38">
     <w:nsid w:val="6450158F"/>
     <w:multiLevelType w:val="hybridMultilevel"/>
     <w:tmpl w:val="6EE0F304"/>
@@ -28165,7 +26898,7 @@
       </w:rPr>
     </w:lvl>
   </w:abstractNum>
-  <w:abstractNum w:abstractNumId="39" w15:restartNumberingAfterBreak="0">
+  <w:abstractNum w:abstractNumId="39">
     <w:nsid w:val="64D91AEA"/>
     <w:multiLevelType w:val="hybridMultilevel"/>
     <w:tmpl w:val="917E08EA"/>
@@ -28251,7 +26984,7 @@
       </w:pPr>
     </w:lvl>
   </w:abstractNum>
-  <w:abstractNum w:abstractNumId="40" w15:restartNumberingAfterBreak="0">
+  <w:abstractNum w:abstractNumId="40">
     <w:nsid w:val="668F56D0"/>
     <w:multiLevelType w:val="hybridMultilevel"/>
     <w:tmpl w:val="61C2A340"/>
@@ -28337,7 +27070,7 @@
       </w:pPr>
     </w:lvl>
   </w:abstractNum>
-  <w:abstractNum w:abstractNumId="41" w15:restartNumberingAfterBreak="0">
+  <w:abstractNum w:abstractNumId="41">
     <w:nsid w:val="68B360A6"/>
     <w:multiLevelType w:val="multilevel"/>
     <w:tmpl w:val="1F50A52C"/>
@@ -28450,7 +27183,7 @@
       </w:rPr>
     </w:lvl>
   </w:abstractNum>
-  <w:abstractNum w:abstractNumId="42" w15:restartNumberingAfterBreak="0">
+  <w:abstractNum w:abstractNumId="42">
     <w:nsid w:val="6A464139"/>
     <w:multiLevelType w:val="multilevel"/>
     <w:tmpl w:val="AE36BF3A"/>
@@ -28563,7 +27296,7 @@
       </w:rPr>
     </w:lvl>
   </w:abstractNum>
-  <w:abstractNum w:abstractNumId="43" w15:restartNumberingAfterBreak="0">
+  <w:abstractNum w:abstractNumId="43">
     <w:nsid w:val="715A4E6E"/>
     <w:multiLevelType w:val="hybridMultilevel"/>
     <w:tmpl w:val="BB123F96"/>
@@ -28676,7 +27409,7 @@
       </w:rPr>
     </w:lvl>
   </w:abstractNum>
-  <w:abstractNum w:abstractNumId="44" w15:restartNumberingAfterBreak="0">
+  <w:abstractNum w:abstractNumId="44">
     <w:nsid w:val="73490571"/>
     <w:multiLevelType w:val="hybridMultilevel"/>
     <w:tmpl w:val="F8B262B6"/>
@@ -28762,7 +27495,7 @@
       </w:pPr>
     </w:lvl>
   </w:abstractNum>
-  <w:abstractNum w:abstractNumId="45" w15:restartNumberingAfterBreak="0">
+  <w:abstractNum w:abstractNumId="45">
     <w:nsid w:val="7631067D"/>
     <w:multiLevelType w:val="hybridMultilevel"/>
     <w:tmpl w:val="141487D4"/>
@@ -28872,7 +27605,7 @@
       </w:rPr>
     </w:lvl>
   </w:abstractNum>
-  <w:abstractNum w:abstractNumId="46" w15:restartNumberingAfterBreak="0">
+  <w:abstractNum w:abstractNumId="46">
     <w:nsid w:val="76A62216"/>
     <w:multiLevelType w:val="hybridMultilevel"/>
     <w:tmpl w:val="DF208E64"/>
@@ -28961,7 +27694,7 @@
       </w:pPr>
     </w:lvl>
   </w:abstractNum>
-  <w:abstractNum w:abstractNumId="47" w15:restartNumberingAfterBreak="0">
+  <w:abstractNum w:abstractNumId="47">
     <w:nsid w:val="7E18316F"/>
     <w:multiLevelType w:val="hybridMultilevel"/>
     <w:tmpl w:val="34B2F3C2"/>
@@ -29228,7 +27961,7 @@
 </file>
 
 <file path=word/styles.xml><?xml version="1.0" encoding="utf-8"?>
-<w:styles xmlns:mc="http://schemas.openxmlformats.org/markup-compatibility/2006" xmlns:r="http://schemas.openxmlformats.org/officeDocument/2006/relationships" xmlns:w="http://schemas.openxmlformats.org/wordprocessingml/2006/main" xmlns:w14="http://schemas.microsoft.com/office/word/2010/wordml" xmlns:w15="http://schemas.microsoft.com/office/word/2012/wordml" mc:Ignorable="w14 w15">
+<w:styles xmlns:r="http://schemas.openxmlformats.org/officeDocument/2006/relationships" xmlns:w="http://schemas.openxmlformats.org/wordprocessingml/2006/main">
   <w:docDefaults>
     <w:rPrDefault>
       <w:rPr>
@@ -29244,7 +27977,7 @@
       </w:pPr>
     </w:pPrDefault>
   </w:docDefaults>
-  <w:latentStyles w:defLockedState="0" w:defUIPriority="99" w:defSemiHidden="0" w:defUnhideWhenUsed="0" w:defQFormat="0" w:count="371">
+  <w:latentStyles w:defLockedState="0" w:defUIPriority="99" w:defSemiHidden="0" w:defUnhideWhenUsed="0" w:defQFormat="0" w:count="267">
     <w:lsdException w:name="Normal" w:uiPriority="0" w:qFormat="1"/>
     <w:lsdException w:name="heading 1" w:uiPriority="9" w:qFormat="1"/>
     <w:lsdException w:name="heading 2" w:semiHidden="1" w:uiPriority="9" w:unhideWhenUsed="1" w:qFormat="1"/>
@@ -29433,110 +28166,6 @@
     <w:lsdException w:name="Book Title" w:uiPriority="33" w:qFormat="1"/>
     <w:lsdException w:name="Bibliography" w:semiHidden="1" w:uiPriority="37" w:unhideWhenUsed="1"/>
     <w:lsdException w:name="TOC Heading" w:semiHidden="1" w:uiPriority="39" w:unhideWhenUsed="1" w:qFormat="1"/>
-    <w:lsdException w:name="Plain Table 1" w:uiPriority="41"/>
-    <w:lsdException w:name="Plain Table 2" w:uiPriority="42"/>
-    <w:lsdException w:name="Plain Table 3" w:uiPriority="43"/>
-    <w:lsdException w:name="Plain Table 4" w:uiPriority="44"/>
-    <w:lsdException w:name="Plain Table 5" w:uiPriority="45"/>
-    <w:lsdException w:name="Grid Table Light" w:uiPriority="40"/>
-    <w:lsdException w:name="Grid Table 1 Light" w:uiPriority="46"/>
-    <w:lsdException w:name="Grid Table 2" w:uiPriority="47"/>
-    <w:lsdException w:name="Grid Table 3" w:uiPriority="48"/>
-    <w:lsdException w:name="Grid Table 4" w:uiPriority="49"/>
-    <w:lsdException w:name="Grid Table 5 Dark" w:uiPriority="50"/>
-    <w:lsdException w:name="Grid Table 6 Colorful" w:uiPriority="51"/>
-    <w:lsdException w:name="Grid Table 7 Colorful" w:uiPriority="52"/>
-    <w:lsdException w:name="Grid Table 1 Light Accent 1" w:uiPriority="46"/>
-    <w:lsdException w:name="Grid Table 2 Accent 1" w:uiPriority="47"/>
-    <w:lsdException w:name="Grid Table 3 Accent 1" w:uiPriority="48"/>
-    <w:lsdException w:name="Grid Table 4 Accent 1" w:uiPriority="49"/>
-    <w:lsdException w:name="Grid Table 5 Dark Accent 1" w:uiPriority="50"/>
-    <w:lsdException w:name="Grid Table 6 Colorful Accent 1" w:uiPriority="51"/>
-    <w:lsdException w:name="Grid Table 7 Colorful Accent 1" w:uiPriority="52"/>
-    <w:lsdException w:name="Grid Table 1 Light Accent 2" w:uiPriority="46"/>
-    <w:lsdException w:name="Grid Table 2 Accent 2" w:uiPriority="47"/>
-    <w:lsdException w:name="Grid Table 3 Accent 2" w:uiPriority="48"/>
-    <w:lsdException w:name="Grid Table 4 Accent 2" w:uiPriority="49"/>
-    <w:lsdException w:name="Grid Table 5 Dark Accent 2" w:uiPriority="50"/>
-    <w:lsdException w:name="Grid Table 6 Colorful Accent 2" w:uiPriority="51"/>
-    <w:lsdException w:name="Grid Table 7 Colorful Accent 2" w:uiPriority="52"/>
-    <w:lsdException w:name="Grid Table 1 Light Accent 3" w:uiPriority="46"/>
-    <w:lsdException w:name="Grid Table 2 Accent 3" w:uiPriority="47"/>
-    <w:lsdException w:name="Grid Table 3 Accent 3" w:uiPriority="48"/>
-    <w:lsdException w:name="Grid Table 4 Accent 3" w:uiPriority="49"/>
-    <w:lsdException w:name="Grid Table 5 Dark Accent 3" w:uiPriority="50"/>
-    <w:lsdException w:name="Grid Table 6 Colorful Accent 3" w:uiPriority="51"/>
-    <w:lsdException w:name="Grid Table 7 Colorful Accent 3" w:uiPriority="52"/>
-    <w:lsdException w:name="Grid Table 1 Light Accent 4" w:uiPriority="46"/>
-    <w:lsdException w:name="Grid Table 2 Accent 4" w:uiPriority="47"/>
-    <w:lsdException w:name="Grid Table 3 Accent 4" w:uiPriority="48"/>
-    <w:lsdException w:name="Grid Table 4 Accent 4" w:uiPriority="49"/>
-    <w:lsdException w:name="Grid Table 5 Dark Accent 4" w:uiPriority="50"/>
-    <w:lsdException w:name="Grid Table 6 Colorful Accent 4" w:uiPriority="51"/>
-    <w:lsdException w:name="Grid Table 7 Colorful Accent 4" w:uiPriority="52"/>
-    <w:lsdException w:name="Grid Table 1 Light Accent 5" w:uiPriority="46"/>
-    <w:lsdException w:name="Grid Table 2 Accent 5" w:uiPriority="47"/>
-    <w:lsdException w:name="Grid Table 3 Accent 5" w:uiPriority="48"/>
-    <w:lsdException w:name="Grid Table 4 Accent 5" w:uiPriority="49"/>
-    <w:lsdException w:name="Grid Table 5 Dark Accent 5" w:uiPriority="50"/>
-    <w:lsdException w:name="Grid Table 6 Colorful Accent 5" w:uiPriority="51"/>
-    <w:lsdException w:name="Grid Table 7 Colorful Accent 5" w:uiPriority="52"/>
-    <w:lsdException w:name="Grid Table 1 Light Accent 6" w:uiPriority="46"/>
-    <w:lsdException w:name="Grid Table 2 Accent 6" w:uiPriority="47"/>
-    <w:lsdException w:name="Grid Table 3 Accent 6" w:uiPriority="48"/>
-    <w:lsdException w:name="Grid Table 4 Accent 6" w:uiPriority="49"/>
-    <w:lsdException w:name="Grid Table 5 Dark Accent 6" w:uiPriority="50"/>
-    <w:lsdException w:name="Grid Table 6 Colorful Accent 6" w:uiPriority="51"/>
-    <w:lsdException w:name="Grid Table 7 Colorful Accent 6" w:uiPriority="52"/>
-    <w:lsdException w:name="List Table 1 Light" w:uiPriority="46"/>
-    <w:lsdException w:name="List Table 2" w:uiPriority="47"/>
-    <w:lsdException w:name="List Table 3" w:uiPriority="48"/>
-    <w:lsdException w:name="List Table 4" w:uiPriority="49"/>
-    <w:lsdException w:name="List Table 5 Dark" w:uiPriority="50"/>
-    <w:lsdException w:name="List Table 6 Colorful" w:uiPriority="51"/>
-    <w:lsdException w:name="List Table 7 Colorful" w:uiPriority="52"/>
-    <w:lsdException w:name="List Table 1 Light Accent 1" w:uiPriority="46"/>
-    <w:lsdException w:name="List Table 2 Accent 1" w:uiPriority="47"/>
-    <w:lsdException w:name="List Table 3 Accent 1" w:uiPriority="48"/>
-    <w:lsdException w:name="List Table 4 Accent 1" w:uiPriority="49"/>
-    <w:lsdException w:name="List Table 5 Dark Accent 1" w:uiPriority="50"/>
-    <w:lsdException w:name="List Table 6 Colorful Accent 1" w:uiPriority="51"/>
-    <w:lsdException w:name="List Table 7 Colorful Accent 1" w:uiPriority="52"/>
-    <w:lsdException w:name="List Table 1 Light Accent 2" w:uiPriority="46"/>
-    <w:lsdException w:name="List Table 2 Accent 2" w:uiPriority="47"/>
-    <w:lsdException w:name="List Table 3 Accent 2" w:uiPriority="48"/>
-    <w:lsdException w:name="List Table 4 Accent 2" w:uiPriority="49"/>
-    <w:lsdException w:name="List Table 5 Dark Accent 2" w:uiPriority="50"/>
-    <w:lsdException w:name="List Table 6 Colorful Accent 2" w:uiPriority="51"/>
-    <w:lsdException w:name="List Table 7 Colorful Accent 2" w:uiPriority="52"/>
-    <w:lsdException w:name="List Table 1 Light Accent 3" w:uiPriority="46"/>
-    <w:lsdException w:name="List Table 2 Accent 3" w:uiPriority="47"/>
-    <w:lsdException w:name="List Table 3 Accent 3" w:uiPriority="48"/>
-    <w:lsdException w:name="List Table 4 Accent 3" w:uiPriority="49"/>
-    <w:lsdException w:name="List Table 5 Dark Accent 3" w:uiPriority="50"/>
-    <w:lsdException w:name="List Table 6 Colorful Accent 3" w:uiPriority="51"/>
-    <w:lsdException w:name="List Table 7 Colorful Accent 3" w:uiPriority="52"/>
-    <w:lsdException w:name="List Table 1 Light Accent 4" w:uiPriority="46"/>
-    <w:lsdException w:name="List Table 2 Accent 4" w:uiPriority="47"/>
-    <w:lsdException w:name="List Table 3 Accent 4" w:uiPriority="48"/>
-    <w:lsdException w:name="List Table 4 Accent 4" w:uiPriority="49"/>
-    <w:lsdException w:name="List Table 5 Dark Accent 4" w:uiPriority="50"/>
-    <w:lsdException w:name="List Table 6 Colorful Accent 4" w:uiPriority="51"/>
-    <w:lsdException w:name="List Table 7 Colorful Accent 4" w:uiPriority="52"/>
-    <w:lsdException w:name="List Table 1 Light Accent 5" w:uiPriority="46"/>
-    <w:lsdException w:name="List Table 2 Accent 5" w:uiPriority="47"/>
-    <w:lsdException w:name="List Table 3 Accent 5" w:uiPriority="48"/>
-    <w:lsdException w:name="List Table 4 Accent 5" w:uiPriority="49"/>
-    <w:lsdException w:name="List Table 5 Dark Accent 5" w:uiPriority="50"/>
-    <w:lsdException w:name="List Table 6 Colorful Accent 5" w:uiPriority="51"/>
-    <w:lsdException w:name="List Table 7 Colorful Accent 5" w:uiPriority="52"/>
-    <w:lsdException w:name="List Table 1 Light Accent 6" w:uiPriority="46"/>
-    <w:lsdException w:name="List Table 2 Accent 6" w:uiPriority="47"/>
-    <w:lsdException w:name="List Table 3 Accent 6" w:uiPriority="48"/>
-    <w:lsdException w:name="List Table 4 Accent 6" w:uiPriority="49"/>
-    <w:lsdException w:name="List Table 5 Dark Accent 6" w:uiPriority="50"/>
-    <w:lsdException w:name="List Table 6 Colorful Accent 6" w:uiPriority="51"/>
-    <w:lsdException w:name="List Table 7 Colorful Accent 6" w:uiPriority="52"/>
   </w:latentStyles>
   <w:style w:type="paragraph" w:default="1" w:styleId="Normal">
     <w:name w:val="Normal"/>
@@ -29793,6 +28422,7 @@
     <w:uiPriority w:val="99"/>
     <w:semiHidden/>
     <w:unhideWhenUsed/>
+    <w:qFormat/>
     <w:tblPr>
       <w:tblInd w:w="0" w:type="dxa"/>
       <w:tblCellMar>
@@ -29835,7 +28465,7 @@
       <w:rFonts w:ascii="Times New Roman" w:hAnsi="Times New Roman" w:cs="Times New Roman"/>
       <w:sz w:val="24"/>
       <w:szCs w:val="24"/>
-      <w:lang w:val="x-none" w:eastAsia="es-ES"/>
+      <w:lang w:eastAsia="es-ES"/>
     </w:rPr>
   </w:style>
   <w:style w:type="paragraph" w:styleId="Textodeglobo">
@@ -29864,7 +28494,7 @@
       <w:rFonts w:ascii="Tahoma" w:hAnsi="Tahoma" w:cs="Tahoma"/>
       <w:sz w:val="16"/>
       <w:szCs w:val="16"/>
-      <w:lang w:val="x-none" w:eastAsia="es-ES"/>
+      <w:lang w:eastAsia="es-ES"/>
     </w:rPr>
   </w:style>
   <w:style w:type="character" w:customStyle="1" w:styleId="Ttulo2Car">
@@ -29990,6 +28620,7 @@
       <w:spacing w:after="0" w:line="240" w:lineRule="auto"/>
     </w:pPr>
     <w:tblPr>
+      <w:tblInd w:w="0" w:type="dxa"/>
       <w:tblBorders>
         <w:top w:val="single" w:sz="4" w:space="0" w:color="auto"/>
         <w:left w:val="single" w:sz="4" w:space="0" w:color="auto"/>
@@ -29998,9 +28629,15 @@
         <w:insideH w:val="single" w:sz="4" w:space="0" w:color="auto"/>
         <w:insideV w:val="single" w:sz="4" w:space="0" w:color="auto"/>
       </w:tblBorders>
+      <w:tblCellMar>
+        <w:top w:w="0" w:type="dxa"/>
+        <w:left w:w="108" w:type="dxa"/>
+        <w:bottom w:w="0" w:type="dxa"/>
+        <w:right w:w="108" w:type="dxa"/>
+      </w:tblCellMar>
     </w:tblPr>
   </w:style>
-  <w:style w:type="paragraph" w:styleId="Descripcin">
+  <w:style w:type="paragraph" w:styleId="Epgrafe">
     <w:name w:val="caption"/>
     <w:basedOn w:val="Normal"/>
     <w:next w:val="Normal"/>
